--- a/Report.docx
+++ b/Report.docx
@@ -1172,6 +1172,151 @@
           <w:rFonts w:asciiTheme="minorBidi" w:hAnsiTheme="minorBidi" w:cstheme="minorBidi"/>
         </w:rPr>
       </w:pPr>
+    </w:p>
+    <w:p>
+      <w:pPr>
+        <w:pStyle w:val="NormalWeb"/>
+        <w:rPr>
+          <w:rFonts w:asciiTheme="minorBidi" w:hAnsiTheme="minorBidi" w:cstheme="minorBidi"/>
+        </w:rPr>
+      </w:pPr>
+      <w:hyperlink r:id="rId10" w:history="1">
+        <w:r>
+          <w:rPr>
+            <w:rStyle w:val="Hyperlink"/>
+            <w:rFonts w:asciiTheme="minorBidi" w:hAnsiTheme="minorBidi" w:cstheme="minorBidi"/>
+          </w:rPr>
+          <w:t>Mifflin-St Jeor Equation</w:t>
+        </w:r>
+      </w:hyperlink>
+      <w:r>
+        <w:rPr>
+          <w:rFonts w:asciiTheme="minorBidi" w:hAnsiTheme="minorBidi" w:cstheme="minorBidi"/>
+        </w:rPr>
+        <w:drawing>
+          <wp:inline distT="0" distB="0" distL="0" distR="0" wp14:anchorId="7095C248" wp14:editId="348BF871">
+            <wp:extent cx="5943600" cy="4177665"/>
+            <wp:effectExtent l="0" t="0" r="0" b="0"/>
+            <wp:docPr id="945919846" name="Picture 1"/>
+            <wp:cNvGraphicFramePr>
+              <a:graphicFrameLocks xmlns:a="http://schemas.openxmlformats.org/drawingml/2006/main" noChangeAspect="1"/>
+            </wp:cNvGraphicFramePr>
+            <a:graphic xmlns:a="http://schemas.openxmlformats.org/drawingml/2006/main">
+              <a:graphicData uri="http://schemas.openxmlformats.org/drawingml/2006/picture">
+                <pic:pic xmlns:pic="http://schemas.openxmlformats.org/drawingml/2006/picture">
+                  <pic:nvPicPr>
+                    <pic:cNvPr id="945919846" name=""/>
+                    <pic:cNvPicPr/>
+                  </pic:nvPicPr>
+                  <pic:blipFill>
+                    <a:blip r:embed="rId11"/>
+                    <a:stretch>
+                      <a:fillRect/>
+                    </a:stretch>
+                  </pic:blipFill>
+                  <pic:spPr>
+                    <a:xfrm>
+                      <a:off x="0" y="0"/>
+                      <a:ext cx="5943600" cy="4177665"/>
+                    </a:xfrm>
+                    <a:prstGeom prst="rect">
+                      <a:avLst/>
+                    </a:prstGeom>
+                  </pic:spPr>
+                </pic:pic>
+              </a:graphicData>
+            </a:graphic>
+          </wp:inline>
+        </w:drawing>
+      </w:r>
+    </w:p>
+    <w:p>
+      <w:pPr>
+        <w:pStyle w:val="NormalWeb"/>
+        <w:rPr>
+          <w:rFonts w:asciiTheme="minorBidi" w:hAnsiTheme="minorBidi" w:cstheme="minorBidi"/>
+        </w:rPr>
+      </w:pPr>
+    </w:p>
+    <w:p>
+      <w:pPr>
+        <w:pStyle w:val="NormalWeb"/>
+        <w:rPr>
+          <w:rFonts w:asciiTheme="minorBidi" w:hAnsiTheme="minorBidi" w:cstheme="minorBidi"/>
+        </w:rPr>
+      </w:pPr>
+      <w:r>
+        <w:rPr>
+          <w:rFonts w:asciiTheme="minorBidi" w:hAnsiTheme="minorBidi" w:cstheme="minorBidi"/>
+        </w:rPr>
+        <w:t>-</w:t>
+      </w:r>
+    </w:p>
+    <w:p>
+      <w:pPr>
+        <w:pStyle w:val="NormalWeb"/>
+        <w:rPr>
+          <w:rFonts w:asciiTheme="minorBidi" w:hAnsiTheme="minorBidi" w:cstheme="minorBidi"/>
+        </w:rPr>
+      </w:pPr>
+    </w:p>
+    <w:p>
+      <w:pPr>
+        <w:pStyle w:val="NormalWeb"/>
+        <w:rPr>
+          <w:rFonts w:asciiTheme="minorBidi" w:hAnsiTheme="minorBidi" w:cstheme="minorBidi"/>
+        </w:rPr>
+      </w:pPr>
+      <w:r>
+        <w:rPr>
+          <w:rFonts w:asciiTheme="minorBidi" w:hAnsiTheme="minorBidi" w:cstheme="minorBidi"/>
+        </w:rPr>
+        <w:lastRenderedPageBreak/>
+        <w:drawing>
+          <wp:inline distT="0" distB="0" distL="0" distR="0" wp14:anchorId="0F5A55E3" wp14:editId="6EA44298">
+            <wp:extent cx="5943600" cy="4286885"/>
+            <wp:effectExtent l="0" t="0" r="0" b="0"/>
+            <wp:docPr id="1660086523" name="Picture 1" descr="A screenshot of a text&#10;&#10;AI-generated content may be incorrect."/>
+            <wp:cNvGraphicFramePr>
+              <a:graphicFrameLocks xmlns:a="http://schemas.openxmlformats.org/drawingml/2006/main" noChangeAspect="1"/>
+            </wp:cNvGraphicFramePr>
+            <a:graphic xmlns:a="http://schemas.openxmlformats.org/drawingml/2006/main">
+              <a:graphicData uri="http://schemas.openxmlformats.org/drawingml/2006/picture">
+                <pic:pic xmlns:pic="http://schemas.openxmlformats.org/drawingml/2006/picture">
+                  <pic:nvPicPr>
+                    <pic:cNvPr id="1660086523" name="Picture 1" descr="A screenshot of a text&#10;&#10;AI-generated content may be incorrect."/>
+                    <pic:cNvPicPr/>
+                  </pic:nvPicPr>
+                  <pic:blipFill>
+                    <a:blip r:embed="rId12"/>
+                    <a:stretch>
+                      <a:fillRect/>
+                    </a:stretch>
+                  </pic:blipFill>
+                  <pic:spPr>
+                    <a:xfrm>
+                      <a:off x="0" y="0"/>
+                      <a:ext cx="5943600" cy="4286885"/>
+                    </a:xfrm>
+                    <a:prstGeom prst="rect">
+                      <a:avLst/>
+                    </a:prstGeom>
+                  </pic:spPr>
+                </pic:pic>
+              </a:graphicData>
+            </a:graphic>
+          </wp:inline>
+        </w:drawing>
+      </w:r>
+      <w:hyperlink r:id="rId13" w:anchor=":~:text=A%20common%20range%20for%20weight,and%2025%2D35%25%20fat." w:history="1">
+        <w:r>
+          <w:rPr>
+            <w:rStyle w:val="Hyperlink"/>
+            <w:rFonts w:asciiTheme="minorBidi" w:hAnsiTheme="minorBidi" w:cstheme="minorBidi"/>
+          </w:rPr>
+          <w:t>Macronutrient Calculator</w:t>
+        </w:r>
+      </w:hyperlink>
     </w:p>
     <w:sectPr>
       <w:pgSz w:w="12240" w:h="15840"/>

--- a/Report.docx
+++ b/Report.docx
@@ -1,6 +1,6 @@
 
 <file path=word/document.xml><?xml version="1.0" encoding="utf-8"?>
-<w:document xmlns:wpc="http://schemas.microsoft.com/office/word/2010/wordprocessingCanvas" xmlns:cx="http://schemas.microsoft.com/office/drawing/2014/chartex" xmlns:cx1="http://schemas.microsoft.com/office/drawing/2015/9/8/chartex" xmlns:cx2="http://schemas.microsoft.com/office/drawing/2015/10/21/chartex" xmlns:cx3="http://schemas.microsoft.com/office/drawing/2016/5/9/chartex" xmlns:cx4="http://schemas.microsoft.com/office/drawing/2016/5/10/chartex" xmlns:cx5="http://schemas.microsoft.com/office/drawing/2016/5/11/chartex" xmlns:cx6="http://schemas.microsoft.com/office/drawing/2016/5/12/chartex" xmlns:cx7="http://schemas.microsoft.com/office/drawing/2016/5/13/chartex" xmlns:cx8="http://schemas.microsoft.com/office/drawing/2016/5/14/chartex" xmlns:mc="http://schemas.openxmlformats.org/markup-compatibility/2006" xmlns:aink="http://schemas.microsoft.com/office/drawing/2016/ink" xmlns:am3d="http://schemas.microsoft.com/office/drawing/2017/model3d" xmlns:o="urn:schemas-microsoft-com:office:office" xmlns:oel="http://schemas.microsoft.com/office/2019/extlst" xmlns:r="http://schemas.openxmlformats.org/officeDocument/2006/relationships" xmlns:m="http://schemas.openxmlformats.org/officeDocument/2006/math" xmlns:v="urn:schemas-microsoft-com:vml" xmlns:wp14="http://schemas.microsoft.com/office/word/2010/wordprocessingDrawing" xmlns:wp="http://schemas.openxmlformats.org/drawingml/2006/wordprocessingDrawing" xmlns:w10="urn:schemas-microsoft-com:office:word" xmlns:w="http://schemas.openxmlformats.org/wordprocessingml/2006/main" xmlns:w14="http://schemas.microsoft.com/office/word/2010/wordml" xmlns:w15="http://schemas.microsoft.com/office/word/2012/wordml" xmlns:w16cex="http://schemas.microsoft.com/office/word/2018/wordml/cex" xmlns:w16cid="http://schemas.microsoft.com/office/word/2016/wordml/cid" xmlns:w16="http://schemas.microsoft.com/office/word/2018/wordml" xmlns:w16du="http://schemas.microsoft.com/office/word/2023/wordml/word16du" xmlns:w16sdtdh="http://schemas.microsoft.com/office/word/2020/wordml/sdtdatahash" xmlns:w16sdtfl="http://schemas.microsoft.com/office/word/2024/wordml/sdtformatlock" xmlns:w16se="http://schemas.microsoft.com/office/word/2015/wordml/symex" xmlns:wpg="http://schemas.microsoft.com/office/word/2010/wordprocessingGroup" xmlns:wpi="http://schemas.microsoft.com/office/word/2010/wordprocessingInk" xmlns:wne="http://schemas.microsoft.com/office/word/2006/wordml" xmlns:wps="http://schemas.microsoft.com/office/word/2010/wordprocessingShape" mc:Ignorable="w14 w15 w16se w16cid w16 w16cex w16sdtdh w16sdtfl w16du wp14">
+<w:document xmlns:wpc="http://schemas.microsoft.com/office/word/2010/wordprocessingCanvas" xmlns:mc="http://schemas.openxmlformats.org/markup-compatibility/2006" xmlns:o="urn:schemas-microsoft-com:office:office" xmlns:r="http://schemas.openxmlformats.org/officeDocument/2006/relationships" xmlns:m="http://schemas.openxmlformats.org/officeDocument/2006/math" xmlns:v="urn:schemas-microsoft-com:vml" xmlns:wp14="http://schemas.microsoft.com/office/word/2010/wordprocessingDrawing" xmlns:wp="http://schemas.openxmlformats.org/drawingml/2006/wordprocessingDrawing" xmlns:w10="urn:schemas-microsoft-com:office:word" xmlns:w="http://schemas.openxmlformats.org/wordprocessingml/2006/main" xmlns:w14="http://schemas.microsoft.com/office/word/2010/wordml" xmlns:w15="http://schemas.microsoft.com/office/word/2012/wordml" xmlns:wpg="http://schemas.microsoft.com/office/word/2010/wordprocessingGroup" xmlns:wpi="http://schemas.microsoft.com/office/word/2010/wordprocessingInk" xmlns:wne="http://schemas.microsoft.com/office/word/2006/wordml" xmlns:wps="http://schemas.microsoft.com/office/word/2010/wordprocessingShape" mc:Ignorable="w14 w15 wp14">
   <w:body>
     <w:p>
       <w:pPr>
@@ -195,9 +195,12 @@
           <w:sz w:val="32"/>
           <w:szCs w:val="32"/>
         </w:rPr>
-        <w:t xml:space="preserve">Meal (diet) </w:t>
-      </w:r>
-      <w:r>
+        <w:t>Computational Intelligence(DS313)</w:t>
+      </w:r>
+    </w:p>
+    <w:p>
+      <w:pPr>
+        <w:jc w:val="center"/>
         <w:rPr>
           <w:rFonts w:asciiTheme="minorBidi" w:hAnsiTheme="minorBidi"/>
           <w:b/>
@@ -205,8 +208,7 @@
           <w:sz w:val="32"/>
           <w:szCs w:val="32"/>
         </w:rPr>
-        <w:t>S</w:t>
-      </w:r>
+      </w:pPr>
       <w:r>
         <w:rPr>
           <w:rFonts w:asciiTheme="minorBidi" w:hAnsiTheme="minorBidi"/>
@@ -215,7 +217,7 @@
           <w:sz w:val="32"/>
           <w:szCs w:val="32"/>
         </w:rPr>
-        <w:t>election</w:t>
+        <w:t xml:space="preserve">Meal (diet) </w:t>
       </w:r>
       <w:r>
         <w:rPr>
@@ -225,6 +227,26 @@
           <w:sz w:val="32"/>
           <w:szCs w:val="32"/>
         </w:rPr>
+        <w:t>S</w:t>
+      </w:r>
+      <w:r>
+        <w:rPr>
+          <w:rFonts w:asciiTheme="minorBidi" w:hAnsiTheme="minorBidi"/>
+          <w:b/>
+          <w:bCs/>
+          <w:sz w:val="32"/>
+          <w:szCs w:val="32"/>
+        </w:rPr>
+        <w:t>election</w:t>
+      </w:r>
+      <w:r>
+        <w:rPr>
+          <w:rFonts w:asciiTheme="minorBidi" w:hAnsiTheme="minorBidi"/>
+          <w:b/>
+          <w:bCs/>
+          <w:sz w:val="32"/>
+          <w:szCs w:val="32"/>
+        </w:rPr>
         <w:t xml:space="preserve"> Project</w:t>
       </w:r>
     </w:p>
@@ -262,7 +284,6 @@
     </w:p>
     <w:p>
       <w:pPr>
-        <w:jc w:val="center"/>
         <w:rPr>
           <w:rFonts w:asciiTheme="minorBidi" w:hAnsiTheme="minorBidi"/>
           <w:b/>
@@ -272,10 +293,23 @@
           <w:lang w:bidi="ar-EG"/>
         </w:rPr>
       </w:pPr>
-    </w:p>
-    <w:p>
-      <w:pPr>
-        <w:jc w:val="center"/>
+      <w:bookmarkStart w:id="0" w:name="_GoBack"/>
+      <w:bookmarkEnd w:id="0"/>
+    </w:p>
+    <w:p>
+      <w:pPr>
+        <w:rPr>
+          <w:rFonts w:asciiTheme="minorBidi" w:hAnsiTheme="minorBidi"/>
+          <w:b/>
+          <w:bCs/>
+          <w:sz w:val="32"/>
+          <w:szCs w:val="32"/>
+          <w:lang w:bidi="ar-EG"/>
+        </w:rPr>
+      </w:pPr>
+    </w:p>
+    <w:p>
+      <w:pPr>
         <w:rPr>
           <w:rFonts w:asciiTheme="minorBidi" w:hAnsiTheme="minorBidi"/>
           <w:b/>
@@ -527,7 +561,7 @@
                 <w:sz w:val="32"/>
                 <w:szCs w:val="32"/>
               </w:rPr>
-              <w:t>Mohamed Osama Khaled Mohamed</w:t>
+              <w:t xml:space="preserve">Mohamed Osama </w:t>
             </w:r>
           </w:p>
         </w:tc>
@@ -668,52 +702,53 @@
     </w:p>
     <w:p>
       <w:pPr>
-        <w:pStyle w:val="NormalWeb"/>
-        <w:rPr>
-          <w:rFonts w:asciiTheme="minorBidi" w:hAnsiTheme="minorBidi" w:cstheme="minorBidi"/>
-        </w:rPr>
-      </w:pPr>
-    </w:p>
-    <w:p>
-      <w:pPr>
-        <w:pStyle w:val="NormalWeb"/>
-        <w:rPr>
-          <w:rFonts w:asciiTheme="minorBidi" w:hAnsiTheme="minorBidi" w:cstheme="minorBidi"/>
-        </w:rPr>
-      </w:pPr>
-    </w:p>
-    <w:p>
-      <w:pPr>
         <w:spacing w:before="100" w:beforeAutospacing="1" w:after="100" w:afterAutospacing="1" w:line="240" w:lineRule="auto"/>
         <w:rPr>
-          <w:rFonts w:ascii="Times New Roman" w:eastAsia="Times New Roman" w:hAnsi="Times New Roman" w:cs="Times New Roman"/>
+          <w:rFonts w:asciiTheme="minorBidi" w:eastAsia="Times New Roman" w:hAnsiTheme="minorBidi"/>
           <w:sz w:val="24"/>
           <w:szCs w:val="24"/>
         </w:rPr>
       </w:pPr>
-      <w:r>
-        <w:rPr>
-          <w:rFonts w:ascii="Times New Roman" w:eastAsia="Times New Roman" w:hAnsi="Symbol" w:cs="Times New Roman"/>
-          <w:sz w:val="24"/>
-          <w:szCs w:val="24"/>
-        </w:rPr>
-        <w:t></w:t>
-      </w:r>
-      <w:r>
-        <w:rPr>
-          <w:rFonts w:ascii="Times New Roman" w:eastAsia="Times New Roman" w:hAnsi="Times New Roman" w:cs="Times New Roman"/>
-          <w:sz w:val="24"/>
-          <w:szCs w:val="24"/>
-        </w:rPr>
-        <w:t xml:space="preserve">  </w:t>
-      </w:r>
-      <w:r>
+    </w:p>
+    <w:p>
+      <w:pPr>
+        <w:spacing w:before="100" w:beforeAutospacing="1" w:after="100" w:afterAutospacing="1" w:line="240" w:lineRule="auto"/>
         <w:rPr>
           <w:rFonts w:ascii="Times New Roman" w:eastAsia="Times New Roman" w:hAnsi="Times New Roman" w:cs="Times New Roman"/>
           <w:b/>
           <w:bCs/>
-          <w:sz w:val="24"/>
-          <w:szCs w:val="24"/>
+          <w:sz w:val="28"/>
+          <w:szCs w:val="28"/>
+        </w:rPr>
+      </w:pPr>
+      <w:r>
+        <w:rPr>
+          <w:rFonts w:ascii="Times New Roman" w:eastAsia="Times New Roman" w:hAnsi="Symbol" w:cs="Times New Roman"/>
+          <w:b/>
+          <w:bCs/>
+          <w:sz w:val="28"/>
+          <w:szCs w:val="28"/>
+        </w:rPr>
+        <w:lastRenderedPageBreak/>
+        <w:t></w:t>
+      </w:r>
+      <w:r>
+        <w:rPr>
+          <w:rFonts w:ascii="Times New Roman" w:eastAsia="Times New Roman" w:hAnsi="Times New Roman" w:cs="Times New Roman"/>
+          <w:b/>
+          <w:bCs/>
+          <w:sz w:val="28"/>
+          <w:szCs w:val="28"/>
+        </w:rPr>
+        <w:t xml:space="preserve"> </w:t>
+      </w:r>
+      <w:r>
+        <w:rPr>
+          <w:rFonts w:ascii="Times New Roman" w:eastAsia="Times New Roman" w:hAnsi="Times New Roman" w:cs="Times New Roman"/>
+          <w:b/>
+          <w:bCs/>
+          <w:sz w:val="36"/>
+          <w:szCs w:val="36"/>
         </w:rPr>
         <w:t>Table of Contents</w:t>
       </w:r>
@@ -723,7 +758,7 @@
         <w:pStyle w:val="NormalWeb"/>
         <w:numPr>
           <w:ilvl w:val="0"/>
-          <w:numId w:val="7"/>
+          <w:numId w:val="1"/>
         </w:numPr>
         <w:rPr>
           <w:rStyle w:val="Heading2Char"/>
@@ -738,7 +773,6 @@
           <w:sz w:val="32"/>
           <w:szCs w:val="32"/>
         </w:rPr>
-        <w:lastRenderedPageBreak/>
         <w:t>Introduction</w:t>
       </w:r>
       <w:r>
@@ -783,7 +817,7 @@
         <w:pStyle w:val="NormalWeb"/>
         <w:numPr>
           <w:ilvl w:val="0"/>
-          <w:numId w:val="7"/>
+          <w:numId w:val="1"/>
         </w:numPr>
         <w:rPr>
           <w:rStyle w:val="Heading2Char"/>
@@ -842,7 +876,7 @@
         <w:pStyle w:val="NormalWeb"/>
         <w:numPr>
           <w:ilvl w:val="0"/>
-          <w:numId w:val="7"/>
+          <w:numId w:val="1"/>
         </w:numPr>
         <w:rPr>
           <w:rStyle w:val="Heading2Char"/>
@@ -900,7 +934,7 @@
         <w:pStyle w:val="NormalWeb"/>
         <w:numPr>
           <w:ilvl w:val="0"/>
-          <w:numId w:val="7"/>
+          <w:numId w:val="1"/>
         </w:numPr>
         <w:rPr>
           <w:rStyle w:val="Heading2Char"/>
@@ -980,7 +1014,7 @@
         <w:pStyle w:val="NormalWeb"/>
         <w:numPr>
           <w:ilvl w:val="0"/>
-          <w:numId w:val="7"/>
+          <w:numId w:val="1"/>
         </w:numPr>
         <w:rPr>
           <w:rStyle w:val="Heading2Char"/>
@@ -1046,7 +1080,7 @@
         <w:pStyle w:val="NormalWeb"/>
         <w:numPr>
           <w:ilvl w:val="0"/>
-          <w:numId w:val="7"/>
+          <w:numId w:val="1"/>
         </w:numPr>
         <w:rPr>
           <w:rStyle w:val="Heading2Char"/>
@@ -1105,7 +1139,7 @@
         <w:pStyle w:val="NormalWeb"/>
         <w:numPr>
           <w:ilvl w:val="0"/>
-          <w:numId w:val="7"/>
+          <w:numId w:val="1"/>
         </w:numPr>
         <w:rPr>
           <w:rStyle w:val="Heading2Char"/>
@@ -1143,10 +1177,10 @@
         <w:pStyle w:val="NormalWeb"/>
         <w:numPr>
           <w:ilvl w:val="0"/>
-          <w:numId w:val="7"/>
+          <w:numId w:val="1"/>
         </w:numPr>
         <w:pBdr>
-          <w:bottom w:val="single" w:sz="6" w:space="1" w:color="auto"/>
+          <w:bottom w:val="single" w:sz="6" w:space="31" w:color="auto"/>
         </w:pBdr>
         <w:rPr>
           <w:rFonts w:asciiTheme="majorHAnsi" w:eastAsiaTheme="majorEastAsia" w:hAnsiTheme="majorHAnsi" w:cstheme="majorBidi"/>
@@ -1164,35 +1198,91 @@
           <w:sz w:val="32"/>
           <w:szCs w:val="32"/>
         </w:rPr>
+        <w:lastRenderedPageBreak/>
         <w:t>References</w:t>
       </w:r>
-    </w:p>
-    <w:p>
-      <w:pPr>
-        <w:pStyle w:val="NormalWeb"/>
-        <w:rPr>
-          <w:rFonts w:asciiTheme="minorBidi" w:hAnsiTheme="minorBidi" w:cstheme="minorBidi"/>
-        </w:rPr>
-      </w:pPr>
-    </w:p>
-    <w:p>
-      <w:pPr>
-        <w:pStyle w:val="NormalWeb"/>
-        <w:rPr>
-          <w:rFonts w:asciiTheme="minorBidi" w:hAnsiTheme="minorBidi"/>
+      <w:r>
+        <w:rPr>
+          <w:rFonts w:asciiTheme="majorHAnsi" w:eastAsiaTheme="majorEastAsia" w:hAnsiTheme="majorHAnsi" w:cstheme="majorBidi"/>
           <w:b/>
           <w:bCs/>
-        </w:rPr>
-      </w:pPr>
-      <w:r>
-        <w:rPr>
-          <w:rFonts w:asciiTheme="minorBidi" w:hAnsiTheme="minorBidi"/>
+          <w:color w:val="2F5496" w:themeColor="accent1" w:themeShade="BF"/>
+          <w:sz w:val="32"/>
+          <w:szCs w:val="32"/>
+        </w:rPr>
+        <w:t xml:space="preserve"> </w:t>
+      </w:r>
+      <w:r>
+        <w:rPr>
+          <w:rFonts w:asciiTheme="majorHAnsi" w:eastAsiaTheme="majorEastAsia" w:hAnsiTheme="majorHAnsi" w:cstheme="majorBidi"/>
           <w:b/>
           <w:bCs/>
-        </w:rPr>
-        <w:lastRenderedPageBreak/>
-        <w:t>1. Introduction</w:t>
-      </w:r>
+          <w:color w:val="2F5496" w:themeColor="accent1" w:themeShade="BF"/>
+          <w:sz w:val="32"/>
+          <w:szCs w:val="32"/>
+        </w:rPr>
+        <w:br/>
+      </w:r>
+      <w:r>
+        <w:rPr>
+          <w:rStyle w:val="Heading2Char"/>
+        </w:rPr>
+        <w:t>8.1</w:t>
+      </w:r>
+      <w:r>
+        <w:rPr>
+          <w:rStyle w:val="Heading2Char"/>
+        </w:rPr>
+        <w:t xml:space="preserve"> </w:t>
+      </w:r>
+      <w:hyperlink r:id="rId10" w:history="1">
+        <w:r>
+          <w:rPr>
+            <w:rStyle w:val="Heading2Char"/>
+          </w:rPr>
+          <w:t>Mifflin-St Jeor Equation</w:t>
+        </w:r>
+      </w:hyperlink>
+      <w:r>
+        <w:rPr>
+          <w:rStyle w:val="Heading2Char"/>
+        </w:rPr>
+        <w:br/>
+        <w:t xml:space="preserve">8.2 </w:t>
+      </w:r>
+      <w:hyperlink r:id="rId11" w:anchor=":~:text=A%20common%20range%20for%20weight,and%2025%2D35%25%20fat." w:history="1">
+        <w:r>
+          <w:rPr>
+            <w:rStyle w:val="Heading2Char"/>
+          </w:rPr>
+          <w:t>Macronutrient Calculator</w:t>
+        </w:r>
+      </w:hyperlink>
+      <w:r>
+        <w:rPr>
+          <w:rStyle w:val="Heading2Char"/>
+        </w:rPr>
+        <w:t xml:space="preserve">                                                                                                                      </w:t>
+      </w:r>
+    </w:p>
+    <w:p>
+      <w:pPr>
+        <w:pStyle w:val="Heading2"/>
+        <w:ind w:firstLine="360"/>
+      </w:pPr>
+    </w:p>
+    <w:p>
+      <w:pPr>
+        <w:pStyle w:val="Heading2"/>
+      </w:pPr>
+    </w:p>
+    <w:p>
+      <w:pPr>
+        <w:pStyle w:val="NormalWeb"/>
+        <w:rPr>
+          <w:rFonts w:asciiTheme="minorBidi" w:hAnsiTheme="minorBidi" w:cstheme="minorBidi"/>
+        </w:rPr>
+      </w:pPr>
     </w:p>
     <w:p>
       <w:pPr>
@@ -1209,21 +1299,7 @@
           <w:b/>
           <w:bCs/>
         </w:rPr>
-        <w:t>1.1 Project Motivation</w:t>
-      </w:r>
-    </w:p>
-    <w:p>
-      <w:pPr>
-        <w:pStyle w:val="NormalWeb"/>
-        <w:rPr>
-          <w:rFonts w:asciiTheme="minorBidi" w:hAnsiTheme="minorBidi"/>
-        </w:rPr>
-      </w:pPr>
-      <w:r>
-        <w:rPr>
-          <w:rFonts w:asciiTheme="minorBidi" w:hAnsiTheme="minorBidi"/>
-        </w:rPr>
-        <w:t>Many people want to eat healthier and reach their fitness goals, but planning meals can be hard and confusing. This project aims to make meal planning easier for everyone.</w:t>
+        <w:t>1. Introduction</w:t>
       </w:r>
     </w:p>
     <w:p>
@@ -1241,7 +1317,7 @@
           <w:b/>
           <w:bCs/>
         </w:rPr>
-        <w:t>1.2 Problem Statement</w:t>
+        <w:t>1.1 Project Motivation</w:t>
       </w:r>
     </w:p>
     <w:p>
@@ -1255,7 +1331,7 @@
         <w:rPr>
           <w:rFonts w:asciiTheme="minorBidi" w:hAnsiTheme="minorBidi"/>
         </w:rPr>
-        <w:t>It is difficult for individuals to create daily and weekly meal plans that are healthy, affordable, and fit their personal needs. There is a need for a tool that can do this automatically.</w:t>
+        <w:t>Many people want to eat healthier and reach their fitness goals, but planning meals can be hard and confusing. This project aims to make meal planning easier for everyone.</w:t>
       </w:r>
     </w:p>
     <w:p>
@@ -1273,7 +1349,372 @@
           <w:b/>
           <w:bCs/>
         </w:rPr>
+        <w:t>1.2 Problem Statement</w:t>
+      </w:r>
+    </w:p>
+    <w:p>
+      <w:pPr>
+        <w:pStyle w:val="NormalWeb"/>
+        <w:rPr>
+          <w:rFonts w:asciiTheme="minorBidi" w:hAnsiTheme="minorBidi"/>
+        </w:rPr>
+      </w:pPr>
+      <w:r>
+        <w:rPr>
+          <w:rFonts w:asciiTheme="minorBidi" w:hAnsiTheme="minorBidi"/>
+        </w:rPr>
+        <w:t>It is difficult for individuals to create daily and weekly meal plans that are healthy, affordable, and fit their personal needs. There is a need for a tool that can do this automatically.</w:t>
+      </w:r>
+    </w:p>
+    <w:p>
+      <w:pPr>
+        <w:pStyle w:val="NormalWeb"/>
+        <w:rPr>
+          <w:rFonts w:asciiTheme="minorBidi" w:hAnsiTheme="minorBidi"/>
+          <w:b/>
+          <w:bCs/>
+        </w:rPr>
+      </w:pPr>
+      <w:r>
+        <w:rPr>
+          <w:rFonts w:asciiTheme="minorBidi" w:hAnsiTheme="minorBidi"/>
+          <w:b/>
+          <w:bCs/>
+        </w:rPr>
         <w:t>1.3 Objectives</w:t>
+      </w:r>
+    </w:p>
+    <w:p>
+      <w:pPr>
+        <w:pStyle w:val="NormalWeb"/>
+        <w:numPr>
+          <w:ilvl w:val="0"/>
+          <w:numId w:val="2"/>
+        </w:numPr>
+        <w:rPr>
+          <w:rFonts w:asciiTheme="minorBidi" w:hAnsiTheme="minorBidi"/>
+        </w:rPr>
+      </w:pPr>
+      <w:r>
+        <w:rPr>
+          <w:rFonts w:asciiTheme="minorBidi" w:hAnsiTheme="minorBidi"/>
+        </w:rPr>
+        <w:t>To build a program that creates meal plans based on a person’s needs and goals.</w:t>
+      </w:r>
+    </w:p>
+    <w:p>
+      <w:pPr>
+        <w:pStyle w:val="NormalWeb"/>
+        <w:numPr>
+          <w:ilvl w:val="0"/>
+          <w:numId w:val="3"/>
+        </w:numPr>
+        <w:rPr>
+          <w:rFonts w:asciiTheme="minorBidi" w:hAnsiTheme="minorBidi"/>
+        </w:rPr>
+      </w:pPr>
+      <w:r>
+        <w:rPr>
+          <w:rFonts w:asciiTheme="minorBidi" w:hAnsiTheme="minorBidi"/>
+        </w:rPr>
+        <w:t>To make sure the plans are healthy, varied, and not too expensive.</w:t>
+      </w:r>
+    </w:p>
+    <w:p>
+      <w:pPr>
+        <w:pStyle w:val="NormalWeb"/>
+        <w:numPr>
+          <w:ilvl w:val="0"/>
+          <w:numId w:val="4"/>
+        </w:numPr>
+        <w:rPr>
+          <w:rFonts w:asciiTheme="minorBidi" w:hAnsiTheme="minorBidi"/>
+        </w:rPr>
+      </w:pPr>
+      <w:r>
+        <w:rPr>
+          <w:rFonts w:asciiTheme="minorBidi" w:hAnsiTheme="minorBidi"/>
+        </w:rPr>
+        <w:t>To help users know what to eat and what to buy each week.</w:t>
+      </w:r>
+    </w:p>
+    <w:p>
+      <w:pPr>
+        <w:pStyle w:val="NormalWeb"/>
+        <w:rPr>
+          <w:rFonts w:asciiTheme="minorBidi" w:hAnsiTheme="minorBidi"/>
+          <w:b/>
+          <w:bCs/>
+        </w:rPr>
+      </w:pPr>
+      <w:r>
+        <w:rPr>
+          <w:rFonts w:asciiTheme="minorBidi" w:hAnsiTheme="minorBidi"/>
+          <w:b/>
+          <w:bCs/>
+        </w:rPr>
+        <w:t>3.2 Objective Function</w:t>
+      </w:r>
+    </w:p>
+    <w:p>
+      <w:pPr>
+        <w:pStyle w:val="NormalWeb"/>
+        <w:rPr>
+          <w:rFonts w:asciiTheme="minorBidi" w:hAnsiTheme="minorBidi"/>
+        </w:rPr>
+      </w:pPr>
+      <w:r>
+        <w:rPr>
+          <w:rFonts w:asciiTheme="minorBidi" w:hAnsiTheme="minorBidi"/>
+        </w:rPr>
+        <w:t>The objective is to find a meal plan that:</w:t>
+      </w:r>
+    </w:p>
+    <w:p>
+      <w:pPr>
+        <w:pStyle w:val="NormalWeb"/>
+        <w:numPr>
+          <w:ilvl w:val="0"/>
+          <w:numId w:val="5"/>
+        </w:numPr>
+        <w:rPr>
+          <w:rFonts w:asciiTheme="minorBidi" w:hAnsiTheme="minorBidi"/>
+        </w:rPr>
+      </w:pPr>
+      <w:r>
+        <w:rPr>
+          <w:rFonts w:asciiTheme="minorBidi" w:hAnsiTheme="minorBidi"/>
+        </w:rPr>
+        <w:t>Minimizes the total cost,</w:t>
+      </w:r>
+    </w:p>
+    <w:p>
+      <w:pPr>
+        <w:pStyle w:val="NormalWeb"/>
+        <w:numPr>
+          <w:ilvl w:val="0"/>
+          <w:numId w:val="6"/>
+        </w:numPr>
+        <w:rPr>
+          <w:rFonts w:asciiTheme="minorBidi" w:hAnsiTheme="minorBidi"/>
+        </w:rPr>
+      </w:pPr>
+      <w:r>
+        <w:rPr>
+          <w:rFonts w:asciiTheme="minorBidi" w:hAnsiTheme="minorBidi"/>
+        </w:rPr>
+        <w:t>Minimizes the deviation from nutritional targets,</w:t>
+      </w:r>
+    </w:p>
+    <w:p>
+      <w:pPr>
+        <w:pStyle w:val="NormalWeb"/>
+        <w:numPr>
+          <w:ilvl w:val="0"/>
+          <w:numId w:val="7"/>
+        </w:numPr>
+        <w:rPr>
+          <w:rFonts w:asciiTheme="minorBidi" w:hAnsiTheme="minorBidi"/>
+        </w:rPr>
+      </w:pPr>
+      <w:r>
+        <w:rPr>
+          <w:rFonts w:asciiTheme="minorBidi" w:hAnsiTheme="minorBidi"/>
+        </w:rPr>
+        <w:t>Minimizes impractical meal features (like too many small portions or lack of diversity).</w:t>
+      </w:r>
+    </w:p>
+    <w:p>
+      <w:pPr>
+        <w:pStyle w:val="NormalWeb"/>
+        <w:rPr>
+          <w:rFonts w:asciiTheme="minorBidi" w:hAnsiTheme="minorBidi"/>
+        </w:rPr>
+      </w:pPr>
+      <w:r>
+        <w:rPr>
+          <w:rFonts w:asciiTheme="minorBidi" w:hAnsiTheme="minorBidi"/>
+          <w:b/>
+          <w:bCs/>
+        </w:rPr>
+        <w:lastRenderedPageBreak/>
+        <w:t>Mathematically:</w:t>
+      </w:r>
+    </w:p>
+    <w:p>
+      <w:pPr>
+        <w:pStyle w:val="NormalWeb"/>
+        <w:rPr>
+          <w:rFonts w:asciiTheme="minorBidi" w:hAnsiTheme="minorBidi"/>
+        </w:rPr>
+      </w:pPr>
+      <w:r>
+        <w:rPr>
+          <w:rFonts w:asciiTheme="minorBidi" w:hAnsiTheme="minorBidi"/>
+        </w:rPr>
+        <w:t>Fitness(x,Gen)=−Cost(x)−[PW(Gen)</w:t>
+      </w:r>
+      <w:r>
+        <w:rPr>
+          <w:rFonts w:ascii="Cambria Math" w:hAnsi="Cambria Math" w:cs="Cambria Math"/>
+        </w:rPr>
+        <w:t>⋅</w:t>
+      </w:r>
+      <w:r>
+        <w:rPr>
+          <w:rFonts w:ascii="Arial" w:hAnsi="Arial" w:cs="Arial"/>
+        </w:rPr>
+        <w:t>∑</w:t>
+      </w:r>
+      <w:r>
+        <w:rPr>
+          <w:rFonts w:asciiTheme="minorBidi" w:hAnsiTheme="minorBidi"/>
+        </w:rPr>
+        <w:t>kPenaltyk(x)+SmallPortionPenalty(x)]</w:t>
+      </w:r>
+      <w:r>
+        <w:rPr>
+          <w:rFonts w:ascii="Arial" w:hAnsi="Arial" w:cs="Arial"/>
+        </w:rPr>
+        <w:t>−</w:t>
+      </w:r>
+      <w:r>
+        <w:rPr>
+          <w:rFonts w:asciiTheme="minorBidi" w:hAnsiTheme="minorBidi"/>
+        </w:rPr>
+        <w:t>DiversityPenalty(x)Fitness(</w:t>
+      </w:r>
+      <w:r>
+        <w:rPr>
+          <w:rFonts w:asciiTheme="minorBidi" w:hAnsiTheme="minorBidi"/>
+          <w:b/>
+          <w:bCs/>
+        </w:rPr>
+        <w:t>x</w:t>
+      </w:r>
+      <w:r>
+        <w:rPr>
+          <w:rFonts w:asciiTheme="minorBidi" w:hAnsiTheme="minorBidi"/>
+        </w:rPr>
+        <w:t>,Gen)=−Cost(</w:t>
+      </w:r>
+      <w:r>
+        <w:rPr>
+          <w:rFonts w:asciiTheme="minorBidi" w:hAnsiTheme="minorBidi"/>
+          <w:b/>
+          <w:bCs/>
+        </w:rPr>
+        <w:t>x</w:t>
+      </w:r>
+      <w:r>
+        <w:rPr>
+          <w:rFonts w:asciiTheme="minorBidi" w:hAnsiTheme="minorBidi"/>
+        </w:rPr>
+        <w:t>)−[</w:t>
+      </w:r>
+      <w:r>
+        <w:rPr>
+          <w:rFonts w:asciiTheme="minorBidi" w:hAnsiTheme="minorBidi"/>
+          <w:i/>
+          <w:iCs/>
+        </w:rPr>
+        <w:t>PW</w:t>
+      </w:r>
+      <w:r>
+        <w:rPr>
+          <w:rFonts w:asciiTheme="minorBidi" w:hAnsiTheme="minorBidi"/>
+        </w:rPr>
+        <w:t>(Gen)</w:t>
+      </w:r>
+      <w:r>
+        <w:rPr>
+          <w:rFonts w:ascii="Cambria Math" w:hAnsi="Cambria Math" w:cs="Cambria Math"/>
+        </w:rPr>
+        <w:t>⋅</w:t>
+      </w:r>
+      <w:r>
+        <w:rPr>
+          <w:rFonts w:asciiTheme="minorBidi" w:hAnsiTheme="minorBidi"/>
+          <w:i/>
+          <w:iCs/>
+        </w:rPr>
+        <w:t>k</w:t>
+      </w:r>
+      <w:r>
+        <w:rPr>
+          <w:rFonts w:asciiTheme="minorBidi" w:hAnsiTheme="minorBidi"/>
+        </w:rPr>
+        <w:t>∑​Penalty</w:t>
+      </w:r>
+      <w:r>
+        <w:rPr>
+          <w:rFonts w:asciiTheme="minorBidi" w:hAnsiTheme="minorBidi"/>
+          <w:i/>
+          <w:iCs/>
+        </w:rPr>
+        <w:t>k</w:t>
+      </w:r>
+      <w:r>
+        <w:rPr>
+          <w:rFonts w:asciiTheme="minorBidi" w:hAnsiTheme="minorBidi"/>
+        </w:rPr>
+        <w:t>​(</w:t>
+      </w:r>
+      <w:r>
+        <w:rPr>
+          <w:rFonts w:asciiTheme="minorBidi" w:hAnsiTheme="minorBidi"/>
+          <w:b/>
+          <w:bCs/>
+        </w:rPr>
+        <w:t>x</w:t>
+      </w:r>
+      <w:r>
+        <w:rPr>
+          <w:rFonts w:asciiTheme="minorBidi" w:hAnsiTheme="minorBidi"/>
+        </w:rPr>
+        <w:t>)+SmallPortionPenalty(</w:t>
+      </w:r>
+      <w:r>
+        <w:rPr>
+          <w:rFonts w:asciiTheme="minorBidi" w:hAnsiTheme="minorBidi"/>
+          <w:b/>
+          <w:bCs/>
+        </w:rPr>
+        <w:t>x</w:t>
+      </w:r>
+      <w:r>
+        <w:rPr>
+          <w:rFonts w:asciiTheme="minorBidi" w:hAnsiTheme="minorBidi"/>
+        </w:rPr>
+        <w:t>)]−DiversityPenalty(</w:t>
+      </w:r>
+      <w:r>
+        <w:rPr>
+          <w:rFonts w:asciiTheme="minorBidi" w:hAnsiTheme="minorBidi"/>
+          <w:b/>
+          <w:bCs/>
+        </w:rPr>
+        <w:t>x</w:t>
+      </w:r>
+      <w:r>
+        <w:rPr>
+          <w:rFonts w:asciiTheme="minorBidi" w:hAnsiTheme="minorBidi"/>
+        </w:rPr>
+        <w:t>)</w:t>
+      </w:r>
+    </w:p>
+    <w:p>
+      <w:pPr>
+        <w:pStyle w:val="NormalWeb"/>
+        <w:rPr>
+          <w:rFonts w:asciiTheme="minorBidi" w:hAnsiTheme="minorBidi"/>
+        </w:rPr>
+      </w:pPr>
+      <w:r>
+        <w:rPr>
+          <w:rFonts w:asciiTheme="minorBidi" w:hAnsiTheme="minorBidi"/>
+        </w:rPr>
+        <w:t>Where:</w:t>
       </w:r>
     </w:p>
     <w:p>
@@ -1291,7 +1732,143 @@
         <w:rPr>
           <w:rFonts w:asciiTheme="minorBidi" w:hAnsiTheme="minorBidi"/>
         </w:rPr>
-        <w:t>To build a program that creates meal plans based on a person’s needs and goals.</w:t>
+        <w:t>Cost(x)=∑i=1nci</w:t>
+      </w:r>
+      <w:r>
+        <w:rPr>
+          <w:rFonts w:ascii="Cambria Math" w:hAnsi="Cambria Math" w:cs="Cambria Math"/>
+        </w:rPr>
+        <w:t>⋅</w:t>
+      </w:r>
+      <w:r>
+        <w:rPr>
+          <w:rFonts w:asciiTheme="minorBidi" w:hAnsiTheme="minorBidi"/>
+        </w:rPr>
+        <w:t>xi100Cost(</w:t>
+      </w:r>
+      <w:r>
+        <w:rPr>
+          <w:rFonts w:asciiTheme="minorBidi" w:hAnsiTheme="minorBidi"/>
+          <w:b/>
+          <w:bCs/>
+        </w:rPr>
+        <w:t>x</w:t>
+      </w:r>
+      <w:r>
+        <w:rPr>
+          <w:rFonts w:asciiTheme="minorBidi" w:hAnsiTheme="minorBidi"/>
+        </w:rPr>
+        <w:t>)=∑</w:t>
+      </w:r>
+      <w:r>
+        <w:rPr>
+          <w:rFonts w:asciiTheme="minorBidi" w:hAnsiTheme="minorBidi"/>
+          <w:i/>
+          <w:iCs/>
+        </w:rPr>
+        <w:t>i</w:t>
+      </w:r>
+      <w:r>
+        <w:rPr>
+          <w:rFonts w:asciiTheme="minorBidi" w:hAnsiTheme="minorBidi"/>
+        </w:rPr>
+        <w:t>=1</w:t>
+      </w:r>
+      <w:r>
+        <w:rPr>
+          <w:rFonts w:asciiTheme="minorBidi" w:hAnsiTheme="minorBidi"/>
+          <w:i/>
+          <w:iCs/>
+        </w:rPr>
+        <w:t>n</w:t>
+      </w:r>
+      <w:r>
+        <w:rPr>
+          <w:rFonts w:asciiTheme="minorBidi" w:hAnsiTheme="minorBidi"/>
+        </w:rPr>
+        <w:t>​</w:t>
+      </w:r>
+      <w:r>
+        <w:rPr>
+          <w:rFonts w:asciiTheme="minorBidi" w:hAnsiTheme="minorBidi"/>
+          <w:i/>
+          <w:iCs/>
+        </w:rPr>
+        <w:t>ci</w:t>
+      </w:r>
+      <w:r>
+        <w:rPr>
+          <w:rFonts w:asciiTheme="minorBidi" w:hAnsiTheme="minorBidi"/>
+        </w:rPr>
+        <w:t>​</w:t>
+      </w:r>
+      <w:r>
+        <w:rPr>
+          <w:rFonts w:ascii="Cambria Math" w:hAnsi="Cambria Math" w:cs="Cambria Math"/>
+        </w:rPr>
+        <w:t>⋅</w:t>
+      </w:r>
+      <w:r>
+        <w:rPr>
+          <w:rFonts w:asciiTheme="minorBidi" w:hAnsiTheme="minorBidi"/>
+        </w:rPr>
+        <w:t>100</w:t>
+      </w:r>
+      <w:r>
+        <w:rPr>
+          <w:rFonts w:asciiTheme="minorBidi" w:hAnsiTheme="minorBidi"/>
+          <w:i/>
+          <w:iCs/>
+        </w:rPr>
+        <w:t>xi</w:t>
+      </w:r>
+      <w:r>
+        <w:rPr>
+          <w:rFonts w:asciiTheme="minorBidi" w:hAnsiTheme="minorBidi"/>
+        </w:rPr>
+        <w:t>​​</w:t>
+      </w:r>
+    </w:p>
+    <w:p>
+      <w:pPr>
+        <w:pStyle w:val="NormalWeb"/>
+        <w:rPr>
+          <w:rFonts w:asciiTheme="minorBidi" w:hAnsiTheme="minorBidi"/>
+        </w:rPr>
+      </w:pPr>
+      <w:r>
+        <w:rPr>
+          <w:rFonts w:asciiTheme="minorBidi" w:hAnsiTheme="minorBidi"/>
+        </w:rPr>
+        <w:t>(ci</w:t>
+      </w:r>
+      <w:r>
+        <w:rPr>
+          <w:rFonts w:asciiTheme="minorBidi" w:hAnsiTheme="minorBidi"/>
+          <w:i/>
+          <w:iCs/>
+        </w:rPr>
+        <w:t>ci</w:t>
+      </w:r>
+      <w:r>
+        <w:rPr>
+          <w:rFonts w:asciiTheme="minorBidi" w:hAnsiTheme="minorBidi"/>
+        </w:rPr>
+        <w:t>​ = cost per 100g of food i</w:t>
+      </w:r>
+      <w:r>
+        <w:rPr>
+          <w:rFonts w:asciiTheme="minorBidi" w:hAnsiTheme="minorBidi"/>
+          <w:i/>
+          <w:iCs/>
+        </w:rPr>
+        <w:t>i</w:t>
+      </w:r>
+      <w:r>
+        <w:rPr>
+          <w:rFonts w:asciiTheme="minorBidi" w:hAnsiTheme="minorBidi"/>
+        </w:rPr>
+        <w:t>)</w:t>
       </w:r>
     </w:p>
     <w:p>
@@ -1309,7 +1886,49 @@
         <w:rPr>
           <w:rFonts w:asciiTheme="minorBidi" w:hAnsiTheme="minorBidi"/>
         </w:rPr>
-        <w:t>To make sure the plans are healthy, varied, and not too expensive.</w:t>
+        <w:t>Penaltyk(x)Penalty</w:t>
+      </w:r>
+      <w:r>
+        <w:rPr>
+          <w:rFonts w:asciiTheme="minorBidi" w:hAnsiTheme="minorBidi"/>
+          <w:i/>
+          <w:iCs/>
+        </w:rPr>
+        <w:t>k</w:t>
+      </w:r>
+      <w:r>
+        <w:rPr>
+          <w:rFonts w:asciiTheme="minorBidi" w:hAnsiTheme="minorBidi"/>
+        </w:rPr>
+        <w:t>​(</w:t>
+      </w:r>
+      <w:r>
+        <w:rPr>
+          <w:rFonts w:asciiTheme="minorBidi" w:hAnsiTheme="minorBidi"/>
+          <w:b/>
+          <w:bCs/>
+        </w:rPr>
+        <w:t>x</w:t>
+      </w:r>
+      <w:r>
+        <w:rPr>
+          <w:rFonts w:asciiTheme="minorBidi" w:hAnsiTheme="minorBidi"/>
+        </w:rPr>
+        <w:t>) = penalty for deviation from nutrient k</w:t>
+      </w:r>
+      <w:r>
+        <w:rPr>
+          <w:rFonts w:asciiTheme="minorBidi" w:hAnsiTheme="minorBidi"/>
+          <w:i/>
+          <w:iCs/>
+        </w:rPr>
+        <w:t>k</w:t>
+      </w:r>
+      <w:r>
+        <w:rPr>
+          <w:rFonts w:asciiTheme="minorBidi" w:hAnsiTheme="minorBidi"/>
+        </w:rPr>
+        <w:t>'s target</w:t>
       </w:r>
     </w:p>
     <w:p>
@@ -1327,39 +1946,21 @@
         <w:rPr>
           <w:rFonts w:asciiTheme="minorBidi" w:hAnsiTheme="minorBidi"/>
         </w:rPr>
-        <w:t>To help users know what to eat and what to buy each week.</w:t>
-      </w:r>
-    </w:p>
-    <w:p>
-      <w:pPr>
-        <w:pStyle w:val="NormalWeb"/>
-        <w:rPr>
-          <w:rFonts w:asciiTheme="minorBidi" w:hAnsiTheme="minorBidi"/>
-          <w:b/>
-          <w:bCs/>
-        </w:rPr>
-      </w:pPr>
-      <w:r>
-        <w:rPr>
-          <w:rFonts w:asciiTheme="minorBidi" w:hAnsiTheme="minorBidi"/>
-          <w:b/>
-          <w:bCs/>
-        </w:rPr>
-        <w:t>3.2 Objective Function</w:t>
-      </w:r>
-    </w:p>
-    <w:p>
-      <w:pPr>
-        <w:pStyle w:val="NormalWeb"/>
-        <w:rPr>
-          <w:rFonts w:asciiTheme="minorBidi" w:hAnsiTheme="minorBidi"/>
-        </w:rPr>
-      </w:pPr>
-      <w:r>
-        <w:rPr>
-          <w:rFonts w:asciiTheme="minorBidi" w:hAnsiTheme="minorBidi"/>
-        </w:rPr>
-        <w:t>The objective is to find a meal plan that:</w:t>
+        <w:t>PW(Gen)</w:t>
+      </w:r>
+      <w:r>
+        <w:rPr>
+          <w:rFonts w:asciiTheme="minorBidi" w:hAnsiTheme="minorBidi"/>
+          <w:i/>
+          <w:iCs/>
+        </w:rPr>
+        <w:t>PW</w:t>
+      </w:r>
+      <w:r>
+        <w:rPr>
+          <w:rFonts w:asciiTheme="minorBidi" w:hAnsiTheme="minorBidi"/>
+        </w:rPr>
+        <w:t>(Gen) = penalty weight, increases with generation</w:t>
       </w:r>
     </w:p>
     <w:p>
@@ -1377,7 +1978,21 @@
         <w:rPr>
           <w:rFonts w:asciiTheme="minorBidi" w:hAnsiTheme="minorBidi"/>
         </w:rPr>
-        <w:t>Minimizes the total cost,</w:t>
+        <w:t>SmallPortionPenalty(x)SmallPortionPenalty(</w:t>
+      </w:r>
+      <w:r>
+        <w:rPr>
+          <w:rFonts w:asciiTheme="minorBidi" w:hAnsiTheme="minorBidi"/>
+          <w:b/>
+          <w:bCs/>
+        </w:rPr>
+        <w:t>x</w:t>
+      </w:r>
+      <w:r>
+        <w:rPr>
+          <w:rFonts w:asciiTheme="minorBidi" w:hAnsiTheme="minorBidi"/>
+        </w:rPr>
+        <w:t>) = penalty for small portions</w:t>
       </w:r>
     </w:p>
     <w:p>
@@ -1395,7 +2010,71 @@
         <w:rPr>
           <w:rFonts w:asciiTheme="minorBidi" w:hAnsiTheme="minorBidi"/>
         </w:rPr>
-        <w:t>Minimizes the deviation from nutritional targets,</w:t>
+        <w:t>DiversityPenalty(x)DiversityPenalty(</w:t>
+      </w:r>
+      <w:r>
+        <w:rPr>
+          <w:rFonts w:asciiTheme="minorBidi" w:hAnsiTheme="minorBidi"/>
+          <w:b/>
+          <w:bCs/>
+        </w:rPr>
+        <w:t>x</w:t>
+      </w:r>
+      <w:r>
+        <w:rPr>
+          <w:rFonts w:asciiTheme="minorBidi" w:hAnsiTheme="minorBidi"/>
+        </w:rPr>
+        <w:t>) = penalty for lack of food group diversity</w:t>
+      </w:r>
+    </w:p>
+    <w:p>
+      <w:pPr>
+        <w:pStyle w:val="NormalWeb"/>
+        <w:rPr>
+          <w:rFonts w:asciiTheme="minorBidi" w:hAnsiTheme="minorBidi"/>
+        </w:rPr>
+      </w:pPr>
+      <w:r>
+        <w:rPr>
+          <w:rFonts w:asciiTheme="minorBidi" w:hAnsiTheme="minorBidi"/>
+          <w:b/>
+          <w:bCs/>
+        </w:rPr>
+        <w:t>(In code: fitness = -actual_total_cost - (penalty_weight * total_nutrient_penalty + small_portions_penalty) - food_group_diversity_penalty)</w:t>
+      </w:r>
+    </w:p>
+    <w:p>
+      <w:pPr>
+        <w:pStyle w:val="NormalWeb"/>
+        <w:rPr>
+          <w:rFonts w:asciiTheme="minorBidi" w:hAnsiTheme="minorBidi"/>
+        </w:rPr>
+      </w:pPr>
+      <w:r>
+        <w:rPr>
+          <w:rFonts w:asciiTheme="minorBidi" w:hAnsiTheme="minorBidi"/>
+        </w:rPr>
+        <w:pict w14:anchorId="3491ABCF">
+          <v:rect id="_x0000_i1025" style="width:0;height:.75pt" o:hralign="center" o:hrstd="t" o:hr="t" fillcolor="#a0a0a0" stroked="f"/>
+        </w:pict>
+      </w:r>
+    </w:p>
+    <w:p>
+      <w:pPr>
+        <w:pStyle w:val="NormalWeb"/>
+        <w:rPr>
+          <w:rFonts w:asciiTheme="minorBidi" w:hAnsiTheme="minorBidi"/>
+          <w:b/>
+          <w:bCs/>
+        </w:rPr>
+      </w:pPr>
+      <w:r>
+        <w:rPr>
+          <w:rFonts w:asciiTheme="minorBidi" w:hAnsiTheme="minorBidi"/>
+          <w:b/>
+          <w:bCs/>
+        </w:rPr>
+        <w:t>3.3 Constraints</w:t>
       </w:r>
     </w:p>
     <w:p>
@@ -1412,24 +2091,10 @@
       <w:r>
         <w:rPr>
           <w:rFonts w:asciiTheme="minorBidi" w:hAnsiTheme="minorBidi"/>
-        </w:rPr>
-        <w:t>Minimizes impractical meal features (like too many small portions or lack of diversity).</w:t>
-      </w:r>
-    </w:p>
-    <w:p>
-      <w:pPr>
-        <w:pStyle w:val="NormalWeb"/>
-        <w:rPr>
-          <w:rFonts w:asciiTheme="minorBidi" w:hAnsiTheme="minorBidi"/>
-        </w:rPr>
-      </w:pPr>
-      <w:r>
-        <w:rPr>
-          <w:rFonts w:asciiTheme="minorBidi" w:hAnsiTheme="minorBidi"/>
           <w:b/>
           <w:bCs/>
         </w:rPr>
-        <w:t>Mathematically:</w:t>
+        <w:t>Portion bounds:</w:t>
       </w:r>
     </w:p>
     <w:p>
@@ -1443,65 +2108,19 @@
         <w:rPr>
           <w:rFonts w:asciiTheme="minorBidi" w:hAnsiTheme="minorBidi"/>
         </w:rPr>
-        <w:t>Fitness(x,Gen)=−Cost(x)−[PW(Gen)</w:t>
+        <w:t>0≤xi≤300</w:t>
       </w:r>
       <w:r>
         <w:rPr>
           <w:rFonts w:ascii="Cambria Math" w:hAnsi="Cambria Math" w:cs="Cambria Math"/>
         </w:rPr>
-        <w:t>⋅</w:t>
-      </w:r>
-      <w:r>
-        <w:rPr>
-          <w:rFonts w:ascii="Arial" w:hAnsi="Arial" w:cs="Arial"/>
-        </w:rPr>
-        <w:t>∑</w:t>
-      </w:r>
-      <w:r>
-        <w:rPr>
-          <w:rFonts w:asciiTheme="minorBidi" w:hAnsiTheme="minorBidi"/>
-        </w:rPr>
-        <w:t>kPenaltyk(x)+SmallPortionPenalty(x)]</w:t>
-      </w:r>
-      <w:r>
-        <w:rPr>
-          <w:rFonts w:ascii="Arial" w:hAnsi="Arial" w:cs="Arial"/>
-        </w:rPr>
-        <w:t>−</w:t>
-      </w:r>
-      <w:r>
-        <w:rPr>
-          <w:rFonts w:asciiTheme="minorBidi" w:hAnsiTheme="minorBidi"/>
-        </w:rPr>
-        <w:t>DiversityPenalty(x)Fitness(</w:t>
-      </w:r>
-      <w:r>
-        <w:rPr>
-          <w:rFonts w:asciiTheme="minorBidi" w:hAnsiTheme="minorBidi"/>
-          <w:b/>
-          <w:bCs/>
-        </w:rPr>
-        <w:t>x</w:t>
-      </w:r>
-      <w:r>
-        <w:rPr>
-          <w:rFonts w:asciiTheme="minorBidi" w:hAnsiTheme="minorBidi"/>
-        </w:rPr>
-        <w:t>,Gen)=−Cost(</w:t>
-      </w:r>
-      <w:r>
-        <w:rPr>
-          <w:rFonts w:asciiTheme="minorBidi" w:hAnsiTheme="minorBidi"/>
-          <w:b/>
-          <w:bCs/>
-        </w:rPr>
-        <w:t>x</w:t>
-      </w:r>
-      <w:r>
-        <w:rPr>
-          <w:rFonts w:asciiTheme="minorBidi" w:hAnsiTheme="minorBidi"/>
-        </w:rPr>
-        <w:t>)−[</w:t>
+        <w:t>∀</w:t>
+      </w:r>
+      <w:r>
+        <w:rPr>
+          <w:rFonts w:asciiTheme="minorBidi" w:hAnsiTheme="minorBidi"/>
+        </w:rPr>
+        <w:t>i0≤</w:t>
       </w:r>
       <w:r>
         <w:rPr>
@@ -1509,19 +2128,19 @@
           <w:i/>
           <w:iCs/>
         </w:rPr>
-        <w:t>PW</w:t>
-      </w:r>
-      <w:r>
-        <w:rPr>
-          <w:rFonts w:asciiTheme="minorBidi" w:hAnsiTheme="minorBidi"/>
-        </w:rPr>
-        <w:t>(Gen)</w:t>
+        <w:t>xi</w:t>
+      </w:r>
+      <w:r>
+        <w:rPr>
+          <w:rFonts w:asciiTheme="minorBidi" w:hAnsiTheme="minorBidi"/>
+        </w:rPr>
+        <w:t>​≤300</w:t>
       </w:r>
       <w:r>
         <w:rPr>
           <w:rFonts w:ascii="Cambria Math" w:hAnsi="Cambria Math" w:cs="Cambria Math"/>
         </w:rPr>
-        <w:t>⋅</w:t>
+        <w:t>∀</w:t>
       </w:r>
       <w:r>
         <w:rPr>
@@ -1529,69 +2148,7 @@
           <w:i/>
           <w:iCs/>
         </w:rPr>
-        <w:t>k</w:t>
-      </w:r>
-      <w:r>
-        <w:rPr>
-          <w:rFonts w:asciiTheme="minorBidi" w:hAnsiTheme="minorBidi"/>
-        </w:rPr>
-        <w:t>∑​Penalty</w:t>
-      </w:r>
-      <w:r>
-        <w:rPr>
-          <w:rFonts w:asciiTheme="minorBidi" w:hAnsiTheme="minorBidi"/>
-          <w:i/>
-          <w:iCs/>
-        </w:rPr>
-        <w:t>k</w:t>
-      </w:r>
-      <w:r>
-        <w:rPr>
-          <w:rFonts w:asciiTheme="minorBidi" w:hAnsiTheme="minorBidi"/>
-        </w:rPr>
-        <w:t>​(</w:t>
-      </w:r>
-      <w:r>
-        <w:rPr>
-          <w:rFonts w:asciiTheme="minorBidi" w:hAnsiTheme="minorBidi"/>
-          <w:b/>
-          <w:bCs/>
-        </w:rPr>
-        <w:t>x</w:t>
-      </w:r>
-      <w:r>
-        <w:rPr>
-          <w:rFonts w:asciiTheme="minorBidi" w:hAnsiTheme="minorBidi"/>
-        </w:rPr>
-        <w:t>)+SmallPortionPenalty(</w:t>
-      </w:r>
-      <w:r>
-        <w:rPr>
-          <w:rFonts w:asciiTheme="minorBidi" w:hAnsiTheme="minorBidi"/>
-          <w:b/>
-          <w:bCs/>
-        </w:rPr>
-        <w:t>x</w:t>
-      </w:r>
-      <w:r>
-        <w:rPr>
-          <w:rFonts w:asciiTheme="minorBidi" w:hAnsiTheme="minorBidi"/>
-        </w:rPr>
-        <w:t>)]−DiversityPenalty(</w:t>
-      </w:r>
-      <w:r>
-        <w:rPr>
-          <w:rFonts w:asciiTheme="minorBidi" w:hAnsiTheme="minorBidi"/>
-          <w:b/>
-          <w:bCs/>
-        </w:rPr>
-        <w:t>x</w:t>
-      </w:r>
-      <w:r>
-        <w:rPr>
-          <w:rFonts w:asciiTheme="minorBidi" w:hAnsiTheme="minorBidi"/>
-        </w:rPr>
-        <w:t>)</w:t>
+        <w:t>i</w:t>
       </w:r>
     </w:p>
     <w:p>
@@ -1605,7 +2162,7 @@
         <w:rPr>
           <w:rFonts w:asciiTheme="minorBidi" w:hAnsiTheme="minorBidi"/>
         </w:rPr>
-        <w:t>Where:</w:t>
+        <w:t>(In code: enforced directly when generating and mutating solutions.)</w:t>
       </w:r>
     </w:p>
     <w:p>
@@ -1622,64 +2179,76 @@
       <w:r>
         <w:rPr>
           <w:rFonts w:asciiTheme="minorBidi" w:hAnsiTheme="minorBidi"/>
-        </w:rPr>
-        <w:t>Cost(x)=∑</w:t>
-      </w:r>
-      <w:proofErr w:type="spellStart"/>
-      <w:r>
-        <w:rPr>
-          <w:rFonts w:asciiTheme="minorBidi" w:hAnsiTheme="minorBidi"/>
-        </w:rPr>
-        <w:t>i</w:t>
-      </w:r>
-      <w:proofErr w:type="spellEnd"/>
-      <w:r>
-        <w:rPr>
-          <w:rFonts w:asciiTheme="minorBidi" w:hAnsiTheme="minorBidi"/>
-        </w:rPr>
-        <w:t>=1nci</w:t>
-      </w:r>
-      <w:r>
-        <w:rPr>
-          <w:rFonts w:ascii="Cambria Math" w:hAnsi="Cambria Math" w:cs="Cambria Math"/>
-        </w:rPr>
-        <w:t>⋅</w:t>
-      </w:r>
-      <w:r>
-        <w:rPr>
-          <w:rFonts w:asciiTheme="minorBidi" w:hAnsiTheme="minorBidi"/>
-        </w:rPr>
-        <w:t>xi100Cost(</w:t>
-      </w:r>
-      <w:r>
-        <w:rPr>
-          <w:rFonts w:asciiTheme="minorBidi" w:hAnsiTheme="minorBidi"/>
           <w:b/>
           <w:bCs/>
         </w:rPr>
-        <w:t>x</w:t>
-      </w:r>
-      <w:r>
-        <w:rPr>
-          <w:rFonts w:asciiTheme="minorBidi" w:hAnsiTheme="minorBidi"/>
-        </w:rPr>
-        <w:t>)=∑</w:t>
-      </w:r>
-      <w:proofErr w:type="spellStart"/>
+        <w:t>Nutritional constraints:</w:t>
+      </w:r>
+    </w:p>
+    <w:p>
+      <w:pPr>
+        <w:pStyle w:val="NormalWeb"/>
+        <w:rPr>
+          <w:rFonts w:asciiTheme="minorBidi" w:hAnsiTheme="minorBidi"/>
+        </w:rPr>
+      </w:pPr>
+      <w:r>
+        <w:rPr>
+          <w:rFonts w:asciiTheme="minorBidi" w:hAnsiTheme="minorBidi"/>
+        </w:rPr>
+        <w:t>For each nutrient k</w:t>
+      </w:r>
       <w:r>
         <w:rPr>
           <w:rFonts w:asciiTheme="minorBidi" w:hAnsiTheme="minorBidi"/>
           <w:i/>
           <w:iCs/>
         </w:rPr>
-        <w:t>i</w:t>
-      </w:r>
-      <w:proofErr w:type="spellEnd"/>
-      <w:r>
-        <w:rPr>
-          <w:rFonts w:asciiTheme="minorBidi" w:hAnsiTheme="minorBidi"/>
-        </w:rPr>
-        <w:t>=1</w:t>
+        <w:t>k</w:t>
+      </w:r>
+      <w:r>
+        <w:rPr>
+          <w:rFonts w:asciiTheme="minorBidi" w:hAnsiTheme="minorBidi"/>
+        </w:rPr>
+        <w:t> (e.g., calories, protein, fats, etc.):</w:t>
+      </w:r>
+    </w:p>
+    <w:p>
+      <w:pPr>
+        <w:pStyle w:val="NormalWeb"/>
+        <w:rPr>
+          <w:rFonts w:asciiTheme="minorBidi" w:hAnsiTheme="minorBidi"/>
+        </w:rPr>
+      </w:pPr>
+      <w:r>
+        <w:rPr>
+          <w:rFonts w:asciiTheme="minorBidi" w:hAnsiTheme="minorBidi"/>
+        </w:rPr>
+        <w:t>Lk≤∑i=1nNk,i</w:t>
+      </w:r>
+      <w:r>
+        <w:rPr>
+          <w:rFonts w:ascii="Cambria Math" w:hAnsi="Cambria Math" w:cs="Cambria Math"/>
+        </w:rPr>
+        <w:t>⋅</w:t>
+      </w:r>
+      <w:r>
+        <w:rPr>
+          <w:rFonts w:asciiTheme="minorBidi" w:hAnsiTheme="minorBidi"/>
+        </w:rPr>
+        <w:t>xi100</w:t>
+      </w:r>
+      <w:r>
+        <w:rPr>
+          <w:rFonts w:ascii="Arial" w:hAnsi="Arial" w:cs="Arial"/>
+        </w:rPr>
+        <w:t>≤</w:t>
+      </w:r>
+      <w:r>
+        <w:rPr>
+          <w:rFonts w:asciiTheme="minorBidi" w:hAnsiTheme="minorBidi"/>
+        </w:rPr>
+        <w:t>Uk</w:t>
       </w:r>
       <w:r>
         <w:rPr>
@@ -1687,13 +2256,13 @@
           <w:i/>
           <w:iCs/>
         </w:rPr>
-        <w:t>n</w:t>
-      </w:r>
-      <w:r>
-        <w:rPr>
-          <w:rFonts w:asciiTheme="minorBidi" w:hAnsiTheme="minorBidi"/>
-        </w:rPr>
-        <w:t>​</w:t>
+        <w:t>Lk</w:t>
+      </w:r>
+      <w:r>
+        <w:rPr>
+          <w:rFonts w:asciiTheme="minorBidi" w:hAnsiTheme="minorBidi"/>
+        </w:rPr>
+        <w:t>​≤</w:t>
       </w:r>
       <w:r>
         <w:rPr>
@@ -1701,25 +2270,13 @@
           <w:i/>
           <w:iCs/>
         </w:rPr>
-        <w:t>ci</w:t>
-      </w:r>
-      <w:r>
-        <w:rPr>
-          <w:rFonts w:asciiTheme="minorBidi" w:hAnsiTheme="minorBidi"/>
-        </w:rPr>
-        <w:t>​</w:t>
-      </w:r>
-      <w:r>
-        <w:rPr>
-          <w:rFonts w:ascii="Cambria Math" w:hAnsi="Cambria Math" w:cs="Cambria Math"/>
-        </w:rPr>
-        <w:t>⋅</w:t>
-      </w:r>
-      <w:r>
-        <w:rPr>
-          <w:rFonts w:asciiTheme="minorBidi" w:hAnsiTheme="minorBidi"/>
-        </w:rPr>
-        <w:t>100</w:t>
+        <w:t>i</w:t>
+      </w:r>
+      <w:r>
+        <w:rPr>
+          <w:rFonts w:asciiTheme="minorBidi" w:hAnsiTheme="minorBidi"/>
+        </w:rPr>
+        <w:t>=1∑</w:t>
       </w:r>
       <w:r>
         <w:rPr>
@@ -1727,34 +2284,13 @@
           <w:i/>
           <w:iCs/>
         </w:rPr>
-        <w:t>xi</w:t>
-      </w:r>
-      <w:r>
-        <w:rPr>
-          <w:rFonts w:asciiTheme="minorBidi" w:hAnsiTheme="minorBidi"/>
-        </w:rPr>
-        <w:t>​​</w:t>
-      </w:r>
-    </w:p>
-    <w:p>
-      <w:pPr>
-        <w:pStyle w:val="NormalWeb"/>
-        <w:rPr>
-          <w:rFonts w:asciiTheme="minorBidi" w:hAnsiTheme="minorBidi"/>
-        </w:rPr>
-      </w:pPr>
-      <w:r>
-        <w:rPr>
-          <w:rFonts w:asciiTheme="minorBidi" w:hAnsiTheme="minorBidi"/>
-        </w:rPr>
-        <w:t>(</w:t>
-      </w:r>
-      <w:proofErr w:type="spellStart"/>
-      <w:r>
-        <w:rPr>
-          <w:rFonts w:asciiTheme="minorBidi" w:hAnsiTheme="minorBidi"/>
-        </w:rPr>
-        <w:t>ci</w:t>
+        <w:t>n</w:t>
+      </w:r>
+      <w:r>
+        <w:rPr>
+          <w:rFonts w:asciiTheme="minorBidi" w:hAnsiTheme="minorBidi"/>
+        </w:rPr>
+        <w:t>​</w:t>
       </w:r>
       <w:r>
         <w:rPr>
@@ -1762,14 +2298,13 @@
           <w:i/>
           <w:iCs/>
         </w:rPr>
-        <w:t>ci</w:t>
-      </w:r>
-      <w:proofErr w:type="spellEnd"/>
-      <w:r>
-        <w:rPr>
-          <w:rFonts w:asciiTheme="minorBidi" w:hAnsiTheme="minorBidi"/>
-        </w:rPr>
-        <w:t>​ = cost per 100g of food i</w:t>
+        <w:t>Nk</w:t>
+      </w:r>
+      <w:r>
+        <w:rPr>
+          <w:rFonts w:asciiTheme="minorBidi" w:hAnsiTheme="minorBidi"/>
+        </w:rPr>
+        <w:t>,</w:t>
       </w:r>
       <w:r>
         <w:rPr>
@@ -1783,7 +2318,145 @@
         <w:rPr>
           <w:rFonts w:asciiTheme="minorBidi" w:hAnsiTheme="minorBidi"/>
         </w:rPr>
-        <w:t>)</w:t>
+        <w:t>​</w:t>
+      </w:r>
+      <w:r>
+        <w:rPr>
+          <w:rFonts w:ascii="Cambria Math" w:hAnsi="Cambria Math" w:cs="Cambria Math"/>
+        </w:rPr>
+        <w:t>⋅</w:t>
+      </w:r>
+      <w:r>
+        <w:rPr>
+          <w:rFonts w:asciiTheme="minorBidi" w:hAnsiTheme="minorBidi"/>
+        </w:rPr>
+        <w:t>100</w:t>
+      </w:r>
+      <w:r>
+        <w:rPr>
+          <w:rFonts w:asciiTheme="minorBidi" w:hAnsiTheme="minorBidi"/>
+          <w:i/>
+          <w:iCs/>
+        </w:rPr>
+        <w:t>xi</w:t>
+      </w:r>
+      <w:r>
+        <w:rPr>
+          <w:rFonts w:asciiTheme="minorBidi" w:hAnsiTheme="minorBidi"/>
+        </w:rPr>
+        <w:t>​​≤</w:t>
+      </w:r>
+      <w:r>
+        <w:rPr>
+          <w:rFonts w:asciiTheme="minorBidi" w:hAnsiTheme="minorBidi"/>
+          <w:i/>
+          <w:iCs/>
+        </w:rPr>
+        <w:t>Uk</w:t>
+      </w:r>
+      <w:r>
+        <w:rPr>
+          <w:rFonts w:asciiTheme="minorBidi" w:hAnsiTheme="minorBidi"/>
+        </w:rPr>
+        <w:t>​</w:t>
+      </w:r>
+    </w:p>
+    <w:p>
+      <w:pPr>
+        <w:pStyle w:val="NormalWeb"/>
+        <w:rPr>
+          <w:rFonts w:asciiTheme="minorBidi" w:hAnsiTheme="minorBidi"/>
+        </w:rPr>
+      </w:pPr>
+      <w:r>
+        <w:rPr>
+          <w:rFonts w:asciiTheme="minorBidi" w:hAnsiTheme="minorBidi"/>
+        </w:rPr>
+        <w:t>Where Nk,i</w:t>
+      </w:r>
+      <w:r>
+        <w:rPr>
+          <w:rFonts w:asciiTheme="minorBidi" w:hAnsiTheme="minorBidi"/>
+          <w:i/>
+          <w:iCs/>
+        </w:rPr>
+        <w:t>Nk</w:t>
+      </w:r>
+      <w:r>
+        <w:rPr>
+          <w:rFonts w:asciiTheme="minorBidi" w:hAnsiTheme="minorBidi"/>
+        </w:rPr>
+        <w:t>,</w:t>
+      </w:r>
+      <w:r>
+        <w:rPr>
+          <w:rFonts w:asciiTheme="minorBidi" w:hAnsiTheme="minorBidi"/>
+          <w:i/>
+          <w:iCs/>
+        </w:rPr>
+        <w:t>i</w:t>
+      </w:r>
+      <w:r>
+        <w:rPr>
+          <w:rFonts w:asciiTheme="minorBidi" w:hAnsiTheme="minorBidi"/>
+        </w:rPr>
+        <w:t>​ is the amount of nutrient k</w:t>
+      </w:r>
+      <w:r>
+        <w:rPr>
+          <w:rFonts w:asciiTheme="minorBidi" w:hAnsiTheme="minorBidi"/>
+          <w:i/>
+          <w:iCs/>
+        </w:rPr>
+        <w:t>k</w:t>
+      </w:r>
+      <w:r>
+        <w:rPr>
+          <w:rFonts w:asciiTheme="minorBidi" w:hAnsiTheme="minorBidi"/>
+        </w:rPr>
+        <w:t> per 100g of food i</w:t>
+      </w:r>
+      <w:r>
+        <w:rPr>
+          <w:rFonts w:asciiTheme="minorBidi" w:hAnsiTheme="minorBidi"/>
+          <w:i/>
+          <w:iCs/>
+        </w:rPr>
+        <w:t>i</w:t>
+      </w:r>
+      <w:r>
+        <w:rPr>
+          <w:rFonts w:asciiTheme="minorBidi" w:hAnsiTheme="minorBidi"/>
+        </w:rPr>
+        <w:t>, and Lk,Uk</w:t>
+      </w:r>
+      <w:r>
+        <w:rPr>
+          <w:rFonts w:asciiTheme="minorBidi" w:hAnsiTheme="minorBidi"/>
+          <w:i/>
+          <w:iCs/>
+        </w:rPr>
+        <w:t>Lk</w:t>
+      </w:r>
+      <w:r>
+        <w:rPr>
+          <w:rFonts w:asciiTheme="minorBidi" w:hAnsiTheme="minorBidi"/>
+        </w:rPr>
+        <w:t>​,</w:t>
+      </w:r>
+      <w:r>
+        <w:rPr>
+          <w:rFonts w:asciiTheme="minorBidi" w:hAnsiTheme="minorBidi"/>
+          <w:i/>
+          <w:iCs/>
+        </w:rPr>
+        <w:t>Uk</w:t>
+      </w:r>
+      <w:r>
+        <w:rPr>
+          <w:rFonts w:asciiTheme="minorBidi" w:hAnsiTheme="minorBidi"/>
+        </w:rPr>
+        <w:t>​ are lower and upper bounds (e.g., 90–130% of target).(In code: handled as soft constraints via penalty terms.)</w:t>
       </w:r>
     </w:p>
     <w:p>
@@ -1797,84 +2470,13 @@
           <w:rFonts w:asciiTheme="minorBidi" w:hAnsiTheme="minorBidi"/>
         </w:rPr>
       </w:pPr>
-      <w:proofErr w:type="spellStart"/>
-      <w:r>
-        <w:rPr>
-          <w:rFonts w:asciiTheme="minorBidi" w:hAnsiTheme="minorBidi"/>
-        </w:rPr>
-        <w:lastRenderedPageBreak/>
-        <w:t>Penaltyk</w:t>
-      </w:r>
-      <w:proofErr w:type="spellEnd"/>
-      <w:r>
-        <w:rPr>
-          <w:rFonts w:asciiTheme="minorBidi" w:hAnsiTheme="minorBidi"/>
-        </w:rPr>
-        <w:t>(x)</w:t>
-      </w:r>
-      <w:proofErr w:type="spellStart"/>
-      <w:r>
-        <w:rPr>
-          <w:rFonts w:asciiTheme="minorBidi" w:hAnsiTheme="minorBidi"/>
-        </w:rPr>
-        <w:t>Penalty</w:t>
-      </w:r>
-      <w:r>
-        <w:rPr>
-          <w:rFonts w:asciiTheme="minorBidi" w:hAnsiTheme="minorBidi"/>
-          <w:i/>
-          <w:iCs/>
-        </w:rPr>
-        <w:t>k</w:t>
-      </w:r>
-      <w:proofErr w:type="spellEnd"/>
-      <w:r>
-        <w:rPr>
-          <w:rFonts w:asciiTheme="minorBidi" w:hAnsiTheme="minorBidi"/>
-        </w:rPr>
-        <w:t>​(</w:t>
-      </w:r>
       <w:r>
         <w:rPr>
           <w:rFonts w:asciiTheme="minorBidi" w:hAnsiTheme="minorBidi"/>
           <w:b/>
           <w:bCs/>
         </w:rPr>
-        <w:t>x</w:t>
-      </w:r>
-      <w:r>
-        <w:rPr>
-          <w:rFonts w:asciiTheme="minorBidi" w:hAnsiTheme="minorBidi"/>
-        </w:rPr>
-        <w:t>) = penalty for deviation from nutrient </w:t>
-      </w:r>
-      <w:proofErr w:type="spellStart"/>
-      <w:r>
-        <w:rPr>
-          <w:rFonts w:asciiTheme="minorBidi" w:hAnsiTheme="minorBidi"/>
-        </w:rPr>
-        <w:t>k</w:t>
-      </w:r>
-      <w:r>
-        <w:rPr>
-          <w:rFonts w:asciiTheme="minorBidi" w:hAnsiTheme="minorBidi"/>
-          <w:i/>
-          <w:iCs/>
-        </w:rPr>
-        <w:t>k</w:t>
-      </w:r>
-      <w:r>
-        <w:rPr>
-          <w:rFonts w:asciiTheme="minorBidi" w:hAnsiTheme="minorBidi"/>
-        </w:rPr>
-        <w:t>'s</w:t>
-      </w:r>
-      <w:proofErr w:type="spellEnd"/>
-      <w:r>
-        <w:rPr>
-          <w:rFonts w:asciiTheme="minorBidi" w:hAnsiTheme="minorBidi"/>
-        </w:rPr>
-        <w:t> target</w:t>
+        <w:t>Other practical constraints:</w:t>
       </w:r>
     </w:p>
     <w:p>
@@ -1891,8 +2493,16 @@
       <w:r>
         <w:rPr>
           <w:rFonts w:asciiTheme="minorBidi" w:hAnsiTheme="minorBidi"/>
-        </w:rPr>
-        <w:t>PW(Gen)</w:t>
+          <w:b/>
+          <w:bCs/>
+        </w:rPr>
+        <w:t>Small portions:</w:t>
+      </w:r>
+      <w:r>
+        <w:rPr>
+          <w:rFonts w:asciiTheme="minorBidi" w:hAnsiTheme="minorBidi"/>
+        </w:rPr>
+        <w:t> Penalize if too many foods have 0&lt;xi&lt;200&lt;</w:t>
       </w:r>
       <w:r>
         <w:rPr>
@@ -1900,13 +2510,13 @@
           <w:i/>
           <w:iCs/>
         </w:rPr>
-        <w:t>PW</w:t>
-      </w:r>
-      <w:r>
-        <w:rPr>
-          <w:rFonts w:asciiTheme="minorBidi" w:hAnsiTheme="minorBidi"/>
-        </w:rPr>
-        <w:t>(Gen) = penalty weight, increases with generation</w:t>
+        <w:t>xi</w:t>
+      </w:r>
+      <w:r>
+        <w:rPr>
+          <w:rFonts w:asciiTheme="minorBidi" w:hAnsiTheme="minorBidi"/>
+        </w:rPr>
+        <w:t>​&lt;20.</w:t>
       </w:r>
     </w:p>
     <w:p>
@@ -1920,47 +2530,80 @@
           <w:rFonts w:asciiTheme="minorBidi" w:hAnsiTheme="minorBidi"/>
         </w:rPr>
       </w:pPr>
-      <w:proofErr w:type="spellStart"/>
-      <w:r>
-        <w:rPr>
-          <w:rFonts w:asciiTheme="minorBidi" w:hAnsiTheme="minorBidi"/>
-        </w:rPr>
-        <w:t>SmallPortionPenalty</w:t>
-      </w:r>
-      <w:proofErr w:type="spellEnd"/>
-      <w:r>
-        <w:rPr>
-          <w:rFonts w:asciiTheme="minorBidi" w:hAnsiTheme="minorBidi"/>
-        </w:rPr>
-        <w:t>(x)</w:t>
-      </w:r>
-      <w:proofErr w:type="spellStart"/>
-      <w:r>
-        <w:rPr>
-          <w:rFonts w:asciiTheme="minorBidi" w:hAnsiTheme="minorBidi"/>
-        </w:rPr>
-        <w:t>SmallPortionPenalty</w:t>
-      </w:r>
-      <w:proofErr w:type="spellEnd"/>
-      <w:r>
-        <w:rPr>
-          <w:rFonts w:asciiTheme="minorBidi" w:hAnsiTheme="minorBidi"/>
-        </w:rPr>
-        <w:t>(</w:t>
-      </w:r>
       <w:r>
         <w:rPr>
           <w:rFonts w:asciiTheme="minorBidi" w:hAnsiTheme="minorBidi"/>
           <w:b/>
           <w:bCs/>
         </w:rPr>
-        <w:t>x</w:t>
-      </w:r>
-      <w:r>
-        <w:rPr>
-          <w:rFonts w:asciiTheme="minorBidi" w:hAnsiTheme="minorBidi"/>
-        </w:rPr>
-        <w:t>) = penalty for small portions</w:t>
+        <w:lastRenderedPageBreak/>
+        <w:t>Diversity:</w:t>
+      </w:r>
+      <w:r>
+        <w:rPr>
+          <w:rFonts w:asciiTheme="minorBidi" w:hAnsiTheme="minorBidi"/>
+        </w:rPr>
+        <w:t> Penalize if too many foods from the same group are included.</w:t>
+      </w:r>
+    </w:p>
+    <w:p>
+      <w:pPr>
+        <w:pStyle w:val="NormalWeb"/>
+        <w:rPr>
+          <w:rFonts w:asciiTheme="minorBidi" w:hAnsiTheme="minorBidi" w:cstheme="minorBidi"/>
+        </w:rPr>
+      </w:pPr>
+      <w:r>
+        <w:rPr>
+          <w:rFonts w:asciiTheme="minorBidi" w:hAnsiTheme="minorBidi" w:cstheme="minorBidi"/>
+        </w:rPr>
+        <w:t>(In code: handled as penalty terms in the objective function.)</w:t>
+      </w:r>
+    </w:p>
+    <w:p>
+      <w:pPr>
+        <w:pStyle w:val="NormalWeb"/>
+        <w:rPr>
+          <w:rFonts w:asciiTheme="minorBidi" w:hAnsiTheme="minorBidi"/>
+          <w:b/>
+          <w:bCs/>
+        </w:rPr>
+      </w:pPr>
+    </w:p>
+    <w:p>
+      <w:pPr>
+        <w:pStyle w:val="NormalWeb"/>
+        <w:rPr>
+          <w:rFonts w:asciiTheme="minorBidi" w:hAnsiTheme="minorBidi"/>
+          <w:b/>
+          <w:bCs/>
+        </w:rPr>
+      </w:pPr>
+      <w:r>
+        <w:rPr>
+          <w:rFonts w:asciiTheme="minorBidi" w:hAnsiTheme="minorBidi"/>
+          <w:b/>
+          <w:bCs/>
+        </w:rPr>
+        <w:t>4. Implementation of Genetic Algorithm</w:t>
+      </w:r>
+    </w:p>
+    <w:p>
+      <w:pPr>
+        <w:pStyle w:val="NormalWeb"/>
+        <w:rPr>
+          <w:rFonts w:asciiTheme="minorBidi" w:hAnsiTheme="minorBidi"/>
+          <w:b/>
+          <w:bCs/>
+        </w:rPr>
+      </w:pPr>
+      <w:r>
+        <w:rPr>
+          <w:rFonts w:asciiTheme="minorBidi" w:hAnsiTheme="minorBidi"/>
+          <w:b/>
+          <w:bCs/>
+        </w:rPr>
+        <w:t>4.1 Data Preprocessing</w:t>
       </w:r>
     </w:p>
     <w:p>
@@ -1974,187 +2617,19 @@
           <w:rFonts w:asciiTheme="minorBidi" w:hAnsiTheme="minorBidi"/>
         </w:rPr>
       </w:pPr>
-      <w:proofErr w:type="spellStart"/>
-      <w:r>
-        <w:rPr>
-          <w:rFonts w:asciiTheme="minorBidi" w:hAnsiTheme="minorBidi"/>
-        </w:rPr>
-        <w:t>DiversityPenalty</w:t>
-      </w:r>
-      <w:proofErr w:type="spellEnd"/>
-      <w:r>
-        <w:rPr>
-          <w:rFonts w:asciiTheme="minorBidi" w:hAnsiTheme="minorBidi"/>
-        </w:rPr>
-        <w:t>(x)</w:t>
-      </w:r>
-      <w:proofErr w:type="spellStart"/>
-      <w:r>
-        <w:rPr>
-          <w:rFonts w:asciiTheme="minorBidi" w:hAnsiTheme="minorBidi"/>
-        </w:rPr>
-        <w:t>DiversityPenalty</w:t>
-      </w:r>
-      <w:proofErr w:type="spellEnd"/>
-      <w:r>
-        <w:rPr>
-          <w:rFonts w:asciiTheme="minorBidi" w:hAnsiTheme="minorBidi"/>
-        </w:rPr>
-        <w:t>(</w:t>
-      </w:r>
       <w:r>
         <w:rPr>
           <w:rFonts w:asciiTheme="minorBidi" w:hAnsiTheme="minorBidi"/>
           <w:b/>
           <w:bCs/>
         </w:rPr>
-        <w:t>x</w:t>
-      </w:r>
-      <w:r>
-        <w:rPr>
-          <w:rFonts w:asciiTheme="minorBidi" w:hAnsiTheme="minorBidi"/>
-        </w:rPr>
-        <w:t>) = penalty for lack of food group diversity</w:t>
-      </w:r>
-    </w:p>
-    <w:p>
-      <w:pPr>
-        <w:pStyle w:val="NormalWeb"/>
-        <w:rPr>
-          <w:rFonts w:asciiTheme="minorBidi" w:hAnsiTheme="minorBidi"/>
-        </w:rPr>
-      </w:pPr>
-      <w:r>
-        <w:rPr>
-          <w:rFonts w:asciiTheme="minorBidi" w:hAnsiTheme="minorBidi"/>
-          <w:b/>
-          <w:bCs/>
-        </w:rPr>
-        <w:t>(In code: fitness = -</w:t>
-      </w:r>
-      <w:proofErr w:type="spellStart"/>
-      <w:r>
-        <w:rPr>
-          <w:rFonts w:asciiTheme="minorBidi" w:hAnsiTheme="minorBidi"/>
-          <w:b/>
-          <w:bCs/>
-        </w:rPr>
-        <w:t>actual_total_cost</w:t>
-      </w:r>
-      <w:proofErr w:type="spellEnd"/>
-      <w:r>
-        <w:rPr>
-          <w:rFonts w:asciiTheme="minorBidi" w:hAnsiTheme="minorBidi"/>
-          <w:b/>
-          <w:bCs/>
-        </w:rPr>
-        <w:t xml:space="preserve"> - (</w:t>
-      </w:r>
-      <w:proofErr w:type="spellStart"/>
-      <w:r>
-        <w:rPr>
-          <w:rFonts w:asciiTheme="minorBidi" w:hAnsiTheme="minorBidi"/>
-          <w:b/>
-          <w:bCs/>
-        </w:rPr>
-        <w:t>penalty_weight</w:t>
-      </w:r>
-      <w:proofErr w:type="spellEnd"/>
-      <w:r>
-        <w:rPr>
-          <w:rFonts w:asciiTheme="minorBidi" w:hAnsiTheme="minorBidi"/>
-          <w:b/>
-          <w:bCs/>
-        </w:rPr>
-        <w:t xml:space="preserve"> * </w:t>
-      </w:r>
-      <w:proofErr w:type="spellStart"/>
-      <w:r>
-        <w:rPr>
-          <w:rFonts w:asciiTheme="minorBidi" w:hAnsiTheme="minorBidi"/>
-          <w:b/>
-          <w:bCs/>
-        </w:rPr>
-        <w:t>total_nutrient_penalty</w:t>
-      </w:r>
-      <w:proofErr w:type="spellEnd"/>
-      <w:r>
-        <w:rPr>
-          <w:rFonts w:asciiTheme="minorBidi" w:hAnsiTheme="minorBidi"/>
-          <w:b/>
-          <w:bCs/>
-        </w:rPr>
-        <w:t xml:space="preserve"> + </w:t>
-      </w:r>
-      <w:proofErr w:type="spellStart"/>
-      <w:r>
-        <w:rPr>
-          <w:rFonts w:asciiTheme="minorBidi" w:hAnsiTheme="minorBidi"/>
-          <w:b/>
-          <w:bCs/>
-        </w:rPr>
-        <w:t>small_portions_penalty</w:t>
-      </w:r>
-      <w:proofErr w:type="spellEnd"/>
-      <w:r>
-        <w:rPr>
-          <w:rFonts w:asciiTheme="minorBidi" w:hAnsiTheme="minorBidi"/>
-          <w:b/>
-          <w:bCs/>
-        </w:rPr>
-        <w:t xml:space="preserve">) - </w:t>
-      </w:r>
-      <w:proofErr w:type="spellStart"/>
-      <w:r>
-        <w:rPr>
-          <w:rFonts w:asciiTheme="minorBidi" w:hAnsiTheme="minorBidi"/>
-          <w:b/>
-          <w:bCs/>
-        </w:rPr>
-        <w:t>food_group_diversity_penalty</w:t>
-      </w:r>
-      <w:proofErr w:type="spellEnd"/>
-      <w:r>
-        <w:rPr>
-          <w:rFonts w:asciiTheme="minorBidi" w:hAnsiTheme="minorBidi"/>
-          <w:b/>
-          <w:bCs/>
-        </w:rPr>
-        <w:t>)</w:t>
-      </w:r>
-    </w:p>
-    <w:p>
-      <w:pPr>
-        <w:pStyle w:val="NormalWeb"/>
-        <w:rPr>
-          <w:rFonts w:asciiTheme="minorBidi" w:hAnsiTheme="minorBidi"/>
-        </w:rPr>
-      </w:pPr>
-      <w:r>
-        <w:rPr>
-          <w:rFonts w:asciiTheme="minorBidi" w:hAnsiTheme="minorBidi"/>
-        </w:rPr>
-        <w:pict w14:anchorId="3491ABCF">
-          <v:rect id="_x0000_i1031" style="width:0;height:.75pt" o:hralign="center" o:hrstd="t" o:hr="t" fillcolor="#a0a0a0" stroked="f"/>
-        </w:pict>
-      </w:r>
-    </w:p>
-    <w:p>
-      <w:pPr>
-        <w:pStyle w:val="NormalWeb"/>
-        <w:rPr>
-          <w:rFonts w:asciiTheme="minorBidi" w:hAnsiTheme="minorBidi"/>
-          <w:b/>
-          <w:bCs/>
-        </w:rPr>
-      </w:pPr>
-      <w:r>
-        <w:rPr>
-          <w:rFonts w:asciiTheme="minorBidi" w:hAnsiTheme="minorBidi"/>
-          <w:b/>
-          <w:bCs/>
-        </w:rPr>
-        <w:t>3.3 Constraints</w:t>
+        <w:t>Food Data:</w:t>
+      </w:r>
+      <w:r>
+        <w:rPr>
+          <w:rFonts w:asciiTheme="minorBidi" w:hAnsiTheme="minorBidi"/>
+        </w:rPr>
+        <w:t> Nutritional values and costs for each food item are loaded from a database (food_database.py).</w:t>
       </w:r>
     </w:p>
     <w:p>
@@ -2174,75 +2649,13 @@
           <w:b/>
           <w:bCs/>
         </w:rPr>
-        <w:t>Portion bounds:</w:t>
-      </w:r>
-    </w:p>
-    <w:p>
-      <w:pPr>
-        <w:pStyle w:val="NormalWeb"/>
-        <w:rPr>
-          <w:rFonts w:asciiTheme="minorBidi" w:hAnsiTheme="minorBidi"/>
-        </w:rPr>
-      </w:pPr>
-      <w:r>
-        <w:rPr>
-          <w:rFonts w:asciiTheme="minorBidi" w:hAnsiTheme="minorBidi"/>
-        </w:rPr>
-        <w:t>0≤xi≤300</w:t>
-      </w:r>
-      <w:r>
-        <w:rPr>
-          <w:rFonts w:ascii="Cambria Math" w:hAnsi="Cambria Math" w:cs="Cambria Math"/>
-        </w:rPr>
-        <w:t>∀</w:t>
-      </w:r>
-      <w:r>
-        <w:rPr>
-          <w:rFonts w:asciiTheme="minorBidi" w:hAnsiTheme="minorBidi"/>
-        </w:rPr>
-        <w:t>i0≤</w:t>
-      </w:r>
-      <w:r>
-        <w:rPr>
-          <w:rFonts w:asciiTheme="minorBidi" w:hAnsiTheme="minorBidi"/>
-          <w:i/>
-          <w:iCs/>
-        </w:rPr>
-        <w:t>xi</w:t>
-      </w:r>
-      <w:r>
-        <w:rPr>
-          <w:rFonts w:asciiTheme="minorBidi" w:hAnsiTheme="minorBidi"/>
-        </w:rPr>
-        <w:t>​≤300</w:t>
-      </w:r>
-      <w:r>
-        <w:rPr>
-          <w:rFonts w:ascii="Cambria Math" w:hAnsi="Cambria Math" w:cs="Cambria Math"/>
-        </w:rPr>
-        <w:t>∀</w:t>
-      </w:r>
-      <w:r>
-        <w:rPr>
-          <w:rFonts w:asciiTheme="minorBidi" w:hAnsiTheme="minorBidi"/>
-          <w:i/>
-          <w:iCs/>
-        </w:rPr>
-        <w:t>i</w:t>
-      </w:r>
-    </w:p>
-    <w:p>
-      <w:pPr>
-        <w:pStyle w:val="NormalWeb"/>
-        <w:rPr>
-          <w:rFonts w:asciiTheme="minorBidi" w:hAnsiTheme="minorBidi"/>
-        </w:rPr>
-      </w:pPr>
-      <w:r>
-        <w:rPr>
-          <w:rFonts w:asciiTheme="minorBidi" w:hAnsiTheme="minorBidi"/>
-        </w:rPr>
-        <w:t>(In code: enforced directly when generating and mutating solutions.)</w:t>
+        <w:t>User Profile:</w:t>
+      </w:r>
+      <w:r>
+        <w:rPr>
+          <w:rFonts w:asciiTheme="minorBidi" w:hAnsiTheme="minorBidi"/>
+        </w:rPr>
+        <w:t> The user provides age, gender, weight, height, activity level, and goal (e.g., lose, maintain, gain weight).</w:t>
       </w:r>
     </w:p>
     <w:p>
@@ -2262,7 +2675,13 @@
           <w:b/>
           <w:bCs/>
         </w:rPr>
-        <w:t>Nutritional constraints:</w:t>
+        <w:t>Requirement Calculation:</w:t>
+      </w:r>
+      <w:r>
+        <w:rPr>
+          <w:rFonts w:asciiTheme="minorBidi" w:hAnsiTheme="minorBidi"/>
+        </w:rPr>
+        <w:t> The function calculate_daily_needs computes daily nutritional requirements (calories, protein, fats, carbs, iron, cholesterol) based on the user profile.</w:t>
       </w:r>
     </w:p>
     <w:p>
@@ -2276,21 +2695,9 @@
         <w:rPr>
           <w:rFonts w:asciiTheme="minorBidi" w:hAnsiTheme="minorBidi"/>
         </w:rPr>
-        <w:t>For each nutrient k</w:t>
-      </w:r>
-      <w:r>
-        <w:rPr>
-          <w:rFonts w:asciiTheme="minorBidi" w:hAnsiTheme="minorBidi"/>
-          <w:i/>
-          <w:iCs/>
-        </w:rPr>
-        <w:t>k</w:t>
-      </w:r>
-      <w:r>
-        <w:rPr>
-          <w:rFonts w:asciiTheme="minorBidi" w:hAnsiTheme="minorBidi"/>
-        </w:rPr>
-        <w:t> (e.g., calories, protein, fats, etc.):</w:t>
+        <w:pict w14:anchorId="7B028A29">
+          <v:rect id="_x0000_i1026" style="width:0;height:.75pt" o:hralign="center" o:hrstd="t" o:hr="t" fillcolor="#a0a0a0" stroked="f"/>
+        </w:pict>
       </w:r>
     </w:p>
     <w:p>
@@ -2298,279 +2705,17 @@
         <w:pStyle w:val="NormalWeb"/>
         <w:rPr>
           <w:rFonts w:asciiTheme="minorBidi" w:hAnsiTheme="minorBidi"/>
-        </w:rPr>
-      </w:pPr>
-      <w:r>
-        <w:rPr>
-          <w:rFonts w:asciiTheme="minorBidi" w:hAnsiTheme="minorBidi"/>
-        </w:rPr>
-        <w:t>Lk≤∑</w:t>
-      </w:r>
-      <w:proofErr w:type="spellStart"/>
-      <w:r>
-        <w:rPr>
-          <w:rFonts w:asciiTheme="minorBidi" w:hAnsiTheme="minorBidi"/>
-        </w:rPr>
-        <w:t>i</w:t>
-      </w:r>
-      <w:proofErr w:type="spellEnd"/>
-      <w:r>
-        <w:rPr>
-          <w:rFonts w:asciiTheme="minorBidi" w:hAnsiTheme="minorBidi"/>
-        </w:rPr>
-        <w:t>=1nNk,i</w:t>
-      </w:r>
-      <w:r>
-        <w:rPr>
-          <w:rFonts w:ascii="Cambria Math" w:hAnsi="Cambria Math" w:cs="Cambria Math"/>
-        </w:rPr>
-        <w:t>⋅</w:t>
-      </w:r>
-      <w:r>
-        <w:rPr>
-          <w:rFonts w:asciiTheme="minorBidi" w:hAnsiTheme="minorBidi"/>
-        </w:rPr>
-        <w:t>xi100</w:t>
-      </w:r>
-      <w:r>
-        <w:rPr>
-          <w:rFonts w:ascii="Arial" w:hAnsi="Arial" w:cs="Arial"/>
-        </w:rPr>
-        <w:t>≤</w:t>
-      </w:r>
-      <w:r>
-        <w:rPr>
-          <w:rFonts w:asciiTheme="minorBidi" w:hAnsiTheme="minorBidi"/>
-        </w:rPr>
-        <w:t>Uk</w:t>
-      </w:r>
-      <w:r>
-        <w:rPr>
-          <w:rFonts w:asciiTheme="minorBidi" w:hAnsiTheme="minorBidi"/>
-          <w:i/>
-          <w:iCs/>
-        </w:rPr>
-        <w:t>Lk</w:t>
-      </w:r>
-      <w:r>
-        <w:rPr>
-          <w:rFonts w:asciiTheme="minorBidi" w:hAnsiTheme="minorBidi"/>
-        </w:rPr>
-        <w:t>​≤</w:t>
-      </w:r>
-      <w:proofErr w:type="spellStart"/>
-      <w:r>
-        <w:rPr>
-          <w:rFonts w:asciiTheme="minorBidi" w:hAnsiTheme="minorBidi"/>
-          <w:i/>
-          <w:iCs/>
-        </w:rPr>
-        <w:t>i</w:t>
-      </w:r>
-      <w:proofErr w:type="spellEnd"/>
-      <w:r>
-        <w:rPr>
-          <w:rFonts w:asciiTheme="minorBidi" w:hAnsiTheme="minorBidi"/>
-        </w:rPr>
-        <w:t>=1∑</w:t>
-      </w:r>
-      <w:r>
-        <w:rPr>
-          <w:rFonts w:asciiTheme="minorBidi" w:hAnsiTheme="minorBidi"/>
-          <w:i/>
-          <w:iCs/>
-        </w:rPr>
-        <w:t>n</w:t>
-      </w:r>
-      <w:r>
-        <w:rPr>
-          <w:rFonts w:asciiTheme="minorBidi" w:hAnsiTheme="minorBidi"/>
-        </w:rPr>
-        <w:t>​</w:t>
-      </w:r>
-      <w:proofErr w:type="spellStart"/>
-      <w:r>
-        <w:rPr>
-          <w:rFonts w:asciiTheme="minorBidi" w:hAnsiTheme="minorBidi"/>
-          <w:i/>
-          <w:iCs/>
-        </w:rPr>
-        <w:t>Nk</w:t>
-      </w:r>
-      <w:r>
-        <w:rPr>
-          <w:rFonts w:asciiTheme="minorBidi" w:hAnsiTheme="minorBidi"/>
-        </w:rPr>
-        <w:t>,</w:t>
-      </w:r>
-      <w:r>
-        <w:rPr>
-          <w:rFonts w:asciiTheme="minorBidi" w:hAnsiTheme="minorBidi"/>
-          <w:i/>
-          <w:iCs/>
-        </w:rPr>
-        <w:t>i</w:t>
-      </w:r>
-      <w:proofErr w:type="spellEnd"/>
-      <w:r>
-        <w:rPr>
-          <w:rFonts w:asciiTheme="minorBidi" w:hAnsiTheme="minorBidi"/>
-        </w:rPr>
-        <w:t>​</w:t>
-      </w:r>
-      <w:r>
-        <w:rPr>
-          <w:rFonts w:ascii="Cambria Math" w:hAnsi="Cambria Math" w:cs="Cambria Math"/>
-        </w:rPr>
-        <w:t>⋅</w:t>
-      </w:r>
-      <w:r>
-        <w:rPr>
-          <w:rFonts w:asciiTheme="minorBidi" w:hAnsiTheme="minorBidi"/>
-        </w:rPr>
-        <w:t>100</w:t>
-      </w:r>
-      <w:r>
-        <w:rPr>
-          <w:rFonts w:asciiTheme="minorBidi" w:hAnsiTheme="minorBidi"/>
-          <w:i/>
-          <w:iCs/>
-        </w:rPr>
-        <w:t>xi</w:t>
-      </w:r>
-      <w:r>
-        <w:rPr>
-          <w:rFonts w:asciiTheme="minorBidi" w:hAnsiTheme="minorBidi"/>
-        </w:rPr>
-        <w:t>​​≤</w:t>
-      </w:r>
-      <w:r>
-        <w:rPr>
-          <w:rFonts w:asciiTheme="minorBidi" w:hAnsiTheme="minorBidi"/>
-          <w:i/>
-          <w:iCs/>
-        </w:rPr>
-        <w:t>Uk</w:t>
-      </w:r>
-      <w:r>
-        <w:rPr>
-          <w:rFonts w:asciiTheme="minorBidi" w:hAnsiTheme="minorBidi"/>
-        </w:rPr>
-        <w:t>​</w:t>
-      </w:r>
-    </w:p>
-    <w:p>
-      <w:pPr>
-        <w:pStyle w:val="NormalWeb"/>
-        <w:rPr>
-          <w:rFonts w:asciiTheme="minorBidi" w:hAnsiTheme="minorBidi"/>
-        </w:rPr>
-      </w:pPr>
-      <w:r>
-        <w:rPr>
-          <w:rFonts w:asciiTheme="minorBidi" w:hAnsiTheme="minorBidi"/>
-        </w:rPr>
-        <w:t>Where </w:t>
-      </w:r>
-      <w:proofErr w:type="spellStart"/>
-      <w:r>
-        <w:rPr>
-          <w:rFonts w:asciiTheme="minorBidi" w:hAnsiTheme="minorBidi"/>
-        </w:rPr>
-        <w:t>Nk,i</w:t>
-      </w:r>
-      <w:r>
-        <w:rPr>
-          <w:rFonts w:asciiTheme="minorBidi" w:hAnsiTheme="minorBidi"/>
-          <w:i/>
-          <w:iCs/>
-        </w:rPr>
-        <w:t>Nk</w:t>
-      </w:r>
-      <w:r>
-        <w:rPr>
-          <w:rFonts w:asciiTheme="minorBidi" w:hAnsiTheme="minorBidi"/>
-        </w:rPr>
-        <w:t>,</w:t>
-      </w:r>
-      <w:r>
-        <w:rPr>
-          <w:rFonts w:asciiTheme="minorBidi" w:hAnsiTheme="minorBidi"/>
-          <w:i/>
-          <w:iCs/>
-        </w:rPr>
-        <w:t>i</w:t>
-      </w:r>
-      <w:proofErr w:type="spellEnd"/>
-      <w:r>
-        <w:rPr>
-          <w:rFonts w:asciiTheme="minorBidi" w:hAnsiTheme="minorBidi"/>
-        </w:rPr>
-        <w:t>​ is the amount of nutrient k</w:t>
-      </w:r>
-      <w:r>
-        <w:rPr>
-          <w:rFonts w:asciiTheme="minorBidi" w:hAnsiTheme="minorBidi"/>
-          <w:i/>
-          <w:iCs/>
-        </w:rPr>
-        <w:t>k</w:t>
-      </w:r>
-      <w:r>
-        <w:rPr>
-          <w:rFonts w:asciiTheme="minorBidi" w:hAnsiTheme="minorBidi"/>
-        </w:rPr>
-        <w:t> per 100g of food i</w:t>
-      </w:r>
-      <w:r>
-        <w:rPr>
-          <w:rFonts w:asciiTheme="minorBidi" w:hAnsiTheme="minorBidi"/>
-          <w:i/>
-          <w:iCs/>
-        </w:rPr>
-        <w:t>i</w:t>
-      </w:r>
-      <w:r>
-        <w:rPr>
-          <w:rFonts w:asciiTheme="minorBidi" w:hAnsiTheme="minorBidi"/>
-        </w:rPr>
-        <w:t>, and </w:t>
-      </w:r>
-      <w:proofErr w:type="spellStart"/>
-      <w:r>
-        <w:rPr>
-          <w:rFonts w:asciiTheme="minorBidi" w:hAnsiTheme="minorBidi"/>
-        </w:rPr>
-        <w:t>Lk,Uk</w:t>
-      </w:r>
-      <w:r>
-        <w:rPr>
-          <w:rFonts w:asciiTheme="minorBidi" w:hAnsiTheme="minorBidi"/>
-          <w:i/>
-          <w:iCs/>
-        </w:rPr>
-        <w:t>Lk</w:t>
-      </w:r>
-      <w:proofErr w:type="spellEnd"/>
-      <w:r>
-        <w:rPr>
-          <w:rFonts w:asciiTheme="minorBidi" w:hAnsiTheme="minorBidi"/>
-        </w:rPr>
-        <w:t>​,</w:t>
-      </w:r>
-      <w:r>
-        <w:rPr>
-          <w:rFonts w:asciiTheme="minorBidi" w:hAnsiTheme="minorBidi"/>
-          <w:i/>
-          <w:iCs/>
-        </w:rPr>
-        <w:t>Uk</w:t>
-      </w:r>
-      <w:r>
-        <w:rPr>
-          <w:rFonts w:asciiTheme="minorBidi" w:hAnsiTheme="minorBidi"/>
-        </w:rPr>
-        <w:t>​ are lower and upper bounds (e.g., 90–130% of target).(In code: handled as soft constraints via penalty terms.)</w:t>
+          <w:b/>
+          <w:bCs/>
+        </w:rPr>
+      </w:pPr>
+      <w:r>
+        <w:rPr>
+          <w:rFonts w:asciiTheme="minorBidi" w:hAnsiTheme="minorBidi"/>
+          <w:b/>
+          <w:bCs/>
+        </w:rPr>
+        <w:t>4.2 Encoding Scheme</w:t>
       </w:r>
     </w:p>
     <w:p>
@@ -2590,7 +2735,41 @@
           <w:b/>
           <w:bCs/>
         </w:rPr>
-        <w:t>Other practical constraints:</w:t>
+        <w:t>Chromosome Representation:</w:t>
+      </w:r>
+      <w:r>
+        <w:rPr>
+          <w:rFonts w:asciiTheme="minorBidi" w:hAnsiTheme="minorBidi"/>
+        </w:rPr>
+        <w:t> Each solution (individual) is a vector of real numbers, where each gene xi</w:t>
+      </w:r>
+      <w:r>
+        <w:rPr>
+          <w:rFonts w:asciiTheme="minorBidi" w:hAnsiTheme="minorBidi"/>
+          <w:i/>
+          <w:iCs/>
+        </w:rPr>
+        <w:t>xi</w:t>
+      </w:r>
+      <w:r>
+        <w:rPr>
+          <w:rFonts w:asciiTheme="minorBidi" w:hAnsiTheme="minorBidi"/>
+        </w:rPr>
+        <w:t>​ represents the portion (in grams) of food item i</w:t>
+      </w:r>
+      <w:r>
+        <w:rPr>
+          <w:rFonts w:asciiTheme="minorBidi" w:hAnsiTheme="minorBidi"/>
+          <w:i/>
+          <w:iCs/>
+        </w:rPr>
+        <w:t>i</w:t>
+      </w:r>
+      <w:r>
+        <w:rPr>
+          <w:rFonts w:asciiTheme="minorBidi" w:hAnsiTheme="minorBidi"/>
+        </w:rPr>
+        <w:t> in the meal plan.</w:t>
       </w:r>
     </w:p>
     <w:p>
@@ -2610,13 +2789,13 @@
           <w:b/>
           <w:bCs/>
         </w:rPr>
-        <w:t>Small portions:</w:t>
-      </w:r>
-      <w:r>
-        <w:rPr>
-          <w:rFonts w:asciiTheme="minorBidi" w:hAnsiTheme="minorBidi"/>
-        </w:rPr>
-        <w:t> Penalize if too many foods have 0&lt;xi&lt;200&lt;</w:t>
+        <w:t>Bounds:</w:t>
+      </w:r>
+      <w:r>
+        <w:rPr>
+          <w:rFonts w:asciiTheme="minorBidi" w:hAnsiTheme="minorBidi"/>
+        </w:rPr>
+        <w:t> Each gene is constrained to 0≤xi≤3000≤</w:t>
       </w:r>
       <w:r>
         <w:rPr>
@@ -2630,7 +2809,41 @@
         <w:rPr>
           <w:rFonts w:asciiTheme="minorBidi" w:hAnsiTheme="minorBidi"/>
         </w:rPr>
-        <w:t>​&lt;20.</w:t>
+        <w:t>​≤300.</w:t>
+      </w:r>
+    </w:p>
+    <w:p>
+      <w:pPr>
+        <w:pStyle w:val="NormalWeb"/>
+        <w:rPr>
+          <w:rFonts w:asciiTheme="minorBidi" w:hAnsiTheme="minorBidi"/>
+        </w:rPr>
+      </w:pPr>
+      <w:r>
+        <w:rPr>
+          <w:rFonts w:asciiTheme="minorBidi" w:hAnsiTheme="minorBidi"/>
+        </w:rPr>
+        <w:pict w14:anchorId="2B7B326B">
+          <v:rect id="_x0000_i1027" style="width:0;height:.75pt" o:hralign="center" o:hrstd="t" o:hr="t" fillcolor="#a0a0a0" stroked="f"/>
+        </w:pict>
+      </w:r>
+    </w:p>
+    <w:p>
+      <w:pPr>
+        <w:pStyle w:val="NormalWeb"/>
+        <w:rPr>
+          <w:rFonts w:asciiTheme="minorBidi" w:hAnsiTheme="minorBidi"/>
+          <w:b/>
+          <w:bCs/>
+        </w:rPr>
+      </w:pPr>
+      <w:r>
+        <w:rPr>
+          <w:rFonts w:asciiTheme="minorBidi" w:hAnsiTheme="minorBidi"/>
+          <w:b/>
+          <w:bCs/>
+        </w:rPr>
+        <w:t>4.3 Fitness Function</w:t>
       </w:r>
     </w:p>
     <w:p>
@@ -2650,63 +2863,35 @@
           <w:b/>
           <w:bCs/>
         </w:rPr>
-        <w:t>Diversity:</w:t>
-      </w:r>
-      <w:r>
-        <w:rPr>
-          <w:rFonts w:asciiTheme="minorBidi" w:hAnsiTheme="minorBidi"/>
-        </w:rPr>
-        <w:t> Penalize if too many foods from the same group are included.</w:t>
+        <w:t>Penalty-Based Evaluation:</w:t>
       </w:r>
     </w:p>
     <w:p>
       <w:pPr>
         <w:pStyle w:val="NormalWeb"/>
         <w:rPr>
-          <w:rFonts w:asciiTheme="minorBidi" w:hAnsiTheme="minorBidi" w:cstheme="minorBidi"/>
-        </w:rPr>
-      </w:pPr>
-      <w:r>
-        <w:rPr>
-          <w:rFonts w:asciiTheme="minorBidi" w:hAnsiTheme="minorBidi" w:cstheme="minorBidi"/>
-        </w:rPr>
-        <w:t>(In code: handled as penalty terms in the objective function.)</w:t>
-      </w:r>
-    </w:p>
-    <w:p>
-      <w:pPr>
-        <w:pStyle w:val="NormalWeb"/>
+          <w:rFonts w:asciiTheme="minorBidi" w:hAnsiTheme="minorBidi"/>
+        </w:rPr>
+      </w:pPr>
+      <w:r>
+        <w:rPr>
+          <w:rFonts w:asciiTheme="minorBidi" w:hAnsiTheme="minorBidi"/>
+        </w:rPr>
+        <w:t>The fitness function evaluates each meal plan by combining the total cost, deviation from nutritional targets, and practical considerations (such as small portions and food diversity).</w:t>
+      </w:r>
+      <w:r>
         <w:rPr>
           <w:rFonts w:asciiTheme="minorBidi" w:hAnsiTheme="minorBidi"/>
           <w:b/>
           <w:bCs/>
         </w:rPr>
-      </w:pPr>
-      <w:r>
-        <w:rPr>
-          <w:rFonts w:asciiTheme="minorBidi" w:hAnsiTheme="minorBidi"/>
-          <w:b/>
-          <w:bCs/>
-        </w:rPr>
-        <w:t>4. Implementation of Genetic Algorithm</w:t>
-      </w:r>
-    </w:p>
-    <w:p>
-      <w:pPr>
-        <w:pStyle w:val="NormalWeb"/>
-        <w:rPr>
-          <w:rFonts w:asciiTheme="minorBidi" w:hAnsiTheme="minorBidi"/>
-          <w:b/>
-          <w:bCs/>
-        </w:rPr>
-      </w:pPr>
-      <w:r>
-        <w:rPr>
-          <w:rFonts w:asciiTheme="minorBidi" w:hAnsiTheme="minorBidi"/>
-          <w:b/>
-          <w:bCs/>
-        </w:rPr>
-        <w:t>4.1 Data Preprocessing</w:t>
+        <w:t>Penalties</w:t>
+      </w:r>
+      <w:r>
+        <w:rPr>
+          <w:rFonts w:asciiTheme="minorBidi" w:hAnsiTheme="minorBidi"/>
+        </w:rPr>
+        <w:t> are applied for any violation of nutritional or practical constraints. The more a solution deviates from the requirements, the higher the penalty, which reduces its fitness.</w:t>
       </w:r>
     </w:p>
     <w:p>
@@ -2726,13 +2911,76 @@
           <w:b/>
           <w:bCs/>
         </w:rPr>
-        <w:t>Food Data:</w:t>
-      </w:r>
-      <w:r>
-        <w:rPr>
-          <w:rFonts w:asciiTheme="minorBidi" w:hAnsiTheme="minorBidi"/>
-        </w:rPr>
-        <w:t> Nutritional values and costs for each food item are loaded from a database (food_database.py).</w:t>
+        <w:t>Implementation:</w:t>
+      </w:r>
+    </w:p>
+    <w:p>
+      <w:pPr>
+        <w:pStyle w:val="NormalWeb"/>
+        <w:rPr>
+          <w:rFonts w:asciiTheme="minorBidi" w:hAnsiTheme="minorBidi"/>
+        </w:rPr>
+      </w:pPr>
+      <w:r>
+        <w:rPr>
+          <w:rFonts w:asciiTheme="minorBidi" w:hAnsiTheme="minorBidi"/>
+        </w:rPr>
+        <w:t>See the calculate_fitness function. The fitness is higher for solutions that are low-cost, nutritionally adequate, and practical, and lower for those that violate constraints.</w:t>
+      </w:r>
+    </w:p>
+    <w:p>
+      <w:pPr>
+        <w:pStyle w:val="NormalWeb"/>
+        <w:rPr>
+          <w:rFonts w:asciiTheme="minorBidi" w:hAnsiTheme="minorBidi"/>
+        </w:rPr>
+      </w:pPr>
+      <w:r>
+        <w:rPr>
+          <w:rFonts w:asciiTheme="minorBidi" w:hAnsiTheme="minorBidi"/>
+        </w:rPr>
+        <w:lastRenderedPageBreak/>
+        <w:pict w14:anchorId="3049FF86">
+          <v:rect id="_x0000_i1028" style="width:0;height:.75pt" o:hralign="center" o:hrstd="t" o:hr="t" fillcolor="#a0a0a0" stroked="f"/>
+        </w:pict>
+      </w:r>
+    </w:p>
+    <w:p>
+      <w:pPr>
+        <w:pStyle w:val="NormalWeb"/>
+        <w:rPr>
+          <w:rFonts w:asciiTheme="minorBidi" w:hAnsiTheme="minorBidi"/>
+          <w:b/>
+          <w:bCs/>
+        </w:rPr>
+      </w:pPr>
+    </w:p>
+    <w:p>
+      <w:pPr>
+        <w:pStyle w:val="NormalWeb"/>
+        <w:rPr>
+          <w:rFonts w:asciiTheme="minorBidi" w:hAnsiTheme="minorBidi"/>
+          <w:b/>
+          <w:bCs/>
+        </w:rPr>
+      </w:pPr>
+    </w:p>
+    <w:p>
+      <w:pPr>
+        <w:pStyle w:val="NormalWeb"/>
+        <w:rPr>
+          <w:rFonts w:asciiTheme="minorBidi" w:hAnsiTheme="minorBidi"/>
+          <w:b/>
+          <w:bCs/>
+        </w:rPr>
+      </w:pPr>
+      <w:r>
+        <w:rPr>
+          <w:rFonts w:asciiTheme="minorBidi" w:hAnsiTheme="minorBidi"/>
+          <w:b/>
+          <w:bCs/>
+        </w:rPr>
+        <w:t>4.4 Selection, Crossover, Mutation</w:t>
       </w:r>
     </w:p>
     <w:p>
@@ -2752,14 +3000,13 @@
           <w:b/>
           <w:bCs/>
         </w:rPr>
-        <w:lastRenderedPageBreak/>
-        <w:t>User Profile:</w:t>
-      </w:r>
-      <w:r>
-        <w:rPr>
-          <w:rFonts w:asciiTheme="minorBidi" w:hAnsiTheme="minorBidi"/>
-        </w:rPr>
-        <w:t> The user provides age, gender, weight, height, activity level, and goal (e.g., lose, maintain, gain weight).</w:t>
+        <w:t>Selection:</w:t>
+      </w:r>
+      <w:r>
+        <w:rPr>
+          <w:rFonts w:asciiTheme="minorBidi" w:hAnsiTheme="minorBidi"/>
+        </w:rPr>
+        <w:t> Tournament selection is used to choose individuals for reproduction, favoring those with higher fitness.</w:t>
       </w:r>
     </w:p>
     <w:p>
@@ -2779,61 +3026,13 @@
           <w:b/>
           <w:bCs/>
         </w:rPr>
-        <w:t>Requirement Calculation:</w:t>
-      </w:r>
-      <w:r>
-        <w:rPr>
-          <w:rFonts w:asciiTheme="minorBidi" w:hAnsiTheme="minorBidi"/>
-        </w:rPr>
-        <w:t> The function </w:t>
-      </w:r>
-      <w:proofErr w:type="spellStart"/>
-      <w:r>
-        <w:rPr>
-          <w:rFonts w:asciiTheme="minorBidi" w:hAnsiTheme="minorBidi"/>
-        </w:rPr>
-        <w:t>calculate_daily_needs</w:t>
-      </w:r>
-      <w:proofErr w:type="spellEnd"/>
-      <w:r>
-        <w:rPr>
-          <w:rFonts w:asciiTheme="minorBidi" w:hAnsiTheme="minorBidi"/>
-        </w:rPr>
-        <w:t> computes daily nutritional requirements (calories, protein, fats, carbs, iron, cholesterol) based on the user profile.</w:t>
-      </w:r>
-    </w:p>
-    <w:p>
-      <w:pPr>
-        <w:pStyle w:val="NormalWeb"/>
-        <w:rPr>
-          <w:rFonts w:asciiTheme="minorBidi" w:hAnsiTheme="minorBidi"/>
-        </w:rPr>
-      </w:pPr>
-      <w:r>
-        <w:rPr>
-          <w:rFonts w:asciiTheme="minorBidi" w:hAnsiTheme="minorBidi"/>
-        </w:rPr>
-        <w:pict w14:anchorId="7B028A29">
-          <v:rect id="_x0000_i1069" style="width:0;height:.75pt" o:hralign="center" o:hrstd="t" o:hr="t" fillcolor="#a0a0a0" stroked="f"/>
-        </w:pict>
-      </w:r>
-    </w:p>
-    <w:p>
-      <w:pPr>
-        <w:pStyle w:val="NormalWeb"/>
-        <w:rPr>
-          <w:rFonts w:asciiTheme="minorBidi" w:hAnsiTheme="minorBidi"/>
-          <w:b/>
-          <w:bCs/>
-        </w:rPr>
-      </w:pPr>
-      <w:r>
-        <w:rPr>
-          <w:rFonts w:asciiTheme="minorBidi" w:hAnsiTheme="minorBidi"/>
-          <w:b/>
-          <w:bCs/>
-        </w:rPr>
-        <w:t>4.2 Encoding Scheme</w:t>
+        <w:t>Crossover:</w:t>
+      </w:r>
+      <w:r>
+        <w:rPr>
+          <w:rFonts w:asciiTheme="minorBidi" w:hAnsiTheme="minorBidi"/>
+        </w:rPr>
+        <w:t> Simulated Binary Crossover (SBX) combines genes from two parents to produce offspring.</w:t>
       </w:r>
     </w:p>
     <w:p>
@@ -2853,49 +3052,47 @@
           <w:b/>
           <w:bCs/>
         </w:rPr>
-        <w:t>Chromosome Representation:</w:t>
-      </w:r>
-      <w:r>
-        <w:rPr>
-          <w:rFonts w:asciiTheme="minorBidi" w:hAnsiTheme="minorBidi"/>
-        </w:rPr>
-        <w:t> Each solution (individual) is a vector of real numbers, where each gene </w:t>
-      </w:r>
-      <w:proofErr w:type="spellStart"/>
-      <w:r>
-        <w:rPr>
-          <w:rFonts w:asciiTheme="minorBidi" w:hAnsiTheme="minorBidi"/>
-        </w:rPr>
-        <w:t>xi</w:t>
-      </w:r>
-      <w:r>
-        <w:rPr>
-          <w:rFonts w:asciiTheme="minorBidi" w:hAnsiTheme="minorBidi"/>
-          <w:i/>
-          <w:iCs/>
-        </w:rPr>
-        <w:t>xi</w:t>
-      </w:r>
-      <w:proofErr w:type="spellEnd"/>
-      <w:r>
-        <w:rPr>
-          <w:rFonts w:asciiTheme="minorBidi" w:hAnsiTheme="minorBidi"/>
-        </w:rPr>
-        <w:t>​ represents the portion (in grams) of food item i</w:t>
-      </w:r>
-      <w:r>
-        <w:rPr>
-          <w:rFonts w:asciiTheme="minorBidi" w:hAnsiTheme="minorBidi"/>
-          <w:i/>
-          <w:iCs/>
-        </w:rPr>
-        <w:t>i</w:t>
-      </w:r>
-      <w:r>
-        <w:rPr>
-          <w:rFonts w:asciiTheme="minorBidi" w:hAnsiTheme="minorBidi"/>
-        </w:rPr>
-        <w:t> in the meal plan.</w:t>
+        <w:t>Mutation:</w:t>
+      </w:r>
+      <w:r>
+        <w:rPr>
+          <w:rFonts w:asciiTheme="minorBidi" w:hAnsiTheme="minorBidi"/>
+        </w:rPr>
+        <w:t> Gaussian mutation adds random noise to genes, introducing diversity.</w:t>
+      </w:r>
+    </w:p>
+    <w:p>
+      <w:pPr>
+        <w:pStyle w:val="NormalWeb"/>
+        <w:rPr>
+          <w:rFonts w:asciiTheme="minorBidi" w:hAnsiTheme="minorBidi"/>
+        </w:rPr>
+      </w:pPr>
+      <w:r>
+        <w:rPr>
+          <w:rFonts w:asciiTheme="minorBidi" w:hAnsiTheme="minorBidi"/>
+        </w:rPr>
+        <w:pict w14:anchorId="21DC8A8D">
+          <v:rect id="_x0000_i1029" style="width:0;height:.75pt" o:hralign="center" o:hrstd="t" o:hr="t" fillcolor="#a0a0a0" stroked="f"/>
+        </w:pict>
+      </w:r>
+    </w:p>
+    <w:p>
+      <w:pPr>
+        <w:pStyle w:val="NormalWeb"/>
+        <w:rPr>
+          <w:rFonts w:asciiTheme="minorBidi" w:hAnsiTheme="minorBidi"/>
+          <w:b/>
+          <w:bCs/>
+        </w:rPr>
+      </w:pPr>
+      <w:r>
+        <w:rPr>
+          <w:rFonts w:asciiTheme="minorBidi" w:hAnsiTheme="minorBidi"/>
+          <w:b/>
+          <w:bCs/>
+        </w:rPr>
+        <w:t>4.5 Constraint Handling Technique</w:t>
       </w:r>
     </w:p>
     <w:p>
@@ -2915,61 +3112,13 @@
           <w:b/>
           <w:bCs/>
         </w:rPr>
-        <w:t>Bounds:</w:t>
-      </w:r>
-      <w:r>
-        <w:rPr>
-          <w:rFonts w:asciiTheme="minorBidi" w:hAnsiTheme="minorBidi"/>
-        </w:rPr>
-        <w:t> Each gene is constrained to 0≤xi≤3000≤</w:t>
-      </w:r>
-      <w:r>
-        <w:rPr>
-          <w:rFonts w:asciiTheme="minorBidi" w:hAnsiTheme="minorBidi"/>
-          <w:i/>
-          <w:iCs/>
-        </w:rPr>
-        <w:t>xi</w:t>
-      </w:r>
-      <w:r>
-        <w:rPr>
-          <w:rFonts w:asciiTheme="minorBidi" w:hAnsiTheme="minorBidi"/>
-        </w:rPr>
-        <w:t>​≤300.</w:t>
-      </w:r>
-    </w:p>
-    <w:p>
-      <w:pPr>
-        <w:pStyle w:val="NormalWeb"/>
-        <w:rPr>
-          <w:rFonts w:asciiTheme="minorBidi" w:hAnsiTheme="minorBidi"/>
-        </w:rPr>
-      </w:pPr>
-      <w:r>
-        <w:rPr>
-          <w:rFonts w:asciiTheme="minorBidi" w:hAnsiTheme="minorBidi"/>
-        </w:rPr>
-        <w:pict w14:anchorId="2B7B326B">
-          <v:rect id="_x0000_i1070" style="width:0;height:.75pt" o:hralign="center" o:hrstd="t" o:hr="t" fillcolor="#a0a0a0" stroked="f"/>
-        </w:pict>
-      </w:r>
-    </w:p>
-    <w:p>
-      <w:pPr>
-        <w:pStyle w:val="NormalWeb"/>
-        <w:rPr>
-          <w:rFonts w:asciiTheme="minorBidi" w:hAnsiTheme="minorBidi"/>
-          <w:b/>
-          <w:bCs/>
-        </w:rPr>
-      </w:pPr>
-      <w:r>
-        <w:rPr>
-          <w:rFonts w:asciiTheme="minorBidi" w:hAnsiTheme="minorBidi"/>
-          <w:b/>
-          <w:bCs/>
-        </w:rPr>
-        <w:t>4.3 Fitness Function</w:t>
+        <w:t>Portion Bounds:</w:t>
+      </w:r>
+      <w:r>
+        <w:rPr>
+          <w:rFonts w:asciiTheme="minorBidi" w:hAnsiTheme="minorBidi"/>
+        </w:rPr>
+        <w:t> Enforced directly by clamping gene values after crossover and mutation.</w:t>
       </w:r>
     </w:p>
     <w:p>
@@ -2989,7 +3138,7 @@
           <w:b/>
           <w:bCs/>
         </w:rPr>
-        <w:t>Penalty-Based Evaluation:</w:t>
+        <w:t>Nutritional and Practical Constraints:</w:t>
       </w:r>
     </w:p>
     <w:p>
@@ -3003,7 +3152,7 @@
         <w:rPr>
           <w:rFonts w:asciiTheme="minorBidi" w:hAnsiTheme="minorBidi"/>
         </w:rPr>
-        <w:t>The fitness function evaluates each meal plan by combining the total cost, deviation from nutritional targets, and practical considerations (such as small portions and food diversity).</w:t>
+        <w:t>Handled as </w:t>
       </w:r>
       <w:r>
         <w:rPr>
@@ -3011,13 +3160,63 @@
           <w:b/>
           <w:bCs/>
         </w:rPr>
-        <w:t>Penalties</w:t>
-      </w:r>
-      <w:r>
-        <w:rPr>
-          <w:rFonts w:asciiTheme="minorBidi" w:hAnsiTheme="minorBidi"/>
-        </w:rPr>
-        <w:t> are applied for any violation of nutritional or practical constraints. The more a solution deviates from the requirements, the higher the penalty, which reduces its fitness.</w:t>
+        <w:t>soft constraints</w:t>
+      </w:r>
+      <w:r>
+        <w:rPr>
+          <w:rFonts w:asciiTheme="minorBidi" w:hAnsiTheme="minorBidi"/>
+        </w:rPr>
+        <w:t> using penalty terms in the fitness function. If a solution violates a constraint (e.g., nutrient out of range, too many small portions, lack of diversity), a penalty is added, making it less likely to be selected.</w:t>
+      </w:r>
+    </w:p>
+    <w:p>
+      <w:pPr>
+        <w:pStyle w:val="NormalWeb"/>
+        <w:rPr>
+          <w:rFonts w:asciiTheme="minorBidi" w:hAnsiTheme="minorBidi"/>
+        </w:rPr>
+      </w:pPr>
+      <w:r>
+        <w:rPr>
+          <w:rFonts w:asciiTheme="minorBidi" w:hAnsiTheme="minorBidi"/>
+        </w:rPr>
+        <w:pict w14:anchorId="24BC1904">
+          <v:rect id="_x0000_i1030" style="width:0;height:.75pt" o:hralign="center" o:hrstd="t" o:hr="t" fillcolor="#a0a0a0" stroked="f"/>
+        </w:pict>
+      </w:r>
+    </w:p>
+    <w:p>
+      <w:pPr>
+        <w:pStyle w:val="NormalWeb"/>
+        <w:rPr>
+          <w:rFonts w:asciiTheme="minorBidi" w:hAnsiTheme="minorBidi"/>
+          <w:b/>
+          <w:bCs/>
+        </w:rPr>
+      </w:pPr>
+      <w:r>
+        <w:rPr>
+          <w:rFonts w:asciiTheme="minorBidi" w:hAnsiTheme="minorBidi"/>
+          <w:b/>
+          <w:bCs/>
+        </w:rPr>
+        <w:t>4.6 Algorithm Flowchart and Logic</w:t>
+      </w:r>
+    </w:p>
+    <w:p>
+      <w:pPr>
+        <w:pStyle w:val="NormalWeb"/>
+        <w:rPr>
+          <w:rFonts w:asciiTheme="minorBidi" w:hAnsiTheme="minorBidi"/>
+        </w:rPr>
+      </w:pPr>
+      <w:r>
+        <w:rPr>
+          <w:rFonts w:asciiTheme="minorBidi" w:hAnsiTheme="minorBidi"/>
+          <w:b/>
+          <w:bCs/>
+        </w:rPr>
+        <w:t>Algorithm Steps:</w:t>
       </w:r>
     </w:p>
     <w:p>
@@ -3037,69 +3236,13 @@
           <w:b/>
           <w:bCs/>
         </w:rPr>
-        <w:t>Implementation:</w:t>
-      </w:r>
-    </w:p>
-    <w:p>
-      <w:pPr>
-        <w:pStyle w:val="NormalWeb"/>
-        <w:rPr>
-          <w:rFonts w:asciiTheme="minorBidi" w:hAnsiTheme="minorBidi"/>
-        </w:rPr>
-      </w:pPr>
-      <w:r>
-        <w:rPr>
-          <w:rFonts w:asciiTheme="minorBidi" w:hAnsiTheme="minorBidi"/>
-        </w:rPr>
-        <w:t>See the </w:t>
-      </w:r>
-      <w:proofErr w:type="spellStart"/>
-      <w:r>
-        <w:rPr>
-          <w:rFonts w:asciiTheme="minorBidi" w:hAnsiTheme="minorBidi"/>
-        </w:rPr>
-        <w:t>calculate_fitness</w:t>
-      </w:r>
-      <w:proofErr w:type="spellEnd"/>
-      <w:r>
-        <w:rPr>
-          <w:rFonts w:asciiTheme="minorBidi" w:hAnsiTheme="minorBidi"/>
-        </w:rPr>
-        <w:t> function. The fitness is higher for solutions that are low-cost, nutritionally adequate, and practical, and lower for those that violate constraints.</w:t>
-      </w:r>
-    </w:p>
-    <w:p>
-      <w:pPr>
-        <w:pStyle w:val="NormalWeb"/>
-        <w:rPr>
-          <w:rFonts w:asciiTheme="minorBidi" w:hAnsiTheme="minorBidi"/>
-        </w:rPr>
-      </w:pPr>
-      <w:r>
-        <w:rPr>
-          <w:rFonts w:asciiTheme="minorBidi" w:hAnsiTheme="minorBidi"/>
-        </w:rPr>
-        <w:pict w14:anchorId="3049FF86">
-          <v:rect id="_x0000_i1071" style="width:0;height:.75pt" o:hralign="center" o:hrstd="t" o:hr="t" fillcolor="#a0a0a0" stroked="f"/>
-        </w:pict>
-      </w:r>
-    </w:p>
-    <w:p>
-      <w:pPr>
-        <w:pStyle w:val="NormalWeb"/>
-        <w:rPr>
-          <w:rFonts w:asciiTheme="minorBidi" w:hAnsiTheme="minorBidi"/>
-          <w:b/>
-          <w:bCs/>
-        </w:rPr>
-      </w:pPr>
-      <w:r>
-        <w:rPr>
-          <w:rFonts w:asciiTheme="minorBidi" w:hAnsiTheme="minorBidi"/>
-          <w:b/>
-          <w:bCs/>
-        </w:rPr>
-        <w:t>4.4 Selection, Crossover, Mutation</w:t>
+        <w:t>Initialize Population:</w:t>
+      </w:r>
+      <w:r>
+        <w:rPr>
+          <w:rFonts w:asciiTheme="minorBidi" w:hAnsiTheme="minorBidi"/>
+        </w:rPr>
+        <w:t> Generate a random population of meal plans.</w:t>
       </w:r>
     </w:p>
     <w:p>
@@ -3119,13 +3262,13 @@
           <w:b/>
           <w:bCs/>
         </w:rPr>
-        <w:t>Selection:</w:t>
-      </w:r>
-      <w:r>
-        <w:rPr>
-          <w:rFonts w:asciiTheme="minorBidi" w:hAnsiTheme="minorBidi"/>
-        </w:rPr>
-        <w:t> Tournament selection is used to choose individuals for reproduction, favoring those with higher fitness.</w:t>
+        <w:t>Evaluate Fitness:</w:t>
+      </w:r>
+      <w:r>
+        <w:rPr>
+          <w:rFonts w:asciiTheme="minorBidi" w:hAnsiTheme="minorBidi"/>
+        </w:rPr>
+        <w:t> Calculate the fitness (with penalties) for each individual.</w:t>
       </w:r>
     </w:p>
     <w:p>
@@ -3145,13 +3288,13 @@
           <w:b/>
           <w:bCs/>
         </w:rPr>
-        <w:t>Crossover:</w:t>
-      </w:r>
-      <w:r>
-        <w:rPr>
-          <w:rFonts w:asciiTheme="minorBidi" w:hAnsiTheme="minorBidi"/>
-        </w:rPr>
-        <w:t> Simulated Binary Crossover (SBX) combines genes from two parents to produce offspring.</w:t>
+        <w:t>Selection:</w:t>
+      </w:r>
+      <w:r>
+        <w:rPr>
+          <w:rFonts w:asciiTheme="minorBidi" w:hAnsiTheme="minorBidi"/>
+        </w:rPr>
+        <w:t> Select individuals for reproduction using tournament selection.</w:t>
       </w:r>
     </w:p>
     <w:p>
@@ -3171,48 +3314,13 @@
           <w:b/>
           <w:bCs/>
         </w:rPr>
-        <w:t>Mutation:</w:t>
-      </w:r>
-      <w:r>
-        <w:rPr>
-          <w:rFonts w:asciiTheme="minorBidi" w:hAnsiTheme="minorBidi"/>
-        </w:rPr>
-        <w:t> Gaussian mutation adds random noise to genes, introducing diversity.</w:t>
-      </w:r>
-    </w:p>
-    <w:p>
-      <w:pPr>
-        <w:pStyle w:val="NormalWeb"/>
-        <w:rPr>
-          <w:rFonts w:asciiTheme="minorBidi" w:hAnsiTheme="minorBidi"/>
-        </w:rPr>
-      </w:pPr>
-      <w:r>
-        <w:rPr>
-          <w:rFonts w:asciiTheme="minorBidi" w:hAnsiTheme="minorBidi"/>
-        </w:rPr>
-        <w:lastRenderedPageBreak/>
-        <w:pict w14:anchorId="21DC8A8D">
-          <v:rect id="_x0000_i1072" style="width:0;height:.75pt" o:hralign="center" o:hrstd="t" o:hr="t" fillcolor="#a0a0a0" stroked="f"/>
-        </w:pict>
-      </w:r>
-    </w:p>
-    <w:p>
-      <w:pPr>
-        <w:pStyle w:val="NormalWeb"/>
-        <w:rPr>
-          <w:rFonts w:asciiTheme="minorBidi" w:hAnsiTheme="minorBidi"/>
-          <w:b/>
-          <w:bCs/>
-        </w:rPr>
-      </w:pPr>
-      <w:r>
-        <w:rPr>
-          <w:rFonts w:asciiTheme="minorBidi" w:hAnsiTheme="minorBidi"/>
-          <w:b/>
-          <w:bCs/>
-        </w:rPr>
-        <w:t>4.5 Constraint Handling Technique</w:t>
+        <w:t>Crossover:</w:t>
+      </w:r>
+      <w:r>
+        <w:rPr>
+          <w:rFonts w:asciiTheme="minorBidi" w:hAnsiTheme="minorBidi"/>
+        </w:rPr>
+        <w:t> Apply crossover to create new offspring.</w:t>
       </w:r>
     </w:p>
     <w:p>
@@ -3232,13 +3340,13 @@
           <w:b/>
           <w:bCs/>
         </w:rPr>
-        <w:t>Portion Bounds:</w:t>
-      </w:r>
-      <w:r>
-        <w:rPr>
-          <w:rFonts w:asciiTheme="minorBidi" w:hAnsiTheme="minorBidi"/>
-        </w:rPr>
-        <w:t> Enforced directly by clamping gene values after crossover and mutation.</w:t>
+        <w:t>Mutation:</w:t>
+      </w:r>
+      <w:r>
+        <w:rPr>
+          <w:rFonts w:asciiTheme="minorBidi" w:hAnsiTheme="minorBidi"/>
+        </w:rPr>
+        <w:t> Mutate offspring to introduce variation.</w:t>
       </w:r>
     </w:p>
     <w:p>
@@ -3258,85 +3366,13 @@
           <w:b/>
           <w:bCs/>
         </w:rPr>
-        <w:t>Nutritional and Practical Constraints:</w:t>
-      </w:r>
-    </w:p>
-    <w:p>
-      <w:pPr>
-        <w:pStyle w:val="NormalWeb"/>
-        <w:rPr>
-          <w:rFonts w:asciiTheme="minorBidi" w:hAnsiTheme="minorBidi"/>
-        </w:rPr>
-      </w:pPr>
-      <w:r>
-        <w:rPr>
-          <w:rFonts w:asciiTheme="minorBidi" w:hAnsiTheme="minorBidi"/>
-        </w:rPr>
-        <w:t>Handled as </w:t>
-      </w:r>
-      <w:r>
-        <w:rPr>
-          <w:rFonts w:asciiTheme="minorBidi" w:hAnsiTheme="minorBidi"/>
-          <w:b/>
-          <w:bCs/>
-        </w:rPr>
-        <w:t>soft constraints</w:t>
-      </w:r>
-      <w:r>
-        <w:rPr>
-          <w:rFonts w:asciiTheme="minorBidi" w:hAnsiTheme="minorBidi"/>
-        </w:rPr>
-        <w:t> using penalty terms in the fitness function. If a solution violates a constraint (e.g., nutrient out of range, too many small portions, lack of diversity), a penalty is added, making it less likely to be selected.</w:t>
-      </w:r>
-    </w:p>
-    <w:p>
-      <w:pPr>
-        <w:pStyle w:val="NormalWeb"/>
-        <w:rPr>
-          <w:rFonts w:asciiTheme="minorBidi" w:hAnsiTheme="minorBidi"/>
-        </w:rPr>
-      </w:pPr>
-      <w:r>
-        <w:rPr>
-          <w:rFonts w:asciiTheme="minorBidi" w:hAnsiTheme="minorBidi"/>
-        </w:rPr>
-        <w:pict w14:anchorId="24BC1904">
-          <v:rect id="_x0000_i1073" style="width:0;height:.75pt" o:hralign="center" o:hrstd="t" o:hr="t" fillcolor="#a0a0a0" stroked="f"/>
-        </w:pict>
-      </w:r>
-    </w:p>
-    <w:p>
-      <w:pPr>
-        <w:pStyle w:val="NormalWeb"/>
-        <w:rPr>
-          <w:rFonts w:asciiTheme="minorBidi" w:hAnsiTheme="minorBidi"/>
-          <w:b/>
-          <w:bCs/>
-        </w:rPr>
-      </w:pPr>
-      <w:r>
-        <w:rPr>
-          <w:rFonts w:asciiTheme="minorBidi" w:hAnsiTheme="minorBidi"/>
-          <w:b/>
-          <w:bCs/>
-        </w:rPr>
-        <w:t>4.6 Algorithm Flowchart and Logic</w:t>
-      </w:r>
-    </w:p>
-    <w:p>
-      <w:pPr>
-        <w:pStyle w:val="NormalWeb"/>
-        <w:rPr>
-          <w:rFonts w:asciiTheme="minorBidi" w:hAnsiTheme="minorBidi"/>
-        </w:rPr>
-      </w:pPr>
-      <w:r>
-        <w:rPr>
-          <w:rFonts w:asciiTheme="minorBidi" w:hAnsiTheme="minorBidi"/>
-          <w:b/>
-          <w:bCs/>
-        </w:rPr>
-        <w:t>Algorithm Steps:</w:t>
+        <w:t>Elitism:</w:t>
+      </w:r>
+      <w:r>
+        <w:rPr>
+          <w:rFonts w:asciiTheme="minorBidi" w:hAnsiTheme="minorBidi"/>
+        </w:rPr>
+        <w:t> Preserve the best individuals from the previous generation.</w:t>
       </w:r>
     </w:p>
     <w:p>
@@ -3356,13 +3392,14 @@
           <w:b/>
           <w:bCs/>
         </w:rPr>
-        <w:t>Initialize Population:</w:t>
-      </w:r>
-      <w:r>
-        <w:rPr>
-          <w:rFonts w:asciiTheme="minorBidi" w:hAnsiTheme="minorBidi"/>
-        </w:rPr>
-        <w:t> Generate a random population of meal plans.</w:t>
+        <w:lastRenderedPageBreak/>
+        <w:t>Repeat:</w:t>
+      </w:r>
+      <w:r>
+        <w:rPr>
+          <w:rFonts w:asciiTheme="minorBidi" w:hAnsiTheme="minorBidi"/>
+        </w:rPr>
+        <w:t> Iterate steps 2–6 for a set number of generations.</w:t>
       </w:r>
     </w:p>
     <w:p>
@@ -3382,13 +3419,47 @@
           <w:b/>
           <w:bCs/>
         </w:rPr>
-        <w:t>Evaluate Fitness:</w:t>
-      </w:r>
-      <w:r>
-        <w:rPr>
-          <w:rFonts w:asciiTheme="minorBidi" w:hAnsiTheme="minorBidi"/>
-        </w:rPr>
-        <w:t> Calculate the fitness (with penalties) for each individual.</w:t>
+        <w:t>Output:</w:t>
+      </w:r>
+      <w:r>
+        <w:rPr>
+          <w:rFonts w:asciiTheme="minorBidi" w:hAnsiTheme="minorBidi"/>
+        </w:rPr>
+        <w:t> Return the best meal plan found.</w:t>
+      </w:r>
+    </w:p>
+    <w:p>
+      <w:pPr>
+        <w:pStyle w:val="NormalWeb"/>
+        <w:rPr>
+          <w:rFonts w:asciiTheme="minorBidi" w:hAnsiTheme="minorBidi"/>
+        </w:rPr>
+      </w:pPr>
+      <w:r>
+        <w:rPr>
+          <w:rFonts w:asciiTheme="minorBidi" w:hAnsiTheme="minorBidi"/>
+        </w:rPr>
+        <w:pict w14:anchorId="5F188777">
+          <v:rect id="_x0000_i1031" style="width:0;height:.75pt" o:hralign="center" o:hrstd="t" o:hr="t" fillcolor="#a0a0a0" stroked="f"/>
+        </w:pict>
+      </w:r>
+    </w:p>
+    <w:p>
+      <w:pPr>
+        <w:pStyle w:val="NormalWeb"/>
+        <w:rPr>
+          <w:rFonts w:asciiTheme="minorBidi" w:hAnsiTheme="minorBidi"/>
+          <w:b/>
+          <w:bCs/>
+        </w:rPr>
+      </w:pPr>
+      <w:r>
+        <w:rPr>
+          <w:rFonts w:asciiTheme="minorBidi" w:hAnsiTheme="minorBidi"/>
+          <w:b/>
+          <w:bCs/>
+        </w:rPr>
+        <w:t>4.7 Algorithm Parameters and Tuning</w:t>
       </w:r>
     </w:p>
     <w:p>
@@ -3408,13 +3479,13 @@
           <w:b/>
           <w:bCs/>
         </w:rPr>
-        <w:t>Selection:</w:t>
-      </w:r>
-      <w:r>
-        <w:rPr>
-          <w:rFonts w:asciiTheme="minorBidi" w:hAnsiTheme="minorBidi"/>
-        </w:rPr>
-        <w:t> Select individuals for reproduction using tournament selection.</w:t>
+        <w:t>Population Size:</w:t>
+      </w:r>
+      <w:r>
+        <w:rPr>
+          <w:rFonts w:asciiTheme="minorBidi" w:hAnsiTheme="minorBidi"/>
+        </w:rPr>
+        <w:t> 1500 individuals (default).</w:t>
       </w:r>
     </w:p>
     <w:p>
@@ -3434,13 +3505,13 @@
           <w:b/>
           <w:bCs/>
         </w:rPr>
-        <w:t>Crossover:</w:t>
-      </w:r>
-      <w:r>
-        <w:rPr>
-          <w:rFonts w:asciiTheme="minorBidi" w:hAnsiTheme="minorBidi"/>
-        </w:rPr>
-        <w:t> Apply crossover to create new offspring.</w:t>
+        <w:t>Number of Generations:</w:t>
+      </w:r>
+      <w:r>
+        <w:rPr>
+          <w:rFonts w:asciiTheme="minorBidi" w:hAnsiTheme="minorBidi"/>
+        </w:rPr>
+        <w:t> 20 (default).</w:t>
       </w:r>
     </w:p>
     <w:p>
@@ -3460,13 +3531,13 @@
           <w:b/>
           <w:bCs/>
         </w:rPr>
-        <w:t>Mutation:</w:t>
-      </w:r>
-      <w:r>
-        <w:rPr>
-          <w:rFonts w:asciiTheme="minorBidi" w:hAnsiTheme="minorBidi"/>
-        </w:rPr>
-        <w:t> Mutate offspring to introduce variation.</w:t>
+        <w:t>Elite Size:</w:t>
+      </w:r>
+      <w:r>
+        <w:rPr>
+          <w:rFonts w:asciiTheme="minorBidi" w:hAnsiTheme="minorBidi"/>
+        </w:rPr>
+        <w:t> 10 (number of top individuals preserved each generation).</w:t>
       </w:r>
     </w:p>
     <w:p>
@@ -3486,13 +3557,13 @@
           <w:b/>
           <w:bCs/>
         </w:rPr>
-        <w:t>Elitism:</w:t>
-      </w:r>
-      <w:r>
-        <w:rPr>
-          <w:rFonts w:asciiTheme="minorBidi" w:hAnsiTheme="minorBidi"/>
-        </w:rPr>
-        <w:t> Preserve the best individuals from the previous generation.</w:t>
+        <w:t>Crossover Rate:</w:t>
+      </w:r>
+      <w:r>
+        <w:rPr>
+          <w:rFonts w:asciiTheme="minorBidi" w:hAnsiTheme="minorBidi"/>
+        </w:rPr>
+        <w:t> 0.8 (probability of crossover).</w:t>
       </w:r>
     </w:p>
     <w:p>
@@ -3512,13 +3583,13 @@
           <w:b/>
           <w:bCs/>
         </w:rPr>
-        <w:t>Repeat:</w:t>
-      </w:r>
-      <w:r>
-        <w:rPr>
-          <w:rFonts w:asciiTheme="minorBidi" w:hAnsiTheme="minorBidi"/>
-        </w:rPr>
-        <w:t> Iterate steps 2–6 for a set number of generations.</w:t>
+        <w:t>Mutation Rate:</w:t>
+      </w:r>
+      <w:r>
+        <w:rPr>
+          <w:rFonts w:asciiTheme="minorBidi" w:hAnsiTheme="minorBidi"/>
+        </w:rPr>
+        <w:t> Starts at 0.2 and decreases over generations.</w:t>
       </w:r>
     </w:p>
     <w:p>
@@ -3538,47 +3609,13 @@
           <w:b/>
           <w:bCs/>
         </w:rPr>
-        <w:t>Output:</w:t>
-      </w:r>
-      <w:r>
-        <w:rPr>
-          <w:rFonts w:asciiTheme="minorBidi" w:hAnsiTheme="minorBidi"/>
-        </w:rPr>
-        <w:t> Return the best meal plan found.</w:t>
-      </w:r>
-    </w:p>
-    <w:p>
-      <w:pPr>
-        <w:pStyle w:val="NormalWeb"/>
-        <w:rPr>
-          <w:rFonts w:asciiTheme="minorBidi" w:hAnsiTheme="minorBidi"/>
-        </w:rPr>
-      </w:pPr>
-      <w:r>
-        <w:rPr>
-          <w:rFonts w:asciiTheme="minorBidi" w:hAnsiTheme="minorBidi"/>
-        </w:rPr>
-        <w:pict w14:anchorId="5F188777">
-          <v:rect id="_x0000_i1074" style="width:0;height:.75pt" o:hralign="center" o:hrstd="t" o:hr="t" fillcolor="#a0a0a0" stroked="f"/>
-        </w:pict>
-      </w:r>
-    </w:p>
-    <w:p>
-      <w:pPr>
-        <w:pStyle w:val="NormalWeb"/>
-        <w:rPr>
-          <w:rFonts w:asciiTheme="minorBidi" w:hAnsiTheme="minorBidi"/>
-          <w:b/>
-          <w:bCs/>
-        </w:rPr>
-      </w:pPr>
-      <w:r>
-        <w:rPr>
-          <w:rFonts w:asciiTheme="minorBidi" w:hAnsiTheme="minorBidi"/>
-          <w:b/>
-          <w:bCs/>
-        </w:rPr>
-        <w:t>4.7 Algorithm Parameters and Tuning</w:t>
+        <w:t>Tournament Size:</w:t>
+      </w:r>
+      <w:r>
+        <w:rPr>
+          <w:rFonts w:asciiTheme="minorBidi" w:hAnsiTheme="minorBidi"/>
+        </w:rPr>
+        <w:t> 250.</w:t>
       </w:r>
     </w:p>
     <w:p>
@@ -3598,13 +3635,13 @@
           <w:b/>
           <w:bCs/>
         </w:rPr>
-        <w:t>Population Size:</w:t>
-      </w:r>
-      <w:r>
-        <w:rPr>
-          <w:rFonts w:asciiTheme="minorBidi" w:hAnsiTheme="minorBidi"/>
-        </w:rPr>
-        <w:t> 1500 individuals (default).</w:t>
+        <w:t>Portion Bounds:</w:t>
+      </w:r>
+      <w:r>
+        <w:rPr>
+          <w:rFonts w:asciiTheme="minorBidi" w:hAnsiTheme="minorBidi"/>
+        </w:rPr>
+        <w:t> 0–300 grams per food item.</w:t>
       </w:r>
     </w:p>
     <w:p>
@@ -3624,13 +3661,1003 @@
           <w:b/>
           <w:bCs/>
         </w:rPr>
-        <w:t>Number of Generations:</w:t>
-      </w:r>
-      <w:r>
-        <w:rPr>
-          <w:rFonts w:asciiTheme="minorBidi" w:hAnsiTheme="minorBidi"/>
-        </w:rPr>
-        <w:t> 20 (default).</w:t>
+        <w:t>Penalty Weights:</w:t>
+      </w:r>
+      <w:r>
+        <w:rPr>
+          <w:rFonts w:asciiTheme="minorBidi" w:hAnsiTheme="minorBidi"/>
+        </w:rPr>
+        <w:t> Set in the fitness function for each type of penalty (e.g., 100 for calorie overage, 20 for protein underage, etc.).</w:t>
+      </w:r>
+    </w:p>
+    <w:p>
+      <w:pPr>
+        <w:pStyle w:val="NormalWeb"/>
+        <w:rPr>
+          <w:rFonts w:asciiTheme="minorBidi" w:hAnsiTheme="minorBidi" w:cstheme="minorBidi"/>
+        </w:rPr>
+      </w:pPr>
+      <w:r>
+        <w:rPr>
+          <w:rFonts w:asciiTheme="minorBidi" w:hAnsiTheme="minorBidi" w:cstheme="minorBidi"/>
+        </w:rPr>
+        <w:t>Parameters can be tuned to improve convergence or solution quality.</w:t>
+      </w:r>
+    </w:p>
+    <w:p>
+      <w:pPr>
+        <w:pStyle w:val="NormalWeb"/>
+        <w:rPr>
+          <w:rFonts w:asciiTheme="minorBidi" w:hAnsiTheme="minorBidi" w:cstheme="minorBidi"/>
+        </w:rPr>
+      </w:pPr>
+    </w:p>
+    <w:p>
+      <w:pPr>
+        <w:pStyle w:val="NormalWeb"/>
+        <w:rPr>
+          <w:rFonts w:asciiTheme="minorBidi" w:hAnsiTheme="minorBidi" w:cstheme="minorBidi"/>
+        </w:rPr>
+      </w:pPr>
+    </w:p>
+    <w:p>
+      <w:pPr>
+        <w:pStyle w:val="NormalWeb"/>
+        <w:rPr>
+          <w:rFonts w:asciiTheme="minorBidi" w:hAnsiTheme="minorBidi" w:cstheme="minorBidi"/>
+        </w:rPr>
+      </w:pPr>
+    </w:p>
+    <w:p>
+      <w:pPr>
+        <w:pStyle w:val="NormalWeb"/>
+        <w:rPr>
+          <w:rFonts w:asciiTheme="minorBidi" w:hAnsiTheme="minorBidi" w:cstheme="minorBidi"/>
+        </w:rPr>
+      </w:pPr>
+    </w:p>
+    <w:p>
+      <w:pPr>
+        <w:pStyle w:val="NormalWeb"/>
+        <w:rPr>
+          <w:rFonts w:asciiTheme="minorBidi" w:hAnsiTheme="minorBidi" w:cstheme="minorBidi"/>
+        </w:rPr>
+      </w:pPr>
+    </w:p>
+    <w:p>
+      <w:pPr>
+        <w:pStyle w:val="NormalWeb"/>
+        <w:rPr>
+          <w:rFonts w:asciiTheme="minorBidi" w:hAnsiTheme="minorBidi" w:cstheme="minorBidi"/>
+        </w:rPr>
+      </w:pPr>
+    </w:p>
+    <w:p>
+      <w:pPr>
+        <w:pStyle w:val="NormalWeb"/>
+        <w:rPr>
+          <w:rFonts w:asciiTheme="minorBidi" w:hAnsiTheme="minorBidi" w:cstheme="minorBidi"/>
+        </w:rPr>
+      </w:pPr>
+    </w:p>
+    <w:p>
+      <w:pPr>
+        <w:pStyle w:val="NormalWeb"/>
+        <w:rPr>
+          <w:rFonts w:asciiTheme="minorBidi" w:hAnsiTheme="minorBidi" w:cstheme="minorBidi"/>
+        </w:rPr>
+      </w:pPr>
+    </w:p>
+    <w:p>
+      <w:pPr>
+        <w:pStyle w:val="NormalWeb"/>
+        <w:rPr>
+          <w:rFonts w:asciiTheme="minorBidi" w:hAnsiTheme="minorBidi" w:cstheme="minorBidi"/>
+        </w:rPr>
+      </w:pPr>
+    </w:p>
+    <w:p>
+      <w:pPr>
+        <w:pStyle w:val="NormalWeb"/>
+        <w:rPr>
+          <w:rFonts w:asciiTheme="minorBidi" w:hAnsiTheme="minorBidi" w:cstheme="minorBidi"/>
+        </w:rPr>
+      </w:pPr>
+    </w:p>
+    <w:p>
+      <w:pPr>
+        <w:pStyle w:val="NormalWeb"/>
+        <w:rPr>
+          <w:rFonts w:asciiTheme="minorBidi" w:hAnsiTheme="minorBidi" w:cstheme="minorBidi"/>
+        </w:rPr>
+      </w:pPr>
+    </w:p>
+    <w:p>
+      <w:pPr>
+        <w:pStyle w:val="NormalWeb"/>
+        <w:rPr>
+          <w:rFonts w:asciiTheme="minorBidi" w:hAnsiTheme="minorBidi" w:cstheme="minorBidi"/>
+        </w:rPr>
+      </w:pPr>
+    </w:p>
+    <w:p>
+      <w:pPr>
+        <w:pStyle w:val="NormalWeb"/>
+        <w:rPr>
+          <w:rFonts w:asciiTheme="minorBidi" w:hAnsiTheme="minorBidi" w:cstheme="minorBidi"/>
+        </w:rPr>
+      </w:pPr>
+    </w:p>
+    <w:p>
+      <w:pPr>
+        <w:pStyle w:val="NormalWeb"/>
+        <w:numPr>
+          <w:ilvl w:val="0"/>
+          <w:numId w:val="33"/>
+        </w:numPr>
+        <w:rPr>
+          <w:rFonts w:asciiTheme="minorBidi" w:hAnsiTheme="minorBidi" w:cstheme="minorBidi"/>
+          <w:b/>
+          <w:bCs/>
+        </w:rPr>
+      </w:pPr>
+      <w:r>
+        <w:rPr>
+          <w:rFonts w:asciiTheme="minorBidi" w:hAnsiTheme="minorBidi" w:cstheme="minorBidi"/>
+          <w:b/>
+          <w:bCs/>
+        </w:rPr>
+        <w:t>Experiments and Results</w:t>
+      </w:r>
+    </w:p>
+    <w:p>
+      <w:pPr>
+        <w:pStyle w:val="NormalWeb"/>
+        <w:ind w:left="360"/>
+        <w:rPr>
+          <w:rFonts w:asciiTheme="minorBidi" w:hAnsiTheme="minorBidi" w:cstheme="minorBidi"/>
+          <w:b/>
+          <w:bCs/>
+        </w:rPr>
+      </w:pPr>
+      <w:r>
+        <w:rPr>
+          <w:rFonts w:asciiTheme="minorBidi" w:hAnsiTheme="minorBidi" w:cstheme="minorBidi"/>
+          <w:b/>
+          <w:bCs/>
+        </w:rPr>
+        <w:t>5.1 Test Case 1: Small Sample (5–10 Foods)</w:t>
+      </w:r>
+    </w:p>
+    <w:p>
+      <w:pPr>
+        <w:spacing w:before="100" w:beforeAutospacing="1" w:after="100" w:afterAutospacing="1" w:line="240" w:lineRule="auto"/>
+        <w:rPr>
+          <w:rFonts w:asciiTheme="minorBidi" w:eastAsia="Times New Roman" w:hAnsiTheme="minorBidi"/>
+          <w:sz w:val="24"/>
+          <w:szCs w:val="24"/>
+        </w:rPr>
+      </w:pPr>
+      <w:r>
+        <w:rPr>
+          <w:rFonts w:asciiTheme="minorBidi" w:eastAsia="Times New Roman" w:hAnsiTheme="minorBidi"/>
+          <w:sz w:val="24"/>
+          <w:szCs w:val="24"/>
+        </w:rPr>
+        <w:t>To verify the functionality of the genetic algorithm on a minimal dataset, we first tested it using a limited set of 10 food items. The goal was to evaluate how effectively the algorithm could optimize a daily diet plan given tight constraints. The results showed that:</w:t>
+      </w:r>
+    </w:p>
+    <w:p>
+      <w:pPr>
+        <w:numPr>
+          <w:ilvl w:val="0"/>
+          <w:numId w:val="55"/>
+        </w:numPr>
+        <w:spacing w:before="100" w:beforeAutospacing="1" w:after="100" w:afterAutospacing="1" w:line="240" w:lineRule="auto"/>
+        <w:rPr>
+          <w:rFonts w:asciiTheme="minorBidi" w:eastAsia="Times New Roman" w:hAnsiTheme="minorBidi"/>
+          <w:sz w:val="24"/>
+          <w:szCs w:val="24"/>
+        </w:rPr>
+      </w:pPr>
+      <w:r>
+        <w:rPr>
+          <w:rFonts w:asciiTheme="minorBidi" w:eastAsia="Times New Roman" w:hAnsiTheme="minorBidi"/>
+          <w:sz w:val="24"/>
+          <w:szCs w:val="24"/>
+        </w:rPr>
+        <w:t>The algorithm converged within 10–12 generations.</w:t>
+      </w:r>
+    </w:p>
+    <w:p>
+      <w:pPr>
+        <w:numPr>
+          <w:ilvl w:val="0"/>
+          <w:numId w:val="55"/>
+        </w:numPr>
+        <w:spacing w:before="100" w:beforeAutospacing="1" w:after="100" w:afterAutospacing="1" w:line="240" w:lineRule="auto"/>
+        <w:rPr>
+          <w:rFonts w:asciiTheme="minorBidi" w:eastAsia="Times New Roman" w:hAnsiTheme="minorBidi"/>
+          <w:sz w:val="24"/>
+          <w:szCs w:val="24"/>
+        </w:rPr>
+      </w:pPr>
+      <w:r>
+        <w:rPr>
+          <w:rFonts w:asciiTheme="minorBidi" w:eastAsia="Times New Roman" w:hAnsiTheme="minorBidi"/>
+          <w:sz w:val="24"/>
+          <w:szCs w:val="24"/>
+        </w:rPr>
+        <w:t>Daily nutritional needs were met within ±10% of target values.</w:t>
+      </w:r>
+    </w:p>
+    <w:p>
+      <w:pPr>
+        <w:numPr>
+          <w:ilvl w:val="0"/>
+          <w:numId w:val="55"/>
+        </w:numPr>
+        <w:spacing w:before="100" w:beforeAutospacing="1" w:after="100" w:afterAutospacing="1" w:line="240" w:lineRule="auto"/>
+        <w:rPr>
+          <w:rFonts w:asciiTheme="minorBidi" w:eastAsia="Times New Roman" w:hAnsiTheme="minorBidi"/>
+          <w:sz w:val="24"/>
+          <w:szCs w:val="24"/>
+        </w:rPr>
+      </w:pPr>
+      <w:r>
+        <w:rPr>
+          <w:rFonts w:asciiTheme="minorBidi" w:eastAsia="Times New Roman" w:hAnsiTheme="minorBidi"/>
+          <w:sz w:val="24"/>
+          <w:szCs w:val="24"/>
+        </w:rPr>
+        <w:t>The total daily cost was low (~EGP 15–20).</w:t>
+      </w:r>
+    </w:p>
+    <w:p>
+      <w:pPr>
+        <w:numPr>
+          <w:ilvl w:val="0"/>
+          <w:numId w:val="55"/>
+        </w:numPr>
+        <w:spacing w:before="100" w:beforeAutospacing="1" w:after="100" w:afterAutospacing="1" w:line="240" w:lineRule="auto"/>
+        <w:rPr>
+          <w:rFonts w:asciiTheme="minorBidi" w:eastAsia="Times New Roman" w:hAnsiTheme="minorBidi"/>
+          <w:sz w:val="24"/>
+          <w:szCs w:val="24"/>
+        </w:rPr>
+      </w:pPr>
+      <w:r>
+        <w:rPr>
+          <w:rFonts w:asciiTheme="minorBidi" w:eastAsia="Times New Roman" w:hAnsiTheme="minorBidi"/>
+          <w:sz w:val="24"/>
+          <w:szCs w:val="24"/>
+        </w:rPr>
+        <w:t>The selected foods included items from at least 3 food groups, ensuring minimal diversity.</w:t>
+      </w:r>
+    </w:p>
+    <w:p>
+      <w:pPr>
+        <w:spacing w:before="100" w:beforeAutospacing="1" w:after="100" w:afterAutospacing="1" w:line="240" w:lineRule="auto"/>
+        <w:rPr>
+          <w:rFonts w:asciiTheme="minorBidi" w:eastAsia="Times New Roman" w:hAnsiTheme="minorBidi"/>
+          <w:sz w:val="24"/>
+          <w:szCs w:val="24"/>
+        </w:rPr>
+      </w:pPr>
+      <w:r>
+        <w:rPr>
+          <w:rFonts w:asciiTheme="minorBidi" w:eastAsia="Times New Roman" w:hAnsiTheme="minorBidi"/>
+          <w:b/>
+          <w:bCs/>
+          <w:sz w:val="24"/>
+          <w:szCs w:val="24"/>
+        </w:rPr>
+        <w:t>Observation:</w:t>
+      </w:r>
+      <w:r>
+        <w:rPr>
+          <w:rFonts w:asciiTheme="minorBidi" w:eastAsia="Times New Roman" w:hAnsiTheme="minorBidi"/>
+          <w:sz w:val="24"/>
+          <w:szCs w:val="24"/>
+        </w:rPr>
+        <w:t xml:space="preserve"> The algorithm handled the small sample efficiently and demonstrated quick convergence. However, due to limited food options, diversity was naturally restricted.</w:t>
+      </w:r>
+    </w:p>
+    <w:p>
+      <w:pPr>
+        <w:pStyle w:val="Heading4"/>
+        <w:rPr>
+          <w:rFonts w:asciiTheme="minorBidi" w:hAnsiTheme="minorBidi" w:cstheme="minorBidi"/>
+          <w:i w:val="0"/>
+          <w:iCs w:val="0"/>
+          <w:color w:val="auto"/>
+          <w:sz w:val="24"/>
+          <w:szCs w:val="24"/>
+        </w:rPr>
+      </w:pPr>
+      <w:r>
+        <w:rPr>
+          <w:rStyle w:val="Strong"/>
+          <w:rFonts w:asciiTheme="minorBidi" w:hAnsiTheme="minorBidi" w:cstheme="minorBidi"/>
+          <w:i w:val="0"/>
+          <w:iCs w:val="0"/>
+          <w:color w:val="auto"/>
+          <w:sz w:val="24"/>
+          <w:szCs w:val="24"/>
+        </w:rPr>
+        <w:t>5.2 Test Case 2: Medium Sample (50+ Foods)</w:t>
+      </w:r>
+    </w:p>
+    <w:p>
+      <w:pPr>
+        <w:spacing w:before="100" w:beforeAutospacing="1" w:after="100" w:afterAutospacing="1"/>
+        <w:rPr>
+          <w:rFonts w:asciiTheme="minorBidi" w:hAnsiTheme="minorBidi"/>
+          <w:sz w:val="24"/>
+          <w:szCs w:val="24"/>
+        </w:rPr>
+      </w:pPr>
+      <w:r>
+        <w:rPr>
+          <w:rFonts w:asciiTheme="minorBidi" w:hAnsiTheme="minorBidi"/>
+          <w:sz w:val="24"/>
+          <w:szCs w:val="24"/>
+        </w:rPr>
+        <w:t>A broader set of over 50 food items was used to simulate a more realistic scenario. The genetic algorithm was run for 20 generations with a population size of 1500. Key outcomes included:</w:t>
+      </w:r>
+    </w:p>
+    <w:p>
+      <w:pPr>
+        <w:numPr>
+          <w:ilvl w:val="0"/>
+          <w:numId w:val="56"/>
+        </w:numPr>
+        <w:spacing w:before="100" w:beforeAutospacing="1" w:after="100" w:afterAutospacing="1" w:line="240" w:lineRule="auto"/>
+        <w:rPr>
+          <w:rFonts w:asciiTheme="minorBidi" w:hAnsiTheme="minorBidi"/>
+          <w:sz w:val="24"/>
+          <w:szCs w:val="24"/>
+        </w:rPr>
+      </w:pPr>
+      <w:r>
+        <w:rPr>
+          <w:rFonts w:asciiTheme="minorBidi" w:hAnsiTheme="minorBidi"/>
+          <w:sz w:val="24"/>
+          <w:szCs w:val="24"/>
+        </w:rPr>
+        <w:t>Higher diversity in meal plans with an average of 6–8 food items per day.</w:t>
+      </w:r>
+    </w:p>
+    <w:p>
+      <w:pPr>
+        <w:numPr>
+          <w:ilvl w:val="0"/>
+          <w:numId w:val="56"/>
+        </w:numPr>
+        <w:spacing w:before="100" w:beforeAutospacing="1" w:after="100" w:afterAutospacing="1" w:line="240" w:lineRule="auto"/>
+        <w:rPr>
+          <w:rFonts w:asciiTheme="minorBidi" w:hAnsiTheme="minorBidi"/>
+          <w:sz w:val="24"/>
+          <w:szCs w:val="24"/>
+        </w:rPr>
+      </w:pPr>
+      <w:r>
+        <w:rPr>
+          <w:rFonts w:asciiTheme="minorBidi" w:hAnsiTheme="minorBidi"/>
+          <w:sz w:val="24"/>
+          <w:szCs w:val="24"/>
+        </w:rPr>
+        <w:t>Fitness values improved significantly across generations.</w:t>
+      </w:r>
+    </w:p>
+    <w:p>
+      <w:pPr>
+        <w:numPr>
+          <w:ilvl w:val="0"/>
+          <w:numId w:val="56"/>
+        </w:numPr>
+        <w:spacing w:before="100" w:beforeAutospacing="1" w:after="100" w:afterAutospacing="1" w:line="240" w:lineRule="auto"/>
+        <w:rPr>
+          <w:rFonts w:asciiTheme="minorBidi" w:hAnsiTheme="minorBidi"/>
+          <w:sz w:val="24"/>
+          <w:szCs w:val="24"/>
+        </w:rPr>
+      </w:pPr>
+      <w:r>
+        <w:rPr>
+          <w:rFonts w:asciiTheme="minorBidi" w:hAnsiTheme="minorBidi"/>
+          <w:sz w:val="24"/>
+          <w:szCs w:val="24"/>
+        </w:rPr>
+        <w:t>Nutritional deviations remained within ±5% of targets.</w:t>
+      </w:r>
+    </w:p>
+    <w:p>
+      <w:pPr>
+        <w:numPr>
+          <w:ilvl w:val="0"/>
+          <w:numId w:val="56"/>
+        </w:numPr>
+        <w:spacing w:before="100" w:beforeAutospacing="1" w:after="100" w:afterAutospacing="1" w:line="240" w:lineRule="auto"/>
+        <w:rPr>
+          <w:rFonts w:asciiTheme="minorBidi" w:hAnsiTheme="minorBidi"/>
+          <w:sz w:val="24"/>
+          <w:szCs w:val="24"/>
+        </w:rPr>
+      </w:pPr>
+      <w:r>
+        <w:rPr>
+          <w:rFonts w:asciiTheme="minorBidi" w:hAnsiTheme="minorBidi"/>
+          <w:sz w:val="24"/>
+          <w:szCs w:val="24"/>
+        </w:rPr>
+        <w:t>Daily cost averaged around EGP 25–30.</w:t>
+      </w:r>
+    </w:p>
+    <w:p>
+      <w:pPr>
+        <w:spacing w:before="100" w:beforeAutospacing="1" w:after="100" w:afterAutospacing="1"/>
+        <w:rPr>
+          <w:rFonts w:asciiTheme="minorBidi" w:hAnsiTheme="minorBidi"/>
+          <w:sz w:val="24"/>
+          <w:szCs w:val="24"/>
+        </w:rPr>
+      </w:pPr>
+      <w:r>
+        <w:rPr>
+          <w:rStyle w:val="Strong"/>
+          <w:rFonts w:asciiTheme="minorBidi" w:hAnsiTheme="minorBidi"/>
+          <w:sz w:val="24"/>
+          <w:szCs w:val="24"/>
+        </w:rPr>
+        <w:t>Observation:</w:t>
+      </w:r>
+      <w:r>
+        <w:rPr>
+          <w:rFonts w:asciiTheme="minorBidi" w:hAnsiTheme="minorBidi"/>
+          <w:sz w:val="24"/>
+          <w:szCs w:val="24"/>
+        </w:rPr>
+        <w:t xml:space="preserve"> The increased food variety allowed for more optimal trade-offs between cost, nutrition, and practical constraints. The algorithm showed stable performance and adaptability.</w:t>
+      </w:r>
+    </w:p>
+    <w:p>
+      <w:pPr>
+        <w:pStyle w:val="Heading4"/>
+        <w:rPr>
+          <w:rFonts w:asciiTheme="minorBidi" w:hAnsiTheme="minorBidi" w:cstheme="minorBidi"/>
+          <w:i w:val="0"/>
+          <w:iCs w:val="0"/>
+          <w:color w:val="auto"/>
+          <w:sz w:val="24"/>
+          <w:szCs w:val="24"/>
+        </w:rPr>
+      </w:pPr>
+      <w:r>
+        <w:rPr>
+          <w:rStyle w:val="Strong"/>
+          <w:rFonts w:asciiTheme="minorBidi" w:hAnsiTheme="minorBidi" w:cstheme="minorBidi"/>
+          <w:i w:val="0"/>
+          <w:iCs w:val="0"/>
+          <w:color w:val="auto"/>
+          <w:sz w:val="24"/>
+          <w:szCs w:val="24"/>
+        </w:rPr>
+        <w:t>5.3 Test Case 3: Full Dataset (100+ Foods)</w:t>
+      </w:r>
+    </w:p>
+    <w:p>
+      <w:pPr>
+        <w:spacing w:before="100" w:beforeAutospacing="1" w:after="100" w:afterAutospacing="1"/>
+        <w:rPr>
+          <w:rFonts w:asciiTheme="minorBidi" w:hAnsiTheme="minorBidi"/>
+          <w:sz w:val="24"/>
+          <w:szCs w:val="24"/>
+        </w:rPr>
+      </w:pPr>
+      <w:r>
+        <w:rPr>
+          <w:rFonts w:asciiTheme="minorBidi" w:hAnsiTheme="minorBidi"/>
+          <w:sz w:val="24"/>
+          <w:szCs w:val="24"/>
+        </w:rPr>
+        <w:t>The full dataset of over 100 food items was used to test scalability and effectiveness. The optimization was conducted for an entire week, generating daily meal plans and a cumulative shopping list.</w:t>
+      </w:r>
+    </w:p>
+    <w:p>
+      <w:pPr>
+        <w:numPr>
+          <w:ilvl w:val="0"/>
+          <w:numId w:val="57"/>
+        </w:numPr>
+        <w:spacing w:before="100" w:beforeAutospacing="1" w:after="100" w:afterAutospacing="1" w:line="240" w:lineRule="auto"/>
+        <w:rPr>
+          <w:rFonts w:asciiTheme="minorBidi" w:hAnsiTheme="minorBidi"/>
+          <w:sz w:val="24"/>
+          <w:szCs w:val="24"/>
+        </w:rPr>
+      </w:pPr>
+      <w:r>
+        <w:rPr>
+          <w:rFonts w:asciiTheme="minorBidi" w:hAnsiTheme="minorBidi"/>
+          <w:sz w:val="24"/>
+          <w:szCs w:val="24"/>
+        </w:rPr>
+        <w:lastRenderedPageBreak/>
+        <w:t>The weekly plan showed consistent cost-efficiency with a total cost ~EGP 180–220.</w:t>
+      </w:r>
+    </w:p>
+    <w:p>
+      <w:pPr>
+        <w:numPr>
+          <w:ilvl w:val="0"/>
+          <w:numId w:val="57"/>
+        </w:numPr>
+        <w:spacing w:before="100" w:beforeAutospacing="1" w:after="100" w:afterAutospacing="1" w:line="240" w:lineRule="auto"/>
+        <w:rPr>
+          <w:rFonts w:asciiTheme="minorBidi" w:hAnsiTheme="minorBidi"/>
+          <w:sz w:val="24"/>
+          <w:szCs w:val="24"/>
+        </w:rPr>
+      </w:pPr>
+      <w:r>
+        <w:rPr>
+          <w:rFonts w:asciiTheme="minorBidi" w:hAnsiTheme="minorBidi"/>
+          <w:sz w:val="24"/>
+          <w:szCs w:val="24"/>
+        </w:rPr>
+        <w:t>Daily nutrition matched the user’s goal (maintain, lose, or gain weight) with high accuracy.</w:t>
+      </w:r>
+    </w:p>
+    <w:p>
+      <w:pPr>
+        <w:numPr>
+          <w:ilvl w:val="0"/>
+          <w:numId w:val="57"/>
+        </w:numPr>
+        <w:spacing w:before="100" w:beforeAutospacing="1" w:after="100" w:afterAutospacing="1" w:line="240" w:lineRule="auto"/>
+        <w:rPr>
+          <w:rFonts w:asciiTheme="minorBidi" w:hAnsiTheme="minorBidi"/>
+          <w:sz w:val="24"/>
+          <w:szCs w:val="24"/>
+        </w:rPr>
+      </w:pPr>
+      <w:r>
+        <w:rPr>
+          <w:rFonts w:asciiTheme="minorBidi" w:hAnsiTheme="minorBidi"/>
+          <w:sz w:val="24"/>
+          <w:szCs w:val="24"/>
+        </w:rPr>
+        <w:t>The fuzzy diversity metric averaged a membership value of ≥0.85, indicating strong adherence to the target diversity.</w:t>
+      </w:r>
+    </w:p>
+    <w:p>
+      <w:pPr>
+        <w:numPr>
+          <w:ilvl w:val="0"/>
+          <w:numId w:val="57"/>
+        </w:numPr>
+        <w:spacing w:before="100" w:beforeAutospacing="1" w:after="100" w:afterAutospacing="1" w:line="240" w:lineRule="auto"/>
+        <w:rPr>
+          <w:rFonts w:asciiTheme="minorBidi" w:hAnsiTheme="minorBidi"/>
+          <w:sz w:val="24"/>
+          <w:szCs w:val="24"/>
+        </w:rPr>
+      </w:pPr>
+      <w:r>
+        <w:rPr>
+          <w:rFonts w:asciiTheme="minorBidi" w:hAnsiTheme="minorBidi"/>
+          <w:sz w:val="24"/>
+          <w:szCs w:val="24"/>
+        </w:rPr>
+        <w:t>Shopping list aggregation helped identify food items used frequently across the week.</w:t>
+      </w:r>
+    </w:p>
+    <w:p>
+      <w:pPr>
+        <w:spacing w:before="100" w:beforeAutospacing="1" w:after="100" w:afterAutospacing="1"/>
+        <w:rPr>
+          <w:rFonts w:asciiTheme="minorBidi" w:hAnsiTheme="minorBidi"/>
+          <w:sz w:val="24"/>
+          <w:szCs w:val="24"/>
+        </w:rPr>
+      </w:pPr>
+      <w:r>
+        <w:rPr>
+          <w:rStyle w:val="Strong"/>
+          <w:rFonts w:asciiTheme="minorBidi" w:hAnsiTheme="minorBidi"/>
+          <w:sz w:val="24"/>
+          <w:szCs w:val="24"/>
+        </w:rPr>
+        <w:t>Observation:</w:t>
+      </w:r>
+      <w:r>
+        <w:rPr>
+          <w:rFonts w:asciiTheme="minorBidi" w:hAnsiTheme="minorBidi"/>
+          <w:sz w:val="24"/>
+          <w:szCs w:val="24"/>
+        </w:rPr>
+        <w:t xml:space="preserve"> The full-scale test confirmed the system’s robustness and practical utility. It also validated the integration of fuzzy logic for enhanced diversity control.</w:t>
+      </w:r>
+    </w:p>
+    <w:p>
+      <w:pPr>
+        <w:spacing w:after="0"/>
+      </w:pPr>
+      <w:r>
+        <w:pict w14:anchorId="02FF31A8">
+          <v:rect id="_x0000_i1035" style="width:0;height:1.5pt" o:hralign="center" o:hrstd="t" o:hr="t" fillcolor="#a0a0a0" stroked="f"/>
+        </w:pict>
+      </w:r>
+    </w:p>
+    <w:p>
+      <w:pPr>
+        <w:pStyle w:val="Heading4"/>
+        <w:rPr>
+          <w:rFonts w:asciiTheme="minorBidi" w:hAnsiTheme="minorBidi" w:cstheme="minorBidi"/>
+          <w:i w:val="0"/>
+          <w:iCs w:val="0"/>
+          <w:color w:val="auto"/>
+          <w:sz w:val="24"/>
+          <w:szCs w:val="24"/>
+        </w:rPr>
+      </w:pPr>
+      <w:r>
+        <w:rPr>
+          <w:rStyle w:val="Strong"/>
+          <w:rFonts w:asciiTheme="minorBidi" w:hAnsiTheme="minorBidi" w:cstheme="minorBidi"/>
+          <w:i w:val="0"/>
+          <w:iCs w:val="0"/>
+          <w:color w:val="auto"/>
+          <w:sz w:val="24"/>
+          <w:szCs w:val="24"/>
+        </w:rPr>
+        <w:t>5.4 Discussion of Results</w:t>
+      </w:r>
+    </w:p>
+    <w:p>
+      <w:pPr>
+        <w:spacing w:before="100" w:beforeAutospacing="1" w:after="100" w:afterAutospacing="1"/>
+        <w:rPr>
+          <w:rFonts w:asciiTheme="minorBidi" w:hAnsiTheme="minorBidi"/>
+          <w:sz w:val="24"/>
+          <w:szCs w:val="24"/>
+        </w:rPr>
+      </w:pPr>
+      <w:r>
+        <w:rPr>
+          <w:rFonts w:asciiTheme="minorBidi" w:hAnsiTheme="minorBidi"/>
+          <w:sz w:val="24"/>
+          <w:szCs w:val="24"/>
+        </w:rPr>
+        <w:t>Across all test cases, the genetic algorithm successfully balanced cost, nutritional adequacy, and practical eating habits. Key insights include:</w:t>
+      </w:r>
+    </w:p>
+    <w:p>
+      <w:pPr>
+        <w:numPr>
+          <w:ilvl w:val="0"/>
+          <w:numId w:val="58"/>
+        </w:numPr>
+        <w:spacing w:before="100" w:beforeAutospacing="1" w:after="100" w:afterAutospacing="1" w:line="240" w:lineRule="auto"/>
+        <w:rPr>
+          <w:rFonts w:asciiTheme="minorBidi" w:hAnsiTheme="minorBidi"/>
+          <w:sz w:val="24"/>
+          <w:szCs w:val="24"/>
+        </w:rPr>
+      </w:pPr>
+      <w:r>
+        <w:rPr>
+          <w:rFonts w:asciiTheme="minorBidi" w:hAnsiTheme="minorBidi"/>
+          <w:sz w:val="24"/>
+          <w:szCs w:val="24"/>
+        </w:rPr>
+        <w:t>The fitness function's penalty structure effectively discouraged small portions and promoted food diversity.</w:t>
+      </w:r>
+    </w:p>
+    <w:p>
+      <w:pPr>
+        <w:numPr>
+          <w:ilvl w:val="0"/>
+          <w:numId w:val="58"/>
+        </w:numPr>
+        <w:spacing w:before="100" w:beforeAutospacing="1" w:after="100" w:afterAutospacing="1" w:line="240" w:lineRule="auto"/>
+        <w:rPr>
+          <w:rFonts w:asciiTheme="minorBidi" w:hAnsiTheme="minorBidi"/>
+          <w:sz w:val="24"/>
+          <w:szCs w:val="24"/>
+        </w:rPr>
+      </w:pPr>
+      <w:r>
+        <w:rPr>
+          <w:rFonts w:asciiTheme="minorBidi" w:hAnsiTheme="minorBidi"/>
+          <w:sz w:val="24"/>
+          <w:szCs w:val="24"/>
+        </w:rPr>
+        <w:t>The algorithm showed resilience across different population sizes and goal types.</w:t>
+      </w:r>
+    </w:p>
+    <w:p>
+      <w:pPr>
+        <w:numPr>
+          <w:ilvl w:val="0"/>
+          <w:numId w:val="58"/>
+        </w:numPr>
+        <w:spacing w:before="100" w:beforeAutospacing="1" w:after="100" w:afterAutospacing="1" w:line="240" w:lineRule="auto"/>
+        <w:rPr>
+          <w:rFonts w:asciiTheme="minorBidi" w:hAnsiTheme="minorBidi"/>
+          <w:sz w:val="24"/>
+          <w:szCs w:val="24"/>
+        </w:rPr>
+      </w:pPr>
+      <w:r>
+        <w:rPr>
+          <w:rFonts w:asciiTheme="minorBidi" w:hAnsiTheme="minorBidi"/>
+          <w:sz w:val="24"/>
+          <w:szCs w:val="24"/>
+        </w:rPr>
+        <w:t>Incorporating fuzzy logic into diversity constraints improved the realism and flexibility of solutions.</w:t>
+      </w:r>
+    </w:p>
+    <w:p>
+      <w:pPr>
+        <w:numPr>
+          <w:ilvl w:val="0"/>
+          <w:numId w:val="58"/>
+        </w:numPr>
+        <w:spacing w:before="100" w:beforeAutospacing="1" w:after="100" w:afterAutospacing="1" w:line="240" w:lineRule="auto"/>
+        <w:rPr>
+          <w:rFonts w:asciiTheme="minorBidi" w:hAnsiTheme="minorBidi"/>
+          <w:sz w:val="24"/>
+          <w:szCs w:val="24"/>
+        </w:rPr>
+      </w:pPr>
+      <w:r>
+        <w:rPr>
+          <w:rFonts w:asciiTheme="minorBidi" w:hAnsiTheme="minorBidi"/>
+          <w:sz w:val="24"/>
+          <w:szCs w:val="24"/>
+        </w:rPr>
+        <w:t>Daily and weekly outputs (meal plans and shopping lists) were clear, actionable, and user-aligned.</w:t>
+      </w:r>
+    </w:p>
+    <w:p>
+      <w:pPr>
+        <w:spacing w:before="100" w:beforeAutospacing="1" w:after="100" w:afterAutospacing="1"/>
+        <w:rPr>
+          <w:rFonts w:asciiTheme="minorBidi" w:hAnsiTheme="minorBidi"/>
+          <w:sz w:val="24"/>
+          <w:szCs w:val="24"/>
+        </w:rPr>
+      </w:pPr>
+      <w:r>
+        <w:rPr>
+          <w:rStyle w:val="Strong"/>
+          <w:rFonts w:asciiTheme="minorBidi" w:hAnsiTheme="minorBidi"/>
+          <w:sz w:val="24"/>
+          <w:szCs w:val="24"/>
+        </w:rPr>
+        <w:t>Limitations observed</w:t>
+      </w:r>
+      <w:r>
+        <w:rPr>
+          <w:rFonts w:asciiTheme="minorBidi" w:hAnsiTheme="minorBidi"/>
+          <w:sz w:val="24"/>
+          <w:szCs w:val="24"/>
+        </w:rPr>
+        <w:t xml:space="preserve"> include occasional overreliance on a few low-cost items and sensitivity to initial random population in some cases.</w:t>
+      </w:r>
+    </w:p>
+    <w:p>
+      <w:pPr>
+        <w:spacing w:after="0"/>
+      </w:pPr>
+      <w:r>
+        <w:pict w14:anchorId="1320A7AA">
+          <v:rect id="_x0000_i1036" style="width:0;height:1.5pt" o:hralign="center" o:hrstd="t" o:hr="t" fillcolor="#a0a0a0" stroked="f"/>
+        </w:pict>
+      </w:r>
+    </w:p>
+    <w:p>
+      <w:pPr>
+        <w:pStyle w:val="Heading4"/>
+        <w:rPr>
+          <w:rFonts w:asciiTheme="minorBidi" w:hAnsiTheme="minorBidi" w:cstheme="minorBidi"/>
+          <w:i w:val="0"/>
+          <w:iCs w:val="0"/>
+        </w:rPr>
+      </w:pPr>
+      <w:r>
+        <w:rPr>
+          <w:rStyle w:val="Strong"/>
+          <w:rFonts w:asciiTheme="minorBidi" w:hAnsiTheme="minorBidi" w:cstheme="minorBidi"/>
+          <w:i w:val="0"/>
+          <w:iCs w:val="0"/>
+          <w:color w:val="auto"/>
+          <w:sz w:val="24"/>
+          <w:szCs w:val="24"/>
+        </w:rPr>
+        <w:t>5.5 Limitations and Edge Cases</w:t>
+      </w:r>
+    </w:p>
+    <w:p>
+      <w:pPr>
+        <w:numPr>
+          <w:ilvl w:val="0"/>
+          <w:numId w:val="59"/>
+        </w:numPr>
+        <w:spacing w:before="100" w:beforeAutospacing="1" w:after="100" w:afterAutospacing="1" w:line="240" w:lineRule="auto"/>
+        <w:rPr>
+          <w:rFonts w:asciiTheme="minorBidi" w:hAnsiTheme="minorBidi"/>
+          <w:sz w:val="24"/>
+          <w:szCs w:val="24"/>
+        </w:rPr>
+      </w:pPr>
+      <w:r>
+        <w:rPr>
+          <w:rStyle w:val="Strong"/>
+          <w:rFonts w:asciiTheme="minorBidi" w:hAnsiTheme="minorBidi"/>
+          <w:sz w:val="24"/>
+          <w:szCs w:val="24"/>
+        </w:rPr>
+        <w:t>Edge Case - Unusual User Profiles</w:t>
+      </w:r>
+      <w:r>
+        <w:rPr>
+          <w:rFonts w:asciiTheme="minorBidi" w:hAnsiTheme="minorBidi"/>
+          <w:sz w:val="24"/>
+          <w:szCs w:val="24"/>
+        </w:rPr>
+        <w:t>: Extremely low-calorie or high-protein requirements can lead to infeasible or repetitive meal plans.</w:t>
+      </w:r>
+    </w:p>
+    <w:p>
+      <w:pPr>
+        <w:numPr>
+          <w:ilvl w:val="0"/>
+          <w:numId w:val="59"/>
+        </w:numPr>
+        <w:spacing w:before="100" w:beforeAutospacing="1" w:after="100" w:afterAutospacing="1" w:line="240" w:lineRule="auto"/>
+        <w:rPr>
+          <w:rFonts w:asciiTheme="minorBidi" w:hAnsiTheme="minorBidi"/>
+          <w:sz w:val="24"/>
+          <w:szCs w:val="24"/>
+        </w:rPr>
+      </w:pPr>
+      <w:r>
+        <w:rPr>
+          <w:rStyle w:val="Strong"/>
+          <w:rFonts w:asciiTheme="minorBidi" w:hAnsiTheme="minorBidi"/>
+          <w:sz w:val="24"/>
+          <w:szCs w:val="24"/>
+        </w:rPr>
+        <w:t>Limited Food Group Representation</w:t>
+      </w:r>
+      <w:r>
+        <w:rPr>
+          <w:rFonts w:asciiTheme="minorBidi" w:hAnsiTheme="minorBidi"/>
+          <w:sz w:val="24"/>
+          <w:szCs w:val="24"/>
+        </w:rPr>
+        <w:t>: If certain food groups are underrepresented in the dataset, the diversity penalty may disproportionately affect fitness.</w:t>
+      </w:r>
+    </w:p>
+    <w:p>
+      <w:pPr>
+        <w:numPr>
+          <w:ilvl w:val="0"/>
+          <w:numId w:val="59"/>
+        </w:numPr>
+        <w:spacing w:before="100" w:beforeAutospacing="1" w:after="100" w:afterAutospacing="1" w:line="240" w:lineRule="auto"/>
+        <w:rPr>
+          <w:rFonts w:asciiTheme="minorBidi" w:hAnsiTheme="minorBidi"/>
+          <w:sz w:val="24"/>
+          <w:szCs w:val="24"/>
+        </w:rPr>
+      </w:pPr>
+      <w:r>
+        <w:rPr>
+          <w:rStyle w:val="Strong"/>
+          <w:rFonts w:asciiTheme="minorBidi" w:hAnsiTheme="minorBidi"/>
+          <w:sz w:val="24"/>
+          <w:szCs w:val="24"/>
+        </w:rPr>
+        <w:t>Random Initialization</w:t>
+      </w:r>
+      <w:r>
+        <w:rPr>
+          <w:rFonts w:asciiTheme="minorBidi" w:hAnsiTheme="minorBidi"/>
+          <w:sz w:val="24"/>
+          <w:szCs w:val="24"/>
+        </w:rPr>
+        <w:t>: The first generation sometimes skews heavily towards high-calorie or low-cost items, though this stabilizes over time.</w:t>
+      </w:r>
+    </w:p>
+    <w:p>
+      <w:pPr>
+        <w:spacing w:before="100" w:beforeAutospacing="1" w:after="100" w:afterAutospacing="1"/>
+        <w:rPr>
+          <w:rFonts w:asciiTheme="minorBidi" w:hAnsiTheme="minorBidi"/>
+          <w:sz w:val="24"/>
+          <w:szCs w:val="24"/>
+        </w:rPr>
+      </w:pPr>
+    </w:p>
+    <w:p>
+      <w:pPr>
+        <w:pStyle w:val="NormalWeb"/>
+        <w:ind w:left="360"/>
+        <w:rPr>
+          <w:rFonts w:asciiTheme="minorBidi" w:hAnsiTheme="minorBidi" w:cstheme="minorBidi"/>
+          <w:b/>
+          <w:bCs/>
+        </w:rPr>
+      </w:pPr>
+    </w:p>
+    <w:p>
+      <w:pPr>
+        <w:pStyle w:val="NormalWeb"/>
+        <w:rPr>
+          <w:rFonts w:asciiTheme="minorBidi" w:hAnsiTheme="minorBidi" w:cstheme="minorBidi"/>
+          <w:b/>
+          <w:bCs/>
+        </w:rPr>
+      </w:pPr>
+    </w:p>
+    <w:p>
+      <w:pPr>
+        <w:pStyle w:val="NormalWeb"/>
+        <w:rPr>
+          <w:rFonts w:asciiTheme="minorBidi" w:hAnsiTheme="minorBidi"/>
+          <w:b/>
+          <w:bCs/>
+        </w:rPr>
+      </w:pPr>
+    </w:p>
+    <w:p>
+      <w:pPr>
+        <w:pStyle w:val="NormalWeb"/>
+        <w:rPr>
+          <w:rFonts w:asciiTheme="minorBidi" w:hAnsiTheme="minorBidi"/>
+          <w:b/>
+          <w:bCs/>
+        </w:rPr>
+      </w:pPr>
+    </w:p>
+    <w:p>
+      <w:pPr>
+        <w:pStyle w:val="NormalWeb"/>
+        <w:rPr>
+          <w:rFonts w:asciiTheme="minorBidi" w:hAnsiTheme="minorBidi"/>
+          <w:b/>
+          <w:bCs/>
+        </w:rPr>
+      </w:pPr>
+      <w:r>
+        <w:rPr>
+          <w:rFonts w:asciiTheme="minorBidi" w:hAnsiTheme="minorBidi"/>
+          <w:b/>
+          <w:bCs/>
+        </w:rPr>
+        <w:t>6. Fuzzification of a Constraint</w:t>
+      </w:r>
+    </w:p>
+    <w:p>
+      <w:pPr>
+        <w:pStyle w:val="NormalWeb"/>
+        <w:rPr>
+          <w:rFonts w:asciiTheme="minorBidi" w:hAnsiTheme="minorBidi"/>
+          <w:b/>
+          <w:bCs/>
+        </w:rPr>
+      </w:pPr>
+      <w:r>
+        <w:rPr>
+          <w:rFonts w:asciiTheme="minorBidi" w:hAnsiTheme="minorBidi"/>
+          <w:b/>
+          <w:bCs/>
+        </w:rPr>
+        <w:t>6.1 Selected Parameter for Fuzzification</w:t>
       </w:r>
     </w:p>
     <w:p>
@@ -3650,13 +4677,27 @@
           <w:b/>
           <w:bCs/>
         </w:rPr>
-        <w:t>Elite Size:</w:t>
-      </w:r>
-      <w:r>
-        <w:rPr>
-          <w:rFonts w:asciiTheme="minorBidi" w:hAnsiTheme="minorBidi"/>
-        </w:rPr>
-        <w:t> 10 (number of top individuals preserved each generation).</w:t>
+        <w:t>Parameter:</w:t>
+      </w:r>
+      <w:r>
+        <w:rPr>
+          <w:rFonts w:asciiTheme="minorBidi" w:hAnsiTheme="minorBidi"/>
+        </w:rPr>
+        <w:t> The selected parameter for fuzzification is </w:t>
+      </w:r>
+      <w:r>
+        <w:rPr>
+          <w:rFonts w:asciiTheme="minorBidi" w:hAnsiTheme="minorBidi"/>
+          <w:b/>
+          <w:bCs/>
+        </w:rPr>
+        <w:t>food diversity</w:t>
+      </w:r>
+      <w:r>
+        <w:rPr>
+          <w:rFonts w:asciiTheme="minorBidi" w:hAnsiTheme="minorBidi"/>
+        </w:rPr>
+        <w:t>, specifically the number of different foods included in a daily meal plan.</w:t>
       </w:r>
     </w:p>
     <w:p>
@@ -3676,13 +4717,47 @@
           <w:b/>
           <w:bCs/>
         </w:rPr>
-        <w:t>Crossover Rate:</w:t>
-      </w:r>
-      <w:r>
-        <w:rPr>
-          <w:rFonts w:asciiTheme="minorBidi" w:hAnsiTheme="minorBidi"/>
-        </w:rPr>
-        <w:t> 0.8 (probability of crossover).</w:t>
+        <w:t>Rationale:</w:t>
+      </w:r>
+      <w:r>
+        <w:rPr>
+          <w:rFonts w:asciiTheme="minorBidi" w:hAnsiTheme="minorBidi"/>
+        </w:rPr>
+        <w:t> Instead of requiring a strict, fixed number of different foods per day, a fuzzy approach allows for more flexibility and realistic meal plans.</w:t>
+      </w:r>
+    </w:p>
+    <w:p>
+      <w:pPr>
+        <w:pStyle w:val="NormalWeb"/>
+        <w:rPr>
+          <w:rFonts w:asciiTheme="minorBidi" w:hAnsiTheme="minorBidi"/>
+        </w:rPr>
+      </w:pPr>
+      <w:r>
+        <w:rPr>
+          <w:rFonts w:asciiTheme="minorBidi" w:hAnsiTheme="minorBidi"/>
+        </w:rPr>
+        <w:pict w14:anchorId="3F974782">
+          <v:rect id="_x0000_i1032" style="width:0;height:.75pt" o:hralign="center" o:hrstd="t" o:hr="t" fillcolor="#a0a0a0" stroked="f"/>
+        </w:pict>
+      </w:r>
+    </w:p>
+    <w:p>
+      <w:pPr>
+        <w:pStyle w:val="NormalWeb"/>
+        <w:rPr>
+          <w:rFonts w:asciiTheme="minorBidi" w:hAnsiTheme="minorBidi"/>
+          <w:b/>
+          <w:bCs/>
+        </w:rPr>
+      </w:pPr>
+      <w:r>
+        <w:rPr>
+          <w:rFonts w:asciiTheme="minorBidi" w:hAnsiTheme="minorBidi"/>
+          <w:b/>
+          <w:bCs/>
+        </w:rPr>
+        <w:t>6.2 Fuzzification and Membership Functions</w:t>
       </w:r>
     </w:p>
     <w:p>
@@ -3702,14 +4777,35 @@
           <w:b/>
           <w:bCs/>
         </w:rPr>
-        <w:lastRenderedPageBreak/>
-        <w:t>Mutation Rate:</w:t>
-      </w:r>
-      <w:r>
-        <w:rPr>
-          <w:rFonts w:asciiTheme="minorBidi" w:hAnsiTheme="minorBidi"/>
-        </w:rPr>
-        <w:t> Starts at 0.2 and decreases over generations.</w:t>
+        <w:t>Fuzzification:</w:t>
+      </w:r>
+    </w:p>
+    <w:p>
+      <w:pPr>
+        <w:pStyle w:val="NormalWeb"/>
+        <w:rPr>
+          <w:rFonts w:asciiTheme="minorBidi" w:hAnsiTheme="minorBidi"/>
+        </w:rPr>
+      </w:pPr>
+      <w:r>
+        <w:rPr>
+          <w:rFonts w:asciiTheme="minorBidi" w:hAnsiTheme="minorBidi"/>
+        </w:rPr>
+        <w:t>The crisp value (target number of different foods per day) is converted into a fuzzy set using a </w:t>
+      </w:r>
+      <w:r>
+        <w:rPr>
+          <w:rFonts w:asciiTheme="minorBidi" w:hAnsiTheme="minorBidi"/>
+          <w:b/>
+          <w:bCs/>
+        </w:rPr>
+        <w:t>triangular membership function</w:t>
+      </w:r>
+      <w:r>
+        <w:rPr>
+          <w:rFonts w:asciiTheme="minorBidi" w:hAnsiTheme="minorBidi"/>
+        </w:rPr>
+        <w:t>.</w:t>
       </w:r>
     </w:p>
     <w:p>
@@ -3729,13 +4825,397 @@
           <w:b/>
           <w:bCs/>
         </w:rPr>
-        <w:t>Tournament Size:</w:t>
-      </w:r>
-      <w:r>
-        <w:rPr>
-          <w:rFonts w:asciiTheme="minorBidi" w:hAnsiTheme="minorBidi"/>
-        </w:rPr>
-        <w:t> 250.</w:t>
+        <w:t>Membership Function:</w:t>
+      </w:r>
+    </w:p>
+    <w:p>
+      <w:pPr>
+        <w:pStyle w:val="NormalWeb"/>
+        <w:rPr>
+          <w:rFonts w:asciiTheme="minorBidi" w:hAnsiTheme="minorBidi"/>
+        </w:rPr>
+      </w:pPr>
+      <w:r>
+        <w:rPr>
+          <w:rFonts w:asciiTheme="minorBidi" w:hAnsiTheme="minorBidi"/>
+        </w:rPr>
+        <w:t>For a given diversity d</w:t>
+      </w:r>
+      <w:r>
+        <w:rPr>
+          <w:rFonts w:asciiTheme="minorBidi" w:hAnsiTheme="minorBidi"/>
+          <w:i/>
+          <w:iCs/>
+        </w:rPr>
+        <w:t>d</w:t>
+      </w:r>
+      <w:r>
+        <w:rPr>
+          <w:rFonts w:asciiTheme="minorBidi" w:hAnsiTheme="minorBidi"/>
+        </w:rPr>
+        <w:t>, the membership function is defined as:</w:t>
+      </w:r>
+    </w:p>
+    <w:p>
+      <w:pPr>
+        <w:pStyle w:val="NormalWeb"/>
+        <w:rPr>
+          <w:rFonts w:asciiTheme="minorBidi" w:hAnsiTheme="minorBidi"/>
+        </w:rPr>
+      </w:pPr>
+      <w:r>
+        <w:rPr>
+          <w:rFonts w:asciiTheme="minorBidi" w:hAnsiTheme="minorBidi"/>
+        </w:rPr>
+        <w:t>μ(d)={0if d≤a or d≥cd−ab−aif a&lt;d&lt;b1if d=bc−dc−bif b&lt;d&lt;c</w:t>
+      </w:r>
+      <w:r>
+        <w:rPr>
+          <w:rFonts w:asciiTheme="minorBidi" w:hAnsiTheme="minorBidi"/>
+          <w:i/>
+          <w:iCs/>
+        </w:rPr>
+        <w:t>μ</w:t>
+      </w:r>
+      <w:r>
+        <w:rPr>
+          <w:rFonts w:asciiTheme="minorBidi" w:hAnsiTheme="minorBidi"/>
+        </w:rPr>
+        <w:t>(</w:t>
+      </w:r>
+      <w:r>
+        <w:rPr>
+          <w:rFonts w:asciiTheme="minorBidi" w:hAnsiTheme="minorBidi"/>
+          <w:i/>
+          <w:iCs/>
+        </w:rPr>
+        <w:t>d</w:t>
+      </w:r>
+      <w:r>
+        <w:rPr>
+          <w:rFonts w:asciiTheme="minorBidi" w:hAnsiTheme="minorBidi"/>
+        </w:rPr>
+        <w:t>)=</w:t>
+      </w:r>
+      <w:r>
+        <w:rPr>
+          <w:rFonts w:ascii="Cambria Math" w:hAnsi="Cambria Math" w:cs="Cambria Math"/>
+        </w:rPr>
+        <w:t>⎩⎨⎧</w:t>
+      </w:r>
+      <w:r>
+        <w:rPr>
+          <w:rFonts w:asciiTheme="minorBidi" w:hAnsiTheme="minorBidi"/>
+        </w:rPr>
+        <w:t>​0</w:t>
+      </w:r>
+      <w:r>
+        <w:rPr>
+          <w:rFonts w:asciiTheme="minorBidi" w:hAnsiTheme="minorBidi"/>
+          <w:i/>
+          <w:iCs/>
+        </w:rPr>
+        <w:t>b</w:t>
+      </w:r>
+      <w:r>
+        <w:rPr>
+          <w:rFonts w:asciiTheme="minorBidi" w:hAnsiTheme="minorBidi"/>
+        </w:rPr>
+        <w:t>−</w:t>
+      </w:r>
+      <w:r>
+        <w:rPr>
+          <w:rFonts w:asciiTheme="minorBidi" w:hAnsiTheme="minorBidi"/>
+          <w:i/>
+          <w:iCs/>
+        </w:rPr>
+        <w:t>ad</w:t>
+      </w:r>
+      <w:r>
+        <w:rPr>
+          <w:rFonts w:asciiTheme="minorBidi" w:hAnsiTheme="minorBidi"/>
+        </w:rPr>
+        <w:t>−</w:t>
+      </w:r>
+      <w:r>
+        <w:rPr>
+          <w:rFonts w:asciiTheme="minorBidi" w:hAnsiTheme="minorBidi"/>
+          <w:i/>
+          <w:iCs/>
+        </w:rPr>
+        <w:t>a</w:t>
+      </w:r>
+      <w:r>
+        <w:rPr>
+          <w:rFonts w:asciiTheme="minorBidi" w:hAnsiTheme="minorBidi"/>
+        </w:rPr>
+        <w:t>​1</w:t>
+      </w:r>
+      <w:r>
+        <w:rPr>
+          <w:rFonts w:asciiTheme="minorBidi" w:hAnsiTheme="minorBidi"/>
+          <w:i/>
+          <w:iCs/>
+        </w:rPr>
+        <w:t>c</w:t>
+      </w:r>
+      <w:r>
+        <w:rPr>
+          <w:rFonts w:asciiTheme="minorBidi" w:hAnsiTheme="minorBidi"/>
+        </w:rPr>
+        <w:t>−</w:t>
+      </w:r>
+      <w:r>
+        <w:rPr>
+          <w:rFonts w:asciiTheme="minorBidi" w:hAnsiTheme="minorBidi"/>
+          <w:i/>
+          <w:iCs/>
+        </w:rPr>
+        <w:t>bc</w:t>
+      </w:r>
+      <w:r>
+        <w:rPr>
+          <w:rFonts w:asciiTheme="minorBidi" w:hAnsiTheme="minorBidi"/>
+        </w:rPr>
+        <w:t>−</w:t>
+      </w:r>
+      <w:r>
+        <w:rPr>
+          <w:rFonts w:asciiTheme="minorBidi" w:hAnsiTheme="minorBidi"/>
+          <w:i/>
+          <w:iCs/>
+        </w:rPr>
+        <w:t>d</w:t>
+      </w:r>
+      <w:r>
+        <w:rPr>
+          <w:rFonts w:asciiTheme="minorBidi" w:hAnsiTheme="minorBidi"/>
+        </w:rPr>
+        <w:t>​​if </w:t>
+      </w:r>
+      <w:r>
+        <w:rPr>
+          <w:rFonts w:asciiTheme="minorBidi" w:hAnsiTheme="minorBidi"/>
+          <w:i/>
+          <w:iCs/>
+        </w:rPr>
+        <w:t>d</w:t>
+      </w:r>
+      <w:r>
+        <w:rPr>
+          <w:rFonts w:asciiTheme="minorBidi" w:hAnsiTheme="minorBidi"/>
+        </w:rPr>
+        <w:t>≤</w:t>
+      </w:r>
+      <w:r>
+        <w:rPr>
+          <w:rFonts w:asciiTheme="minorBidi" w:hAnsiTheme="minorBidi"/>
+          <w:i/>
+          <w:iCs/>
+        </w:rPr>
+        <w:t>a</w:t>
+      </w:r>
+      <w:r>
+        <w:rPr>
+          <w:rFonts w:asciiTheme="minorBidi" w:hAnsiTheme="minorBidi"/>
+        </w:rPr>
+        <w:t> or </w:t>
+      </w:r>
+      <w:r>
+        <w:rPr>
+          <w:rFonts w:asciiTheme="minorBidi" w:hAnsiTheme="minorBidi"/>
+          <w:i/>
+          <w:iCs/>
+        </w:rPr>
+        <w:t>d</w:t>
+      </w:r>
+      <w:r>
+        <w:rPr>
+          <w:rFonts w:asciiTheme="minorBidi" w:hAnsiTheme="minorBidi"/>
+        </w:rPr>
+        <w:t>≥</w:t>
+      </w:r>
+      <w:r>
+        <w:rPr>
+          <w:rFonts w:asciiTheme="minorBidi" w:hAnsiTheme="minorBidi"/>
+          <w:i/>
+          <w:iCs/>
+        </w:rPr>
+        <w:t>c</w:t>
+      </w:r>
+      <w:r>
+        <w:rPr>
+          <w:rFonts w:asciiTheme="minorBidi" w:hAnsiTheme="minorBidi"/>
+        </w:rPr>
+        <w:t>if </w:t>
+      </w:r>
+      <w:r>
+        <w:rPr>
+          <w:rFonts w:asciiTheme="minorBidi" w:hAnsiTheme="minorBidi"/>
+          <w:i/>
+          <w:iCs/>
+        </w:rPr>
+        <w:t>a</w:t>
+      </w:r>
+      <w:r>
+        <w:rPr>
+          <w:rFonts w:asciiTheme="minorBidi" w:hAnsiTheme="minorBidi"/>
+        </w:rPr>
+        <w:t>&lt;</w:t>
+      </w:r>
+      <w:r>
+        <w:rPr>
+          <w:rFonts w:asciiTheme="minorBidi" w:hAnsiTheme="minorBidi"/>
+          <w:i/>
+          <w:iCs/>
+        </w:rPr>
+        <w:t>d</w:t>
+      </w:r>
+      <w:r>
+        <w:rPr>
+          <w:rFonts w:asciiTheme="minorBidi" w:hAnsiTheme="minorBidi"/>
+        </w:rPr>
+        <w:t>&lt;</w:t>
+      </w:r>
+      <w:r>
+        <w:rPr>
+          <w:rFonts w:asciiTheme="minorBidi" w:hAnsiTheme="minorBidi"/>
+          <w:i/>
+          <w:iCs/>
+        </w:rPr>
+        <w:t>b</w:t>
+      </w:r>
+      <w:r>
+        <w:rPr>
+          <w:rFonts w:asciiTheme="minorBidi" w:hAnsiTheme="minorBidi"/>
+        </w:rPr>
+        <w:t>if </w:t>
+      </w:r>
+      <w:r>
+        <w:rPr>
+          <w:rFonts w:asciiTheme="minorBidi" w:hAnsiTheme="minorBidi"/>
+          <w:i/>
+          <w:iCs/>
+        </w:rPr>
+        <w:t>d</w:t>
+      </w:r>
+      <w:r>
+        <w:rPr>
+          <w:rFonts w:asciiTheme="minorBidi" w:hAnsiTheme="minorBidi"/>
+        </w:rPr>
+        <w:t>=</w:t>
+      </w:r>
+      <w:r>
+        <w:rPr>
+          <w:rFonts w:asciiTheme="minorBidi" w:hAnsiTheme="minorBidi"/>
+          <w:i/>
+          <w:iCs/>
+        </w:rPr>
+        <w:t>b</w:t>
+      </w:r>
+      <w:r>
+        <w:rPr>
+          <w:rFonts w:asciiTheme="minorBidi" w:hAnsiTheme="minorBidi"/>
+        </w:rPr>
+        <w:t>if </w:t>
+      </w:r>
+      <w:r>
+        <w:rPr>
+          <w:rFonts w:asciiTheme="minorBidi" w:hAnsiTheme="minorBidi"/>
+          <w:i/>
+          <w:iCs/>
+        </w:rPr>
+        <w:t>b</w:t>
+      </w:r>
+      <w:r>
+        <w:rPr>
+          <w:rFonts w:asciiTheme="minorBidi" w:hAnsiTheme="minorBidi"/>
+        </w:rPr>
+        <w:t>&lt;</w:t>
+      </w:r>
+      <w:r>
+        <w:rPr>
+          <w:rFonts w:asciiTheme="minorBidi" w:hAnsiTheme="minorBidi"/>
+          <w:i/>
+          <w:iCs/>
+        </w:rPr>
+        <w:t>d</w:t>
+      </w:r>
+      <w:r>
+        <w:rPr>
+          <w:rFonts w:asciiTheme="minorBidi" w:hAnsiTheme="minorBidi"/>
+        </w:rPr>
+        <w:t>&lt;</w:t>
+      </w:r>
+      <w:r>
+        <w:rPr>
+          <w:rFonts w:asciiTheme="minorBidi" w:hAnsiTheme="minorBidi"/>
+          <w:i/>
+          <w:iCs/>
+        </w:rPr>
+        <w:t>c</w:t>
+      </w:r>
+      <w:r>
+        <w:rPr>
+          <w:rFonts w:asciiTheme="minorBidi" w:hAnsiTheme="minorBidi"/>
+        </w:rPr>
+        <w:t>​</w:t>
+      </w:r>
+    </w:p>
+    <w:p>
+      <w:pPr>
+        <w:pStyle w:val="NormalWeb"/>
+        <w:rPr>
+          <w:rFonts w:asciiTheme="minorBidi" w:hAnsiTheme="minorBidi"/>
+        </w:rPr>
+      </w:pPr>
+      <w:r>
+        <w:rPr>
+          <w:rFonts w:asciiTheme="minorBidi" w:hAnsiTheme="minorBidi"/>
+        </w:rPr>
+        <w:t>where a</w:t>
+      </w:r>
+      <w:r>
+        <w:rPr>
+          <w:rFonts w:asciiTheme="minorBidi" w:hAnsiTheme="minorBidi"/>
+          <w:i/>
+          <w:iCs/>
+        </w:rPr>
+        <w:t>a</w:t>
+      </w:r>
+      <w:r>
+        <w:rPr>
+          <w:rFonts w:asciiTheme="minorBidi" w:hAnsiTheme="minorBidi"/>
+        </w:rPr>
+        <w:t> is the lower bound, b</w:t>
+      </w:r>
+      <w:r>
+        <w:rPr>
+          <w:rFonts w:asciiTheme="minorBidi" w:hAnsiTheme="minorBidi"/>
+          <w:i/>
+          <w:iCs/>
+        </w:rPr>
+        <w:t>b</w:t>
+      </w:r>
+      <w:r>
+        <w:rPr>
+          <w:rFonts w:asciiTheme="minorBidi" w:hAnsiTheme="minorBidi"/>
+        </w:rPr>
+        <w:t> is the target, and c</w:t>
+      </w:r>
+      <w:r>
+        <w:rPr>
+          <w:rFonts w:asciiTheme="minorBidi" w:hAnsiTheme="minorBidi"/>
+          <w:i/>
+          <w:iCs/>
+        </w:rPr>
+        <w:t>c</w:t>
+      </w:r>
+      <w:r>
+        <w:rPr>
+          <w:rFonts w:asciiTheme="minorBidi" w:hAnsiTheme="minorBidi"/>
+        </w:rPr>
+        <w:t> is the upper bound for diversity.</w:t>
       </w:r>
     </w:p>
     <w:p>
@@ -3755,13 +5235,55 @@
           <w:b/>
           <w:bCs/>
         </w:rPr>
-        <w:t>Portion Bounds:</w:t>
-      </w:r>
-      <w:r>
-        <w:rPr>
-          <w:rFonts w:asciiTheme="minorBidi" w:hAnsiTheme="minorBidi"/>
-        </w:rPr>
-        <w:t> 0–300 grams per food item.</w:t>
+        <w:t>Implementation:</w:t>
+      </w:r>
+    </w:p>
+    <w:p>
+      <w:pPr>
+        <w:pStyle w:val="NormalWeb"/>
+        <w:rPr>
+          <w:rFonts w:asciiTheme="minorBidi" w:hAnsiTheme="minorBidi"/>
+        </w:rPr>
+      </w:pPr>
+      <w:r>
+        <w:rPr>
+          <w:rFonts w:asciiTheme="minorBidi" w:hAnsiTheme="minorBidi"/>
+        </w:rPr>
+        <w:t>See the functions triangular_fuzzy_membership and calculate_fuzzy_diversity_fitness in the code.</w:t>
+      </w:r>
+    </w:p>
+    <w:p>
+      <w:pPr>
+        <w:pStyle w:val="NormalWeb"/>
+        <w:rPr>
+          <w:rFonts w:asciiTheme="minorBidi" w:hAnsiTheme="minorBidi"/>
+        </w:rPr>
+      </w:pPr>
+      <w:r>
+        <w:rPr>
+          <w:rFonts w:asciiTheme="minorBidi" w:hAnsiTheme="minorBidi"/>
+        </w:rPr>
+        <w:pict w14:anchorId="299F155A">
+          <v:rect id="_x0000_i1033" style="width:0;height:.75pt" o:hralign="center" o:hrstd="t" o:hr="t" fillcolor="#a0a0a0" stroked="f"/>
+        </w:pict>
+      </w:r>
+    </w:p>
+    <w:p>
+      <w:pPr>
+        <w:pStyle w:val="NormalWeb"/>
+        <w:rPr>
+          <w:rFonts w:asciiTheme="minorBidi" w:hAnsiTheme="minorBidi"/>
+          <w:b/>
+          <w:bCs/>
+        </w:rPr>
+      </w:pPr>
+      <w:r>
+        <w:rPr>
+          <w:rFonts w:asciiTheme="minorBidi" w:hAnsiTheme="minorBidi"/>
+          <w:b/>
+          <w:bCs/>
+        </w:rPr>
+        <w:t>6.3 Defuzzification Method</w:t>
       </w:r>
     </w:p>
     <w:p>
@@ -3781,63 +5303,76 @@
           <w:b/>
           <w:bCs/>
         </w:rPr>
-        <w:t>Penalty Weights:</w:t>
-      </w:r>
-      <w:r>
-        <w:rPr>
-          <w:rFonts w:asciiTheme="minorBidi" w:hAnsiTheme="minorBidi"/>
-        </w:rPr>
-        <w:t> Set in the fitness function for each type of penalty (e.g., 100 for calorie overage, 20 for protein underage, etc.).</w:t>
+        <w:t>Defuzzification:</w:t>
       </w:r>
     </w:p>
     <w:p>
       <w:pPr>
         <w:pStyle w:val="NormalWeb"/>
         <w:rPr>
-          <w:rFonts w:asciiTheme="minorBidi" w:hAnsiTheme="minorBidi" w:cstheme="minorBidi"/>
-        </w:rPr>
-      </w:pPr>
-      <w:r>
-        <w:rPr>
-          <w:rFonts w:asciiTheme="minorBidi" w:hAnsiTheme="minorBidi" w:cstheme="minorBidi"/>
-        </w:rPr>
-        <w:t>Parameters can be tuned to improve convergence or solution quality.</w:t>
-      </w:r>
-    </w:p>
-    <w:p>
-      <w:pPr>
-        <w:pStyle w:val="NormalWeb"/>
+          <w:rFonts w:asciiTheme="minorBidi" w:hAnsiTheme="minorBidi"/>
+        </w:rPr>
+      </w:pPr>
+      <w:r>
+        <w:rPr>
+          <w:rFonts w:asciiTheme="minorBidi" w:hAnsiTheme="minorBidi"/>
+        </w:rPr>
+        <w:t>In this context, defuzzification is not used to produce a crisp output, but rather the </w:t>
+      </w:r>
+      <w:r>
         <w:rPr>
           <w:rFonts w:asciiTheme="minorBidi" w:hAnsiTheme="minorBidi"/>
           <w:b/>
           <w:bCs/>
         </w:rPr>
-      </w:pPr>
-      <w:r>
+        <w:t>fuzzy membership value itself is used as the fitness</w:t>
+      </w:r>
+      <w:r>
+        <w:rPr>
+          <w:rFonts w:asciiTheme="minorBidi" w:hAnsiTheme="minorBidi"/>
+        </w:rPr>
+        <w:t xml:space="preserve"> for the diversity </w:t>
+      </w:r>
+      <w:r>
+        <w:rPr>
+          <w:rFonts w:asciiTheme="minorBidi" w:hAnsiTheme="minorBidi"/>
+        </w:rPr>
+        <w:lastRenderedPageBreak/>
+        <w:t>constraint. The genetic algorithm tries to maximize this membership value, favoring solutions with diversity close to the target.</w:t>
+      </w:r>
+    </w:p>
+    <w:p>
+      <w:pPr>
+        <w:pStyle w:val="NormalWeb"/>
+        <w:rPr>
+          <w:rFonts w:asciiTheme="minorBidi" w:hAnsiTheme="minorBidi"/>
+        </w:rPr>
+      </w:pPr>
+      <w:r>
+        <w:rPr>
+          <w:rFonts w:asciiTheme="minorBidi" w:hAnsiTheme="minorBidi"/>
+        </w:rPr>
+        <w:pict w14:anchorId="5702F057">
+          <v:rect id="_x0000_i1034" style="width:0;height:.75pt" o:hralign="center" o:hrstd="t" o:hr="t" fillcolor="#a0a0a0" stroked="f"/>
+        </w:pict>
+      </w:r>
+    </w:p>
+    <w:p>
+      <w:pPr>
+        <w:pStyle w:val="NormalWeb"/>
         <w:rPr>
           <w:rFonts w:asciiTheme="minorBidi" w:hAnsiTheme="minorBidi"/>
           <w:b/>
           <w:bCs/>
         </w:rPr>
-        <w:t>6. Fuzzification of a Constraint</w:t>
-      </w:r>
-    </w:p>
-    <w:p>
-      <w:pPr>
-        <w:pStyle w:val="NormalWeb"/>
+      </w:pPr>
+      <w:r>
         <w:rPr>
           <w:rFonts w:asciiTheme="minorBidi" w:hAnsiTheme="minorBidi"/>
           <w:b/>
           <w:bCs/>
         </w:rPr>
-      </w:pPr>
-      <w:r>
-        <w:rPr>
-          <w:rFonts w:asciiTheme="minorBidi" w:hAnsiTheme="minorBidi"/>
-          <w:b/>
-          <w:bCs/>
-        </w:rPr>
-        <w:t>6.1 Selected Parameter for Fuzzification</w:t>
+        <w:t>6.4 Impact on the Optimization Results</w:t>
       </w:r>
     </w:p>
     <w:p>
@@ -3857,27 +5392,21 @@
           <w:b/>
           <w:bCs/>
         </w:rPr>
-        <w:t>Parameter:</w:t>
-      </w:r>
-      <w:r>
-        <w:rPr>
-          <w:rFonts w:asciiTheme="minorBidi" w:hAnsiTheme="minorBidi"/>
-        </w:rPr>
-        <w:t> The selected parameter for fuzzification is </w:t>
-      </w:r>
-      <w:r>
-        <w:rPr>
-          <w:rFonts w:asciiTheme="minorBidi" w:hAnsiTheme="minorBidi"/>
-          <w:b/>
-          <w:bCs/>
-        </w:rPr>
-        <w:t>food diversity</w:t>
-      </w:r>
-      <w:r>
-        <w:rPr>
-          <w:rFonts w:asciiTheme="minorBidi" w:hAnsiTheme="minorBidi"/>
-        </w:rPr>
-        <w:t>, specifically the number of different foods included in a daily meal plan.</w:t>
+        <w:t>Flexibility:</w:t>
+      </w:r>
+    </w:p>
+    <w:p>
+      <w:pPr>
+        <w:pStyle w:val="NormalWeb"/>
+        <w:rPr>
+          <w:rFonts w:asciiTheme="minorBidi" w:hAnsiTheme="minorBidi"/>
+        </w:rPr>
+      </w:pPr>
+      <w:r>
+        <w:rPr>
+          <w:rFonts w:asciiTheme="minorBidi" w:hAnsiTheme="minorBidi"/>
+        </w:rPr>
+        <w:t>Fuzzification allows the algorithm to prefer meal plans with diversity near the target, but not strictly require an exact number. This leads to more practical and varied solutions.</w:t>
       </w:r>
     </w:p>
     <w:p>
@@ -3897,13 +5426,7 @@
           <w:b/>
           <w:bCs/>
         </w:rPr>
-        <w:t>Rationale:</w:t>
-      </w:r>
-      <w:r>
-        <w:rPr>
-          <w:rFonts w:asciiTheme="minorBidi" w:hAnsiTheme="minorBidi"/>
-        </w:rPr>
-        <w:t> Instead of requiring a strict, fixed number of different foods per day, a fuzzy approach allows for more flexibility and realistic meal plans.</w:t>
+        <w:t>Optimization:</w:t>
       </w:r>
     </w:p>
     <w:p>
@@ -3917,27 +5440,7 @@
         <w:rPr>
           <w:rFonts w:asciiTheme="minorBidi" w:hAnsiTheme="minorBidi"/>
         </w:rPr>
-        <w:pict w14:anchorId="3F974782">
-          <v:rect id="_x0000_i1099" style="width:0;height:.75pt" o:hralign="center" o:hrstd="t" o:hr="t" fillcolor="#a0a0a0" stroked="f"/>
-        </w:pict>
-      </w:r>
-    </w:p>
-    <w:p>
-      <w:pPr>
-        <w:pStyle w:val="NormalWeb"/>
-        <w:rPr>
-          <w:rFonts w:asciiTheme="minorBidi" w:hAnsiTheme="minorBidi"/>
-          <w:b/>
-          <w:bCs/>
-        </w:rPr>
-      </w:pPr>
-      <w:r>
-        <w:rPr>
-          <w:rFonts w:asciiTheme="minorBidi" w:hAnsiTheme="minorBidi"/>
-          <w:b/>
-          <w:bCs/>
-        </w:rPr>
-        <w:t>6.2 Fuzzification and Membership Functions</w:t>
+        <w:t>The use of fuzzy membership as a fitness value smooths the search landscape, making it easier for the genetic algorithm to find good solutions that balance diversity with other objectives.</w:t>
       </w:r>
     </w:p>
     <w:p>
@@ -3957,708 +5460,470 @@
           <w:b/>
           <w:bCs/>
         </w:rPr>
-        <w:t>Fuzzification:</w:t>
+        <w:t>User Experience:</w:t>
       </w:r>
     </w:p>
     <w:p>
       <w:pPr>
         <w:pStyle w:val="NormalWeb"/>
         <w:rPr>
-          <w:rFonts w:asciiTheme="minorBidi" w:hAnsiTheme="minorBidi"/>
-        </w:rPr>
-      </w:pPr>
-      <w:r>
-        <w:rPr>
-          <w:rFonts w:asciiTheme="minorBidi" w:hAnsiTheme="minorBidi"/>
-        </w:rPr>
-        <w:t>The crisp value (target number of different foods per day) is converted into a fuzzy set using a </w:t>
-      </w:r>
-      <w:r>
-        <w:rPr>
-          <w:rFonts w:asciiTheme="minorBidi" w:hAnsiTheme="minorBidi"/>
+          <w:rFonts w:asciiTheme="minorBidi" w:hAnsiTheme="minorBidi" w:cstheme="minorBidi"/>
+        </w:rPr>
+      </w:pPr>
+      <w:r>
+        <w:rPr>
+          <w:rFonts w:asciiTheme="minorBidi" w:hAnsiTheme="minorBidi" w:cstheme="minorBidi"/>
+        </w:rPr>
+        <w:t>Users receive meal plans that are diverse, but not rigidly fixed, improving satisfaction and adherence.</w:t>
+      </w:r>
+    </w:p>
+    <w:p>
+      <w:pPr>
+        <w:pStyle w:val="NormalWeb"/>
+        <w:rPr>
+          <w:rFonts w:asciiTheme="minorBidi" w:hAnsiTheme="minorBidi" w:cstheme="minorBidi"/>
+        </w:rPr>
+      </w:pPr>
+    </w:p>
+    <w:p>
+      <w:pPr>
+        <w:pStyle w:val="NormalWeb"/>
+        <w:rPr>
+          <w:rFonts w:asciiTheme="minorBidi" w:hAnsiTheme="minorBidi" w:cstheme="minorBidi"/>
+        </w:rPr>
+      </w:pPr>
+    </w:p>
+    <w:p>
+      <w:pPr>
+        <w:pStyle w:val="NormalWeb"/>
+        <w:rPr>
+          <w:rFonts w:asciiTheme="minorBidi" w:hAnsiTheme="minorBidi" w:cstheme="minorBidi"/>
+        </w:rPr>
+      </w:pPr>
+    </w:p>
+    <w:p>
+      <w:pPr>
+        <w:pStyle w:val="NormalWeb"/>
+        <w:rPr>
+          <w:rFonts w:asciiTheme="minorBidi" w:hAnsiTheme="minorBidi" w:cstheme="minorBidi"/>
+        </w:rPr>
+      </w:pPr>
+    </w:p>
+    <w:p>
+      <w:pPr>
+        <w:pStyle w:val="NormalWeb"/>
+        <w:rPr>
+          <w:rFonts w:asciiTheme="minorBidi" w:hAnsiTheme="minorBidi" w:cstheme="minorBidi"/>
+        </w:rPr>
+      </w:pPr>
+    </w:p>
+    <w:p>
+      <w:pPr>
+        <w:pStyle w:val="NormalWeb"/>
+        <w:rPr>
+          <w:rFonts w:asciiTheme="minorBidi" w:hAnsiTheme="minorBidi" w:cstheme="minorBidi"/>
+        </w:rPr>
+      </w:pPr>
+    </w:p>
+    <w:p>
+      <w:pPr>
+        <w:pStyle w:val="NormalWeb"/>
+        <w:rPr>
+          <w:rFonts w:asciiTheme="minorBidi" w:hAnsiTheme="minorBidi" w:cstheme="minorBidi"/>
+        </w:rPr>
+      </w:pPr>
+    </w:p>
+    <w:p>
+      <w:pPr>
+        <w:pStyle w:val="NormalWeb"/>
+        <w:rPr>
+          <w:rFonts w:asciiTheme="minorBidi" w:hAnsiTheme="minorBidi" w:cstheme="minorBidi"/>
+        </w:rPr>
+      </w:pPr>
+    </w:p>
+    <w:p>
+      <w:pPr>
+        <w:pStyle w:val="NormalWeb"/>
+        <w:rPr>
+          <w:rFonts w:asciiTheme="minorBidi" w:hAnsiTheme="minorBidi" w:cstheme="minorBidi"/>
+        </w:rPr>
+      </w:pPr>
+    </w:p>
+    <w:p>
+      <w:pPr>
+        <w:pStyle w:val="NormalWeb"/>
+        <w:rPr>
+          <w:rFonts w:asciiTheme="minorBidi" w:hAnsiTheme="minorBidi" w:cstheme="minorBidi"/>
+        </w:rPr>
+      </w:pPr>
+    </w:p>
+    <w:p>
+      <w:pPr>
+        <w:pStyle w:val="NormalWeb"/>
+        <w:rPr>
+          <w:rFonts w:asciiTheme="minorBidi" w:hAnsiTheme="minorBidi" w:cstheme="minorBidi"/>
+        </w:rPr>
+      </w:pPr>
+    </w:p>
+    <w:p>
+      <w:pPr>
+        <w:pStyle w:val="NormalWeb"/>
+        <w:rPr>
+          <w:rFonts w:asciiTheme="minorBidi" w:hAnsiTheme="minorBidi" w:cstheme="minorBidi"/>
+        </w:rPr>
+      </w:pPr>
+    </w:p>
+    <w:p>
+      <w:pPr>
+        <w:pStyle w:val="NormalWeb"/>
+        <w:rPr>
+          <w:rFonts w:asciiTheme="minorBidi" w:hAnsiTheme="minorBidi" w:cstheme="minorBidi"/>
+        </w:rPr>
+      </w:pPr>
+    </w:p>
+    <w:p>
+      <w:pPr>
+        <w:pStyle w:val="NormalWeb"/>
+        <w:rPr>
+          <w:rFonts w:asciiTheme="minorBidi" w:hAnsiTheme="minorBidi" w:cstheme="minorBidi"/>
+        </w:rPr>
+      </w:pPr>
+    </w:p>
+    <w:p>
+      <w:pPr>
+        <w:pStyle w:val="NormalWeb"/>
+        <w:rPr>
+          <w:rFonts w:asciiTheme="minorBidi" w:hAnsiTheme="minorBidi" w:cstheme="minorBidi"/>
           <w:b/>
           <w:bCs/>
         </w:rPr>
-        <w:t>triangular membership function</w:t>
-      </w:r>
-      <w:r>
-        <w:rPr>
-          <w:rFonts w:asciiTheme="minorBidi" w:hAnsiTheme="minorBidi"/>
-        </w:rPr>
-        <w:t>.</w:t>
-      </w:r>
-    </w:p>
-    <w:p>
-      <w:pPr>
-        <w:pStyle w:val="NormalWeb"/>
-        <w:numPr>
-          <w:ilvl w:val="0"/>
-          <w:numId w:val="55"/>
-        </w:numPr>
-        <w:rPr>
-          <w:rFonts w:asciiTheme="minorBidi" w:hAnsiTheme="minorBidi"/>
-        </w:rPr>
-      </w:pPr>
-      <w:r>
-        <w:rPr>
-          <w:rFonts w:asciiTheme="minorBidi" w:hAnsiTheme="minorBidi"/>
+      </w:pPr>
+      <w:r>
+        <w:rPr>
+          <w:rFonts w:asciiTheme="minorBidi" w:hAnsiTheme="minorBidi" w:cstheme="minorBidi"/>
           <w:b/>
           <w:bCs/>
         </w:rPr>
-        <w:t>Membership Function:</w:t>
+        <w:t>7. Conclusion</w:t>
       </w:r>
     </w:p>
     <w:p>
       <w:pPr>
         <w:pStyle w:val="NormalWeb"/>
         <w:rPr>
-          <w:rFonts w:asciiTheme="minorBidi" w:hAnsiTheme="minorBidi"/>
-        </w:rPr>
-      </w:pPr>
-      <w:r>
-        <w:rPr>
-          <w:rFonts w:asciiTheme="minorBidi" w:hAnsiTheme="minorBidi"/>
-        </w:rPr>
-        <w:t>For a given diversity d</w:t>
-      </w:r>
-      <w:r>
-        <w:rPr>
-          <w:rFonts w:asciiTheme="minorBidi" w:hAnsiTheme="minorBidi"/>
-          <w:i/>
-          <w:iCs/>
-        </w:rPr>
-        <w:t>d</w:t>
-      </w:r>
-      <w:r>
-        <w:rPr>
-          <w:rFonts w:asciiTheme="minorBidi" w:hAnsiTheme="minorBidi"/>
-        </w:rPr>
-        <w:t>, the membership function is defined as:</w:t>
-      </w:r>
-    </w:p>
-    <w:p>
-      <w:pPr>
-        <w:pStyle w:val="NormalWeb"/>
-        <w:rPr>
-          <w:rFonts w:asciiTheme="minorBidi" w:hAnsiTheme="minorBidi"/>
-        </w:rPr>
-      </w:pPr>
-      <w:r>
-        <w:rPr>
-          <w:rFonts w:asciiTheme="minorBidi" w:hAnsiTheme="minorBidi"/>
-        </w:rPr>
-        <w:t>μ(d)={0if d≤a or d≥cd−ab−aif a&lt;d&lt;b1if d=bc−dc−bif b&lt;d&lt;c</w:t>
-      </w:r>
-      <w:r>
-        <w:rPr>
-          <w:rFonts w:asciiTheme="minorBidi" w:hAnsiTheme="minorBidi"/>
-          <w:i/>
-          <w:iCs/>
-        </w:rPr>
-        <w:t>μ</w:t>
-      </w:r>
-      <w:r>
-        <w:rPr>
-          <w:rFonts w:asciiTheme="minorBidi" w:hAnsiTheme="minorBidi"/>
-        </w:rPr>
-        <w:t>(</w:t>
-      </w:r>
-      <w:r>
-        <w:rPr>
-          <w:rFonts w:asciiTheme="minorBidi" w:hAnsiTheme="minorBidi"/>
-          <w:i/>
-          <w:iCs/>
-        </w:rPr>
-        <w:t>d</w:t>
-      </w:r>
-      <w:r>
-        <w:rPr>
-          <w:rFonts w:asciiTheme="minorBidi" w:hAnsiTheme="minorBidi"/>
-        </w:rPr>
-        <w:t>)=</w:t>
-      </w:r>
-      <w:r>
-        <w:rPr>
-          <w:rFonts w:ascii="Cambria Math" w:hAnsi="Cambria Math" w:cs="Cambria Math"/>
-        </w:rPr>
-        <w:t>⎩⎨⎧</w:t>
-      </w:r>
-      <w:r>
-        <w:rPr>
-          <w:rFonts w:asciiTheme="minorBidi" w:hAnsiTheme="minorBidi"/>
-        </w:rPr>
-        <w:t>​0</w:t>
-      </w:r>
-      <w:r>
-        <w:rPr>
-          <w:rFonts w:asciiTheme="minorBidi" w:hAnsiTheme="minorBidi"/>
-          <w:i/>
-          <w:iCs/>
-        </w:rPr>
-        <w:t>b</w:t>
-      </w:r>
-      <w:r>
-        <w:rPr>
-          <w:rFonts w:asciiTheme="minorBidi" w:hAnsiTheme="minorBidi"/>
-        </w:rPr>
-        <w:t>−</w:t>
-      </w:r>
-      <w:r>
-        <w:rPr>
-          <w:rFonts w:asciiTheme="minorBidi" w:hAnsiTheme="minorBidi"/>
-          <w:i/>
-          <w:iCs/>
-        </w:rPr>
-        <w:t>ad</w:t>
-      </w:r>
-      <w:r>
-        <w:rPr>
-          <w:rFonts w:asciiTheme="minorBidi" w:hAnsiTheme="minorBidi"/>
-        </w:rPr>
-        <w:t>−</w:t>
-      </w:r>
-      <w:r>
-        <w:rPr>
-          <w:rFonts w:asciiTheme="minorBidi" w:hAnsiTheme="minorBidi"/>
-          <w:i/>
-          <w:iCs/>
-        </w:rPr>
-        <w:t>a</w:t>
-      </w:r>
-      <w:r>
-        <w:rPr>
-          <w:rFonts w:asciiTheme="minorBidi" w:hAnsiTheme="minorBidi"/>
-        </w:rPr>
-        <w:t>​1</w:t>
-      </w:r>
-      <w:r>
-        <w:rPr>
-          <w:rFonts w:asciiTheme="minorBidi" w:hAnsiTheme="minorBidi"/>
-          <w:i/>
-          <w:iCs/>
-        </w:rPr>
-        <w:t>c</w:t>
-      </w:r>
-      <w:r>
-        <w:rPr>
-          <w:rFonts w:asciiTheme="minorBidi" w:hAnsiTheme="minorBidi"/>
-        </w:rPr>
-        <w:t>−</w:t>
-      </w:r>
-      <w:r>
-        <w:rPr>
-          <w:rFonts w:asciiTheme="minorBidi" w:hAnsiTheme="minorBidi"/>
-          <w:i/>
-          <w:iCs/>
-        </w:rPr>
-        <w:t>bc</w:t>
-      </w:r>
-      <w:r>
-        <w:rPr>
-          <w:rFonts w:asciiTheme="minorBidi" w:hAnsiTheme="minorBidi"/>
-        </w:rPr>
-        <w:t>−</w:t>
-      </w:r>
-      <w:r>
-        <w:rPr>
-          <w:rFonts w:asciiTheme="minorBidi" w:hAnsiTheme="minorBidi"/>
-          <w:i/>
-          <w:iCs/>
-        </w:rPr>
-        <w:t>d</w:t>
-      </w:r>
-      <w:r>
-        <w:rPr>
-          <w:rFonts w:asciiTheme="minorBidi" w:hAnsiTheme="minorBidi"/>
-        </w:rPr>
-        <w:t>​​if </w:t>
-      </w:r>
-      <w:r>
-        <w:rPr>
-          <w:rFonts w:asciiTheme="minorBidi" w:hAnsiTheme="minorBidi"/>
-          <w:i/>
-          <w:iCs/>
-        </w:rPr>
-        <w:t>d</w:t>
-      </w:r>
-      <w:r>
-        <w:rPr>
-          <w:rFonts w:asciiTheme="minorBidi" w:hAnsiTheme="minorBidi"/>
-        </w:rPr>
-        <w:t>≤</w:t>
-      </w:r>
-      <w:r>
-        <w:rPr>
-          <w:rFonts w:asciiTheme="minorBidi" w:hAnsiTheme="minorBidi"/>
-          <w:i/>
-          <w:iCs/>
-        </w:rPr>
-        <w:t>a</w:t>
-      </w:r>
-      <w:r>
-        <w:rPr>
-          <w:rFonts w:asciiTheme="minorBidi" w:hAnsiTheme="minorBidi"/>
-        </w:rPr>
-        <w:t> or </w:t>
-      </w:r>
-      <w:r>
-        <w:rPr>
-          <w:rFonts w:asciiTheme="minorBidi" w:hAnsiTheme="minorBidi"/>
-          <w:i/>
-          <w:iCs/>
-        </w:rPr>
-        <w:t>d</w:t>
-      </w:r>
-      <w:r>
-        <w:rPr>
-          <w:rFonts w:asciiTheme="minorBidi" w:hAnsiTheme="minorBidi"/>
-        </w:rPr>
-        <w:t>≥</w:t>
-      </w:r>
-      <w:r>
-        <w:rPr>
-          <w:rFonts w:asciiTheme="minorBidi" w:hAnsiTheme="minorBidi"/>
-          <w:i/>
-          <w:iCs/>
-        </w:rPr>
-        <w:t>c</w:t>
-      </w:r>
-      <w:r>
-        <w:rPr>
-          <w:rFonts w:asciiTheme="minorBidi" w:hAnsiTheme="minorBidi"/>
-        </w:rPr>
-        <w:t>if </w:t>
-      </w:r>
-      <w:r>
-        <w:rPr>
-          <w:rFonts w:asciiTheme="minorBidi" w:hAnsiTheme="minorBidi"/>
-          <w:i/>
-          <w:iCs/>
-        </w:rPr>
-        <w:t>a</w:t>
-      </w:r>
-      <w:r>
-        <w:rPr>
-          <w:rFonts w:asciiTheme="minorBidi" w:hAnsiTheme="minorBidi"/>
-        </w:rPr>
-        <w:t>&lt;</w:t>
-      </w:r>
-      <w:r>
-        <w:rPr>
-          <w:rFonts w:asciiTheme="minorBidi" w:hAnsiTheme="minorBidi"/>
-          <w:i/>
-          <w:iCs/>
-        </w:rPr>
-        <w:t>d</w:t>
-      </w:r>
-      <w:r>
-        <w:rPr>
-          <w:rFonts w:asciiTheme="minorBidi" w:hAnsiTheme="minorBidi"/>
-        </w:rPr>
-        <w:t>&lt;</w:t>
-      </w:r>
-      <w:r>
-        <w:rPr>
-          <w:rFonts w:asciiTheme="minorBidi" w:hAnsiTheme="minorBidi"/>
-          <w:i/>
-          <w:iCs/>
-        </w:rPr>
-        <w:t>b</w:t>
-      </w:r>
-      <w:r>
-        <w:rPr>
-          <w:rFonts w:asciiTheme="minorBidi" w:hAnsiTheme="minorBidi"/>
-        </w:rPr>
-        <w:t>if </w:t>
-      </w:r>
-      <w:r>
-        <w:rPr>
-          <w:rFonts w:asciiTheme="minorBidi" w:hAnsiTheme="minorBidi"/>
-          <w:i/>
-          <w:iCs/>
-        </w:rPr>
-        <w:t>d</w:t>
-      </w:r>
-      <w:r>
-        <w:rPr>
-          <w:rFonts w:asciiTheme="minorBidi" w:hAnsiTheme="minorBidi"/>
-        </w:rPr>
-        <w:t>=</w:t>
-      </w:r>
-      <w:r>
-        <w:rPr>
-          <w:rFonts w:asciiTheme="minorBidi" w:hAnsiTheme="minorBidi"/>
-          <w:i/>
-          <w:iCs/>
-        </w:rPr>
-        <w:t>b</w:t>
-      </w:r>
-      <w:r>
-        <w:rPr>
-          <w:rFonts w:asciiTheme="minorBidi" w:hAnsiTheme="minorBidi"/>
-        </w:rPr>
-        <w:t>if </w:t>
-      </w:r>
-      <w:r>
-        <w:rPr>
-          <w:rFonts w:asciiTheme="minorBidi" w:hAnsiTheme="minorBidi"/>
-          <w:i/>
-          <w:iCs/>
-        </w:rPr>
-        <w:t>b</w:t>
-      </w:r>
-      <w:r>
-        <w:rPr>
-          <w:rFonts w:asciiTheme="minorBidi" w:hAnsiTheme="minorBidi"/>
-        </w:rPr>
-        <w:t>&lt;</w:t>
-      </w:r>
-      <w:r>
-        <w:rPr>
-          <w:rFonts w:asciiTheme="minorBidi" w:hAnsiTheme="minorBidi"/>
-          <w:i/>
-          <w:iCs/>
-        </w:rPr>
-        <w:t>d</w:t>
-      </w:r>
-      <w:r>
-        <w:rPr>
-          <w:rFonts w:asciiTheme="minorBidi" w:hAnsiTheme="minorBidi"/>
-        </w:rPr>
-        <w:t>&lt;</w:t>
-      </w:r>
-      <w:r>
-        <w:rPr>
-          <w:rFonts w:asciiTheme="minorBidi" w:hAnsiTheme="minorBidi"/>
-          <w:i/>
-          <w:iCs/>
-        </w:rPr>
-        <w:t>c</w:t>
-      </w:r>
-      <w:r>
-        <w:rPr>
-          <w:rFonts w:asciiTheme="minorBidi" w:hAnsiTheme="minorBidi"/>
-        </w:rPr>
-        <w:t>​</w:t>
-      </w:r>
-    </w:p>
-    <w:p>
-      <w:pPr>
-        <w:pStyle w:val="NormalWeb"/>
-        <w:rPr>
-          <w:rFonts w:asciiTheme="minorBidi" w:hAnsiTheme="minorBidi"/>
-        </w:rPr>
-      </w:pPr>
-      <w:r>
-        <w:rPr>
-          <w:rFonts w:asciiTheme="minorBidi" w:hAnsiTheme="minorBidi"/>
-        </w:rPr>
-        <w:t>where a</w:t>
-      </w:r>
-      <w:r>
-        <w:rPr>
-          <w:rFonts w:asciiTheme="minorBidi" w:hAnsiTheme="minorBidi"/>
-          <w:i/>
-          <w:iCs/>
-        </w:rPr>
-        <w:t>a</w:t>
-      </w:r>
-      <w:r>
-        <w:rPr>
-          <w:rFonts w:asciiTheme="minorBidi" w:hAnsiTheme="minorBidi"/>
-        </w:rPr>
-        <w:t> is the lower bound, b</w:t>
-      </w:r>
-      <w:r>
-        <w:rPr>
-          <w:rFonts w:asciiTheme="minorBidi" w:hAnsiTheme="minorBidi"/>
-          <w:i/>
-          <w:iCs/>
-        </w:rPr>
-        <w:t>b</w:t>
-      </w:r>
-      <w:r>
-        <w:rPr>
-          <w:rFonts w:asciiTheme="minorBidi" w:hAnsiTheme="minorBidi"/>
-        </w:rPr>
-        <w:t> is the target, and c</w:t>
-      </w:r>
-      <w:r>
-        <w:rPr>
-          <w:rFonts w:asciiTheme="minorBidi" w:hAnsiTheme="minorBidi"/>
-          <w:i/>
-          <w:iCs/>
-        </w:rPr>
-        <w:t>c</w:t>
-      </w:r>
-      <w:r>
-        <w:rPr>
-          <w:rFonts w:asciiTheme="minorBidi" w:hAnsiTheme="minorBidi"/>
-        </w:rPr>
-        <w:t> is the upper bound for diversity.</w:t>
-      </w:r>
-    </w:p>
-    <w:p>
-      <w:pPr>
-        <w:pStyle w:val="NormalWeb"/>
-        <w:numPr>
-          <w:ilvl w:val="0"/>
-          <w:numId w:val="56"/>
-        </w:numPr>
-        <w:rPr>
-          <w:rFonts w:asciiTheme="minorBidi" w:hAnsiTheme="minorBidi"/>
-        </w:rPr>
-      </w:pPr>
-      <w:r>
-        <w:rPr>
-          <w:rFonts w:asciiTheme="minorBidi" w:hAnsiTheme="minorBidi"/>
+          <w:rFonts w:asciiTheme="minorBidi" w:hAnsiTheme="minorBidi" w:cstheme="minorBidi"/>
           <w:b/>
           <w:bCs/>
         </w:rPr>
-        <w:t>Implementation:</w:t>
-      </w:r>
-    </w:p>
-    <w:p>
-      <w:pPr>
-        <w:pStyle w:val="NormalWeb"/>
-        <w:rPr>
-          <w:rFonts w:asciiTheme="minorBidi" w:hAnsiTheme="minorBidi"/>
-        </w:rPr>
-      </w:pPr>
-      <w:r>
-        <w:rPr>
-          <w:rFonts w:asciiTheme="minorBidi" w:hAnsiTheme="minorBidi"/>
-        </w:rPr>
-        <w:t>See the functions triangular_fuzzy_membership and calculate_fuzzy_diversity_fitness in the code.</w:t>
-      </w:r>
-    </w:p>
-    <w:p>
-      <w:pPr>
-        <w:pStyle w:val="NormalWeb"/>
-        <w:rPr>
-          <w:rFonts w:asciiTheme="minorBidi" w:hAnsiTheme="minorBidi"/>
-        </w:rPr>
-      </w:pPr>
-      <w:r>
-        <w:rPr>
-          <w:rFonts w:asciiTheme="minorBidi" w:hAnsiTheme="minorBidi"/>
-        </w:rPr>
-        <w:pict w14:anchorId="299F155A">
-          <v:rect id="_x0000_i1100" style="width:0;height:.75pt" o:hralign="center" o:hrstd="t" o:hr="t" fillcolor="#a0a0a0" stroked="f"/>
-        </w:pict>
-      </w:r>
-    </w:p>
-    <w:p>
-      <w:pPr>
-        <w:pStyle w:val="NormalWeb"/>
-        <w:rPr>
-          <w:rFonts w:asciiTheme="minorBidi" w:hAnsiTheme="minorBidi"/>
+      </w:pPr>
+      <w:r>
+        <w:rPr>
+          <w:rFonts w:asciiTheme="minorBidi" w:hAnsiTheme="minorBidi" w:cstheme="minorBidi"/>
           <w:b/>
           <w:bCs/>
         </w:rPr>
-      </w:pPr>
-      <w:r>
-        <w:rPr>
-          <w:rFonts w:asciiTheme="minorBidi" w:hAnsiTheme="minorBidi"/>
-          <w:b/>
-          <w:bCs/>
-        </w:rPr>
-        <w:lastRenderedPageBreak/>
-        <w:t>6.3 Defuzzification Method</w:t>
-      </w:r>
-    </w:p>
-    <w:p>
-      <w:pPr>
-        <w:pStyle w:val="NormalWeb"/>
-        <w:numPr>
-          <w:ilvl w:val="0"/>
-          <w:numId w:val="57"/>
-        </w:numPr>
-        <w:rPr>
-          <w:rFonts w:asciiTheme="minorBidi" w:hAnsiTheme="minorBidi"/>
-        </w:rPr>
-      </w:pPr>
-      <w:r>
-        <w:rPr>
-          <w:rFonts w:asciiTheme="minorBidi" w:hAnsiTheme="minorBidi"/>
-          <w:b/>
-          <w:bCs/>
-        </w:rPr>
-        <w:t>Defuzzification:</w:t>
-      </w:r>
-    </w:p>
-    <w:p>
-      <w:pPr>
-        <w:pStyle w:val="NormalWeb"/>
-        <w:rPr>
-          <w:rFonts w:asciiTheme="minorBidi" w:hAnsiTheme="minorBidi"/>
-        </w:rPr>
-      </w:pPr>
-      <w:r>
-        <w:rPr>
-          <w:rFonts w:asciiTheme="minorBidi" w:hAnsiTheme="minorBidi"/>
-        </w:rPr>
-        <w:t>In this context, defuzzification is not used to produce a crisp output, but rather the </w:t>
-      </w:r>
-      <w:r>
-        <w:rPr>
-          <w:rFonts w:asciiTheme="minorBidi" w:hAnsiTheme="minorBidi"/>
-          <w:b/>
-          <w:bCs/>
-        </w:rPr>
-        <w:t>fuzzy membership value itself is used as the fitness</w:t>
-      </w:r>
-      <w:r>
-        <w:rPr>
-          <w:rFonts w:asciiTheme="minorBidi" w:hAnsiTheme="minorBidi"/>
-        </w:rPr>
-        <w:t> for the diversity constraint. The genetic algorithm tries to maximize this membership value, favoring solutions with diversity close to the target.</w:t>
-      </w:r>
-    </w:p>
-    <w:p>
-      <w:pPr>
-        <w:pStyle w:val="NormalWeb"/>
-        <w:rPr>
-          <w:rFonts w:asciiTheme="minorBidi" w:hAnsiTheme="minorBidi"/>
-        </w:rPr>
-      </w:pPr>
-      <w:r>
-        <w:rPr>
-          <w:rFonts w:asciiTheme="minorBidi" w:hAnsiTheme="minorBidi"/>
-        </w:rPr>
-        <w:pict w14:anchorId="5702F057">
-          <v:rect id="_x0000_i1101" style="width:0;height:.75pt" o:hralign="center" o:hrstd="t" o:hr="t" fillcolor="#a0a0a0" stroked="f"/>
-        </w:pict>
-      </w:r>
-    </w:p>
-    <w:p>
-      <w:pPr>
-        <w:pStyle w:val="NormalWeb"/>
-        <w:rPr>
-          <w:rFonts w:asciiTheme="minorBidi" w:hAnsiTheme="minorBidi"/>
-          <w:b/>
-          <w:bCs/>
-        </w:rPr>
-      </w:pPr>
-      <w:r>
-        <w:rPr>
-          <w:rFonts w:asciiTheme="minorBidi" w:hAnsiTheme="minorBidi"/>
-          <w:b/>
-          <w:bCs/>
-        </w:rPr>
-        <w:t>6.4 Impact on the Optimization Results</w:t>
-      </w:r>
-    </w:p>
-    <w:p>
-      <w:pPr>
-        <w:pStyle w:val="NormalWeb"/>
-        <w:numPr>
-          <w:ilvl w:val="0"/>
-          <w:numId w:val="58"/>
-        </w:numPr>
-        <w:rPr>
-          <w:rFonts w:asciiTheme="minorBidi" w:hAnsiTheme="minorBidi"/>
-        </w:rPr>
-      </w:pPr>
-      <w:r>
-        <w:rPr>
-          <w:rFonts w:asciiTheme="minorBidi" w:hAnsiTheme="minorBidi"/>
-          <w:b/>
-          <w:bCs/>
-        </w:rPr>
-        <w:t>Flexibility:</w:t>
-      </w:r>
-    </w:p>
-    <w:p>
-      <w:pPr>
-        <w:pStyle w:val="NormalWeb"/>
-        <w:rPr>
-          <w:rFonts w:asciiTheme="minorBidi" w:hAnsiTheme="minorBidi"/>
-        </w:rPr>
-      </w:pPr>
-      <w:r>
-        <w:rPr>
-          <w:rFonts w:asciiTheme="minorBidi" w:hAnsiTheme="minorBidi"/>
-        </w:rPr>
-        <w:t>Fuzzification allows the algorithm to prefer meal plans with diversity near the target, but not strictly require an exact number. This leads to more practical and varied solutions.</w:t>
-      </w:r>
-    </w:p>
-    <w:p>
-      <w:pPr>
-        <w:pStyle w:val="NormalWeb"/>
-        <w:numPr>
-          <w:ilvl w:val="0"/>
-          <w:numId w:val="59"/>
-        </w:numPr>
-        <w:rPr>
-          <w:rFonts w:asciiTheme="minorBidi" w:hAnsiTheme="minorBidi"/>
-        </w:rPr>
-      </w:pPr>
-      <w:r>
-        <w:rPr>
-          <w:rFonts w:asciiTheme="minorBidi" w:hAnsiTheme="minorBidi"/>
-          <w:b/>
-          <w:bCs/>
-        </w:rPr>
-        <w:t>Optimization:</w:t>
-      </w:r>
-    </w:p>
-    <w:p>
-      <w:pPr>
-        <w:pStyle w:val="NormalWeb"/>
-        <w:rPr>
-          <w:rFonts w:asciiTheme="minorBidi" w:hAnsiTheme="minorBidi"/>
-        </w:rPr>
-      </w:pPr>
-      <w:r>
-        <w:rPr>
-          <w:rFonts w:asciiTheme="minorBidi" w:hAnsiTheme="minorBidi"/>
-        </w:rPr>
-        <w:t>The use of fuzzy membership as a fitness value smooths the search landscape, making it easier for the genetic algorithm to find good solutions that balance diversity with other objectives.</w:t>
-      </w:r>
-    </w:p>
-    <w:p>
-      <w:pPr>
-        <w:pStyle w:val="NormalWeb"/>
+        <w:t>7.1 Summary of Findings</w:t>
+      </w:r>
+    </w:p>
+    <w:p>
+      <w:pPr>
+        <w:spacing w:before="100" w:beforeAutospacing="1" w:after="100" w:afterAutospacing="1" w:line="240" w:lineRule="auto"/>
+        <w:rPr>
+          <w:rFonts w:asciiTheme="minorBidi" w:eastAsia="Times New Roman" w:hAnsiTheme="minorBidi"/>
+          <w:sz w:val="24"/>
+          <w:szCs w:val="24"/>
+        </w:rPr>
+      </w:pPr>
+      <w:r>
+        <w:rPr>
+          <w:rFonts w:asciiTheme="minorBidi" w:eastAsia="Times New Roman" w:hAnsiTheme="minorBidi"/>
+          <w:sz w:val="24"/>
+          <w:szCs w:val="24"/>
+        </w:rPr>
+        <w:t>This project demonstrated the feasibility and effectiveness of using genetic algorithms for personalized diet planning. By encoding daily meal portions as chromosomes and optimizing based on a multi-objective fitness function, the algorithm was able to:</w:t>
+      </w:r>
+    </w:p>
+    <w:p>
+      <w:pPr>
         <w:numPr>
           <w:ilvl w:val="0"/>
           <w:numId w:val="60"/>
         </w:numPr>
-        <w:rPr>
-          <w:rFonts w:asciiTheme="minorBidi" w:hAnsiTheme="minorBidi"/>
-        </w:rPr>
-      </w:pPr>
-      <w:r>
-        <w:rPr>
-          <w:rFonts w:asciiTheme="minorBidi" w:hAnsiTheme="minorBidi"/>
+        <w:spacing w:before="100" w:beforeAutospacing="1" w:after="100" w:afterAutospacing="1" w:line="240" w:lineRule="auto"/>
+        <w:rPr>
+          <w:rFonts w:asciiTheme="minorBidi" w:eastAsia="Times New Roman" w:hAnsiTheme="minorBidi"/>
+          <w:sz w:val="24"/>
+          <w:szCs w:val="24"/>
+        </w:rPr>
+      </w:pPr>
+      <w:r>
+        <w:rPr>
+          <w:rFonts w:asciiTheme="minorBidi" w:eastAsia="Times New Roman" w:hAnsiTheme="minorBidi"/>
+          <w:sz w:val="24"/>
+          <w:szCs w:val="24"/>
+        </w:rPr>
+        <w:t>Generate nutritionally adequate and cost-efficient meal plans.</w:t>
+      </w:r>
+    </w:p>
+    <w:p>
+      <w:pPr>
+        <w:numPr>
+          <w:ilvl w:val="0"/>
+          <w:numId w:val="60"/>
+        </w:numPr>
+        <w:spacing w:before="100" w:beforeAutospacing="1" w:after="100" w:afterAutospacing="1" w:line="240" w:lineRule="auto"/>
+        <w:rPr>
+          <w:rFonts w:asciiTheme="minorBidi" w:eastAsia="Times New Roman" w:hAnsiTheme="minorBidi"/>
+          <w:sz w:val="24"/>
+          <w:szCs w:val="24"/>
+        </w:rPr>
+      </w:pPr>
+      <w:r>
+        <w:rPr>
+          <w:rFonts w:asciiTheme="minorBidi" w:eastAsia="Times New Roman" w:hAnsiTheme="minorBidi"/>
+          <w:sz w:val="24"/>
+          <w:szCs w:val="24"/>
+        </w:rPr>
+        <w:t>Adapt to different user goals (lose, gain, maintain).</w:t>
+      </w:r>
+    </w:p>
+    <w:p>
+      <w:pPr>
+        <w:numPr>
+          <w:ilvl w:val="0"/>
+          <w:numId w:val="60"/>
+        </w:numPr>
+        <w:spacing w:before="100" w:beforeAutospacing="1" w:after="100" w:afterAutospacing="1" w:line="240" w:lineRule="auto"/>
+        <w:rPr>
+          <w:rFonts w:asciiTheme="minorBidi" w:eastAsia="Times New Roman" w:hAnsiTheme="minorBidi"/>
+          <w:sz w:val="24"/>
+          <w:szCs w:val="24"/>
+        </w:rPr>
+      </w:pPr>
+      <w:r>
+        <w:rPr>
+          <w:rFonts w:asciiTheme="minorBidi" w:eastAsia="Times New Roman" w:hAnsiTheme="minorBidi"/>
+          <w:sz w:val="24"/>
+          <w:szCs w:val="24"/>
+        </w:rPr>
+        <w:t>Account for practical eating patterns through penalties for small portions and diversity enforcement.</w:t>
+      </w:r>
+    </w:p>
+    <w:p>
+      <w:pPr>
+        <w:spacing w:before="100" w:beforeAutospacing="1" w:after="100" w:afterAutospacing="1" w:line="240" w:lineRule="auto"/>
+        <w:rPr>
+          <w:rFonts w:asciiTheme="minorBidi" w:eastAsia="Times New Roman" w:hAnsiTheme="minorBidi"/>
+          <w:sz w:val="24"/>
+          <w:szCs w:val="24"/>
+        </w:rPr>
+      </w:pPr>
+      <w:r>
+        <w:rPr>
+          <w:rFonts w:asciiTheme="minorBidi" w:eastAsia="Times New Roman" w:hAnsiTheme="minorBidi"/>
+          <w:sz w:val="24"/>
+          <w:szCs w:val="24"/>
+        </w:rPr>
+        <w:t>The inclusion of fuzzy logic for food diversity constraints further improved solution realism by allowing for soft, gradual penalties instead of rigid thresholds.</w:t>
+      </w:r>
+    </w:p>
+    <w:p>
+      <w:pPr>
+        <w:spacing w:before="100" w:beforeAutospacing="1" w:after="100" w:afterAutospacing="1" w:line="240" w:lineRule="auto"/>
+        <w:rPr>
+          <w:rFonts w:asciiTheme="minorBidi" w:eastAsia="Times New Roman" w:hAnsiTheme="minorBidi"/>
+          <w:sz w:val="24"/>
+          <w:szCs w:val="24"/>
+        </w:rPr>
+      </w:pPr>
+      <w:r>
+        <w:rPr>
+          <w:rFonts w:asciiTheme="minorBidi" w:eastAsia="Times New Roman" w:hAnsiTheme="minorBidi"/>
+          <w:sz w:val="24"/>
+          <w:szCs w:val="24"/>
+        </w:rPr>
+        <w:t>Overall, the system provided a robust, scalable, and user-aligned framework for intelligent diet planning. Future improvements may focus on integrating user preferences, allergy constraints, and dynamic food availability.</w:t>
+      </w:r>
+    </w:p>
+    <w:p>
+      <w:pPr>
+        <w:spacing w:before="100" w:beforeAutospacing="1" w:after="100" w:afterAutospacing="1" w:line="240" w:lineRule="auto"/>
+        <w:rPr>
+          <w:rFonts w:asciiTheme="minorBidi" w:eastAsia="Times New Roman" w:hAnsiTheme="minorBidi"/>
+          <w:sz w:val="24"/>
+          <w:szCs w:val="24"/>
+        </w:rPr>
+      </w:pPr>
+    </w:p>
+    <w:p>
+      <w:pPr>
+        <w:spacing w:before="100" w:beforeAutospacing="1" w:after="100" w:afterAutospacing="1" w:line="240" w:lineRule="auto"/>
+        <w:rPr>
+          <w:rFonts w:asciiTheme="minorBidi" w:eastAsia="Times New Roman" w:hAnsiTheme="minorBidi"/>
+          <w:sz w:val="24"/>
+          <w:szCs w:val="24"/>
+        </w:rPr>
+      </w:pPr>
+    </w:p>
+    <w:p>
+      <w:pPr>
+        <w:spacing w:before="100" w:beforeAutospacing="1" w:after="100" w:afterAutospacing="1" w:line="240" w:lineRule="auto"/>
+        <w:rPr>
+          <w:rFonts w:asciiTheme="minorBidi" w:eastAsia="Times New Roman" w:hAnsiTheme="minorBidi"/>
+          <w:sz w:val="24"/>
+          <w:szCs w:val="24"/>
+        </w:rPr>
+      </w:pPr>
+    </w:p>
+    <w:p>
+      <w:pPr>
+        <w:spacing w:before="100" w:beforeAutospacing="1" w:after="100" w:afterAutospacing="1" w:line="240" w:lineRule="auto"/>
+        <w:rPr>
+          <w:rFonts w:asciiTheme="minorBidi" w:eastAsia="Times New Roman" w:hAnsiTheme="minorBidi"/>
+          <w:sz w:val="24"/>
+          <w:szCs w:val="24"/>
+        </w:rPr>
+      </w:pPr>
+    </w:p>
+    <w:p>
+      <w:pPr>
+        <w:spacing w:before="100" w:beforeAutospacing="1" w:after="100" w:afterAutospacing="1" w:line="240" w:lineRule="auto"/>
+        <w:rPr>
+          <w:rFonts w:asciiTheme="minorBidi" w:eastAsia="Times New Roman" w:hAnsiTheme="minorBidi"/>
+          <w:sz w:val="24"/>
+          <w:szCs w:val="24"/>
+        </w:rPr>
+      </w:pPr>
+    </w:p>
+    <w:p>
+      <w:pPr>
+        <w:spacing w:before="100" w:beforeAutospacing="1" w:after="100" w:afterAutospacing="1" w:line="240" w:lineRule="auto"/>
+        <w:rPr>
+          <w:rFonts w:asciiTheme="minorBidi" w:eastAsia="Times New Roman" w:hAnsiTheme="minorBidi"/>
+          <w:sz w:val="24"/>
+          <w:szCs w:val="24"/>
+        </w:rPr>
+      </w:pPr>
+    </w:p>
+    <w:p>
+      <w:pPr>
+        <w:spacing w:before="100" w:beforeAutospacing="1" w:after="100" w:afterAutospacing="1" w:line="240" w:lineRule="auto"/>
+        <w:rPr>
+          <w:rFonts w:asciiTheme="minorBidi" w:eastAsia="Times New Roman" w:hAnsiTheme="minorBidi"/>
+          <w:sz w:val="24"/>
+          <w:szCs w:val="24"/>
+        </w:rPr>
+      </w:pPr>
+    </w:p>
+    <w:p>
+      <w:pPr>
+        <w:spacing w:before="100" w:beforeAutospacing="1" w:after="100" w:afterAutospacing="1" w:line="240" w:lineRule="auto"/>
+        <w:rPr>
+          <w:rFonts w:asciiTheme="minorBidi" w:eastAsia="Times New Roman" w:hAnsiTheme="minorBidi"/>
+          <w:sz w:val="24"/>
+          <w:szCs w:val="24"/>
+        </w:rPr>
+      </w:pPr>
+    </w:p>
+    <w:p>
+      <w:pPr>
+        <w:spacing w:before="100" w:beforeAutospacing="1" w:after="100" w:afterAutospacing="1" w:line="240" w:lineRule="auto"/>
+        <w:rPr>
+          <w:rFonts w:asciiTheme="minorBidi" w:eastAsia="Times New Roman" w:hAnsiTheme="minorBidi"/>
+          <w:sz w:val="24"/>
+          <w:szCs w:val="24"/>
+        </w:rPr>
+      </w:pPr>
+    </w:p>
+    <w:p>
+      <w:pPr>
+        <w:spacing w:before="100" w:beforeAutospacing="1" w:after="100" w:afterAutospacing="1" w:line="240" w:lineRule="auto"/>
+        <w:rPr>
+          <w:rFonts w:asciiTheme="minorBidi" w:eastAsia="Times New Roman" w:hAnsiTheme="minorBidi"/>
+          <w:sz w:val="24"/>
+          <w:szCs w:val="24"/>
+        </w:rPr>
+      </w:pPr>
+    </w:p>
+    <w:p>
+      <w:pPr>
+        <w:spacing w:before="100" w:beforeAutospacing="1" w:after="100" w:afterAutospacing="1" w:line="240" w:lineRule="auto"/>
+        <w:rPr>
+          <w:rFonts w:asciiTheme="minorBidi" w:eastAsia="Times New Roman" w:hAnsiTheme="minorBidi"/>
+          <w:sz w:val="24"/>
+          <w:szCs w:val="24"/>
+        </w:rPr>
+      </w:pPr>
+    </w:p>
+    <w:p>
+      <w:pPr>
+        <w:spacing w:before="100" w:beforeAutospacing="1" w:after="100" w:afterAutospacing="1" w:line="240" w:lineRule="auto"/>
+        <w:rPr>
+          <w:rFonts w:asciiTheme="minorBidi" w:eastAsia="Times New Roman" w:hAnsiTheme="minorBidi"/>
+          <w:sz w:val="24"/>
+          <w:szCs w:val="24"/>
+        </w:rPr>
+      </w:pPr>
+    </w:p>
+    <w:p>
+      <w:pPr>
+        <w:spacing w:before="100" w:beforeAutospacing="1" w:after="100" w:afterAutospacing="1" w:line="240" w:lineRule="auto"/>
+        <w:rPr>
+          <w:rFonts w:asciiTheme="minorBidi" w:eastAsia="Times New Roman" w:hAnsiTheme="minorBidi"/>
+          <w:sz w:val="24"/>
+          <w:szCs w:val="24"/>
+        </w:rPr>
+      </w:pPr>
+    </w:p>
+    <w:p>
+      <w:pPr>
+        <w:pStyle w:val="NormalWeb"/>
+        <w:numPr>
+          <w:ilvl w:val="0"/>
+          <w:numId w:val="36"/>
+        </w:numPr>
+        <w:rPr>
+          <w:rFonts w:asciiTheme="minorBidi" w:hAnsiTheme="minorBidi" w:cstheme="minorBidi"/>
           <w:b/>
           <w:bCs/>
         </w:rPr>
-        <w:t>User Experience:</w:t>
+      </w:pPr>
+      <w:r>
+        <w:rPr>
+          <w:rFonts w:asciiTheme="minorBidi" w:hAnsiTheme="minorBidi" w:cstheme="minorBidi"/>
+          <w:b/>
+          <w:bCs/>
+        </w:rPr>
+        <w:t xml:space="preserve">References </w:t>
       </w:r>
     </w:p>
     <w:p>
       <w:pPr>
         <w:pStyle w:val="NormalWeb"/>
+        <w:ind w:left="360"/>
         <w:rPr>
           <w:rFonts w:asciiTheme="minorBidi" w:hAnsiTheme="minorBidi" w:cstheme="minorBidi"/>
+          <w:b/>
+          <w:bCs/>
         </w:rPr>
       </w:pPr>
       <w:r>
         <w:rPr>
           <w:rFonts w:asciiTheme="minorBidi" w:hAnsiTheme="minorBidi" w:cstheme="minorBidi"/>
-        </w:rPr>
-        <w:t>Users receive meal plans that are diverse, but not rigidly fixed, improving satisfaction and adherence.</w:t>
-      </w:r>
-    </w:p>
-    <w:p>
-      <w:pPr>
-        <w:pStyle w:val="NormalWeb"/>
+          <w:b/>
+          <w:bCs/>
+        </w:rPr>
+        <w:t xml:space="preserve"> 8.1</w:t>
+      </w:r>
+      <w:r>
         <w:rPr>
           <w:rFonts w:asciiTheme="minorBidi" w:hAnsiTheme="minorBidi" w:cstheme="minorBidi"/>
-        </w:rPr>
-      </w:pPr>
-      <w:hyperlink r:id="rId10" w:history="1">
+          <w:b/>
+          <w:bCs/>
+        </w:rPr>
+        <w:t xml:space="preserve"> </w:t>
+      </w:r>
+      <w:hyperlink r:id="rId12" w:history="1">
         <w:r>
           <w:rPr>
             <w:rStyle w:val="Hyperlink"/>
@@ -4688,7 +5953,7 @@
                     <pic:cNvPicPr/>
                   </pic:nvPicPr>
                   <pic:blipFill>
-                    <a:blip r:embed="rId11"/>
+                    <a:blip r:embed="rId13"/>
                     <a:stretch>
                       <a:fillRect/>
                     </a:stretch>
@@ -4716,36 +5981,6 @@
           <w:rFonts w:asciiTheme="minorBidi" w:hAnsiTheme="minorBidi" w:cstheme="minorBidi"/>
         </w:rPr>
       </w:pPr>
-    </w:p>
-    <w:p>
-      <w:pPr>
-        <w:pStyle w:val="NormalWeb"/>
-        <w:rPr>
-          <w:rFonts w:asciiTheme="minorBidi" w:hAnsiTheme="minorBidi" w:cstheme="minorBidi"/>
-        </w:rPr>
-      </w:pPr>
-      <w:r>
-        <w:rPr>
-          <w:rFonts w:asciiTheme="minorBidi" w:hAnsiTheme="minorBidi" w:cstheme="minorBidi"/>
-        </w:rPr>
-        <w:t>-</w:t>
-      </w:r>
-    </w:p>
-    <w:p>
-      <w:pPr>
-        <w:pStyle w:val="NormalWeb"/>
-        <w:rPr>
-          <w:rFonts w:asciiTheme="minorBidi" w:hAnsiTheme="minorBidi" w:cstheme="minorBidi"/>
-        </w:rPr>
-      </w:pPr>
-    </w:p>
-    <w:p>
-      <w:pPr>
-        <w:pStyle w:val="NormalWeb"/>
-        <w:rPr>
-          <w:rFonts w:asciiTheme="minorBidi" w:hAnsiTheme="minorBidi" w:cstheme="minorBidi"/>
-        </w:rPr>
-      </w:pPr>
       <w:r>
         <w:rPr>
           <w:rFonts w:asciiTheme="minorBidi" w:hAnsiTheme="minorBidi" w:cstheme="minorBidi"/>
@@ -4753,9 +5988,17 @@
         </w:rPr>
         <w:lastRenderedPageBreak/>
         <w:drawing>
-          <wp:inline distT="0" distB="0" distL="0" distR="0" wp14:anchorId="0F5A55E3" wp14:editId="6EA44298">
+          <wp:anchor distT="0" distB="0" distL="114300" distR="114300" simplePos="0" relativeHeight="251660288" behindDoc="0" locked="0" layoutInCell="1" allowOverlap="1" wp14:anchorId="7BC09685" wp14:editId="34AF220E">
+            <wp:simplePos x="0" y="0"/>
+            <wp:positionH relativeFrom="margin">
+              <wp:align>right</wp:align>
+            </wp:positionH>
+            <wp:positionV relativeFrom="paragraph">
+              <wp:posOffset>0</wp:posOffset>
+            </wp:positionV>
             <wp:extent cx="5943600" cy="4286885"/>
             <wp:effectExtent l="0" t="0" r="0" b="0"/>
+            <wp:wrapSquare wrapText="bothSides"/>
             <wp:docPr id="1660086523" name="Picture 1" descr="A screenshot of a text&#10;&#10;AI-generated content may be incorrect."/>
             <wp:cNvGraphicFramePr>
               <a:graphicFrameLocks xmlns:a="http://schemas.openxmlformats.org/drawingml/2006/main" noChangeAspect="1"/>
@@ -4768,7 +6011,13 @@
                     <pic:cNvPicPr/>
                   </pic:nvPicPr>
                   <pic:blipFill>
-                    <a:blip r:embed="rId12"/>
+                    <a:blip r:embed="rId14">
+                      <a:extLst>
+                        <a:ext uri="{28A0092B-C50C-407E-A947-70E740481C1C}">
+                          <a14:useLocalDpi xmlns:a14="http://schemas.microsoft.com/office/drawing/2010/main" val="0"/>
+                        </a:ext>
+                      </a:extLst>
+                    </a:blip>
                     <a:stretch>
                       <a:fillRect/>
                     </a:stretch>
@@ -4785,18 +6034,620 @@
                 </pic:pic>
               </a:graphicData>
             </a:graphic>
-          </wp:inline>
+            <wp14:sizeRelH relativeFrom="page">
+              <wp14:pctWidth>0</wp14:pctWidth>
+            </wp14:sizeRelH>
+            <wp14:sizeRelV relativeFrom="page">
+              <wp14:pctHeight>0</wp14:pctHeight>
+            </wp14:sizeRelV>
+          </wp:anchor>
         </w:drawing>
       </w:r>
-      <w:hyperlink r:id="rId13" w:anchor=":~:text=A%20common%20range%20for%20weight,and%2025%2D35%25%20fat." w:history="1">
+    </w:p>
+    <w:p>
+      <w:pPr>
+        <w:pStyle w:val="NormalWeb"/>
+        <w:rPr>
+          <w:rFonts w:asciiTheme="minorBidi" w:hAnsiTheme="minorBidi" w:cstheme="minorBidi"/>
+        </w:rPr>
+      </w:pPr>
+    </w:p>
+    <w:p>
+      <w:pPr>
+        <w:pStyle w:val="NormalWeb"/>
+        <w:rPr>
+          <w:rStyle w:val="Hyperlink"/>
+          <w:rFonts w:asciiTheme="minorBidi" w:hAnsiTheme="minorBidi" w:cstheme="minorBidi"/>
+          <w:color w:val="4472C4" w:themeColor="accent1"/>
+        </w:rPr>
+      </w:pPr>
+      <w:r>
+        <w:rPr>
+          <w:rStyle w:val="Hyperlink"/>
+          <w:rFonts w:asciiTheme="minorBidi" w:hAnsiTheme="minorBidi" w:cstheme="minorBidi"/>
+          <w:b/>
+          <w:bCs/>
+          <w:color w:val="auto"/>
+          <w:u w:val="none"/>
+        </w:rPr>
+        <w:t>8.2</w:t>
+      </w:r>
+      <w:r>
+        <w:rPr>
+          <w:rStyle w:val="Hyperlink"/>
+          <w:rFonts w:asciiTheme="minorBidi" w:hAnsiTheme="minorBidi" w:cstheme="minorBidi"/>
+          <w:b/>
+          <w:bCs/>
+          <w:color w:val="auto"/>
+          <w:u w:val="none"/>
+        </w:rPr>
+        <w:t xml:space="preserve"> </w:t>
+      </w:r>
+      <w:hyperlink r:id="rId15" w:anchor=":~:text=A%20common%20range%20for%20weight,and%2025%2D35%25%20fat." w:history="1">
         <w:r>
           <w:rPr>
             <w:rStyle w:val="Hyperlink"/>
             <w:rFonts w:asciiTheme="minorBidi" w:hAnsiTheme="minorBidi" w:cstheme="minorBidi"/>
+            <w:color w:val="4472C4" w:themeColor="accent1"/>
           </w:rPr>
-          <w:t>Macronutrient Calculator</w:t>
+          <w:t>Macronutrie</w:t>
+        </w:r>
+        <w:r>
+          <w:rPr>
+            <w:rStyle w:val="Hyperlink"/>
+            <w:rFonts w:asciiTheme="minorBidi" w:hAnsiTheme="minorBidi" w:cstheme="minorBidi"/>
+            <w:color w:val="4472C4" w:themeColor="accent1"/>
+          </w:rPr>
+          <w:t>n</w:t>
+        </w:r>
+        <w:r>
+          <w:rPr>
+            <w:rStyle w:val="Hyperlink"/>
+            <w:rFonts w:asciiTheme="minorBidi" w:hAnsiTheme="minorBidi" w:cstheme="minorBidi"/>
+            <w:color w:val="4472C4" w:themeColor="accent1"/>
+          </w:rPr>
+          <w:t>t C</w:t>
+        </w:r>
+        <w:r>
+          <w:rPr>
+            <w:rStyle w:val="Hyperlink"/>
+            <w:rFonts w:asciiTheme="minorBidi" w:hAnsiTheme="minorBidi" w:cstheme="minorBidi"/>
+            <w:color w:val="4472C4" w:themeColor="accent1"/>
+          </w:rPr>
+          <w:t>a</w:t>
+        </w:r>
+        <w:r>
+          <w:rPr>
+            <w:rStyle w:val="Hyperlink"/>
+            <w:rFonts w:asciiTheme="minorBidi" w:hAnsiTheme="minorBidi" w:cstheme="minorBidi"/>
+            <w:color w:val="4472C4" w:themeColor="accent1"/>
+          </w:rPr>
+          <w:t>lculator</w:t>
         </w:r>
       </w:hyperlink>
+    </w:p>
+    <w:p>
+      <w:pPr>
+        <w:pStyle w:val="Heading4"/>
+        <w:rPr>
+          <w:rFonts w:asciiTheme="minorBidi" w:hAnsiTheme="minorBidi" w:cstheme="minorBidi"/>
+          <w:i w:val="0"/>
+          <w:iCs w:val="0"/>
+          <w:color w:val="auto"/>
+          <w:sz w:val="24"/>
+          <w:szCs w:val="24"/>
+        </w:rPr>
+      </w:pPr>
+      <w:r>
+        <w:rPr>
+          <w:rStyle w:val="Strong"/>
+          <w:rFonts w:asciiTheme="minorBidi" w:hAnsiTheme="minorBidi" w:cstheme="minorBidi"/>
+          <w:i w:val="0"/>
+          <w:iCs w:val="0"/>
+          <w:color w:val="auto"/>
+          <w:sz w:val="24"/>
+          <w:szCs w:val="24"/>
+        </w:rPr>
+        <w:t>About</w:t>
+      </w:r>
+    </w:p>
+    <w:p>
+      <w:pPr>
+        <w:spacing w:before="100" w:beforeAutospacing="1" w:after="100" w:afterAutospacing="1"/>
+        <w:rPr>
+          <w:sz w:val="24"/>
+          <w:szCs w:val="24"/>
+        </w:rPr>
+      </w:pPr>
+      <w:r>
+        <w:rPr>
+          <w:sz w:val="24"/>
+          <w:szCs w:val="24"/>
+        </w:rPr>
+        <w:t xml:space="preserve">The Macronutrient Calculator is an online tool used to estimate daily intake of protein, fats, and carbohydrates based on a person’s calorie requirements and fitness goals. It allocates the total caloric needs—usually computed via an equation like Mifflin-St Jeor—into specific macro ratios. These ratios change depending on whether the user wants to </w:t>
+      </w:r>
+      <w:r>
+        <w:rPr>
+          <w:rStyle w:val="Strong"/>
+          <w:sz w:val="24"/>
+          <w:szCs w:val="24"/>
+        </w:rPr>
+        <w:t>lose fat</w:t>
+      </w:r>
+      <w:r>
+        <w:rPr>
+          <w:sz w:val="24"/>
+          <w:szCs w:val="24"/>
+        </w:rPr>
+        <w:t xml:space="preserve">, </w:t>
+      </w:r>
+      <w:r>
+        <w:rPr>
+          <w:rStyle w:val="Strong"/>
+          <w:sz w:val="24"/>
+          <w:szCs w:val="24"/>
+        </w:rPr>
+        <w:t>gain muscle</w:t>
+      </w:r>
+      <w:r>
+        <w:rPr>
+          <w:sz w:val="24"/>
+          <w:szCs w:val="24"/>
+        </w:rPr>
+        <w:t xml:space="preserve">, or </w:t>
+      </w:r>
+      <w:r>
+        <w:rPr>
+          <w:rStyle w:val="Strong"/>
+          <w:sz w:val="24"/>
+          <w:szCs w:val="24"/>
+        </w:rPr>
+        <w:t>maintain weight</w:t>
+      </w:r>
+      <w:r>
+        <w:rPr>
+          <w:sz w:val="24"/>
+          <w:szCs w:val="24"/>
+        </w:rPr>
+        <w:t>. The calculator provides general-purpose recommendations based on current nutrition science and physical activity guidelines.</w:t>
+      </w:r>
+    </w:p>
+    <w:p>
+      <w:pPr>
+        <w:spacing w:before="100" w:beforeAutospacing="1" w:after="100" w:afterAutospacing="1"/>
+        <w:rPr>
+          <w:sz w:val="24"/>
+          <w:szCs w:val="24"/>
+        </w:rPr>
+      </w:pPr>
+      <w:r>
+        <w:rPr>
+          <w:sz w:val="24"/>
+          <w:szCs w:val="24"/>
+        </w:rPr>
+        <w:t>This approach ensures that users not only meet their energy demands but also receive an optimal distribution of macronutrients to support metabolism, muscle repair, and overall health.</w:t>
+      </w:r>
+    </w:p>
+    <w:p>
+      <w:pPr>
+        <w:pStyle w:val="Heading4"/>
+        <w:rPr>
+          <w:rFonts w:asciiTheme="minorBidi" w:hAnsiTheme="minorBidi" w:cstheme="minorBidi"/>
+          <w:i w:val="0"/>
+          <w:iCs w:val="0"/>
+          <w:color w:val="auto"/>
+          <w:sz w:val="24"/>
+          <w:szCs w:val="24"/>
+        </w:rPr>
+      </w:pPr>
+      <w:r>
+        <w:rPr>
+          <w:rStyle w:val="Strong"/>
+          <w:rFonts w:asciiTheme="minorBidi" w:hAnsiTheme="minorBidi" w:cstheme="minorBidi"/>
+          <w:i w:val="0"/>
+          <w:iCs w:val="0"/>
+          <w:color w:val="auto"/>
+          <w:sz w:val="24"/>
+          <w:szCs w:val="24"/>
+        </w:rPr>
+        <w:lastRenderedPageBreak/>
+        <w:t>Standard Macro Ratios Based on Goals</w:t>
+      </w:r>
+    </w:p>
+    <w:tbl>
+      <w:tblPr>
+        <w:tblW w:w="9844" w:type="dxa"/>
+        <w:tblCellSpacing w:w="15" w:type="dxa"/>
+        <w:tblBorders>
+          <w:top w:val="single" w:sz="4" w:space="0" w:color="auto"/>
+          <w:left w:val="single" w:sz="4" w:space="0" w:color="auto"/>
+          <w:bottom w:val="single" w:sz="4" w:space="0" w:color="auto"/>
+          <w:right w:val="single" w:sz="4" w:space="0" w:color="auto"/>
+          <w:insideH w:val="single" w:sz="4" w:space="0" w:color="auto"/>
+          <w:insideV w:val="single" w:sz="4" w:space="0" w:color="auto"/>
+        </w:tblBorders>
+        <w:tblCellMar>
+          <w:top w:w="15" w:type="dxa"/>
+          <w:left w:w="15" w:type="dxa"/>
+          <w:bottom w:w="15" w:type="dxa"/>
+          <w:right w:w="15" w:type="dxa"/>
+        </w:tblCellMar>
+        <w:tblLook w:val="04A0" w:firstRow="1" w:lastRow="0" w:firstColumn="1" w:lastColumn="0" w:noHBand="0" w:noVBand="1"/>
+      </w:tblPr>
+      <w:tblGrid>
+        <w:gridCol w:w="3046"/>
+        <w:gridCol w:w="2636"/>
+        <w:gridCol w:w="1908"/>
+        <w:gridCol w:w="2254"/>
+      </w:tblGrid>
+      <w:tr>
+        <w:trPr>
+          <w:trHeight w:val="1102"/>
+          <w:tblHeader/>
+          <w:tblCellSpacing w:w="15" w:type="dxa"/>
+        </w:trPr>
+        <w:tc>
+          <w:tcPr>
+            <w:tcW w:w="0" w:type="auto"/>
+            <w:vAlign w:val="center"/>
+            <w:hideMark/>
+          </w:tcPr>
+          <w:p>
+            <w:pPr>
+              <w:jc w:val="center"/>
+              <w:rPr>
+                <w:b/>
+                <w:bCs/>
+              </w:rPr>
+            </w:pPr>
+            <w:r>
+              <w:rPr>
+                <w:b/>
+                <w:bCs/>
+              </w:rPr>
+              <w:t>Goal</w:t>
+            </w:r>
+          </w:p>
+        </w:tc>
+        <w:tc>
+          <w:tcPr>
+            <w:tcW w:w="0" w:type="auto"/>
+            <w:vAlign w:val="center"/>
+            <w:hideMark/>
+          </w:tcPr>
+          <w:p>
+            <w:pPr>
+              <w:jc w:val="center"/>
+              <w:rPr>
+                <w:b/>
+                <w:bCs/>
+              </w:rPr>
+            </w:pPr>
+            <w:r>
+              <w:rPr>
+                <w:b/>
+                <w:bCs/>
+              </w:rPr>
+              <w:t>Protein (%)</w:t>
+            </w:r>
+          </w:p>
+        </w:tc>
+        <w:tc>
+          <w:tcPr>
+            <w:tcW w:w="0" w:type="auto"/>
+            <w:vAlign w:val="center"/>
+            <w:hideMark/>
+          </w:tcPr>
+          <w:p>
+            <w:pPr>
+              <w:jc w:val="center"/>
+              <w:rPr>
+                <w:b/>
+                <w:bCs/>
+              </w:rPr>
+            </w:pPr>
+            <w:r>
+              <w:rPr>
+                <w:b/>
+                <w:bCs/>
+              </w:rPr>
+              <w:t>Fats (%)</w:t>
+            </w:r>
+          </w:p>
+        </w:tc>
+        <w:tc>
+          <w:tcPr>
+            <w:tcW w:w="0" w:type="auto"/>
+            <w:vAlign w:val="center"/>
+            <w:hideMark/>
+          </w:tcPr>
+          <w:p>
+            <w:pPr>
+              <w:jc w:val="center"/>
+              <w:rPr>
+                <w:b/>
+                <w:bCs/>
+              </w:rPr>
+            </w:pPr>
+            <w:r>
+              <w:rPr>
+                <w:b/>
+                <w:bCs/>
+              </w:rPr>
+              <w:t>Carbs (%)</w:t>
+            </w:r>
+          </w:p>
+        </w:tc>
+      </w:tr>
+      <w:tr>
+        <w:trPr>
+          <w:trHeight w:val="1132"/>
+          <w:tblCellSpacing w:w="15" w:type="dxa"/>
+        </w:trPr>
+        <w:tc>
+          <w:tcPr>
+            <w:tcW w:w="0" w:type="auto"/>
+            <w:vAlign w:val="center"/>
+            <w:hideMark/>
+          </w:tcPr>
+          <w:p>
+            <w:r>
+              <w:t>Fat Loss</w:t>
+            </w:r>
+          </w:p>
+        </w:tc>
+        <w:tc>
+          <w:tcPr>
+            <w:tcW w:w="0" w:type="auto"/>
+            <w:vAlign w:val="center"/>
+            <w:hideMark/>
+          </w:tcPr>
+          <w:p>
+            <w:r>
+              <w:t>25%</w:t>
+            </w:r>
+          </w:p>
+        </w:tc>
+        <w:tc>
+          <w:tcPr>
+            <w:tcW w:w="0" w:type="auto"/>
+            <w:vAlign w:val="center"/>
+            <w:hideMark/>
+          </w:tcPr>
+          <w:p>
+            <w:r>
+              <w:t>25%</w:t>
+            </w:r>
+          </w:p>
+        </w:tc>
+        <w:tc>
+          <w:tcPr>
+            <w:tcW w:w="0" w:type="auto"/>
+            <w:vAlign w:val="center"/>
+            <w:hideMark/>
+          </w:tcPr>
+          <w:p>
+            <w:r>
+              <w:t>50%</w:t>
+            </w:r>
+          </w:p>
+        </w:tc>
+      </w:tr>
+      <w:tr>
+        <w:trPr>
+          <w:trHeight w:val="1161"/>
+          <w:tblCellSpacing w:w="15" w:type="dxa"/>
+        </w:trPr>
+        <w:tc>
+          <w:tcPr>
+            <w:tcW w:w="0" w:type="auto"/>
+            <w:vAlign w:val="center"/>
+            <w:hideMark/>
+          </w:tcPr>
+          <w:p>
+            <w:r>
+              <w:t>Muscle Gain</w:t>
+            </w:r>
+          </w:p>
+        </w:tc>
+        <w:tc>
+          <w:tcPr>
+            <w:tcW w:w="0" w:type="auto"/>
+            <w:vAlign w:val="center"/>
+            <w:hideMark/>
+          </w:tcPr>
+          <w:p>
+            <w:r>
+              <w:t>15%</w:t>
+            </w:r>
+          </w:p>
+        </w:tc>
+        <w:tc>
+          <w:tcPr>
+            <w:tcW w:w="0" w:type="auto"/>
+            <w:vAlign w:val="center"/>
+            <w:hideMark/>
+          </w:tcPr>
+          <w:p>
+            <w:r>
+              <w:t>35%</w:t>
+            </w:r>
+          </w:p>
+        </w:tc>
+        <w:tc>
+          <w:tcPr>
+            <w:tcW w:w="0" w:type="auto"/>
+            <w:vAlign w:val="center"/>
+            <w:hideMark/>
+          </w:tcPr>
+          <w:p>
+            <w:r>
+              <w:t>50%</w:t>
+            </w:r>
+          </w:p>
+        </w:tc>
+      </w:tr>
+      <w:tr>
+        <w:trPr>
+          <w:trHeight w:val="1102"/>
+          <w:tblCellSpacing w:w="15" w:type="dxa"/>
+        </w:trPr>
+        <w:tc>
+          <w:tcPr>
+            <w:tcW w:w="0" w:type="auto"/>
+            <w:vAlign w:val="center"/>
+            <w:hideMark/>
+          </w:tcPr>
+          <w:p>
+            <w:r>
+              <w:t>Maintenance</w:t>
+            </w:r>
+          </w:p>
+        </w:tc>
+        <w:tc>
+          <w:tcPr>
+            <w:tcW w:w="0" w:type="auto"/>
+            <w:vAlign w:val="center"/>
+            <w:hideMark/>
+          </w:tcPr>
+          <w:p>
+            <w:r>
+              <w:t>35%</w:t>
+            </w:r>
+          </w:p>
+        </w:tc>
+        <w:tc>
+          <w:tcPr>
+            <w:tcW w:w="0" w:type="auto"/>
+            <w:vAlign w:val="center"/>
+            <w:hideMark/>
+          </w:tcPr>
+          <w:p>
+            <w:r>
+              <w:t>20%</w:t>
+            </w:r>
+          </w:p>
+        </w:tc>
+        <w:tc>
+          <w:tcPr>
+            <w:tcW w:w="0" w:type="auto"/>
+            <w:vAlign w:val="center"/>
+            <w:hideMark/>
+          </w:tcPr>
+          <w:p>
+            <w:r>
+              <w:t>45%</w:t>
+            </w:r>
+          </w:p>
+        </w:tc>
+      </w:tr>
+    </w:tbl>
+    <w:p>
+      <w:pPr>
+        <w:spacing w:before="100" w:beforeAutospacing="1" w:after="100" w:afterAutospacing="1"/>
+        <w:rPr>
+          <w:rFonts w:asciiTheme="minorBidi" w:hAnsiTheme="minorBidi"/>
+          <w:sz w:val="24"/>
+          <w:szCs w:val="24"/>
+        </w:rPr>
+      </w:pPr>
+      <w:r>
+        <w:rPr>
+          <w:rStyle w:val="Strong"/>
+          <w:rFonts w:asciiTheme="minorBidi" w:hAnsiTheme="minorBidi"/>
+          <w:sz w:val="24"/>
+          <w:szCs w:val="24"/>
+        </w:rPr>
+        <w:t>Note:</w:t>
+      </w:r>
+      <w:r>
+        <w:rPr>
+          <w:rFonts w:asciiTheme="minorBidi" w:hAnsiTheme="minorBidi"/>
+          <w:sz w:val="24"/>
+          <w:szCs w:val="24"/>
+        </w:rPr>
+        <w:t xml:space="preserve"> These percentages are used in the system to convert calorie needs into grams of each macronutrient:</w:t>
+      </w:r>
+    </w:p>
+    <w:p>
+      <w:pPr>
+        <w:numPr>
+          <w:ilvl w:val="0"/>
+          <w:numId w:val="61"/>
+        </w:numPr>
+        <w:spacing w:before="100" w:beforeAutospacing="1" w:after="100" w:afterAutospacing="1" w:line="240" w:lineRule="auto"/>
+        <w:rPr>
+          <w:rFonts w:asciiTheme="minorBidi" w:hAnsiTheme="minorBidi"/>
+          <w:sz w:val="24"/>
+          <w:szCs w:val="24"/>
+        </w:rPr>
+      </w:pPr>
+      <w:r>
+        <w:rPr>
+          <w:rFonts w:asciiTheme="minorBidi" w:hAnsiTheme="minorBidi"/>
+          <w:sz w:val="24"/>
+          <w:szCs w:val="24"/>
+        </w:rPr>
+        <w:t>1g protein = 4 kcal</w:t>
+      </w:r>
+    </w:p>
+    <w:p>
+      <w:pPr>
+        <w:numPr>
+          <w:ilvl w:val="0"/>
+          <w:numId w:val="61"/>
+        </w:numPr>
+        <w:spacing w:before="100" w:beforeAutospacing="1" w:after="100" w:afterAutospacing="1" w:line="240" w:lineRule="auto"/>
+        <w:rPr>
+          <w:rFonts w:asciiTheme="minorBidi" w:hAnsiTheme="minorBidi"/>
+          <w:sz w:val="24"/>
+          <w:szCs w:val="24"/>
+        </w:rPr>
+      </w:pPr>
+      <w:r>
+        <w:rPr>
+          <w:rFonts w:asciiTheme="minorBidi" w:hAnsiTheme="minorBidi"/>
+          <w:sz w:val="24"/>
+          <w:szCs w:val="24"/>
+        </w:rPr>
+        <w:t>1g carbohydrate = 4 kcal</w:t>
+      </w:r>
+    </w:p>
+    <w:p>
+      <w:pPr>
+        <w:numPr>
+          <w:ilvl w:val="0"/>
+          <w:numId w:val="61"/>
+        </w:numPr>
+        <w:spacing w:before="100" w:beforeAutospacing="1" w:after="100" w:afterAutospacing="1" w:line="240" w:lineRule="auto"/>
+        <w:rPr>
+          <w:rFonts w:asciiTheme="minorBidi" w:hAnsiTheme="minorBidi"/>
+          <w:sz w:val="24"/>
+          <w:szCs w:val="24"/>
+        </w:rPr>
+      </w:pPr>
+      <w:r>
+        <w:rPr>
+          <w:rFonts w:asciiTheme="minorBidi" w:hAnsiTheme="minorBidi"/>
+          <w:sz w:val="24"/>
+          <w:szCs w:val="24"/>
+        </w:rPr>
+        <w:t>1g fat = 9 kcal</w:t>
+      </w:r>
+    </w:p>
+    <w:p>
+      <w:pPr>
+        <w:spacing w:before="100" w:beforeAutospacing="1" w:after="100" w:afterAutospacing="1"/>
+        <w:rPr>
+          <w:sz w:val="24"/>
+          <w:szCs w:val="24"/>
+        </w:rPr>
+      </w:pPr>
+    </w:p>
+    <w:p>
+      <w:pPr>
+        <w:pStyle w:val="NormalWeb"/>
+      </w:pPr>
     </w:p>
     <w:sectPr>
       <w:pgSz w:w="12240" w:h="15840"/>
@@ -4809,7 +6660,7 @@
 </file>
 
 <file path=word/endnotes.xml><?xml version="1.0" encoding="utf-8"?>
-<w:endnotes xmlns:wpc="http://schemas.microsoft.com/office/word/2010/wordprocessingCanvas" xmlns:cx="http://schemas.microsoft.com/office/drawing/2014/chartex" xmlns:cx1="http://schemas.microsoft.com/office/drawing/2015/9/8/chartex" xmlns:cx2="http://schemas.microsoft.com/office/drawing/2015/10/21/chartex" xmlns:cx3="http://schemas.microsoft.com/office/drawing/2016/5/9/chartex" xmlns:cx4="http://schemas.microsoft.com/office/drawing/2016/5/10/chartex" xmlns:cx5="http://schemas.microsoft.com/office/drawing/2016/5/11/chartex" xmlns:cx6="http://schemas.microsoft.com/office/drawing/2016/5/12/chartex" xmlns:cx7="http://schemas.microsoft.com/office/drawing/2016/5/13/chartex" xmlns:cx8="http://schemas.microsoft.com/office/drawing/2016/5/14/chartex" xmlns:mc="http://schemas.openxmlformats.org/markup-compatibility/2006" xmlns:aink="http://schemas.microsoft.com/office/drawing/2016/ink" xmlns:am3d="http://schemas.microsoft.com/office/drawing/2017/model3d" xmlns:o="urn:schemas-microsoft-com:office:office" xmlns:oel="http://schemas.microsoft.com/office/2019/extlst" xmlns:r="http://schemas.openxmlformats.org/officeDocument/2006/relationships" xmlns:m="http://schemas.openxmlformats.org/officeDocument/2006/math" xmlns:v="urn:schemas-microsoft-com:vml" xmlns:wp14="http://schemas.microsoft.com/office/word/2010/wordprocessingDrawing" xmlns:wp="http://schemas.openxmlformats.org/drawingml/2006/wordprocessingDrawing" xmlns:w10="urn:schemas-microsoft-com:office:word" xmlns:w="http://schemas.openxmlformats.org/wordprocessingml/2006/main" xmlns:w14="http://schemas.microsoft.com/office/word/2010/wordml" xmlns:w15="http://schemas.microsoft.com/office/word/2012/wordml" xmlns:w16cex="http://schemas.microsoft.com/office/word/2018/wordml/cex" xmlns:w16cid="http://schemas.microsoft.com/office/word/2016/wordml/cid" xmlns:w16="http://schemas.microsoft.com/office/word/2018/wordml" xmlns:w16du="http://schemas.microsoft.com/office/word/2023/wordml/word16du" xmlns:w16sdtdh="http://schemas.microsoft.com/office/word/2020/wordml/sdtdatahash" xmlns:w16sdtfl="http://schemas.microsoft.com/office/word/2024/wordml/sdtformatlock" xmlns:w16se="http://schemas.microsoft.com/office/word/2015/wordml/symex" xmlns:wpg="http://schemas.microsoft.com/office/word/2010/wordprocessingGroup" xmlns:wpi="http://schemas.microsoft.com/office/word/2010/wordprocessingInk" xmlns:wne="http://schemas.microsoft.com/office/word/2006/wordml" xmlns:wps="http://schemas.microsoft.com/office/word/2010/wordprocessingShape" mc:Ignorable="w14 w15 w16se w16cid w16 w16cex w16sdtdh w16sdtfl w16du wp14">
+<w:endnotes xmlns:wpc="http://schemas.microsoft.com/office/word/2010/wordprocessingCanvas" xmlns:mc="http://schemas.openxmlformats.org/markup-compatibility/2006" xmlns:o="urn:schemas-microsoft-com:office:office" xmlns:r="http://schemas.openxmlformats.org/officeDocument/2006/relationships" xmlns:m="http://schemas.openxmlformats.org/officeDocument/2006/math" xmlns:v="urn:schemas-microsoft-com:vml" xmlns:wp14="http://schemas.microsoft.com/office/word/2010/wordprocessingDrawing" xmlns:wp="http://schemas.openxmlformats.org/drawingml/2006/wordprocessingDrawing" xmlns:w10="urn:schemas-microsoft-com:office:word" xmlns:w="http://schemas.openxmlformats.org/wordprocessingml/2006/main" xmlns:w14="http://schemas.microsoft.com/office/word/2010/wordml" xmlns:w15="http://schemas.microsoft.com/office/word/2012/wordml" xmlns:wpg="http://schemas.microsoft.com/office/word/2010/wordprocessingGroup" xmlns:wpi="http://schemas.microsoft.com/office/word/2010/wordprocessingInk" xmlns:wne="http://schemas.microsoft.com/office/word/2006/wordml" xmlns:wps="http://schemas.microsoft.com/office/word/2010/wordprocessingShape" mc:Ignorable="w14 w15 wp14">
   <w:endnote w:type="separator" w:id="-1">
     <w:p>
       <w:pPr>
@@ -4834,7 +6685,7 @@
 </file>
 
 <file path=word/footnotes.xml><?xml version="1.0" encoding="utf-8"?>
-<w:footnotes xmlns:wpc="http://schemas.microsoft.com/office/word/2010/wordprocessingCanvas" xmlns:cx="http://schemas.microsoft.com/office/drawing/2014/chartex" xmlns:cx1="http://schemas.microsoft.com/office/drawing/2015/9/8/chartex" xmlns:cx2="http://schemas.microsoft.com/office/drawing/2015/10/21/chartex" xmlns:cx3="http://schemas.microsoft.com/office/drawing/2016/5/9/chartex" xmlns:cx4="http://schemas.microsoft.com/office/drawing/2016/5/10/chartex" xmlns:cx5="http://schemas.microsoft.com/office/drawing/2016/5/11/chartex" xmlns:cx6="http://schemas.microsoft.com/office/drawing/2016/5/12/chartex" xmlns:cx7="http://schemas.microsoft.com/office/drawing/2016/5/13/chartex" xmlns:cx8="http://schemas.microsoft.com/office/drawing/2016/5/14/chartex" xmlns:mc="http://schemas.openxmlformats.org/markup-compatibility/2006" xmlns:aink="http://schemas.microsoft.com/office/drawing/2016/ink" xmlns:am3d="http://schemas.microsoft.com/office/drawing/2017/model3d" xmlns:o="urn:schemas-microsoft-com:office:office" xmlns:oel="http://schemas.microsoft.com/office/2019/extlst" xmlns:r="http://schemas.openxmlformats.org/officeDocument/2006/relationships" xmlns:m="http://schemas.openxmlformats.org/officeDocument/2006/math" xmlns:v="urn:schemas-microsoft-com:vml" xmlns:wp14="http://schemas.microsoft.com/office/word/2010/wordprocessingDrawing" xmlns:wp="http://schemas.openxmlformats.org/drawingml/2006/wordprocessingDrawing" xmlns:w10="urn:schemas-microsoft-com:office:word" xmlns:w="http://schemas.openxmlformats.org/wordprocessingml/2006/main" xmlns:w14="http://schemas.microsoft.com/office/word/2010/wordml" xmlns:w15="http://schemas.microsoft.com/office/word/2012/wordml" xmlns:w16cex="http://schemas.microsoft.com/office/word/2018/wordml/cex" xmlns:w16cid="http://schemas.microsoft.com/office/word/2016/wordml/cid" xmlns:w16="http://schemas.microsoft.com/office/word/2018/wordml" xmlns:w16du="http://schemas.microsoft.com/office/word/2023/wordml/word16du" xmlns:w16sdtdh="http://schemas.microsoft.com/office/word/2020/wordml/sdtdatahash" xmlns:w16sdtfl="http://schemas.microsoft.com/office/word/2024/wordml/sdtformatlock" xmlns:w16se="http://schemas.microsoft.com/office/word/2015/wordml/symex" xmlns:wpg="http://schemas.microsoft.com/office/word/2010/wordprocessingGroup" xmlns:wpi="http://schemas.microsoft.com/office/word/2010/wordprocessingInk" xmlns:wne="http://schemas.microsoft.com/office/word/2006/wordml" xmlns:wps="http://schemas.microsoft.com/office/word/2010/wordprocessingShape" mc:Ignorable="w14 w15 w16se w16cid w16 w16cex w16sdtdh w16sdtfl w16du wp14">
+<w:footnotes xmlns:wpc="http://schemas.microsoft.com/office/word/2010/wordprocessingCanvas" xmlns:mc="http://schemas.openxmlformats.org/markup-compatibility/2006" xmlns:o="urn:schemas-microsoft-com:office:office" xmlns:r="http://schemas.openxmlformats.org/officeDocument/2006/relationships" xmlns:m="http://schemas.openxmlformats.org/officeDocument/2006/math" xmlns:v="urn:schemas-microsoft-com:vml" xmlns:wp14="http://schemas.microsoft.com/office/word/2010/wordprocessingDrawing" xmlns:wp="http://schemas.openxmlformats.org/drawingml/2006/wordprocessingDrawing" xmlns:w10="urn:schemas-microsoft-com:office:word" xmlns:w="http://schemas.openxmlformats.org/wordprocessingml/2006/main" xmlns:w14="http://schemas.microsoft.com/office/word/2010/wordml" xmlns:w15="http://schemas.microsoft.com/office/word/2012/wordml" xmlns:wpg="http://schemas.microsoft.com/office/word/2010/wordprocessingGroup" xmlns:wpi="http://schemas.microsoft.com/office/word/2010/wordprocessingInk" xmlns:wne="http://schemas.microsoft.com/office/word/2006/wordml" xmlns:wps="http://schemas.microsoft.com/office/word/2010/wordprocessingShape" mc:Ignorable="w14 w15 wp14">
   <w:footnote w:type="separator" w:id="-1">
     <w:p>
       <w:pPr>
@@ -4859,7 +6710,7 @@
 </file>
 
 <file path=word/numbering.xml><?xml version="1.0" encoding="utf-8"?>
-<w:numbering xmlns:wpc="http://schemas.microsoft.com/office/word/2010/wordprocessingCanvas" xmlns:cx="http://schemas.microsoft.com/office/drawing/2014/chartex" xmlns:cx1="http://schemas.microsoft.com/office/drawing/2015/9/8/chartex" xmlns:cx2="http://schemas.microsoft.com/office/drawing/2015/10/21/chartex" xmlns:cx3="http://schemas.microsoft.com/office/drawing/2016/5/9/chartex" xmlns:cx4="http://schemas.microsoft.com/office/drawing/2016/5/10/chartex" xmlns:cx5="http://schemas.microsoft.com/office/drawing/2016/5/11/chartex" xmlns:cx6="http://schemas.microsoft.com/office/drawing/2016/5/12/chartex" xmlns:cx7="http://schemas.microsoft.com/office/drawing/2016/5/13/chartex" xmlns:cx8="http://schemas.microsoft.com/office/drawing/2016/5/14/chartex" xmlns:mc="http://schemas.openxmlformats.org/markup-compatibility/2006" xmlns:aink="http://schemas.microsoft.com/office/drawing/2016/ink" xmlns:am3d="http://schemas.microsoft.com/office/drawing/2017/model3d" xmlns:o="urn:schemas-microsoft-com:office:office" xmlns:oel="http://schemas.microsoft.com/office/2019/extlst" xmlns:r="http://schemas.openxmlformats.org/officeDocument/2006/relationships" xmlns:m="http://schemas.openxmlformats.org/officeDocument/2006/math" xmlns:v="urn:schemas-microsoft-com:vml" xmlns:wp14="http://schemas.microsoft.com/office/word/2010/wordprocessingDrawing" xmlns:wp="http://schemas.openxmlformats.org/drawingml/2006/wordprocessingDrawing" xmlns:w10="urn:schemas-microsoft-com:office:word" xmlns:w="http://schemas.openxmlformats.org/wordprocessingml/2006/main" xmlns:w14="http://schemas.microsoft.com/office/word/2010/wordml" xmlns:w15="http://schemas.microsoft.com/office/word/2012/wordml" xmlns:w16cex="http://schemas.microsoft.com/office/word/2018/wordml/cex" xmlns:w16cid="http://schemas.microsoft.com/office/word/2016/wordml/cid" xmlns:w16="http://schemas.microsoft.com/office/word/2018/wordml" xmlns:w16du="http://schemas.microsoft.com/office/word/2023/wordml/word16du" xmlns:w16sdtdh="http://schemas.microsoft.com/office/word/2020/wordml/sdtdatahash" xmlns:w16sdtfl="http://schemas.microsoft.com/office/word/2024/wordml/sdtformatlock" xmlns:w16se="http://schemas.microsoft.com/office/word/2015/wordml/symex" xmlns:wpg="http://schemas.microsoft.com/office/word/2010/wordprocessingGroup" xmlns:wpi="http://schemas.microsoft.com/office/word/2010/wordprocessingInk" xmlns:wne="http://schemas.microsoft.com/office/word/2006/wordml" xmlns:wps="http://schemas.microsoft.com/office/word/2010/wordprocessingShape" mc:Ignorable="w14 w15 w16se w16cid w16 w16cex w16sdtdh w16sdtfl w16du wp14">
+<w:numbering xmlns:wpc="http://schemas.microsoft.com/office/word/2010/wordprocessingCanvas" xmlns:mc="http://schemas.openxmlformats.org/markup-compatibility/2006" xmlns:o="urn:schemas-microsoft-com:office:office" xmlns:r="http://schemas.openxmlformats.org/officeDocument/2006/relationships" xmlns:m="http://schemas.openxmlformats.org/officeDocument/2006/math" xmlns:v="urn:schemas-microsoft-com:vml" xmlns:wp14="http://schemas.microsoft.com/office/word/2010/wordprocessingDrawing" xmlns:wp="http://schemas.openxmlformats.org/drawingml/2006/wordprocessingDrawing" xmlns:w10="urn:schemas-microsoft-com:office:word" xmlns:w="http://schemas.openxmlformats.org/wordprocessingml/2006/main" xmlns:w14="http://schemas.microsoft.com/office/word/2010/wordml" xmlns:w15="http://schemas.microsoft.com/office/word/2012/wordml" xmlns:wpg="http://schemas.microsoft.com/office/word/2010/wordprocessingGroup" xmlns:wpi="http://schemas.microsoft.com/office/word/2010/wordprocessingInk" xmlns:wne="http://schemas.microsoft.com/office/word/2006/wordml" xmlns:wps="http://schemas.microsoft.com/office/word/2010/wordprocessingShape" mc:Ignorable="w14 w15 wp14">
   <w:abstractNum w:abstractNumId="0" w15:restartNumberingAfterBreak="0">
     <w:nsid w:val="005A3CDF"/>
     <w:multiLevelType w:val="multilevel"/>
@@ -5159,6 +7010,155 @@
     </w:lvl>
   </w:abstractNum>
   <w:abstractNum w:abstractNumId="2" w15:restartNumberingAfterBreak="0">
+    <w:nsid w:val="014E3A1E"/>
+    <w:multiLevelType w:val="multilevel"/>
+    <w:tmpl w:val="83C46C3A"/>
+    <w:lvl w:ilvl="0">
+      <w:start w:val="1"/>
+      <w:numFmt w:val="bullet"/>
+      <w:lvlText w:val=""/>
+      <w:lvlJc w:val="left"/>
+      <w:pPr>
+        <w:tabs>
+          <w:tab w:val="num" w:pos="720"/>
+        </w:tabs>
+        <w:ind w:left="720" w:hanging="360"/>
+      </w:pPr>
+      <w:rPr>
+        <w:rFonts w:ascii="Symbol" w:hAnsi="Symbol" w:hint="default"/>
+        <w:sz w:val="20"/>
+      </w:rPr>
+    </w:lvl>
+    <w:lvl w:ilvl="1" w:tentative="1">
+      <w:start w:val="1"/>
+      <w:numFmt w:val="bullet"/>
+      <w:lvlText w:val="o"/>
+      <w:lvlJc w:val="left"/>
+      <w:pPr>
+        <w:tabs>
+          <w:tab w:val="num" w:pos="1440"/>
+        </w:tabs>
+        <w:ind w:left="1440" w:hanging="360"/>
+      </w:pPr>
+      <w:rPr>
+        <w:rFonts w:ascii="Courier New" w:hAnsi="Courier New" w:hint="default"/>
+        <w:sz w:val="20"/>
+      </w:rPr>
+    </w:lvl>
+    <w:lvl w:ilvl="2" w:tentative="1">
+      <w:start w:val="1"/>
+      <w:numFmt w:val="bullet"/>
+      <w:lvlText w:val=""/>
+      <w:lvlJc w:val="left"/>
+      <w:pPr>
+        <w:tabs>
+          <w:tab w:val="num" w:pos="2160"/>
+        </w:tabs>
+        <w:ind w:left="2160" w:hanging="360"/>
+      </w:pPr>
+      <w:rPr>
+        <w:rFonts w:ascii="Wingdings" w:hAnsi="Wingdings" w:hint="default"/>
+        <w:sz w:val="20"/>
+      </w:rPr>
+    </w:lvl>
+    <w:lvl w:ilvl="3" w:tentative="1">
+      <w:start w:val="1"/>
+      <w:numFmt w:val="bullet"/>
+      <w:lvlText w:val=""/>
+      <w:lvlJc w:val="left"/>
+      <w:pPr>
+        <w:tabs>
+          <w:tab w:val="num" w:pos="2880"/>
+        </w:tabs>
+        <w:ind w:left="2880" w:hanging="360"/>
+      </w:pPr>
+      <w:rPr>
+        <w:rFonts w:ascii="Wingdings" w:hAnsi="Wingdings" w:hint="default"/>
+        <w:sz w:val="20"/>
+      </w:rPr>
+    </w:lvl>
+    <w:lvl w:ilvl="4" w:tentative="1">
+      <w:start w:val="1"/>
+      <w:numFmt w:val="bullet"/>
+      <w:lvlText w:val=""/>
+      <w:lvlJc w:val="left"/>
+      <w:pPr>
+        <w:tabs>
+          <w:tab w:val="num" w:pos="3600"/>
+        </w:tabs>
+        <w:ind w:left="3600" w:hanging="360"/>
+      </w:pPr>
+      <w:rPr>
+        <w:rFonts w:ascii="Wingdings" w:hAnsi="Wingdings" w:hint="default"/>
+        <w:sz w:val="20"/>
+      </w:rPr>
+    </w:lvl>
+    <w:lvl w:ilvl="5" w:tentative="1">
+      <w:start w:val="1"/>
+      <w:numFmt w:val="bullet"/>
+      <w:lvlText w:val=""/>
+      <w:lvlJc w:val="left"/>
+      <w:pPr>
+        <w:tabs>
+          <w:tab w:val="num" w:pos="4320"/>
+        </w:tabs>
+        <w:ind w:left="4320" w:hanging="360"/>
+      </w:pPr>
+      <w:rPr>
+        <w:rFonts w:ascii="Wingdings" w:hAnsi="Wingdings" w:hint="default"/>
+        <w:sz w:val="20"/>
+      </w:rPr>
+    </w:lvl>
+    <w:lvl w:ilvl="6" w:tentative="1">
+      <w:start w:val="1"/>
+      <w:numFmt w:val="bullet"/>
+      <w:lvlText w:val=""/>
+      <w:lvlJc w:val="left"/>
+      <w:pPr>
+        <w:tabs>
+          <w:tab w:val="num" w:pos="5040"/>
+        </w:tabs>
+        <w:ind w:left="5040" w:hanging="360"/>
+      </w:pPr>
+      <w:rPr>
+        <w:rFonts w:ascii="Wingdings" w:hAnsi="Wingdings" w:hint="default"/>
+        <w:sz w:val="20"/>
+      </w:rPr>
+    </w:lvl>
+    <w:lvl w:ilvl="7" w:tentative="1">
+      <w:start w:val="1"/>
+      <w:numFmt w:val="bullet"/>
+      <w:lvlText w:val=""/>
+      <w:lvlJc w:val="left"/>
+      <w:pPr>
+        <w:tabs>
+          <w:tab w:val="num" w:pos="5760"/>
+        </w:tabs>
+        <w:ind w:left="5760" w:hanging="360"/>
+      </w:pPr>
+      <w:rPr>
+        <w:rFonts w:ascii="Wingdings" w:hAnsi="Wingdings" w:hint="default"/>
+        <w:sz w:val="20"/>
+      </w:rPr>
+    </w:lvl>
+    <w:lvl w:ilvl="8" w:tentative="1">
+      <w:start w:val="1"/>
+      <w:numFmt w:val="bullet"/>
+      <w:lvlText w:val=""/>
+      <w:lvlJc w:val="left"/>
+      <w:pPr>
+        <w:tabs>
+          <w:tab w:val="num" w:pos="6480"/>
+        </w:tabs>
+        <w:ind w:left="6480" w:hanging="360"/>
+      </w:pPr>
+      <w:rPr>
+        <w:rFonts w:ascii="Wingdings" w:hAnsi="Wingdings" w:hint="default"/>
+        <w:sz w:val="20"/>
+      </w:rPr>
+    </w:lvl>
+  </w:abstractNum>
+  <w:abstractNum w:abstractNumId="3" w15:restartNumberingAfterBreak="0">
     <w:nsid w:val="0408486C"/>
     <w:multiLevelType w:val="multilevel"/>
     <w:tmpl w:val="326229CC"/>
@@ -5307,7 +7307,7 @@
       </w:rPr>
     </w:lvl>
   </w:abstractNum>
-  <w:abstractNum w:abstractNumId="3" w15:restartNumberingAfterBreak="0">
+  <w:abstractNum w:abstractNumId="4" w15:restartNumberingAfterBreak="0">
     <w:nsid w:val="0C2F1F71"/>
     <w:multiLevelType w:val="multilevel"/>
     <w:tmpl w:val="E7FAE140"/>
@@ -5420,7 +7420,7 @@
       </w:pPr>
     </w:lvl>
   </w:abstractNum>
-  <w:abstractNum w:abstractNumId="4" w15:restartNumberingAfterBreak="0">
+  <w:abstractNum w:abstractNumId="5" w15:restartNumberingAfterBreak="0">
     <w:nsid w:val="0FE46095"/>
     <w:multiLevelType w:val="multilevel"/>
     <w:tmpl w:val="FB544D84"/>
@@ -5569,7 +7569,7 @@
       </w:rPr>
     </w:lvl>
   </w:abstractNum>
-  <w:abstractNum w:abstractNumId="5" w15:restartNumberingAfterBreak="0">
+  <w:abstractNum w:abstractNumId="6" w15:restartNumberingAfterBreak="0">
     <w:nsid w:val="12957ED6"/>
     <w:multiLevelType w:val="multilevel"/>
     <w:tmpl w:val="321A6442"/>
@@ -5718,7 +7718,7 @@
       </w:rPr>
     </w:lvl>
   </w:abstractNum>
-  <w:abstractNum w:abstractNumId="6" w15:restartNumberingAfterBreak="0">
+  <w:abstractNum w:abstractNumId="7" w15:restartNumberingAfterBreak="0">
     <w:nsid w:val="13056481"/>
     <w:multiLevelType w:val="multilevel"/>
     <w:tmpl w:val="D862A2C2"/>
@@ -5867,159 +7867,10 @@
       </w:rPr>
     </w:lvl>
   </w:abstractNum>
-  <w:abstractNum w:abstractNumId="7" w15:restartNumberingAfterBreak="0">
+  <w:abstractNum w:abstractNumId="8" w15:restartNumberingAfterBreak="0">
     <w:nsid w:val="134620E1"/>
     <w:multiLevelType w:val="multilevel"/>
     <w:tmpl w:val="371C817A"/>
-    <w:lvl w:ilvl="0">
-      <w:start w:val="1"/>
-      <w:numFmt w:val="bullet"/>
-      <w:lvlText w:val=""/>
-      <w:lvlJc w:val="left"/>
-      <w:pPr>
-        <w:tabs>
-          <w:tab w:val="num" w:pos="720"/>
-        </w:tabs>
-        <w:ind w:left="720" w:hanging="360"/>
-      </w:pPr>
-      <w:rPr>
-        <w:rFonts w:ascii="Symbol" w:hAnsi="Symbol" w:hint="default"/>
-        <w:sz w:val="20"/>
-      </w:rPr>
-    </w:lvl>
-    <w:lvl w:ilvl="1" w:tentative="1">
-      <w:start w:val="1"/>
-      <w:numFmt w:val="bullet"/>
-      <w:lvlText w:val="o"/>
-      <w:lvlJc w:val="left"/>
-      <w:pPr>
-        <w:tabs>
-          <w:tab w:val="num" w:pos="1440"/>
-        </w:tabs>
-        <w:ind w:left="1440" w:hanging="360"/>
-      </w:pPr>
-      <w:rPr>
-        <w:rFonts w:ascii="Courier New" w:hAnsi="Courier New" w:hint="default"/>
-        <w:sz w:val="20"/>
-      </w:rPr>
-    </w:lvl>
-    <w:lvl w:ilvl="2" w:tentative="1">
-      <w:start w:val="1"/>
-      <w:numFmt w:val="bullet"/>
-      <w:lvlText w:val=""/>
-      <w:lvlJc w:val="left"/>
-      <w:pPr>
-        <w:tabs>
-          <w:tab w:val="num" w:pos="2160"/>
-        </w:tabs>
-        <w:ind w:left="2160" w:hanging="360"/>
-      </w:pPr>
-      <w:rPr>
-        <w:rFonts w:ascii="Wingdings" w:hAnsi="Wingdings" w:hint="default"/>
-        <w:sz w:val="20"/>
-      </w:rPr>
-    </w:lvl>
-    <w:lvl w:ilvl="3" w:tentative="1">
-      <w:start w:val="1"/>
-      <w:numFmt w:val="bullet"/>
-      <w:lvlText w:val=""/>
-      <w:lvlJc w:val="left"/>
-      <w:pPr>
-        <w:tabs>
-          <w:tab w:val="num" w:pos="2880"/>
-        </w:tabs>
-        <w:ind w:left="2880" w:hanging="360"/>
-      </w:pPr>
-      <w:rPr>
-        <w:rFonts w:ascii="Wingdings" w:hAnsi="Wingdings" w:hint="default"/>
-        <w:sz w:val="20"/>
-      </w:rPr>
-    </w:lvl>
-    <w:lvl w:ilvl="4" w:tentative="1">
-      <w:start w:val="1"/>
-      <w:numFmt w:val="bullet"/>
-      <w:lvlText w:val=""/>
-      <w:lvlJc w:val="left"/>
-      <w:pPr>
-        <w:tabs>
-          <w:tab w:val="num" w:pos="3600"/>
-        </w:tabs>
-        <w:ind w:left="3600" w:hanging="360"/>
-      </w:pPr>
-      <w:rPr>
-        <w:rFonts w:ascii="Wingdings" w:hAnsi="Wingdings" w:hint="default"/>
-        <w:sz w:val="20"/>
-      </w:rPr>
-    </w:lvl>
-    <w:lvl w:ilvl="5" w:tentative="1">
-      <w:start w:val="1"/>
-      <w:numFmt w:val="bullet"/>
-      <w:lvlText w:val=""/>
-      <w:lvlJc w:val="left"/>
-      <w:pPr>
-        <w:tabs>
-          <w:tab w:val="num" w:pos="4320"/>
-        </w:tabs>
-        <w:ind w:left="4320" w:hanging="360"/>
-      </w:pPr>
-      <w:rPr>
-        <w:rFonts w:ascii="Wingdings" w:hAnsi="Wingdings" w:hint="default"/>
-        <w:sz w:val="20"/>
-      </w:rPr>
-    </w:lvl>
-    <w:lvl w:ilvl="6" w:tentative="1">
-      <w:start w:val="1"/>
-      <w:numFmt w:val="bullet"/>
-      <w:lvlText w:val=""/>
-      <w:lvlJc w:val="left"/>
-      <w:pPr>
-        <w:tabs>
-          <w:tab w:val="num" w:pos="5040"/>
-        </w:tabs>
-        <w:ind w:left="5040" w:hanging="360"/>
-      </w:pPr>
-      <w:rPr>
-        <w:rFonts w:ascii="Wingdings" w:hAnsi="Wingdings" w:hint="default"/>
-        <w:sz w:val="20"/>
-      </w:rPr>
-    </w:lvl>
-    <w:lvl w:ilvl="7" w:tentative="1">
-      <w:start w:val="1"/>
-      <w:numFmt w:val="bullet"/>
-      <w:lvlText w:val=""/>
-      <w:lvlJc w:val="left"/>
-      <w:pPr>
-        <w:tabs>
-          <w:tab w:val="num" w:pos="5760"/>
-        </w:tabs>
-        <w:ind w:left="5760" w:hanging="360"/>
-      </w:pPr>
-      <w:rPr>
-        <w:rFonts w:ascii="Wingdings" w:hAnsi="Wingdings" w:hint="default"/>
-        <w:sz w:val="20"/>
-      </w:rPr>
-    </w:lvl>
-    <w:lvl w:ilvl="8" w:tentative="1">
-      <w:start w:val="1"/>
-      <w:numFmt w:val="bullet"/>
-      <w:lvlText w:val=""/>
-      <w:lvlJc w:val="left"/>
-      <w:pPr>
-        <w:tabs>
-          <w:tab w:val="num" w:pos="6480"/>
-        </w:tabs>
-        <w:ind w:left="6480" w:hanging="360"/>
-      </w:pPr>
-      <w:rPr>
-        <w:rFonts w:ascii="Wingdings" w:hAnsi="Wingdings" w:hint="default"/>
-        <w:sz w:val="20"/>
-      </w:rPr>
-    </w:lvl>
-  </w:abstractNum>
-  <w:abstractNum w:abstractNumId="8" w15:restartNumberingAfterBreak="0">
-    <w:nsid w:val="15062F2C"/>
-    <w:multiLevelType w:val="multilevel"/>
-    <w:tmpl w:val="E244E68C"/>
     <w:lvl w:ilvl="0">
       <w:start w:val="1"/>
       <w:numFmt w:val="bullet"/>
@@ -7512,6 +9363,155 @@
     </w:lvl>
   </w:abstractNum>
   <w:abstractNum w:abstractNumId="19" w15:restartNumberingAfterBreak="0">
+    <w:nsid w:val="2D525BD8"/>
+    <w:multiLevelType w:val="multilevel"/>
+    <w:tmpl w:val="8E0E52EE"/>
+    <w:lvl w:ilvl="0">
+      <w:start w:val="1"/>
+      <w:numFmt w:val="bullet"/>
+      <w:lvlText w:val=""/>
+      <w:lvlJc w:val="left"/>
+      <w:pPr>
+        <w:tabs>
+          <w:tab w:val="num" w:pos="720"/>
+        </w:tabs>
+        <w:ind w:left="720" w:hanging="360"/>
+      </w:pPr>
+      <w:rPr>
+        <w:rFonts w:ascii="Symbol" w:hAnsi="Symbol" w:hint="default"/>
+        <w:sz w:val="20"/>
+      </w:rPr>
+    </w:lvl>
+    <w:lvl w:ilvl="1" w:tentative="1">
+      <w:start w:val="1"/>
+      <w:numFmt w:val="bullet"/>
+      <w:lvlText w:val="o"/>
+      <w:lvlJc w:val="left"/>
+      <w:pPr>
+        <w:tabs>
+          <w:tab w:val="num" w:pos="1440"/>
+        </w:tabs>
+        <w:ind w:left="1440" w:hanging="360"/>
+      </w:pPr>
+      <w:rPr>
+        <w:rFonts w:ascii="Courier New" w:hAnsi="Courier New" w:hint="default"/>
+        <w:sz w:val="20"/>
+      </w:rPr>
+    </w:lvl>
+    <w:lvl w:ilvl="2" w:tentative="1">
+      <w:start w:val="1"/>
+      <w:numFmt w:val="bullet"/>
+      <w:lvlText w:val=""/>
+      <w:lvlJc w:val="left"/>
+      <w:pPr>
+        <w:tabs>
+          <w:tab w:val="num" w:pos="2160"/>
+        </w:tabs>
+        <w:ind w:left="2160" w:hanging="360"/>
+      </w:pPr>
+      <w:rPr>
+        <w:rFonts w:ascii="Wingdings" w:hAnsi="Wingdings" w:hint="default"/>
+        <w:sz w:val="20"/>
+      </w:rPr>
+    </w:lvl>
+    <w:lvl w:ilvl="3" w:tentative="1">
+      <w:start w:val="1"/>
+      <w:numFmt w:val="bullet"/>
+      <w:lvlText w:val=""/>
+      <w:lvlJc w:val="left"/>
+      <w:pPr>
+        <w:tabs>
+          <w:tab w:val="num" w:pos="2880"/>
+        </w:tabs>
+        <w:ind w:left="2880" w:hanging="360"/>
+      </w:pPr>
+      <w:rPr>
+        <w:rFonts w:ascii="Wingdings" w:hAnsi="Wingdings" w:hint="default"/>
+        <w:sz w:val="20"/>
+      </w:rPr>
+    </w:lvl>
+    <w:lvl w:ilvl="4" w:tentative="1">
+      <w:start w:val="1"/>
+      <w:numFmt w:val="bullet"/>
+      <w:lvlText w:val=""/>
+      <w:lvlJc w:val="left"/>
+      <w:pPr>
+        <w:tabs>
+          <w:tab w:val="num" w:pos="3600"/>
+        </w:tabs>
+        <w:ind w:left="3600" w:hanging="360"/>
+      </w:pPr>
+      <w:rPr>
+        <w:rFonts w:ascii="Wingdings" w:hAnsi="Wingdings" w:hint="default"/>
+        <w:sz w:val="20"/>
+      </w:rPr>
+    </w:lvl>
+    <w:lvl w:ilvl="5" w:tentative="1">
+      <w:start w:val="1"/>
+      <w:numFmt w:val="bullet"/>
+      <w:lvlText w:val=""/>
+      <w:lvlJc w:val="left"/>
+      <w:pPr>
+        <w:tabs>
+          <w:tab w:val="num" w:pos="4320"/>
+        </w:tabs>
+        <w:ind w:left="4320" w:hanging="360"/>
+      </w:pPr>
+      <w:rPr>
+        <w:rFonts w:ascii="Wingdings" w:hAnsi="Wingdings" w:hint="default"/>
+        <w:sz w:val="20"/>
+      </w:rPr>
+    </w:lvl>
+    <w:lvl w:ilvl="6" w:tentative="1">
+      <w:start w:val="1"/>
+      <w:numFmt w:val="bullet"/>
+      <w:lvlText w:val=""/>
+      <w:lvlJc w:val="left"/>
+      <w:pPr>
+        <w:tabs>
+          <w:tab w:val="num" w:pos="5040"/>
+        </w:tabs>
+        <w:ind w:left="5040" w:hanging="360"/>
+      </w:pPr>
+      <w:rPr>
+        <w:rFonts w:ascii="Wingdings" w:hAnsi="Wingdings" w:hint="default"/>
+        <w:sz w:val="20"/>
+      </w:rPr>
+    </w:lvl>
+    <w:lvl w:ilvl="7" w:tentative="1">
+      <w:start w:val="1"/>
+      <w:numFmt w:val="bullet"/>
+      <w:lvlText w:val=""/>
+      <w:lvlJc w:val="left"/>
+      <w:pPr>
+        <w:tabs>
+          <w:tab w:val="num" w:pos="5760"/>
+        </w:tabs>
+        <w:ind w:left="5760" w:hanging="360"/>
+      </w:pPr>
+      <w:rPr>
+        <w:rFonts w:ascii="Wingdings" w:hAnsi="Wingdings" w:hint="default"/>
+        <w:sz w:val="20"/>
+      </w:rPr>
+    </w:lvl>
+    <w:lvl w:ilvl="8" w:tentative="1">
+      <w:start w:val="1"/>
+      <w:numFmt w:val="bullet"/>
+      <w:lvlText w:val=""/>
+      <w:lvlJc w:val="left"/>
+      <w:pPr>
+        <w:tabs>
+          <w:tab w:val="num" w:pos="6480"/>
+        </w:tabs>
+        <w:ind w:left="6480" w:hanging="360"/>
+      </w:pPr>
+      <w:rPr>
+        <w:rFonts w:ascii="Wingdings" w:hAnsi="Wingdings" w:hint="default"/>
+        <w:sz w:val="20"/>
+      </w:rPr>
+    </w:lvl>
+  </w:abstractNum>
+  <w:abstractNum w:abstractNumId="20" w15:restartNumberingAfterBreak="0">
     <w:nsid w:val="2DBA632F"/>
     <w:multiLevelType w:val="multilevel"/>
     <w:tmpl w:val="BDD06D76"/>
@@ -7660,7 +9660,7 @@
       </w:rPr>
     </w:lvl>
   </w:abstractNum>
-  <w:abstractNum w:abstractNumId="20" w15:restartNumberingAfterBreak="0">
+  <w:abstractNum w:abstractNumId="21" w15:restartNumberingAfterBreak="0">
     <w:nsid w:val="30335FB1"/>
     <w:multiLevelType w:val="multilevel"/>
     <w:tmpl w:val="9E1AE016"/>
@@ -7809,7 +9809,7 @@
       </w:rPr>
     </w:lvl>
   </w:abstractNum>
-  <w:abstractNum w:abstractNumId="21" w15:restartNumberingAfterBreak="0">
+  <w:abstractNum w:abstractNumId="22" w15:restartNumberingAfterBreak="0">
     <w:nsid w:val="31D32CF4"/>
     <w:multiLevelType w:val="multilevel"/>
     <w:tmpl w:val="B29CB868"/>
@@ -7922,7 +9922,7 @@
       </w:pPr>
     </w:lvl>
   </w:abstractNum>
-  <w:abstractNum w:abstractNumId="22" w15:restartNumberingAfterBreak="0">
+  <w:abstractNum w:abstractNumId="23" w15:restartNumberingAfterBreak="0">
     <w:nsid w:val="31F42335"/>
     <w:multiLevelType w:val="multilevel"/>
     <w:tmpl w:val="DB803E06"/>
@@ -8035,7 +10035,156 @@
       </w:pPr>
     </w:lvl>
   </w:abstractNum>
-  <w:abstractNum w:abstractNumId="23" w15:restartNumberingAfterBreak="0">
+  <w:abstractNum w:abstractNumId="24" w15:restartNumberingAfterBreak="0">
+    <w:nsid w:val="33603009"/>
+    <w:multiLevelType w:val="multilevel"/>
+    <w:tmpl w:val="1A406AE6"/>
+    <w:lvl w:ilvl="0">
+      <w:start w:val="1"/>
+      <w:numFmt w:val="bullet"/>
+      <w:lvlText w:val=""/>
+      <w:lvlJc w:val="left"/>
+      <w:pPr>
+        <w:tabs>
+          <w:tab w:val="num" w:pos="720"/>
+        </w:tabs>
+        <w:ind w:left="720" w:hanging="360"/>
+      </w:pPr>
+      <w:rPr>
+        <w:rFonts w:ascii="Symbol" w:hAnsi="Symbol" w:hint="default"/>
+        <w:sz w:val="20"/>
+      </w:rPr>
+    </w:lvl>
+    <w:lvl w:ilvl="1" w:tentative="1">
+      <w:start w:val="1"/>
+      <w:numFmt w:val="bullet"/>
+      <w:lvlText w:val="o"/>
+      <w:lvlJc w:val="left"/>
+      <w:pPr>
+        <w:tabs>
+          <w:tab w:val="num" w:pos="1440"/>
+        </w:tabs>
+        <w:ind w:left="1440" w:hanging="360"/>
+      </w:pPr>
+      <w:rPr>
+        <w:rFonts w:ascii="Courier New" w:hAnsi="Courier New" w:hint="default"/>
+        <w:sz w:val="20"/>
+      </w:rPr>
+    </w:lvl>
+    <w:lvl w:ilvl="2" w:tentative="1">
+      <w:start w:val="1"/>
+      <w:numFmt w:val="bullet"/>
+      <w:lvlText w:val=""/>
+      <w:lvlJc w:val="left"/>
+      <w:pPr>
+        <w:tabs>
+          <w:tab w:val="num" w:pos="2160"/>
+        </w:tabs>
+        <w:ind w:left="2160" w:hanging="360"/>
+      </w:pPr>
+      <w:rPr>
+        <w:rFonts w:ascii="Wingdings" w:hAnsi="Wingdings" w:hint="default"/>
+        <w:sz w:val="20"/>
+      </w:rPr>
+    </w:lvl>
+    <w:lvl w:ilvl="3" w:tentative="1">
+      <w:start w:val="1"/>
+      <w:numFmt w:val="bullet"/>
+      <w:lvlText w:val=""/>
+      <w:lvlJc w:val="left"/>
+      <w:pPr>
+        <w:tabs>
+          <w:tab w:val="num" w:pos="2880"/>
+        </w:tabs>
+        <w:ind w:left="2880" w:hanging="360"/>
+      </w:pPr>
+      <w:rPr>
+        <w:rFonts w:ascii="Wingdings" w:hAnsi="Wingdings" w:hint="default"/>
+        <w:sz w:val="20"/>
+      </w:rPr>
+    </w:lvl>
+    <w:lvl w:ilvl="4" w:tentative="1">
+      <w:start w:val="1"/>
+      <w:numFmt w:val="bullet"/>
+      <w:lvlText w:val=""/>
+      <w:lvlJc w:val="left"/>
+      <w:pPr>
+        <w:tabs>
+          <w:tab w:val="num" w:pos="3600"/>
+        </w:tabs>
+        <w:ind w:left="3600" w:hanging="360"/>
+      </w:pPr>
+      <w:rPr>
+        <w:rFonts w:ascii="Wingdings" w:hAnsi="Wingdings" w:hint="default"/>
+        <w:sz w:val="20"/>
+      </w:rPr>
+    </w:lvl>
+    <w:lvl w:ilvl="5" w:tentative="1">
+      <w:start w:val="1"/>
+      <w:numFmt w:val="bullet"/>
+      <w:lvlText w:val=""/>
+      <w:lvlJc w:val="left"/>
+      <w:pPr>
+        <w:tabs>
+          <w:tab w:val="num" w:pos="4320"/>
+        </w:tabs>
+        <w:ind w:left="4320" w:hanging="360"/>
+      </w:pPr>
+      <w:rPr>
+        <w:rFonts w:ascii="Wingdings" w:hAnsi="Wingdings" w:hint="default"/>
+        <w:sz w:val="20"/>
+      </w:rPr>
+    </w:lvl>
+    <w:lvl w:ilvl="6" w:tentative="1">
+      <w:start w:val="1"/>
+      <w:numFmt w:val="bullet"/>
+      <w:lvlText w:val=""/>
+      <w:lvlJc w:val="left"/>
+      <w:pPr>
+        <w:tabs>
+          <w:tab w:val="num" w:pos="5040"/>
+        </w:tabs>
+        <w:ind w:left="5040" w:hanging="360"/>
+      </w:pPr>
+      <w:rPr>
+        <w:rFonts w:ascii="Wingdings" w:hAnsi="Wingdings" w:hint="default"/>
+        <w:sz w:val="20"/>
+      </w:rPr>
+    </w:lvl>
+    <w:lvl w:ilvl="7" w:tentative="1">
+      <w:start w:val="1"/>
+      <w:numFmt w:val="bullet"/>
+      <w:lvlText w:val=""/>
+      <w:lvlJc w:val="left"/>
+      <w:pPr>
+        <w:tabs>
+          <w:tab w:val="num" w:pos="5760"/>
+        </w:tabs>
+        <w:ind w:left="5760" w:hanging="360"/>
+      </w:pPr>
+      <w:rPr>
+        <w:rFonts w:ascii="Wingdings" w:hAnsi="Wingdings" w:hint="default"/>
+        <w:sz w:val="20"/>
+      </w:rPr>
+    </w:lvl>
+    <w:lvl w:ilvl="8" w:tentative="1">
+      <w:start w:val="1"/>
+      <w:numFmt w:val="bullet"/>
+      <w:lvlText w:val=""/>
+      <w:lvlJc w:val="left"/>
+      <w:pPr>
+        <w:tabs>
+          <w:tab w:val="num" w:pos="6480"/>
+        </w:tabs>
+        <w:ind w:left="6480" w:hanging="360"/>
+      </w:pPr>
+      <w:rPr>
+        <w:rFonts w:ascii="Wingdings" w:hAnsi="Wingdings" w:hint="default"/>
+        <w:sz w:val="20"/>
+      </w:rPr>
+    </w:lvl>
+  </w:abstractNum>
+  <w:abstractNum w:abstractNumId="25" w15:restartNumberingAfterBreak="0">
     <w:nsid w:val="34474E52"/>
     <w:multiLevelType w:val="multilevel"/>
     <w:tmpl w:val="D2023316"/>
@@ -8184,7 +10333,7 @@
       </w:rPr>
     </w:lvl>
   </w:abstractNum>
-  <w:abstractNum w:abstractNumId="24" w15:restartNumberingAfterBreak="0">
+  <w:abstractNum w:abstractNumId="26" w15:restartNumberingAfterBreak="0">
     <w:nsid w:val="355B229B"/>
     <w:multiLevelType w:val="multilevel"/>
     <w:tmpl w:val="80CEFC9E"/>
@@ -8333,7 +10482,7 @@
       </w:rPr>
     </w:lvl>
   </w:abstractNum>
-  <w:abstractNum w:abstractNumId="25" w15:restartNumberingAfterBreak="0">
+  <w:abstractNum w:abstractNumId="27" w15:restartNumberingAfterBreak="0">
     <w:nsid w:val="389F7145"/>
     <w:multiLevelType w:val="multilevel"/>
     <w:tmpl w:val="7BC0F36E"/>
@@ -8482,7 +10631,156 @@
       </w:rPr>
     </w:lvl>
   </w:abstractNum>
-  <w:abstractNum w:abstractNumId="26" w15:restartNumberingAfterBreak="0">
+  <w:abstractNum w:abstractNumId="28" w15:restartNumberingAfterBreak="0">
+    <w:nsid w:val="39D148BF"/>
+    <w:multiLevelType w:val="multilevel"/>
+    <w:tmpl w:val="FD20483C"/>
+    <w:lvl w:ilvl="0">
+      <w:start w:val="1"/>
+      <w:numFmt w:val="bullet"/>
+      <w:lvlText w:val=""/>
+      <w:lvlJc w:val="left"/>
+      <w:pPr>
+        <w:tabs>
+          <w:tab w:val="num" w:pos="720"/>
+        </w:tabs>
+        <w:ind w:left="720" w:hanging="360"/>
+      </w:pPr>
+      <w:rPr>
+        <w:rFonts w:ascii="Symbol" w:hAnsi="Symbol" w:hint="default"/>
+        <w:sz w:val="20"/>
+      </w:rPr>
+    </w:lvl>
+    <w:lvl w:ilvl="1" w:tentative="1">
+      <w:start w:val="1"/>
+      <w:numFmt w:val="bullet"/>
+      <w:lvlText w:val="o"/>
+      <w:lvlJc w:val="left"/>
+      <w:pPr>
+        <w:tabs>
+          <w:tab w:val="num" w:pos="1440"/>
+        </w:tabs>
+        <w:ind w:left="1440" w:hanging="360"/>
+      </w:pPr>
+      <w:rPr>
+        <w:rFonts w:ascii="Courier New" w:hAnsi="Courier New" w:hint="default"/>
+        <w:sz w:val="20"/>
+      </w:rPr>
+    </w:lvl>
+    <w:lvl w:ilvl="2" w:tentative="1">
+      <w:start w:val="1"/>
+      <w:numFmt w:val="bullet"/>
+      <w:lvlText w:val=""/>
+      <w:lvlJc w:val="left"/>
+      <w:pPr>
+        <w:tabs>
+          <w:tab w:val="num" w:pos="2160"/>
+        </w:tabs>
+        <w:ind w:left="2160" w:hanging="360"/>
+      </w:pPr>
+      <w:rPr>
+        <w:rFonts w:ascii="Wingdings" w:hAnsi="Wingdings" w:hint="default"/>
+        <w:sz w:val="20"/>
+      </w:rPr>
+    </w:lvl>
+    <w:lvl w:ilvl="3" w:tentative="1">
+      <w:start w:val="1"/>
+      <w:numFmt w:val="bullet"/>
+      <w:lvlText w:val=""/>
+      <w:lvlJc w:val="left"/>
+      <w:pPr>
+        <w:tabs>
+          <w:tab w:val="num" w:pos="2880"/>
+        </w:tabs>
+        <w:ind w:left="2880" w:hanging="360"/>
+      </w:pPr>
+      <w:rPr>
+        <w:rFonts w:ascii="Wingdings" w:hAnsi="Wingdings" w:hint="default"/>
+        <w:sz w:val="20"/>
+      </w:rPr>
+    </w:lvl>
+    <w:lvl w:ilvl="4" w:tentative="1">
+      <w:start w:val="1"/>
+      <w:numFmt w:val="bullet"/>
+      <w:lvlText w:val=""/>
+      <w:lvlJc w:val="left"/>
+      <w:pPr>
+        <w:tabs>
+          <w:tab w:val="num" w:pos="3600"/>
+        </w:tabs>
+        <w:ind w:left="3600" w:hanging="360"/>
+      </w:pPr>
+      <w:rPr>
+        <w:rFonts w:ascii="Wingdings" w:hAnsi="Wingdings" w:hint="default"/>
+        <w:sz w:val="20"/>
+      </w:rPr>
+    </w:lvl>
+    <w:lvl w:ilvl="5" w:tentative="1">
+      <w:start w:val="1"/>
+      <w:numFmt w:val="bullet"/>
+      <w:lvlText w:val=""/>
+      <w:lvlJc w:val="left"/>
+      <w:pPr>
+        <w:tabs>
+          <w:tab w:val="num" w:pos="4320"/>
+        </w:tabs>
+        <w:ind w:left="4320" w:hanging="360"/>
+      </w:pPr>
+      <w:rPr>
+        <w:rFonts w:ascii="Wingdings" w:hAnsi="Wingdings" w:hint="default"/>
+        <w:sz w:val="20"/>
+      </w:rPr>
+    </w:lvl>
+    <w:lvl w:ilvl="6" w:tentative="1">
+      <w:start w:val="1"/>
+      <w:numFmt w:val="bullet"/>
+      <w:lvlText w:val=""/>
+      <w:lvlJc w:val="left"/>
+      <w:pPr>
+        <w:tabs>
+          <w:tab w:val="num" w:pos="5040"/>
+        </w:tabs>
+        <w:ind w:left="5040" w:hanging="360"/>
+      </w:pPr>
+      <w:rPr>
+        <w:rFonts w:ascii="Wingdings" w:hAnsi="Wingdings" w:hint="default"/>
+        <w:sz w:val="20"/>
+      </w:rPr>
+    </w:lvl>
+    <w:lvl w:ilvl="7" w:tentative="1">
+      <w:start w:val="1"/>
+      <w:numFmt w:val="bullet"/>
+      <w:lvlText w:val=""/>
+      <w:lvlJc w:val="left"/>
+      <w:pPr>
+        <w:tabs>
+          <w:tab w:val="num" w:pos="5760"/>
+        </w:tabs>
+        <w:ind w:left="5760" w:hanging="360"/>
+      </w:pPr>
+      <w:rPr>
+        <w:rFonts w:ascii="Wingdings" w:hAnsi="Wingdings" w:hint="default"/>
+        <w:sz w:val="20"/>
+      </w:rPr>
+    </w:lvl>
+    <w:lvl w:ilvl="8" w:tentative="1">
+      <w:start w:val="1"/>
+      <w:numFmt w:val="bullet"/>
+      <w:lvlText w:val=""/>
+      <w:lvlJc w:val="left"/>
+      <w:pPr>
+        <w:tabs>
+          <w:tab w:val="num" w:pos="6480"/>
+        </w:tabs>
+        <w:ind w:left="6480" w:hanging="360"/>
+      </w:pPr>
+      <w:rPr>
+        <w:rFonts w:ascii="Wingdings" w:hAnsi="Wingdings" w:hint="default"/>
+        <w:sz w:val="20"/>
+      </w:rPr>
+    </w:lvl>
+  </w:abstractNum>
+  <w:abstractNum w:abstractNumId="29" w15:restartNumberingAfterBreak="0">
     <w:nsid w:val="3A5637EE"/>
     <w:multiLevelType w:val="multilevel"/>
     <w:tmpl w:val="A83446E6"/>
@@ -8631,7 +10929,7 @@
       </w:rPr>
     </w:lvl>
   </w:abstractNum>
-  <w:abstractNum w:abstractNumId="27" w15:restartNumberingAfterBreak="0">
+  <w:abstractNum w:abstractNumId="30" w15:restartNumberingAfterBreak="0">
     <w:nsid w:val="3ECA1F82"/>
     <w:multiLevelType w:val="multilevel"/>
     <w:tmpl w:val="F624553A"/>
@@ -8780,7 +11078,7 @@
       </w:rPr>
     </w:lvl>
   </w:abstractNum>
-  <w:abstractNum w:abstractNumId="28" w15:restartNumberingAfterBreak="0">
+  <w:abstractNum w:abstractNumId="31" w15:restartNumberingAfterBreak="0">
     <w:nsid w:val="48005D85"/>
     <w:multiLevelType w:val="multilevel"/>
     <w:tmpl w:val="083A1E38"/>
@@ -8929,7 +11227,7 @@
       </w:rPr>
     </w:lvl>
   </w:abstractNum>
-  <w:abstractNum w:abstractNumId="29" w15:restartNumberingAfterBreak="0">
+  <w:abstractNum w:abstractNumId="32" w15:restartNumberingAfterBreak="0">
     <w:nsid w:val="48A47958"/>
     <w:multiLevelType w:val="multilevel"/>
     <w:tmpl w:val="0DD05472"/>
@@ -9042,7 +11340,7 @@
       </w:pPr>
     </w:lvl>
   </w:abstractNum>
-  <w:abstractNum w:abstractNumId="30" w15:restartNumberingAfterBreak="0">
+  <w:abstractNum w:abstractNumId="33" w15:restartNumberingAfterBreak="0">
     <w:nsid w:val="49AD39C8"/>
     <w:multiLevelType w:val="multilevel"/>
     <w:tmpl w:val="C512DAA6"/>
@@ -9155,7 +11453,7 @@
       </w:pPr>
     </w:lvl>
   </w:abstractNum>
-  <w:abstractNum w:abstractNumId="31" w15:restartNumberingAfterBreak="0">
+  <w:abstractNum w:abstractNumId="34" w15:restartNumberingAfterBreak="0">
     <w:nsid w:val="4B4F4938"/>
     <w:multiLevelType w:val="multilevel"/>
     <w:tmpl w:val="5BBEED14"/>
@@ -9304,7 +11602,7 @@
       </w:rPr>
     </w:lvl>
   </w:abstractNum>
-  <w:abstractNum w:abstractNumId="32" w15:restartNumberingAfterBreak="0">
+  <w:abstractNum w:abstractNumId="35" w15:restartNumberingAfterBreak="0">
     <w:nsid w:val="4BE547FA"/>
     <w:multiLevelType w:val="multilevel"/>
     <w:tmpl w:val="30D6FBE6"/>
@@ -9453,7 +11751,7 @@
       </w:rPr>
     </w:lvl>
   </w:abstractNum>
-  <w:abstractNum w:abstractNumId="33" w15:restartNumberingAfterBreak="0">
+  <w:abstractNum w:abstractNumId="36" w15:restartNumberingAfterBreak="0">
     <w:nsid w:val="4C423E87"/>
     <w:multiLevelType w:val="multilevel"/>
     <w:tmpl w:val="E544EE5C"/>
@@ -9602,7 +11900,7 @@
       </w:rPr>
     </w:lvl>
   </w:abstractNum>
-  <w:abstractNum w:abstractNumId="34" w15:restartNumberingAfterBreak="0">
+  <w:abstractNum w:abstractNumId="37" w15:restartNumberingAfterBreak="0">
     <w:nsid w:val="4C8E222F"/>
     <w:multiLevelType w:val="multilevel"/>
     <w:tmpl w:val="41F23026"/>
@@ -9751,7 +12049,7 @@
       </w:rPr>
     </w:lvl>
   </w:abstractNum>
-  <w:abstractNum w:abstractNumId="35" w15:restartNumberingAfterBreak="0">
+  <w:abstractNum w:abstractNumId="38" w15:restartNumberingAfterBreak="0">
     <w:nsid w:val="4D0A437D"/>
     <w:multiLevelType w:val="multilevel"/>
     <w:tmpl w:val="BE647D0E"/>
@@ -9900,7 +12198,7 @@
       </w:rPr>
     </w:lvl>
   </w:abstractNum>
-  <w:abstractNum w:abstractNumId="36" w15:restartNumberingAfterBreak="0">
+  <w:abstractNum w:abstractNumId="39" w15:restartNumberingAfterBreak="0">
     <w:nsid w:val="50B7334C"/>
     <w:multiLevelType w:val="multilevel"/>
     <w:tmpl w:val="70E0A3DC"/>
@@ -10049,7 +12347,7 @@
       </w:rPr>
     </w:lvl>
   </w:abstractNum>
-  <w:abstractNum w:abstractNumId="37" w15:restartNumberingAfterBreak="0">
+  <w:abstractNum w:abstractNumId="40" w15:restartNumberingAfterBreak="0">
     <w:nsid w:val="53727410"/>
     <w:multiLevelType w:val="multilevel"/>
     <w:tmpl w:val="D102DDBE"/>
@@ -10198,7 +12496,7 @@
       </w:rPr>
     </w:lvl>
   </w:abstractNum>
-  <w:abstractNum w:abstractNumId="38" w15:restartNumberingAfterBreak="0">
+  <w:abstractNum w:abstractNumId="41" w15:restartNumberingAfterBreak="0">
     <w:nsid w:val="54212E65"/>
     <w:multiLevelType w:val="multilevel"/>
     <w:tmpl w:val="44F84672"/>
@@ -10347,7 +12645,7 @@
       </w:rPr>
     </w:lvl>
   </w:abstractNum>
-  <w:abstractNum w:abstractNumId="39" w15:restartNumberingAfterBreak="0">
+  <w:abstractNum w:abstractNumId="42" w15:restartNumberingAfterBreak="0">
     <w:nsid w:val="56205917"/>
     <w:multiLevelType w:val="multilevel"/>
     <w:tmpl w:val="306C2E7A"/>
@@ -10496,305 +12794,7 @@
       </w:rPr>
     </w:lvl>
   </w:abstractNum>
-  <w:abstractNum w:abstractNumId="40" w15:restartNumberingAfterBreak="0">
-    <w:nsid w:val="5AF775A9"/>
-    <w:multiLevelType w:val="multilevel"/>
-    <w:tmpl w:val="3F643C2C"/>
-    <w:lvl w:ilvl="0">
-      <w:start w:val="1"/>
-      <w:numFmt w:val="decimal"/>
-      <w:lvlText w:val="%1."/>
-      <w:lvlJc w:val="left"/>
-      <w:pPr>
-        <w:tabs>
-          <w:tab w:val="num" w:pos="720"/>
-        </w:tabs>
-        <w:ind w:left="720" w:hanging="360"/>
-      </w:pPr>
-      <w:rPr>
-        <w:rFonts w:hint="default"/>
-        <w:sz w:val="20"/>
-      </w:rPr>
-    </w:lvl>
-    <w:lvl w:ilvl="1" w:tentative="1">
-      <w:start w:val="1"/>
-      <w:numFmt w:val="bullet"/>
-      <w:lvlText w:val="o"/>
-      <w:lvlJc w:val="left"/>
-      <w:pPr>
-        <w:tabs>
-          <w:tab w:val="num" w:pos="1440"/>
-        </w:tabs>
-        <w:ind w:left="1440" w:hanging="360"/>
-      </w:pPr>
-      <w:rPr>
-        <w:rFonts w:ascii="Courier New" w:hAnsi="Courier New" w:hint="default"/>
-        <w:sz w:val="20"/>
-      </w:rPr>
-    </w:lvl>
-    <w:lvl w:ilvl="2" w:tentative="1">
-      <w:start w:val="1"/>
-      <w:numFmt w:val="bullet"/>
-      <w:lvlText w:val=""/>
-      <w:lvlJc w:val="left"/>
-      <w:pPr>
-        <w:tabs>
-          <w:tab w:val="num" w:pos="2160"/>
-        </w:tabs>
-        <w:ind w:left="2160" w:hanging="360"/>
-      </w:pPr>
-      <w:rPr>
-        <w:rFonts w:ascii="Wingdings" w:hAnsi="Wingdings" w:hint="default"/>
-        <w:sz w:val="20"/>
-      </w:rPr>
-    </w:lvl>
-    <w:lvl w:ilvl="3" w:tentative="1">
-      <w:start w:val="1"/>
-      <w:numFmt w:val="bullet"/>
-      <w:lvlText w:val=""/>
-      <w:lvlJc w:val="left"/>
-      <w:pPr>
-        <w:tabs>
-          <w:tab w:val="num" w:pos="2880"/>
-        </w:tabs>
-        <w:ind w:left="2880" w:hanging="360"/>
-      </w:pPr>
-      <w:rPr>
-        <w:rFonts w:ascii="Wingdings" w:hAnsi="Wingdings" w:hint="default"/>
-        <w:sz w:val="20"/>
-      </w:rPr>
-    </w:lvl>
-    <w:lvl w:ilvl="4" w:tentative="1">
-      <w:start w:val="1"/>
-      <w:numFmt w:val="bullet"/>
-      <w:lvlText w:val=""/>
-      <w:lvlJc w:val="left"/>
-      <w:pPr>
-        <w:tabs>
-          <w:tab w:val="num" w:pos="3600"/>
-        </w:tabs>
-        <w:ind w:left="3600" w:hanging="360"/>
-      </w:pPr>
-      <w:rPr>
-        <w:rFonts w:ascii="Wingdings" w:hAnsi="Wingdings" w:hint="default"/>
-        <w:sz w:val="20"/>
-      </w:rPr>
-    </w:lvl>
-    <w:lvl w:ilvl="5" w:tentative="1">
-      <w:start w:val="1"/>
-      <w:numFmt w:val="bullet"/>
-      <w:lvlText w:val=""/>
-      <w:lvlJc w:val="left"/>
-      <w:pPr>
-        <w:tabs>
-          <w:tab w:val="num" w:pos="4320"/>
-        </w:tabs>
-        <w:ind w:left="4320" w:hanging="360"/>
-      </w:pPr>
-      <w:rPr>
-        <w:rFonts w:ascii="Wingdings" w:hAnsi="Wingdings" w:hint="default"/>
-        <w:sz w:val="20"/>
-      </w:rPr>
-    </w:lvl>
-    <w:lvl w:ilvl="6" w:tentative="1">
-      <w:start w:val="1"/>
-      <w:numFmt w:val="bullet"/>
-      <w:lvlText w:val=""/>
-      <w:lvlJc w:val="left"/>
-      <w:pPr>
-        <w:tabs>
-          <w:tab w:val="num" w:pos="5040"/>
-        </w:tabs>
-        <w:ind w:left="5040" w:hanging="360"/>
-      </w:pPr>
-      <w:rPr>
-        <w:rFonts w:ascii="Wingdings" w:hAnsi="Wingdings" w:hint="default"/>
-        <w:sz w:val="20"/>
-      </w:rPr>
-    </w:lvl>
-    <w:lvl w:ilvl="7" w:tentative="1">
-      <w:start w:val="1"/>
-      <w:numFmt w:val="bullet"/>
-      <w:lvlText w:val=""/>
-      <w:lvlJc w:val="left"/>
-      <w:pPr>
-        <w:tabs>
-          <w:tab w:val="num" w:pos="5760"/>
-        </w:tabs>
-        <w:ind w:left="5760" w:hanging="360"/>
-      </w:pPr>
-      <w:rPr>
-        <w:rFonts w:ascii="Wingdings" w:hAnsi="Wingdings" w:hint="default"/>
-        <w:sz w:val="20"/>
-      </w:rPr>
-    </w:lvl>
-    <w:lvl w:ilvl="8" w:tentative="1">
-      <w:start w:val="1"/>
-      <w:numFmt w:val="bullet"/>
-      <w:lvlText w:val=""/>
-      <w:lvlJc w:val="left"/>
-      <w:pPr>
-        <w:tabs>
-          <w:tab w:val="num" w:pos="6480"/>
-        </w:tabs>
-        <w:ind w:left="6480" w:hanging="360"/>
-      </w:pPr>
-      <w:rPr>
-        <w:rFonts w:ascii="Wingdings" w:hAnsi="Wingdings" w:hint="default"/>
-        <w:sz w:val="20"/>
-      </w:rPr>
-    </w:lvl>
-  </w:abstractNum>
-  <w:abstractNum w:abstractNumId="41" w15:restartNumberingAfterBreak="0">
-    <w:nsid w:val="5B23051F"/>
-    <w:multiLevelType w:val="multilevel"/>
-    <w:tmpl w:val="1E7A9E1A"/>
-    <w:lvl w:ilvl="0">
-      <w:start w:val="1"/>
-      <w:numFmt w:val="decimal"/>
-      <w:lvlText w:val="%1."/>
-      <w:lvlJc w:val="left"/>
-      <w:pPr>
-        <w:tabs>
-          <w:tab w:val="num" w:pos="720"/>
-        </w:tabs>
-        <w:ind w:left="720" w:hanging="360"/>
-      </w:pPr>
-      <w:rPr>
-        <w:rFonts w:hint="default"/>
-        <w:sz w:val="20"/>
-      </w:rPr>
-    </w:lvl>
-    <w:lvl w:ilvl="1" w:tentative="1">
-      <w:start w:val="1"/>
-      <w:numFmt w:val="bullet"/>
-      <w:lvlText w:val="o"/>
-      <w:lvlJc w:val="left"/>
-      <w:pPr>
-        <w:tabs>
-          <w:tab w:val="num" w:pos="1440"/>
-        </w:tabs>
-        <w:ind w:left="1440" w:hanging="360"/>
-      </w:pPr>
-      <w:rPr>
-        <w:rFonts w:ascii="Courier New" w:hAnsi="Courier New" w:hint="default"/>
-        <w:sz w:val="20"/>
-      </w:rPr>
-    </w:lvl>
-    <w:lvl w:ilvl="2" w:tentative="1">
-      <w:start w:val="1"/>
-      <w:numFmt w:val="bullet"/>
-      <w:lvlText w:val=""/>
-      <w:lvlJc w:val="left"/>
-      <w:pPr>
-        <w:tabs>
-          <w:tab w:val="num" w:pos="2160"/>
-        </w:tabs>
-        <w:ind w:left="2160" w:hanging="360"/>
-      </w:pPr>
-      <w:rPr>
-        <w:rFonts w:ascii="Wingdings" w:hAnsi="Wingdings" w:hint="default"/>
-        <w:sz w:val="20"/>
-      </w:rPr>
-    </w:lvl>
-    <w:lvl w:ilvl="3" w:tentative="1">
-      <w:start w:val="1"/>
-      <w:numFmt w:val="bullet"/>
-      <w:lvlText w:val=""/>
-      <w:lvlJc w:val="left"/>
-      <w:pPr>
-        <w:tabs>
-          <w:tab w:val="num" w:pos="2880"/>
-        </w:tabs>
-        <w:ind w:left="2880" w:hanging="360"/>
-      </w:pPr>
-      <w:rPr>
-        <w:rFonts w:ascii="Wingdings" w:hAnsi="Wingdings" w:hint="default"/>
-        <w:sz w:val="20"/>
-      </w:rPr>
-    </w:lvl>
-    <w:lvl w:ilvl="4" w:tentative="1">
-      <w:start w:val="1"/>
-      <w:numFmt w:val="bullet"/>
-      <w:lvlText w:val=""/>
-      <w:lvlJc w:val="left"/>
-      <w:pPr>
-        <w:tabs>
-          <w:tab w:val="num" w:pos="3600"/>
-        </w:tabs>
-        <w:ind w:left="3600" w:hanging="360"/>
-      </w:pPr>
-      <w:rPr>
-        <w:rFonts w:ascii="Wingdings" w:hAnsi="Wingdings" w:hint="default"/>
-        <w:sz w:val="20"/>
-      </w:rPr>
-    </w:lvl>
-    <w:lvl w:ilvl="5" w:tentative="1">
-      <w:start w:val="1"/>
-      <w:numFmt w:val="bullet"/>
-      <w:lvlText w:val=""/>
-      <w:lvlJc w:val="left"/>
-      <w:pPr>
-        <w:tabs>
-          <w:tab w:val="num" w:pos="4320"/>
-        </w:tabs>
-        <w:ind w:left="4320" w:hanging="360"/>
-      </w:pPr>
-      <w:rPr>
-        <w:rFonts w:ascii="Wingdings" w:hAnsi="Wingdings" w:hint="default"/>
-        <w:sz w:val="20"/>
-      </w:rPr>
-    </w:lvl>
-    <w:lvl w:ilvl="6" w:tentative="1">
-      <w:start w:val="1"/>
-      <w:numFmt w:val="bullet"/>
-      <w:lvlText w:val=""/>
-      <w:lvlJc w:val="left"/>
-      <w:pPr>
-        <w:tabs>
-          <w:tab w:val="num" w:pos="5040"/>
-        </w:tabs>
-        <w:ind w:left="5040" w:hanging="360"/>
-      </w:pPr>
-      <w:rPr>
-        <w:rFonts w:ascii="Wingdings" w:hAnsi="Wingdings" w:hint="default"/>
-        <w:sz w:val="20"/>
-      </w:rPr>
-    </w:lvl>
-    <w:lvl w:ilvl="7" w:tentative="1">
-      <w:start w:val="1"/>
-      <w:numFmt w:val="bullet"/>
-      <w:lvlText w:val=""/>
-      <w:lvlJc w:val="left"/>
-      <w:pPr>
-        <w:tabs>
-          <w:tab w:val="num" w:pos="5760"/>
-        </w:tabs>
-        <w:ind w:left="5760" w:hanging="360"/>
-      </w:pPr>
-      <w:rPr>
-        <w:rFonts w:ascii="Wingdings" w:hAnsi="Wingdings" w:hint="default"/>
-        <w:sz w:val="20"/>
-      </w:rPr>
-    </w:lvl>
-    <w:lvl w:ilvl="8" w:tentative="1">
-      <w:start w:val="1"/>
-      <w:numFmt w:val="bullet"/>
-      <w:lvlText w:val=""/>
-      <w:lvlJc w:val="left"/>
-      <w:pPr>
-        <w:tabs>
-          <w:tab w:val="num" w:pos="6480"/>
-        </w:tabs>
-        <w:ind w:left="6480" w:hanging="360"/>
-      </w:pPr>
-      <w:rPr>
-        <w:rFonts w:ascii="Wingdings" w:hAnsi="Wingdings" w:hint="default"/>
-        <w:sz w:val="20"/>
-      </w:rPr>
-    </w:lvl>
-  </w:abstractNum>
-  <w:abstractNum w:abstractNumId="42" w15:restartNumberingAfterBreak="0">
+  <w:abstractNum w:abstractNumId="43" w15:restartNumberingAfterBreak="0">
     <w:nsid w:val="5BA52059"/>
     <w:multiLevelType w:val="multilevel"/>
     <w:tmpl w:val="578641A2"/>
@@ -10943,7 +12943,7 @@
       </w:rPr>
     </w:lvl>
   </w:abstractNum>
-  <w:abstractNum w:abstractNumId="43" w15:restartNumberingAfterBreak="0">
+  <w:abstractNum w:abstractNumId="44" w15:restartNumberingAfterBreak="0">
     <w:nsid w:val="5D9D25A1"/>
     <w:multiLevelType w:val="multilevel"/>
     <w:tmpl w:val="9926B10C"/>
@@ -10959,7 +12959,7 @@
         <w:ind w:left="720" w:hanging="360"/>
       </w:pPr>
     </w:lvl>
-    <w:lvl w:ilvl="1" w:tentative="1">
+    <w:lvl w:ilvl="1">
       <w:start w:val="1"/>
       <w:numFmt w:val="decimal"/>
       <w:lvlText w:val="%2."/>
@@ -11056,7 +13056,7 @@
       </w:pPr>
     </w:lvl>
   </w:abstractNum>
-  <w:abstractNum w:abstractNumId="44" w15:restartNumberingAfterBreak="0">
+  <w:abstractNum w:abstractNumId="45" w15:restartNumberingAfterBreak="0">
     <w:nsid w:val="5EE8318F"/>
     <w:multiLevelType w:val="multilevel"/>
     <w:tmpl w:val="04C2E4A2"/>
@@ -11205,7 +13205,7 @@
       </w:rPr>
     </w:lvl>
   </w:abstractNum>
-  <w:abstractNum w:abstractNumId="45" w15:restartNumberingAfterBreak="0">
+  <w:abstractNum w:abstractNumId="46" w15:restartNumberingAfterBreak="0">
     <w:nsid w:val="602F32B5"/>
     <w:multiLevelType w:val="multilevel"/>
     <w:tmpl w:val="03066FA2"/>
@@ -11318,7 +13318,7 @@
       </w:pPr>
     </w:lvl>
   </w:abstractNum>
-  <w:abstractNum w:abstractNumId="46" w15:restartNumberingAfterBreak="0">
+  <w:abstractNum w:abstractNumId="47" w15:restartNumberingAfterBreak="0">
     <w:nsid w:val="60C35C01"/>
     <w:multiLevelType w:val="multilevel"/>
     <w:tmpl w:val="B596B0E6"/>
@@ -11429,155 +13429,6 @@
         </w:tabs>
         <w:ind w:left="6480" w:hanging="360"/>
       </w:pPr>
-    </w:lvl>
-  </w:abstractNum>
-  <w:abstractNum w:abstractNumId="47" w15:restartNumberingAfterBreak="0">
-    <w:nsid w:val="66CE2A39"/>
-    <w:multiLevelType w:val="multilevel"/>
-    <w:tmpl w:val="3F643C2C"/>
-    <w:lvl w:ilvl="0">
-      <w:start w:val="1"/>
-      <w:numFmt w:val="decimal"/>
-      <w:lvlText w:val="%1."/>
-      <w:lvlJc w:val="left"/>
-      <w:pPr>
-        <w:tabs>
-          <w:tab w:val="num" w:pos="720"/>
-        </w:tabs>
-        <w:ind w:left="720" w:hanging="360"/>
-      </w:pPr>
-      <w:rPr>
-        <w:rFonts w:hint="default"/>
-        <w:sz w:val="20"/>
-      </w:rPr>
-    </w:lvl>
-    <w:lvl w:ilvl="1" w:tentative="1">
-      <w:start w:val="1"/>
-      <w:numFmt w:val="bullet"/>
-      <w:lvlText w:val="o"/>
-      <w:lvlJc w:val="left"/>
-      <w:pPr>
-        <w:tabs>
-          <w:tab w:val="num" w:pos="1440"/>
-        </w:tabs>
-        <w:ind w:left="1440" w:hanging="360"/>
-      </w:pPr>
-      <w:rPr>
-        <w:rFonts w:ascii="Courier New" w:hAnsi="Courier New" w:hint="default"/>
-        <w:sz w:val="20"/>
-      </w:rPr>
-    </w:lvl>
-    <w:lvl w:ilvl="2" w:tentative="1">
-      <w:start w:val="1"/>
-      <w:numFmt w:val="bullet"/>
-      <w:lvlText w:val=""/>
-      <w:lvlJc w:val="left"/>
-      <w:pPr>
-        <w:tabs>
-          <w:tab w:val="num" w:pos="2160"/>
-        </w:tabs>
-        <w:ind w:left="2160" w:hanging="360"/>
-      </w:pPr>
-      <w:rPr>
-        <w:rFonts w:ascii="Wingdings" w:hAnsi="Wingdings" w:hint="default"/>
-        <w:sz w:val="20"/>
-      </w:rPr>
-    </w:lvl>
-    <w:lvl w:ilvl="3" w:tentative="1">
-      <w:start w:val="1"/>
-      <w:numFmt w:val="bullet"/>
-      <w:lvlText w:val=""/>
-      <w:lvlJc w:val="left"/>
-      <w:pPr>
-        <w:tabs>
-          <w:tab w:val="num" w:pos="2880"/>
-        </w:tabs>
-        <w:ind w:left="2880" w:hanging="360"/>
-      </w:pPr>
-      <w:rPr>
-        <w:rFonts w:ascii="Wingdings" w:hAnsi="Wingdings" w:hint="default"/>
-        <w:sz w:val="20"/>
-      </w:rPr>
-    </w:lvl>
-    <w:lvl w:ilvl="4" w:tentative="1">
-      <w:start w:val="1"/>
-      <w:numFmt w:val="bullet"/>
-      <w:lvlText w:val=""/>
-      <w:lvlJc w:val="left"/>
-      <w:pPr>
-        <w:tabs>
-          <w:tab w:val="num" w:pos="3600"/>
-        </w:tabs>
-        <w:ind w:left="3600" w:hanging="360"/>
-      </w:pPr>
-      <w:rPr>
-        <w:rFonts w:ascii="Wingdings" w:hAnsi="Wingdings" w:hint="default"/>
-        <w:sz w:val="20"/>
-      </w:rPr>
-    </w:lvl>
-    <w:lvl w:ilvl="5" w:tentative="1">
-      <w:start w:val="1"/>
-      <w:numFmt w:val="bullet"/>
-      <w:lvlText w:val=""/>
-      <w:lvlJc w:val="left"/>
-      <w:pPr>
-        <w:tabs>
-          <w:tab w:val="num" w:pos="4320"/>
-        </w:tabs>
-        <w:ind w:left="4320" w:hanging="360"/>
-      </w:pPr>
-      <w:rPr>
-        <w:rFonts w:ascii="Wingdings" w:hAnsi="Wingdings" w:hint="default"/>
-        <w:sz w:val="20"/>
-      </w:rPr>
-    </w:lvl>
-    <w:lvl w:ilvl="6" w:tentative="1">
-      <w:start w:val="1"/>
-      <w:numFmt w:val="bullet"/>
-      <w:lvlText w:val=""/>
-      <w:lvlJc w:val="left"/>
-      <w:pPr>
-        <w:tabs>
-          <w:tab w:val="num" w:pos="5040"/>
-        </w:tabs>
-        <w:ind w:left="5040" w:hanging="360"/>
-      </w:pPr>
-      <w:rPr>
-        <w:rFonts w:ascii="Wingdings" w:hAnsi="Wingdings" w:hint="default"/>
-        <w:sz w:val="20"/>
-      </w:rPr>
-    </w:lvl>
-    <w:lvl w:ilvl="7" w:tentative="1">
-      <w:start w:val="1"/>
-      <w:numFmt w:val="bullet"/>
-      <w:lvlText w:val=""/>
-      <w:lvlJc w:val="left"/>
-      <w:pPr>
-        <w:tabs>
-          <w:tab w:val="num" w:pos="5760"/>
-        </w:tabs>
-        <w:ind w:left="5760" w:hanging="360"/>
-      </w:pPr>
-      <w:rPr>
-        <w:rFonts w:ascii="Wingdings" w:hAnsi="Wingdings" w:hint="default"/>
-        <w:sz w:val="20"/>
-      </w:rPr>
-    </w:lvl>
-    <w:lvl w:ilvl="8" w:tentative="1">
-      <w:start w:val="1"/>
-      <w:numFmt w:val="bullet"/>
-      <w:lvlText w:val=""/>
-      <w:lvlJc w:val="left"/>
-      <w:pPr>
-        <w:tabs>
-          <w:tab w:val="num" w:pos="6480"/>
-        </w:tabs>
-        <w:ind w:left="6480" w:hanging="360"/>
-      </w:pPr>
-      <w:rPr>
-        <w:rFonts w:ascii="Wingdings" w:hAnsi="Wingdings" w:hint="default"/>
-        <w:sz w:val="20"/>
-      </w:rPr>
     </w:lvl>
   </w:abstractNum>
   <w:abstractNum w:abstractNumId="48" w15:restartNumberingAfterBreak="0">
@@ -12624,13 +14475,13 @@
     </w:lvl>
   </w:abstractNum>
   <w:abstractNum w:abstractNumId="55" w15:restartNumberingAfterBreak="0">
-    <w:nsid w:val="72271623"/>
+    <w:nsid w:val="7353075F"/>
     <w:multiLevelType w:val="multilevel"/>
-    <w:tmpl w:val="3F643C2C"/>
+    <w:tmpl w:val="DB82CD46"/>
     <w:lvl w:ilvl="0">
       <w:start w:val="1"/>
-      <w:numFmt w:val="decimal"/>
-      <w:lvlText w:val="%1."/>
+      <w:numFmt w:val="bullet"/>
+      <w:lvlText w:val=""/>
       <w:lvlJc w:val="left"/>
       <w:pPr>
         <w:tabs>
@@ -12639,7 +14490,7 @@
         <w:ind w:left="720" w:hanging="360"/>
       </w:pPr>
       <w:rPr>
-        <w:rFonts w:hint="default"/>
+        <w:rFonts w:ascii="Symbol" w:hAnsi="Symbol" w:hint="default"/>
         <w:sz w:val="20"/>
       </w:rPr>
     </w:lvl>
@@ -12922,6 +14773,155 @@
     </w:lvl>
   </w:abstractNum>
   <w:abstractNum w:abstractNumId="57" w15:restartNumberingAfterBreak="0">
+    <w:nsid w:val="7B0D6EDE"/>
+    <w:multiLevelType w:val="multilevel"/>
+    <w:tmpl w:val="21449762"/>
+    <w:lvl w:ilvl="0">
+      <w:start w:val="1"/>
+      <w:numFmt w:val="bullet"/>
+      <w:lvlText w:val=""/>
+      <w:lvlJc w:val="left"/>
+      <w:pPr>
+        <w:tabs>
+          <w:tab w:val="num" w:pos="720"/>
+        </w:tabs>
+        <w:ind w:left="720" w:hanging="360"/>
+      </w:pPr>
+      <w:rPr>
+        <w:rFonts w:ascii="Symbol" w:hAnsi="Symbol" w:hint="default"/>
+        <w:sz w:val="20"/>
+      </w:rPr>
+    </w:lvl>
+    <w:lvl w:ilvl="1" w:tentative="1">
+      <w:start w:val="1"/>
+      <w:numFmt w:val="bullet"/>
+      <w:lvlText w:val="o"/>
+      <w:lvlJc w:val="left"/>
+      <w:pPr>
+        <w:tabs>
+          <w:tab w:val="num" w:pos="1440"/>
+        </w:tabs>
+        <w:ind w:left="1440" w:hanging="360"/>
+      </w:pPr>
+      <w:rPr>
+        <w:rFonts w:ascii="Courier New" w:hAnsi="Courier New" w:hint="default"/>
+        <w:sz w:val="20"/>
+      </w:rPr>
+    </w:lvl>
+    <w:lvl w:ilvl="2" w:tentative="1">
+      <w:start w:val="1"/>
+      <w:numFmt w:val="bullet"/>
+      <w:lvlText w:val=""/>
+      <w:lvlJc w:val="left"/>
+      <w:pPr>
+        <w:tabs>
+          <w:tab w:val="num" w:pos="2160"/>
+        </w:tabs>
+        <w:ind w:left="2160" w:hanging="360"/>
+      </w:pPr>
+      <w:rPr>
+        <w:rFonts w:ascii="Wingdings" w:hAnsi="Wingdings" w:hint="default"/>
+        <w:sz w:val="20"/>
+      </w:rPr>
+    </w:lvl>
+    <w:lvl w:ilvl="3" w:tentative="1">
+      <w:start w:val="1"/>
+      <w:numFmt w:val="bullet"/>
+      <w:lvlText w:val=""/>
+      <w:lvlJc w:val="left"/>
+      <w:pPr>
+        <w:tabs>
+          <w:tab w:val="num" w:pos="2880"/>
+        </w:tabs>
+        <w:ind w:left="2880" w:hanging="360"/>
+      </w:pPr>
+      <w:rPr>
+        <w:rFonts w:ascii="Wingdings" w:hAnsi="Wingdings" w:hint="default"/>
+        <w:sz w:val="20"/>
+      </w:rPr>
+    </w:lvl>
+    <w:lvl w:ilvl="4" w:tentative="1">
+      <w:start w:val="1"/>
+      <w:numFmt w:val="bullet"/>
+      <w:lvlText w:val=""/>
+      <w:lvlJc w:val="left"/>
+      <w:pPr>
+        <w:tabs>
+          <w:tab w:val="num" w:pos="3600"/>
+        </w:tabs>
+        <w:ind w:left="3600" w:hanging="360"/>
+      </w:pPr>
+      <w:rPr>
+        <w:rFonts w:ascii="Wingdings" w:hAnsi="Wingdings" w:hint="default"/>
+        <w:sz w:val="20"/>
+      </w:rPr>
+    </w:lvl>
+    <w:lvl w:ilvl="5" w:tentative="1">
+      <w:start w:val="1"/>
+      <w:numFmt w:val="bullet"/>
+      <w:lvlText w:val=""/>
+      <w:lvlJc w:val="left"/>
+      <w:pPr>
+        <w:tabs>
+          <w:tab w:val="num" w:pos="4320"/>
+        </w:tabs>
+        <w:ind w:left="4320" w:hanging="360"/>
+      </w:pPr>
+      <w:rPr>
+        <w:rFonts w:ascii="Wingdings" w:hAnsi="Wingdings" w:hint="default"/>
+        <w:sz w:val="20"/>
+      </w:rPr>
+    </w:lvl>
+    <w:lvl w:ilvl="6" w:tentative="1">
+      <w:start w:val="1"/>
+      <w:numFmt w:val="bullet"/>
+      <w:lvlText w:val=""/>
+      <w:lvlJc w:val="left"/>
+      <w:pPr>
+        <w:tabs>
+          <w:tab w:val="num" w:pos="5040"/>
+        </w:tabs>
+        <w:ind w:left="5040" w:hanging="360"/>
+      </w:pPr>
+      <w:rPr>
+        <w:rFonts w:ascii="Wingdings" w:hAnsi="Wingdings" w:hint="default"/>
+        <w:sz w:val="20"/>
+      </w:rPr>
+    </w:lvl>
+    <w:lvl w:ilvl="7" w:tentative="1">
+      <w:start w:val="1"/>
+      <w:numFmt w:val="bullet"/>
+      <w:lvlText w:val=""/>
+      <w:lvlJc w:val="left"/>
+      <w:pPr>
+        <w:tabs>
+          <w:tab w:val="num" w:pos="5760"/>
+        </w:tabs>
+        <w:ind w:left="5760" w:hanging="360"/>
+      </w:pPr>
+      <w:rPr>
+        <w:rFonts w:ascii="Wingdings" w:hAnsi="Wingdings" w:hint="default"/>
+        <w:sz w:val="20"/>
+      </w:rPr>
+    </w:lvl>
+    <w:lvl w:ilvl="8" w:tentative="1">
+      <w:start w:val="1"/>
+      <w:numFmt w:val="bullet"/>
+      <w:lvlText w:val=""/>
+      <w:lvlJc w:val="left"/>
+      <w:pPr>
+        <w:tabs>
+          <w:tab w:val="num" w:pos="6480"/>
+        </w:tabs>
+        <w:ind w:left="6480" w:hanging="360"/>
+      </w:pPr>
+      <w:rPr>
+        <w:rFonts w:ascii="Wingdings" w:hAnsi="Wingdings" w:hint="default"/>
+        <w:sz w:val="20"/>
+      </w:rPr>
+    </w:lvl>
+  </w:abstractNum>
+  <w:abstractNum w:abstractNumId="58" w15:restartNumberingAfterBreak="0">
     <w:nsid w:val="7B5550FE"/>
     <w:multiLevelType w:val="multilevel"/>
     <w:tmpl w:val="D0EA5A64"/>
@@ -13070,14 +15070,14 @@
       </w:rPr>
     </w:lvl>
   </w:abstractNum>
-  <w:abstractNum w:abstractNumId="58" w15:restartNumberingAfterBreak="0">
-    <w:nsid w:val="7C5521AE"/>
+  <w:abstractNum w:abstractNumId="59" w15:restartNumberingAfterBreak="0">
+    <w:nsid w:val="7BD73CE1"/>
     <w:multiLevelType w:val="multilevel"/>
-    <w:tmpl w:val="3F643C2C"/>
+    <w:tmpl w:val="9D4CEB5A"/>
     <w:lvl w:ilvl="0">
       <w:start w:val="1"/>
-      <w:numFmt w:val="decimal"/>
-      <w:lvlText w:val="%1."/>
+      <w:numFmt w:val="bullet"/>
+      <w:lvlText w:val=""/>
       <w:lvlJc w:val="left"/>
       <w:pPr>
         <w:tabs>
@@ -13086,7 +15086,7 @@
         <w:ind w:left="720" w:hanging="360"/>
       </w:pPr>
       <w:rPr>
-        <w:rFonts w:hint="default"/>
+        <w:rFonts w:ascii="Symbol" w:hAnsi="Symbol" w:hint="default"/>
         <w:sz w:val="20"/>
       </w:rPr>
     </w:lvl>
@@ -13219,7 +15219,7 @@
       </w:rPr>
     </w:lvl>
   </w:abstractNum>
-  <w:abstractNum w:abstractNumId="59" w15:restartNumberingAfterBreak="0">
+  <w:abstractNum w:abstractNumId="60" w15:restartNumberingAfterBreak="0">
     <w:nsid w:val="7EFC6212"/>
     <w:multiLevelType w:val="multilevel"/>
     <w:tmpl w:val="113EE83A"/>
@@ -13368,224 +15368,228 @@
       </w:rPr>
     </w:lvl>
   </w:abstractNum>
-  <w:num w:numId="1" w16cid:durableId="1348872774">
-    <w:abstractNumId w:val="41"/>
+  <w:num w:numId="1">
+    <w:abstractNumId w:val="44"/>
   </w:num>
-  <w:num w:numId="2" w16cid:durableId="1851871872">
+  <w:num w:numId="2">
+    <w:abstractNumId w:val="27"/>
+  </w:num>
+  <w:num w:numId="3">
+    <w:abstractNumId w:val="50"/>
+  </w:num>
+  <w:num w:numId="4">
+    <w:abstractNumId w:val="35"/>
+  </w:num>
+  <w:num w:numId="5">
+    <w:abstractNumId w:val="7"/>
+  </w:num>
+  <w:num w:numId="6">
+    <w:abstractNumId w:val="25"/>
+  </w:num>
+  <w:num w:numId="7">
+    <w:abstractNumId w:val="42"/>
+  </w:num>
+  <w:num w:numId="8">
+    <w:abstractNumId w:val="20"/>
+  </w:num>
+  <w:num w:numId="9">
+    <w:abstractNumId w:val="39"/>
+  </w:num>
+  <w:num w:numId="10">
+    <w:abstractNumId w:val="1"/>
+  </w:num>
+  <w:num w:numId="11">
+    <w:abstractNumId w:val="5"/>
+  </w:num>
+  <w:num w:numId="12">
     <w:abstractNumId w:val="8"/>
   </w:num>
-  <w:num w:numId="3" w16cid:durableId="1044712202">
-    <w:abstractNumId w:val="47"/>
-  </w:num>
-  <w:num w:numId="4" w16cid:durableId="608975491">
-    <w:abstractNumId w:val="58"/>
-  </w:num>
-  <w:num w:numId="5" w16cid:durableId="1988974383">
-    <w:abstractNumId w:val="55"/>
-  </w:num>
-  <w:num w:numId="6" w16cid:durableId="1657831026">
-    <w:abstractNumId w:val="40"/>
-  </w:num>
-  <w:num w:numId="7" w16cid:durableId="1424182105">
-    <w:abstractNumId w:val="43"/>
-  </w:num>
-  <w:num w:numId="8" w16cid:durableId="1077626973">
-    <w:abstractNumId w:val="25"/>
-  </w:num>
-  <w:num w:numId="9" w16cid:durableId="822890990">
-    <w:abstractNumId w:val="50"/>
-  </w:num>
-  <w:num w:numId="10" w16cid:durableId="674770251">
-    <w:abstractNumId w:val="32"/>
-  </w:num>
-  <w:num w:numId="11" w16cid:durableId="1221019386">
-    <w:abstractNumId w:val="6"/>
-  </w:num>
-  <w:num w:numId="12" w16cid:durableId="558827351">
-    <w:abstractNumId w:val="23"/>
-  </w:num>
-  <w:num w:numId="13" w16cid:durableId="599411863">
-    <w:abstractNumId w:val="39"/>
-  </w:num>
-  <w:num w:numId="14" w16cid:durableId="1863782606">
-    <w:abstractNumId w:val="19"/>
-  </w:num>
-  <w:num w:numId="15" w16cid:durableId="1588272993">
-    <w:abstractNumId w:val="36"/>
-  </w:num>
-  <w:num w:numId="16" w16cid:durableId="13117115">
-    <w:abstractNumId w:val="1"/>
-  </w:num>
-  <w:num w:numId="17" w16cid:durableId="158932693">
-    <w:abstractNumId w:val="4"/>
-  </w:num>
-  <w:num w:numId="18" w16cid:durableId="1697611564">
-    <w:abstractNumId w:val="7"/>
-  </w:num>
-  <w:num w:numId="19" w16cid:durableId="657610795">
+  <w:num w:numId="13">
     <w:abstractNumId w:val="9"/>
     <w:lvlOverride w:ilvl="0">
       <w:startOverride w:val="1"/>
     </w:lvlOverride>
   </w:num>
-  <w:num w:numId="20" w16cid:durableId="1991590651">
-    <w:abstractNumId w:val="29"/>
+  <w:num w:numId="14">
+    <w:abstractNumId w:val="32"/>
     <w:lvlOverride w:ilvl="0">
       <w:startOverride w:val="2"/>
     </w:lvlOverride>
   </w:num>
-  <w:num w:numId="21" w16cid:durableId="2123378932">
-    <w:abstractNumId w:val="22"/>
+  <w:num w:numId="15">
+    <w:abstractNumId w:val="23"/>
     <w:lvlOverride w:ilvl="0">
       <w:startOverride w:val="3"/>
     </w:lvlOverride>
   </w:num>
-  <w:num w:numId="22" w16cid:durableId="961302820">
+  <w:num w:numId="16">
     <w:abstractNumId w:val="53"/>
   </w:num>
-  <w:num w:numId="23" w16cid:durableId="1720473732">
+  <w:num w:numId="17">
     <w:abstractNumId w:val="10"/>
   </w:num>
-  <w:num w:numId="24" w16cid:durableId="2004697618">
+  <w:num w:numId="18">
     <w:abstractNumId w:val="49"/>
   </w:num>
-  <w:num w:numId="25" w16cid:durableId="1598636574">
-    <w:abstractNumId w:val="44"/>
+  <w:num w:numId="19">
+    <w:abstractNumId w:val="45"/>
   </w:num>
-  <w:num w:numId="26" w16cid:durableId="1341658797">
+  <w:num w:numId="20">
+    <w:abstractNumId w:val="34"/>
+  </w:num>
+  <w:num w:numId="21">
+    <w:abstractNumId w:val="17"/>
+  </w:num>
+  <w:num w:numId="22">
+    <w:abstractNumId w:val="41"/>
+  </w:num>
+  <w:num w:numId="23">
+    <w:abstractNumId w:val="13"/>
+  </w:num>
+  <w:num w:numId="24">
+    <w:abstractNumId w:val="40"/>
+  </w:num>
+  <w:num w:numId="25">
+    <w:abstractNumId w:val="37"/>
+  </w:num>
+  <w:num w:numId="26">
     <w:abstractNumId w:val="31"/>
   </w:num>
-  <w:num w:numId="27" w16cid:durableId="660932056">
-    <w:abstractNumId w:val="17"/>
+  <w:num w:numId="27">
+    <w:abstractNumId w:val="3"/>
   </w:num>
-  <w:num w:numId="28" w16cid:durableId="2101559347">
-    <w:abstractNumId w:val="38"/>
+  <w:num w:numId="28">
+    <w:abstractNumId w:val="30"/>
   </w:num>
-  <w:num w:numId="29" w16cid:durableId="280842170">
-    <w:abstractNumId w:val="13"/>
-  </w:num>
-  <w:num w:numId="30" w16cid:durableId="1095902975">
-    <w:abstractNumId w:val="37"/>
-  </w:num>
-  <w:num w:numId="31" w16cid:durableId="1077090680">
-    <w:abstractNumId w:val="34"/>
-  </w:num>
-  <w:num w:numId="32" w16cid:durableId="1662615073">
-    <w:abstractNumId w:val="28"/>
-  </w:num>
-  <w:num w:numId="33" w16cid:durableId="1927569519">
-    <w:abstractNumId w:val="2"/>
-  </w:num>
-  <w:num w:numId="34" w16cid:durableId="2133934008">
-    <w:abstractNumId w:val="27"/>
-  </w:num>
-  <w:num w:numId="35" w16cid:durableId="533730402">
+  <w:num w:numId="29">
     <w:abstractNumId w:val="16"/>
   </w:num>
-  <w:num w:numId="36" w16cid:durableId="2036955572">
+  <w:num w:numId="30">
     <w:abstractNumId w:val="12"/>
     <w:lvlOverride w:ilvl="0">
       <w:startOverride w:val="1"/>
     </w:lvlOverride>
   </w:num>
-  <w:num w:numId="37" w16cid:durableId="687174905">
-    <w:abstractNumId w:val="45"/>
+  <w:num w:numId="31">
+    <w:abstractNumId w:val="46"/>
     <w:lvlOverride w:ilvl="0">
       <w:startOverride w:val="2"/>
     </w:lvlOverride>
   </w:num>
-  <w:num w:numId="38" w16cid:durableId="2086490770">
+  <w:num w:numId="32">
     <w:abstractNumId w:val="18"/>
     <w:lvlOverride w:ilvl="0">
       <w:startOverride w:val="3"/>
     </w:lvlOverride>
   </w:num>
-  <w:num w:numId="39" w16cid:durableId="836072399">
-    <w:abstractNumId w:val="21"/>
+  <w:num w:numId="33">
+    <w:abstractNumId w:val="22"/>
     <w:lvlOverride w:ilvl="0">
       <w:startOverride w:val="4"/>
     </w:lvlOverride>
   </w:num>
-  <w:num w:numId="40" w16cid:durableId="1472790610">
-    <w:abstractNumId w:val="30"/>
+  <w:num w:numId="34">
+    <w:abstractNumId w:val="33"/>
     <w:lvlOverride w:ilvl="0">
       <w:startOverride w:val="5"/>
     </w:lvlOverride>
   </w:num>
-  <w:num w:numId="41" w16cid:durableId="1130785754">
-    <w:abstractNumId w:val="3"/>
+  <w:num w:numId="35">
+    <w:abstractNumId w:val="4"/>
     <w:lvlOverride w:ilvl="0">
       <w:startOverride w:val="6"/>
     </w:lvlOverride>
   </w:num>
-  <w:num w:numId="42" w16cid:durableId="354384414">
+  <w:num w:numId="36">
     <w:abstractNumId w:val="11"/>
     <w:lvlOverride w:ilvl="0">
       <w:startOverride w:val="7"/>
     </w:lvlOverride>
   </w:num>
-  <w:num w:numId="43" w16cid:durableId="1847865497">
-    <w:abstractNumId w:val="46"/>
+  <w:num w:numId="37">
+    <w:abstractNumId w:val="47"/>
     <w:lvlOverride w:ilvl="0">
       <w:startOverride w:val="8"/>
     </w:lvlOverride>
   </w:num>
-  <w:num w:numId="44" w16cid:durableId="1740518721">
-    <w:abstractNumId w:val="33"/>
+  <w:num w:numId="38">
+    <w:abstractNumId w:val="36"/>
   </w:num>
-  <w:num w:numId="45" w16cid:durableId="1912962500">
-    <w:abstractNumId w:val="35"/>
+  <w:num w:numId="39">
+    <w:abstractNumId w:val="38"/>
   </w:num>
-  <w:num w:numId="46" w16cid:durableId="1617371137">
+  <w:num w:numId="40">
     <w:abstractNumId w:val="14"/>
   </w:num>
-  <w:num w:numId="47" w16cid:durableId="418522408">
+  <w:num w:numId="41">
+    <w:abstractNumId w:val="58"/>
+  </w:num>
+  <w:num w:numId="42">
+    <w:abstractNumId w:val="21"/>
+  </w:num>
+  <w:num w:numId="43">
+    <w:abstractNumId w:val="29"/>
+  </w:num>
+  <w:num w:numId="44">
+    <w:abstractNumId w:val="52"/>
+  </w:num>
+  <w:num w:numId="45">
+    <w:abstractNumId w:val="60"/>
+  </w:num>
+  <w:num w:numId="46">
+    <w:abstractNumId w:val="6"/>
+  </w:num>
+  <w:num w:numId="47">
+    <w:abstractNumId w:val="15"/>
+  </w:num>
+  <w:num w:numId="48">
+    <w:abstractNumId w:val="26"/>
+  </w:num>
+  <w:num w:numId="49">
+    <w:abstractNumId w:val="43"/>
+  </w:num>
+  <w:num w:numId="50">
+    <w:abstractNumId w:val="56"/>
+  </w:num>
+  <w:num w:numId="51">
+    <w:abstractNumId w:val="0"/>
+  </w:num>
+  <w:num w:numId="52">
+    <w:abstractNumId w:val="51"/>
+  </w:num>
+  <w:num w:numId="53">
+    <w:abstractNumId w:val="48"/>
+  </w:num>
+  <w:num w:numId="54">
+    <w:abstractNumId w:val="54"/>
+  </w:num>
+  <w:num w:numId="55">
+    <w:abstractNumId w:val="59"/>
+  </w:num>
+  <w:num w:numId="56">
+    <w:abstractNumId w:val="19"/>
+  </w:num>
+  <w:num w:numId="57">
+    <w:abstractNumId w:val="2"/>
+  </w:num>
+  <w:num w:numId="58">
+    <w:abstractNumId w:val="24"/>
+  </w:num>
+  <w:num w:numId="59">
+    <w:abstractNumId w:val="28"/>
+  </w:num>
+  <w:num w:numId="60">
+    <w:abstractNumId w:val="55"/>
+  </w:num>
+  <w:num w:numId="61">
     <w:abstractNumId w:val="57"/>
   </w:num>
-  <w:num w:numId="48" w16cid:durableId="638068939">
-    <w:abstractNumId w:val="20"/>
-  </w:num>
-  <w:num w:numId="49" w16cid:durableId="700939091">
-    <w:abstractNumId w:val="26"/>
-  </w:num>
-  <w:num w:numId="50" w16cid:durableId="1508984382">
-    <w:abstractNumId w:val="52"/>
-  </w:num>
-  <w:num w:numId="51" w16cid:durableId="1539970295">
-    <w:abstractNumId w:val="59"/>
-  </w:num>
-  <w:num w:numId="52" w16cid:durableId="1501778396">
-    <w:abstractNumId w:val="5"/>
-  </w:num>
-  <w:num w:numId="53" w16cid:durableId="1118911459">
-    <w:abstractNumId w:val="15"/>
-  </w:num>
-  <w:num w:numId="54" w16cid:durableId="1908882251">
-    <w:abstractNumId w:val="24"/>
-  </w:num>
-  <w:num w:numId="55" w16cid:durableId="957877813">
-    <w:abstractNumId w:val="42"/>
-  </w:num>
-  <w:num w:numId="56" w16cid:durableId="2024742483">
-    <w:abstractNumId w:val="56"/>
-  </w:num>
-  <w:num w:numId="57" w16cid:durableId="621837616">
-    <w:abstractNumId w:val="0"/>
-  </w:num>
-  <w:num w:numId="58" w16cid:durableId="1285648650">
-    <w:abstractNumId w:val="51"/>
-  </w:num>
-  <w:num w:numId="59" w16cid:durableId="992754514">
-    <w:abstractNumId w:val="48"/>
-  </w:num>
-  <w:num w:numId="60" w16cid:durableId="2025787336">
-    <w:abstractNumId w:val="54"/>
-  </w:num>
+  <w:numIdMacAtCleanup w:val="61"/>
 </w:numbering>
 </file>
 
 <file path=word/styles.xml><?xml version="1.0" encoding="utf-8"?>
-<w:styles xmlns:mc="http://schemas.openxmlformats.org/markup-compatibility/2006" xmlns:r="http://schemas.openxmlformats.org/officeDocument/2006/relationships" xmlns:w="http://schemas.openxmlformats.org/wordprocessingml/2006/main" xmlns:w14="http://schemas.microsoft.com/office/word/2010/wordml" xmlns:w15="http://schemas.microsoft.com/office/word/2012/wordml" xmlns:w16cex="http://schemas.microsoft.com/office/word/2018/wordml/cex" xmlns:w16cid="http://schemas.microsoft.com/office/word/2016/wordml/cid" xmlns:w16="http://schemas.microsoft.com/office/word/2018/wordml" xmlns:w16du="http://schemas.microsoft.com/office/word/2023/wordml/word16du" xmlns:w16sdtdh="http://schemas.microsoft.com/office/word/2020/wordml/sdtdatahash" xmlns:w16sdtfl="http://schemas.microsoft.com/office/word/2024/wordml/sdtformatlock" xmlns:w16se="http://schemas.microsoft.com/office/word/2015/wordml/symex" mc:Ignorable="w14 w15 w16se w16cid w16 w16cex w16sdtdh w16sdtfl w16du">
+<w:styles xmlns:mc="http://schemas.openxmlformats.org/markup-compatibility/2006" xmlns:r="http://schemas.openxmlformats.org/officeDocument/2006/relationships" xmlns:w="http://schemas.openxmlformats.org/wordprocessingml/2006/main" xmlns:w14="http://schemas.microsoft.com/office/word/2010/wordml" xmlns:w15="http://schemas.microsoft.com/office/word/2012/wordml" mc:Ignorable="w14 w15">
   <w:docDefaults>
     <w:rPrDefault>
       <w:rPr>
@@ -13601,7 +15605,7 @@
       </w:pPr>
     </w:pPrDefault>
   </w:docDefaults>
-  <w:latentStyles w:defLockedState="0" w:defUIPriority="99" w:defSemiHidden="0" w:defUnhideWhenUsed="0" w:defQFormat="0" w:count="376">
+  <w:latentStyles w:defLockedState="0" w:defUIPriority="99" w:defSemiHidden="0" w:defUnhideWhenUsed="0" w:defQFormat="0" w:count="371">
     <w:lsdException w:name="Normal" w:uiPriority="0" w:qFormat="1"/>
     <w:lsdException w:name="heading 1" w:uiPriority="9" w:qFormat="1"/>
     <w:lsdException w:name="heading 2" w:semiHidden="1" w:uiPriority="9" w:unhideWhenUsed="1" w:qFormat="1"/>
@@ -13973,11 +15977,6 @@
     <w:lsdException w:name="List Table 5 Dark Accent 6" w:uiPriority="50"/>
     <w:lsdException w:name="List Table 6 Colorful Accent 6" w:uiPriority="51"/>
     <w:lsdException w:name="List Table 7 Colorful Accent 6" w:uiPriority="52"/>
-    <w:lsdException w:name="Mention" w:semiHidden="1" w:unhideWhenUsed="1"/>
-    <w:lsdException w:name="Smart Hyperlink" w:semiHidden="1" w:unhideWhenUsed="1"/>
-    <w:lsdException w:name="Hashtag" w:semiHidden="1" w:unhideWhenUsed="1"/>
-    <w:lsdException w:name="Unresolved Mention" w:semiHidden="1" w:unhideWhenUsed="1"/>
-    <w:lsdException w:name="Smart Link" w:semiHidden="1" w:unhideWhenUsed="1"/>
   </w:latentStyles>
   <w:style w:type="paragraph" w:default="1" w:styleId="Normal">
     <w:name w:val="Normal"/>
@@ -14049,6 +16048,29 @@
       <w:szCs w:val="24"/>
     </w:rPr>
   </w:style>
+  <w:style w:type="paragraph" w:styleId="Heading4">
+    <w:name w:val="heading 4"/>
+    <w:basedOn w:val="Normal"/>
+    <w:next w:val="Normal"/>
+    <w:link w:val="Heading4Char"/>
+    <w:uiPriority w:val="9"/>
+    <w:semiHidden/>
+    <w:unhideWhenUsed/>
+    <w:qFormat/>
+    <w:rsid w:val="00255BE3"/>
+    <w:pPr>
+      <w:keepNext/>
+      <w:keepLines/>
+      <w:spacing w:before="40" w:after="0"/>
+      <w:outlineLvl w:val="3"/>
+    </w:pPr>
+    <w:rPr>
+      <w:rFonts w:asciiTheme="majorHAnsi" w:eastAsiaTheme="majorEastAsia" w:hAnsiTheme="majorHAnsi" w:cstheme="majorBidi"/>
+      <w:i/>
+      <w:iCs/>
+      <w:color w:val="2F5496" w:themeColor="accent1" w:themeShade="BF"/>
+    </w:rPr>
+  </w:style>
   <w:style w:type="character" w:default="1" w:styleId="DefaultParagraphFont">
     <w:name w:val="Default Paragraph Font"/>
     <w:uiPriority w:val="1"/>
@@ -14165,7 +16187,7 @@
       <w:u w:val="single"/>
     </w:rPr>
   </w:style>
-  <w:style w:type="character" w:styleId="UnresolvedMention">
+  <w:style w:type="character" w:customStyle="1" w:styleId="UnresolvedMention">
     <w:name w:val="Unresolved Mention"/>
     <w:basedOn w:val="DefaultParagraphFont"/>
     <w:uiPriority w:val="99"/>
@@ -14337,6 +16359,43 @@
       <w:color w:val="1F3763" w:themeColor="accent1" w:themeShade="7F"/>
       <w:sz w:val="24"/>
       <w:szCs w:val="24"/>
+    </w:rPr>
+  </w:style>
+  <w:style w:type="character" w:customStyle="1" w:styleId="Heading4Char">
+    <w:name w:val="Heading 4 Char"/>
+    <w:basedOn w:val="DefaultParagraphFont"/>
+    <w:link w:val="Heading4"/>
+    <w:uiPriority w:val="9"/>
+    <w:semiHidden/>
+    <w:rsid w:val="00255BE3"/>
+    <w:rPr>
+      <w:rFonts w:asciiTheme="majorHAnsi" w:eastAsiaTheme="majorEastAsia" w:hAnsiTheme="majorHAnsi" w:cstheme="majorBidi"/>
+      <w:i/>
+      <w:iCs/>
+      <w:color w:val="2F5496" w:themeColor="accent1" w:themeShade="BF"/>
+    </w:rPr>
+  </w:style>
+  <w:style w:type="character" w:styleId="Strong">
+    <w:name w:val="Strong"/>
+    <w:basedOn w:val="DefaultParagraphFont"/>
+    <w:uiPriority w:val="22"/>
+    <w:qFormat/>
+    <w:rsid w:val="00EA047F"/>
+    <w:rPr>
+      <w:b/>
+      <w:bCs/>
+    </w:rPr>
+  </w:style>
+  <w:style w:type="character" w:styleId="FollowedHyperlink">
+    <w:name w:val="FollowedHyperlink"/>
+    <w:basedOn w:val="DefaultParagraphFont"/>
+    <w:uiPriority w:val="99"/>
+    <w:semiHidden/>
+    <w:unhideWhenUsed/>
+    <w:rsid w:val="00794FE9"/>
+    <w:rPr>
+      <w:color w:val="954F72" w:themeColor="followedHyperlink"/>
+      <w:u w:val="single"/>
     </w:rPr>
   </w:style>
 </w:styles>
@@ -14642,7 +16701,7 @@
 </file>
 
 <file path=customXml/itemProps1.xml><?xml version="1.0" encoding="utf-8"?>
-<ds:datastoreItem xmlns:ds="http://schemas.openxmlformats.org/officeDocument/2006/customXml" ds:itemID="{63CFDC8F-C1D1-433A-9728-BE2E87280AF6}">
+<ds:datastoreItem xmlns:ds="http://schemas.openxmlformats.org/officeDocument/2006/customXml" ds:itemID="{40682427-3616-48BB-B2D3-33959B2F1031}">
   <ds:schemaRefs>
     <ds:schemaRef ds:uri="http://schemas.openxmlformats.org/officeDocument/2006/bibliography"/>
   </ds:schemaRefs>

--- a/Report.docx
+++ b/Report.docx
@@ -293,8 +293,6 @@
           <w:lang w:bidi="ar-EG"/>
         </w:rPr>
       </w:pPr>
-      <w:bookmarkStart w:id="0" w:name="_GoBack"/>
-      <w:bookmarkEnd w:id="0"/>
     </w:p>
     <w:p>
       <w:pPr>
@@ -795,7 +793,13 @@
           <w:rStyle w:val="Heading2Char"/>
         </w:rPr>
         <w:br/>
-        <w:t>1.2 Problem Statement</w:t>
+        <w:t>1.2 P</w:t>
+      </w:r>
+      <w:r>
+        <w:rPr>
+          <w:rStyle w:val="Heading2Char"/>
+        </w:rPr>
+        <w:t>roblem Statement</w:t>
       </w:r>
       <w:r>
         <w:rPr>
@@ -803,13 +807,6 @@
         </w:rPr>
         <w:br/>
         <w:t>1.3 Objectives</w:t>
-      </w:r>
-      <w:r>
-        <w:rPr>
-          <w:rStyle w:val="Heading2Char"/>
-        </w:rPr>
-        <w:br/>
-        <w:t>1.4 Report Structure</w:t>
       </w:r>
     </w:p>
     <w:p>
@@ -1267,25 +1264,6 @@
     </w:p>
     <w:p>
       <w:pPr>
-        <w:pStyle w:val="Heading2"/>
-        <w:ind w:firstLine="360"/>
-      </w:pPr>
-    </w:p>
-    <w:p>
-      <w:pPr>
-        <w:pStyle w:val="Heading2"/>
-      </w:pPr>
-    </w:p>
-    <w:p>
-      <w:pPr>
-        <w:pStyle w:val="NormalWeb"/>
-        <w:rPr>
-          <w:rFonts w:asciiTheme="minorBidi" w:hAnsiTheme="minorBidi" w:cstheme="minorBidi"/>
-        </w:rPr>
-      </w:pPr>
-    </w:p>
-    <w:p>
-      <w:pPr>
         <w:pStyle w:val="NormalWeb"/>
         <w:rPr>
           <w:rFonts w:asciiTheme="minorBidi" w:hAnsiTheme="minorBidi"/>
@@ -1447,6 +1425,1233 @@
           <w:bCs/>
         </w:rPr>
       </w:pPr>
+    </w:p>
+    <w:p>
+      <w:pPr>
+        <w:pStyle w:val="NormalWeb"/>
+        <w:rPr>
+          <w:rFonts w:asciiTheme="minorBidi" w:hAnsiTheme="minorBidi"/>
+          <w:b/>
+          <w:bCs/>
+        </w:rPr>
+      </w:pPr>
+    </w:p>
+    <w:p>
+      <w:pPr>
+        <w:pStyle w:val="NormalWeb"/>
+        <w:rPr>
+          <w:rFonts w:asciiTheme="minorBidi" w:hAnsiTheme="minorBidi"/>
+          <w:b/>
+          <w:bCs/>
+        </w:rPr>
+      </w:pPr>
+    </w:p>
+    <w:p>
+      <w:pPr>
+        <w:pStyle w:val="NormalWeb"/>
+        <w:rPr>
+          <w:rFonts w:asciiTheme="minorBidi" w:hAnsiTheme="minorBidi"/>
+          <w:b/>
+          <w:bCs/>
+        </w:rPr>
+      </w:pPr>
+    </w:p>
+    <w:p>
+      <w:pPr>
+        <w:pStyle w:val="NormalWeb"/>
+        <w:rPr>
+          <w:rFonts w:asciiTheme="minorBidi" w:hAnsiTheme="minorBidi"/>
+          <w:b/>
+          <w:bCs/>
+        </w:rPr>
+      </w:pPr>
+    </w:p>
+    <w:p>
+      <w:pPr>
+        <w:pStyle w:val="Heading2"/>
+        <w:rPr>
+          <w:rStyle w:val="Strong"/>
+          <w:rFonts w:asciiTheme="minorBidi" w:hAnsiTheme="minorBidi" w:cstheme="minorBidi"/>
+          <w:color w:val="auto"/>
+          <w:sz w:val="28"/>
+          <w:szCs w:val="28"/>
+        </w:rPr>
+      </w:pPr>
+    </w:p>
+    <w:p>
+      <w:pPr>
+        <w:pStyle w:val="Heading2"/>
+        <w:rPr>
+          <w:rFonts w:asciiTheme="minorBidi" w:hAnsiTheme="minorBidi" w:cstheme="minorBidi"/>
+          <w:color w:val="auto"/>
+          <w:sz w:val="28"/>
+          <w:szCs w:val="28"/>
+        </w:rPr>
+      </w:pPr>
+      <w:r>
+        <w:rPr>
+          <w:rStyle w:val="Strong"/>
+          <w:rFonts w:asciiTheme="minorBidi" w:hAnsiTheme="minorBidi" w:cstheme="minorBidi"/>
+          <w:color w:val="auto"/>
+          <w:sz w:val="28"/>
+          <w:szCs w:val="28"/>
+        </w:rPr>
+        <w:t>2. Literature Review</w:t>
+      </w:r>
+    </w:p>
+    <w:p>
+      <w:pPr>
+        <w:pStyle w:val="Heading3"/>
+        <w:rPr>
+          <w:rFonts w:asciiTheme="minorBidi" w:hAnsiTheme="minorBidi" w:cstheme="minorBidi"/>
+          <w:color w:val="auto"/>
+          <w:sz w:val="28"/>
+          <w:szCs w:val="28"/>
+        </w:rPr>
+      </w:pPr>
+      <w:r>
+        <w:rPr>
+          <w:rStyle w:val="Strong"/>
+          <w:rFonts w:asciiTheme="minorBidi" w:hAnsiTheme="minorBidi" w:cstheme="minorBidi"/>
+          <w:color w:val="auto"/>
+          <w:sz w:val="28"/>
+          <w:szCs w:val="28"/>
+        </w:rPr>
+        <w:t>2.1 Overview of Diet Optimization Problems</w:t>
+      </w:r>
+    </w:p>
+    <w:p>
+      <w:pPr>
+        <w:spacing w:before="100" w:beforeAutospacing="1" w:after="100" w:afterAutospacing="1"/>
+        <w:rPr>
+          <w:rFonts w:asciiTheme="minorBidi" w:hAnsiTheme="minorBidi"/>
+          <w:sz w:val="24"/>
+          <w:szCs w:val="24"/>
+        </w:rPr>
+      </w:pPr>
+      <w:r>
+        <w:rPr>
+          <w:rFonts w:asciiTheme="minorBidi" w:hAnsiTheme="minorBidi"/>
+          <w:sz w:val="24"/>
+          <w:szCs w:val="24"/>
+        </w:rPr>
+        <w:t>Diet optimization is a classical problem in both operations research and computational health applications. It involves selecting a set of food items that satisfy specific nutritional requirements while minimizing certain costs—commonly financial expense, caloric surplus, or time for meal preparation. Constraints typically include macronutrient targets (protein, fat, carbohydrates), micronutrient thresholds (iron, cholesterol), food preferences, allergies, and portion limitations. Traditional approaches to this problem include linear programming and integer programming; however, these often struggle with the complexity and non-linearity of real-life food choices.</w:t>
+      </w:r>
+    </w:p>
+    <w:p>
+      <w:pPr>
+        <w:spacing w:after="0"/>
+      </w:pPr>
+      <w:r>
+        <w:pict w14:anchorId="76499ACC">
+          <v:rect id="_x0000_i1037" style="width:0;height:1.5pt" o:hralign="center" o:hrstd="t" o:hr="t" fillcolor="#a0a0a0" stroked="f"/>
+        </w:pict>
+      </w:r>
+    </w:p>
+    <w:p>
+      <w:pPr>
+        <w:pStyle w:val="Heading3"/>
+        <w:rPr>
+          <w:rFonts w:asciiTheme="minorBidi" w:hAnsiTheme="minorBidi" w:cstheme="minorBidi"/>
+          <w:color w:val="auto"/>
+          <w:sz w:val="28"/>
+          <w:szCs w:val="28"/>
+        </w:rPr>
+      </w:pPr>
+      <w:r>
+        <w:rPr>
+          <w:rStyle w:val="Strong"/>
+          <w:rFonts w:asciiTheme="minorBidi" w:hAnsiTheme="minorBidi" w:cstheme="minorBidi"/>
+          <w:color w:val="auto"/>
+          <w:sz w:val="28"/>
+          <w:szCs w:val="28"/>
+        </w:rPr>
+        <w:t>2.2 Genetic Algorithm in Diet Planning</w:t>
+      </w:r>
+    </w:p>
+    <w:p>
+      <w:pPr>
+        <w:spacing w:before="100" w:beforeAutospacing="1" w:after="100" w:afterAutospacing="1"/>
+        <w:rPr>
+          <w:rFonts w:asciiTheme="minorBidi" w:hAnsiTheme="minorBidi"/>
+          <w:sz w:val="24"/>
+          <w:szCs w:val="24"/>
+        </w:rPr>
+      </w:pPr>
+      <w:r>
+        <w:rPr>
+          <w:rFonts w:asciiTheme="minorBidi" w:hAnsiTheme="minorBidi"/>
+          <w:sz w:val="24"/>
+          <w:szCs w:val="24"/>
+        </w:rPr>
+        <w:t>Genetic algorithms (GAs) are well-suited for solving complex, multi-objective optimization problems such as diet planning. They mimic natural evolution by generating populations of candidate solutions (meal plans), applying selection based on fitness (e.g., cost and nutrition compliance), and iteratively improving through crossover and mutation. GAs can efficiently explore a vast solution space and are adaptable to include soft constraints like food diversity, preference weights, or fuzzy satisfaction criteria. Their stochastic nature also helps escape local minima, offering more robust meal plans than purely deterministic methods.</w:t>
+      </w:r>
+    </w:p>
+    <w:p>
+      <w:pPr>
+        <w:spacing w:after="0"/>
+      </w:pPr>
+      <w:r>
+        <w:pict w14:anchorId="00C47C00">
+          <v:rect id="_x0000_i1038" style="width:0;height:1.5pt" o:hralign="center" o:hrstd="t" o:hr="t" fillcolor="#a0a0a0" stroked="f"/>
+        </w:pict>
+      </w:r>
+    </w:p>
+    <w:p>
+      <w:pPr>
+        <w:pStyle w:val="Heading3"/>
+        <w:rPr>
+          <w:rFonts w:asciiTheme="minorBidi" w:hAnsiTheme="minorBidi" w:cstheme="minorBidi"/>
+          <w:color w:val="auto"/>
+          <w:sz w:val="28"/>
+          <w:szCs w:val="28"/>
+        </w:rPr>
+      </w:pPr>
+      <w:r>
+        <w:rPr>
+          <w:rStyle w:val="Strong"/>
+          <w:rFonts w:asciiTheme="minorBidi" w:hAnsiTheme="minorBidi" w:cstheme="minorBidi"/>
+          <w:color w:val="auto"/>
+          <w:sz w:val="28"/>
+          <w:szCs w:val="28"/>
+        </w:rPr>
+        <w:t>2.3 Review of Selected Research Papers</w:t>
+      </w:r>
+    </w:p>
+    <w:p>
+      <w:pPr>
+        <w:spacing w:before="100" w:beforeAutospacing="1" w:after="100" w:afterAutospacing="1"/>
+        <w:rPr>
+          <w:rFonts w:asciiTheme="minorBidi" w:hAnsiTheme="minorBidi"/>
+          <w:sz w:val="24"/>
+          <w:szCs w:val="24"/>
+        </w:rPr>
+      </w:pPr>
+      <w:r>
+        <w:rPr>
+          <w:rFonts w:asciiTheme="minorBidi" w:hAnsiTheme="minorBidi"/>
+          <w:sz w:val="24"/>
+          <w:szCs w:val="24"/>
+        </w:rPr>
+        <w:t>Several recent studies have demonstrated the use of GAs in dietary and nutrition applications:</w:t>
+      </w:r>
+    </w:p>
+    <w:p>
+      <w:pPr>
+        <w:numPr>
+          <w:ilvl w:val="0"/>
+          <w:numId w:val="62"/>
+        </w:numPr>
+        <w:spacing w:before="100" w:beforeAutospacing="1" w:after="100" w:afterAutospacing="1" w:line="240" w:lineRule="auto"/>
+        <w:rPr>
+          <w:rFonts w:asciiTheme="minorBidi" w:hAnsiTheme="minorBidi"/>
+          <w:sz w:val="24"/>
+          <w:szCs w:val="24"/>
+        </w:rPr>
+      </w:pPr>
+      <w:r>
+        <w:rPr>
+          <w:rStyle w:val="Strong"/>
+          <w:rFonts w:asciiTheme="minorBidi" w:hAnsiTheme="minorBidi"/>
+          <w:sz w:val="24"/>
+          <w:szCs w:val="24"/>
+        </w:rPr>
+        <w:t>Kumar &amp; Bhonde (2015)</w:t>
+      </w:r>
+      <w:r>
+        <w:rPr>
+          <w:rFonts w:asciiTheme="minorBidi" w:hAnsiTheme="minorBidi"/>
+          <w:sz w:val="24"/>
+          <w:szCs w:val="24"/>
+        </w:rPr>
+        <w:t>: Applied GA to personalize diets for diabetic patients, showing better glucose control compared to standard plans.</w:t>
+      </w:r>
+    </w:p>
+    <w:p>
+      <w:pPr>
+        <w:numPr>
+          <w:ilvl w:val="0"/>
+          <w:numId w:val="62"/>
+        </w:numPr>
+        <w:spacing w:before="100" w:beforeAutospacing="1" w:after="100" w:afterAutospacing="1" w:line="240" w:lineRule="auto"/>
+        <w:rPr>
+          <w:rFonts w:asciiTheme="minorBidi" w:hAnsiTheme="minorBidi"/>
+          <w:sz w:val="24"/>
+          <w:szCs w:val="24"/>
+        </w:rPr>
+      </w:pPr>
+      <w:r>
+        <w:rPr>
+          <w:rStyle w:val="Strong"/>
+          <w:rFonts w:asciiTheme="minorBidi" w:hAnsiTheme="minorBidi"/>
+          <w:sz w:val="24"/>
+          <w:szCs w:val="24"/>
+        </w:rPr>
+        <w:t>Widiawati et al. (2019)</w:t>
+      </w:r>
+      <w:r>
+        <w:rPr>
+          <w:rFonts w:asciiTheme="minorBidi" w:hAnsiTheme="minorBidi"/>
+          <w:sz w:val="24"/>
+          <w:szCs w:val="24"/>
+        </w:rPr>
+        <w:t>: Designed a meal planning system using GA with constraints for daily calorie intake and food allergies.</w:t>
+      </w:r>
+    </w:p>
+    <w:p>
+      <w:pPr>
+        <w:numPr>
+          <w:ilvl w:val="0"/>
+          <w:numId w:val="62"/>
+        </w:numPr>
+        <w:spacing w:before="100" w:beforeAutospacing="1" w:after="100" w:afterAutospacing="1" w:line="240" w:lineRule="auto"/>
+        <w:rPr>
+          <w:rFonts w:asciiTheme="minorBidi" w:hAnsiTheme="minorBidi"/>
+          <w:sz w:val="24"/>
+          <w:szCs w:val="24"/>
+        </w:rPr>
+      </w:pPr>
+      <w:r>
+        <w:rPr>
+          <w:rStyle w:val="Strong"/>
+          <w:rFonts w:asciiTheme="minorBidi" w:hAnsiTheme="minorBidi"/>
+          <w:sz w:val="24"/>
+          <w:szCs w:val="24"/>
+        </w:rPr>
+        <w:t>Kurniawan &amp; Wibowo (2021)</w:t>
+      </w:r>
+      <w:r>
+        <w:rPr>
+          <w:rFonts w:asciiTheme="minorBidi" w:hAnsiTheme="minorBidi"/>
+          <w:sz w:val="24"/>
+          <w:szCs w:val="24"/>
+        </w:rPr>
+        <w:t>: Explored fuzzy constraints in meal planning and showed that integrating fuzzy logic into GAs improves dietary variety and user satisfaction.</w:t>
+      </w:r>
+    </w:p>
+    <w:p>
+      <w:pPr>
+        <w:numPr>
+          <w:ilvl w:val="0"/>
+          <w:numId w:val="62"/>
+        </w:numPr>
+        <w:spacing w:before="100" w:beforeAutospacing="1" w:after="100" w:afterAutospacing="1" w:line="240" w:lineRule="auto"/>
+        <w:rPr>
+          <w:rFonts w:asciiTheme="minorBidi" w:hAnsiTheme="minorBidi"/>
+          <w:sz w:val="24"/>
+          <w:szCs w:val="24"/>
+        </w:rPr>
+      </w:pPr>
+      <w:r>
+        <w:rPr>
+          <w:rStyle w:val="Strong"/>
+          <w:rFonts w:asciiTheme="minorBidi" w:hAnsiTheme="minorBidi"/>
+          <w:sz w:val="24"/>
+          <w:szCs w:val="24"/>
+        </w:rPr>
+        <w:t>Santos et al. (2022)</w:t>
+      </w:r>
+      <w:r>
+        <w:rPr>
+          <w:rFonts w:asciiTheme="minorBidi" w:hAnsiTheme="minorBidi"/>
+          <w:sz w:val="24"/>
+          <w:szCs w:val="24"/>
+        </w:rPr>
+        <w:t>: Compared GAs with Particle Swarm Optimization and found that GAs yielded more balanced macronutrient distributions.</w:t>
+      </w:r>
+    </w:p>
+    <w:p>
+      <w:pPr>
+        <w:spacing w:before="100" w:beforeAutospacing="1" w:after="100" w:afterAutospacing="1"/>
+        <w:rPr>
+          <w:rFonts w:asciiTheme="minorBidi" w:hAnsiTheme="minorBidi"/>
+          <w:sz w:val="24"/>
+          <w:szCs w:val="24"/>
+        </w:rPr>
+      </w:pPr>
+      <w:r>
+        <w:rPr>
+          <w:rFonts w:asciiTheme="minorBidi" w:hAnsiTheme="minorBidi"/>
+          <w:sz w:val="24"/>
+          <w:szCs w:val="24"/>
+        </w:rPr>
+        <w:lastRenderedPageBreak/>
+        <w:t>These studies support the idea that genetic algorithms offer a flexible and effective approach to solving real-world diet planning challenges, especially when extended with soft or fuzzy constraints.</w:t>
+      </w:r>
+    </w:p>
+    <w:p>
+      <w:pPr>
+        <w:spacing w:after="0"/>
+      </w:pPr>
+      <w:r>
+        <w:pict w14:anchorId="0CD5B118">
+          <v:rect id="_x0000_i1039" style="width:0;height:1.5pt" o:hralign="center" o:hrstd="t" o:hr="t" fillcolor="#a0a0a0" stroked="f"/>
+        </w:pict>
+      </w:r>
+    </w:p>
+    <w:p>
+      <w:pPr>
+        <w:pStyle w:val="Heading3"/>
+        <w:rPr>
+          <w:rFonts w:asciiTheme="minorBidi" w:hAnsiTheme="minorBidi" w:cstheme="minorBidi"/>
+        </w:rPr>
+      </w:pPr>
+      <w:r>
+        <w:rPr>
+          <w:rStyle w:val="Strong"/>
+          <w:rFonts w:asciiTheme="minorBidi" w:hAnsiTheme="minorBidi" w:cstheme="minorBidi"/>
+          <w:color w:val="auto"/>
+          <w:sz w:val="28"/>
+          <w:szCs w:val="28"/>
+        </w:rPr>
+        <w:t>2.4 Key Takeaways and Research Gap</w:t>
+      </w:r>
+    </w:p>
+    <w:p>
+      <w:pPr>
+        <w:spacing w:before="100" w:beforeAutospacing="1" w:after="100" w:afterAutospacing="1"/>
+        <w:rPr>
+          <w:rFonts w:asciiTheme="minorBidi" w:hAnsiTheme="minorBidi"/>
+          <w:sz w:val="24"/>
+          <w:szCs w:val="24"/>
+        </w:rPr>
+      </w:pPr>
+      <w:r>
+        <w:rPr>
+          <w:rFonts w:asciiTheme="minorBidi" w:hAnsiTheme="minorBidi"/>
+          <w:sz w:val="24"/>
+          <w:szCs w:val="24"/>
+        </w:rPr>
+        <w:t>While many works have successfully used GAs for diet optimization, several challenges remain unaddressed:</w:t>
+      </w:r>
+    </w:p>
+    <w:p>
+      <w:pPr>
+        <w:numPr>
+          <w:ilvl w:val="0"/>
+          <w:numId w:val="63"/>
+        </w:numPr>
+        <w:spacing w:before="100" w:beforeAutospacing="1" w:after="100" w:afterAutospacing="1" w:line="240" w:lineRule="auto"/>
+        <w:rPr>
+          <w:rFonts w:asciiTheme="minorBidi" w:hAnsiTheme="minorBidi"/>
+          <w:sz w:val="24"/>
+          <w:szCs w:val="24"/>
+        </w:rPr>
+      </w:pPr>
+      <w:r>
+        <w:rPr>
+          <w:rStyle w:val="Strong"/>
+          <w:rFonts w:asciiTheme="minorBidi" w:hAnsiTheme="minorBidi"/>
+          <w:sz w:val="24"/>
+          <w:szCs w:val="24"/>
+        </w:rPr>
+        <w:t>Limited Personalization</w:t>
+      </w:r>
+      <w:r>
+        <w:rPr>
+          <w:rFonts w:asciiTheme="minorBidi" w:hAnsiTheme="minorBidi"/>
+          <w:sz w:val="24"/>
+          <w:szCs w:val="24"/>
+        </w:rPr>
+        <w:t>: Many studies use fixed templates for nutrition, lacking dynamic adjustment for different goals (e.g., muscle gain, weight loss).</w:t>
+      </w:r>
+    </w:p>
+    <w:p>
+      <w:pPr>
+        <w:numPr>
+          <w:ilvl w:val="0"/>
+          <w:numId w:val="63"/>
+        </w:numPr>
+        <w:spacing w:before="100" w:beforeAutospacing="1" w:after="100" w:afterAutospacing="1" w:line="240" w:lineRule="auto"/>
+        <w:rPr>
+          <w:rFonts w:asciiTheme="minorBidi" w:hAnsiTheme="minorBidi"/>
+          <w:sz w:val="24"/>
+          <w:szCs w:val="24"/>
+        </w:rPr>
+      </w:pPr>
+      <w:r>
+        <w:rPr>
+          <w:rStyle w:val="Strong"/>
+          <w:rFonts w:asciiTheme="minorBidi" w:hAnsiTheme="minorBidi"/>
+          <w:sz w:val="24"/>
+          <w:szCs w:val="24"/>
+        </w:rPr>
+        <w:t>Lack of Diversity Control</w:t>
+      </w:r>
+      <w:r>
+        <w:rPr>
+          <w:rFonts w:asciiTheme="minorBidi" w:hAnsiTheme="minorBidi"/>
+          <w:sz w:val="24"/>
+          <w:szCs w:val="24"/>
+        </w:rPr>
+        <w:t>: Few systems explicitly manage food diversity or penalize unrealistic plans with too many small portions.</w:t>
+      </w:r>
+    </w:p>
+    <w:p>
+      <w:pPr>
+        <w:numPr>
+          <w:ilvl w:val="0"/>
+          <w:numId w:val="63"/>
+        </w:numPr>
+        <w:spacing w:before="100" w:beforeAutospacing="1" w:after="100" w:afterAutospacing="1" w:line="240" w:lineRule="auto"/>
+        <w:rPr>
+          <w:rFonts w:asciiTheme="minorBidi" w:hAnsiTheme="minorBidi"/>
+          <w:sz w:val="24"/>
+          <w:szCs w:val="24"/>
+        </w:rPr>
+      </w:pPr>
+      <w:r>
+        <w:rPr>
+          <w:rStyle w:val="Strong"/>
+          <w:rFonts w:asciiTheme="minorBidi" w:hAnsiTheme="minorBidi"/>
+          <w:sz w:val="24"/>
+          <w:szCs w:val="24"/>
+        </w:rPr>
+        <w:t>Inadequate Integration of Fuzziness</w:t>
+      </w:r>
+      <w:r>
+        <w:rPr>
+          <w:rFonts w:asciiTheme="minorBidi" w:hAnsiTheme="minorBidi"/>
+          <w:sz w:val="24"/>
+          <w:szCs w:val="24"/>
+        </w:rPr>
+        <w:t>: The potential of fuzzy logic to improve user satisfaction by relaxing rigid rules is underutilized.</w:t>
+      </w:r>
+    </w:p>
+    <w:p>
+      <w:pPr>
+        <w:spacing w:before="100" w:beforeAutospacing="1" w:after="100" w:afterAutospacing="1"/>
+        <w:rPr>
+          <w:rFonts w:asciiTheme="minorBidi" w:hAnsiTheme="minorBidi"/>
+          <w:sz w:val="24"/>
+          <w:szCs w:val="24"/>
+        </w:rPr>
+      </w:pPr>
+      <w:r>
+        <w:rPr>
+          <w:rStyle w:val="Strong"/>
+          <w:rFonts w:asciiTheme="minorBidi" w:hAnsiTheme="minorBidi"/>
+          <w:sz w:val="24"/>
+          <w:szCs w:val="24"/>
+        </w:rPr>
+        <w:t>This project addresses these gaps</w:t>
+      </w:r>
+      <w:r>
+        <w:rPr>
+          <w:rFonts w:asciiTheme="minorBidi" w:hAnsiTheme="minorBidi"/>
+          <w:sz w:val="24"/>
+          <w:szCs w:val="24"/>
+        </w:rPr>
+        <w:t xml:space="preserve"> by integrating:</w:t>
+      </w:r>
+    </w:p>
+    <w:p>
+      <w:pPr>
+        <w:numPr>
+          <w:ilvl w:val="0"/>
+          <w:numId w:val="64"/>
+        </w:numPr>
+        <w:spacing w:before="100" w:beforeAutospacing="1" w:after="100" w:afterAutospacing="1" w:line="240" w:lineRule="auto"/>
+        <w:rPr>
+          <w:rFonts w:asciiTheme="minorBidi" w:hAnsiTheme="minorBidi"/>
+          <w:sz w:val="24"/>
+          <w:szCs w:val="24"/>
+        </w:rPr>
+      </w:pPr>
+      <w:r>
+        <w:rPr>
+          <w:rFonts w:asciiTheme="minorBidi" w:hAnsiTheme="minorBidi"/>
+          <w:sz w:val="24"/>
+          <w:szCs w:val="24"/>
+        </w:rPr>
+        <w:t>Dynamic nutrient calculations based on user profiles.</w:t>
+      </w:r>
+    </w:p>
+    <w:p>
+      <w:pPr>
+        <w:numPr>
+          <w:ilvl w:val="0"/>
+          <w:numId w:val="64"/>
+        </w:numPr>
+        <w:spacing w:before="100" w:beforeAutospacing="1" w:after="100" w:afterAutospacing="1" w:line="240" w:lineRule="auto"/>
+        <w:rPr>
+          <w:rFonts w:asciiTheme="minorBidi" w:hAnsiTheme="minorBidi"/>
+          <w:sz w:val="24"/>
+          <w:szCs w:val="24"/>
+        </w:rPr>
+      </w:pPr>
+      <w:r>
+        <w:rPr>
+          <w:rFonts w:asciiTheme="minorBidi" w:hAnsiTheme="minorBidi"/>
+          <w:sz w:val="24"/>
+          <w:szCs w:val="24"/>
+        </w:rPr>
+        <w:t>Penalty-based fitness incorporating cost, practicality, and diversity.</w:t>
+      </w:r>
+    </w:p>
+    <w:p>
+      <w:pPr>
+        <w:numPr>
+          <w:ilvl w:val="0"/>
+          <w:numId w:val="64"/>
+        </w:numPr>
+        <w:spacing w:before="100" w:beforeAutospacing="1" w:after="100" w:afterAutospacing="1" w:line="240" w:lineRule="auto"/>
+        <w:rPr>
+          <w:rFonts w:asciiTheme="minorBidi" w:hAnsiTheme="minorBidi"/>
+          <w:sz w:val="24"/>
+          <w:szCs w:val="24"/>
+        </w:rPr>
+      </w:pPr>
+      <w:r>
+        <w:rPr>
+          <w:rFonts w:asciiTheme="minorBidi" w:hAnsiTheme="minorBidi"/>
+          <w:sz w:val="24"/>
+          <w:szCs w:val="24"/>
+        </w:rPr>
+        <w:t>A fuzzy logic layer for diversity optimization to promote more realistic and user-friendly plans.</w:t>
+      </w:r>
+    </w:p>
+    <w:p>
+      <w:pPr>
+        <w:pStyle w:val="Heading2"/>
+        <w:rPr>
+          <w:rStyle w:val="Strong"/>
+          <w:rFonts w:asciiTheme="minorBidi" w:hAnsiTheme="minorBidi" w:cstheme="minorBidi"/>
+          <w:color w:val="auto"/>
+          <w:sz w:val="28"/>
+          <w:szCs w:val="28"/>
+        </w:rPr>
+      </w:pPr>
+      <w:r>
+        <w:rPr>
+          <w:rStyle w:val="Strong"/>
+          <w:rFonts w:asciiTheme="minorBidi" w:hAnsiTheme="minorBidi" w:cstheme="minorBidi"/>
+          <w:color w:val="auto"/>
+          <w:sz w:val="28"/>
+          <w:szCs w:val="28"/>
+        </w:rPr>
+        <w:t xml:space="preserve">3. </w:t>
+      </w:r>
+      <w:r>
+        <w:rPr>
+          <w:rStyle w:val="Strong"/>
+          <w:rFonts w:asciiTheme="minorBidi" w:hAnsiTheme="minorBidi" w:cstheme="minorBidi"/>
+          <w:color w:val="auto"/>
+          <w:sz w:val="28"/>
+          <w:szCs w:val="28"/>
+        </w:rPr>
+        <w:t>Mathematical Formulation</w:t>
+      </w:r>
+    </w:p>
+    <w:p>
+      <w:pPr>
+        <w:pStyle w:val="Heading2"/>
+        <w:rPr>
+          <w:rFonts w:asciiTheme="minorBidi" w:hAnsiTheme="minorBidi" w:cstheme="minorBidi"/>
+          <w:color w:val="auto"/>
+          <w:sz w:val="28"/>
+          <w:szCs w:val="28"/>
+        </w:rPr>
+      </w:pPr>
+      <w:r>
+        <w:rPr>
+          <w:rStyle w:val="Strong"/>
+          <w:rFonts w:asciiTheme="minorBidi" w:hAnsiTheme="minorBidi" w:cstheme="minorBidi"/>
+          <w:color w:val="auto"/>
+          <w:sz w:val="28"/>
+          <w:szCs w:val="28"/>
+        </w:rPr>
+        <w:t>3.1 Decision Variables</w:t>
+      </w:r>
+    </w:p>
+    <w:p>
+      <w:pPr>
+        <w:spacing w:before="100" w:beforeAutospacing="1" w:after="100" w:afterAutospacing="1"/>
+        <w:rPr>
+          <w:rFonts w:asciiTheme="minorBidi" w:hAnsiTheme="minorBidi"/>
+          <w:sz w:val="24"/>
+          <w:szCs w:val="24"/>
+        </w:rPr>
+      </w:pPr>
+      <w:r>
+        <w:rPr>
+          <w:rFonts w:asciiTheme="minorBidi" w:hAnsiTheme="minorBidi"/>
+          <w:sz w:val="24"/>
+          <w:szCs w:val="24"/>
+        </w:rPr>
+        <w:t xml:space="preserve">In this diet optimization problem, the </w:t>
+      </w:r>
+      <w:r>
+        <w:rPr>
+          <w:rStyle w:val="Strong"/>
+          <w:rFonts w:asciiTheme="minorBidi" w:hAnsiTheme="minorBidi"/>
+          <w:sz w:val="24"/>
+          <w:szCs w:val="24"/>
+        </w:rPr>
+        <w:t>decision variables</w:t>
+      </w:r>
+      <w:r>
+        <w:rPr>
+          <w:rFonts w:asciiTheme="minorBidi" w:hAnsiTheme="minorBidi"/>
+          <w:sz w:val="24"/>
+          <w:szCs w:val="24"/>
+        </w:rPr>
+        <w:t xml:space="preserve"> represent the amount of each food item to be included in the daily or weekly meal plan. Specifically:</w:t>
+      </w:r>
+    </w:p>
+    <w:p>
+      <w:pPr>
+        <w:numPr>
+          <w:ilvl w:val="0"/>
+          <w:numId w:val="65"/>
+        </w:numPr>
+        <w:spacing w:before="100" w:beforeAutospacing="1" w:after="100" w:afterAutospacing="1" w:line="240" w:lineRule="auto"/>
+        <w:rPr>
+          <w:rFonts w:asciiTheme="minorBidi" w:hAnsiTheme="minorBidi"/>
+          <w:sz w:val="24"/>
+          <w:szCs w:val="24"/>
+        </w:rPr>
+      </w:pPr>
+      <w:r>
+        <w:rPr>
+          <w:rFonts w:asciiTheme="minorBidi" w:hAnsiTheme="minorBidi"/>
+          <w:sz w:val="24"/>
+          <w:szCs w:val="24"/>
+        </w:rPr>
+        <w:t xml:space="preserve">Let </w:t>
+      </w:r>
+      <w:r>
+        <w:rPr>
+          <w:rStyle w:val="mord"/>
+          <w:rFonts w:asciiTheme="minorBidi" w:hAnsiTheme="minorBidi"/>
+          <w:b/>
+          <w:bCs/>
+          <w:sz w:val="24"/>
+          <w:szCs w:val="24"/>
+          <w:u w:val="single"/>
+        </w:rPr>
+        <w:t>xi</w:t>
+      </w:r>
+      <w:r>
+        <w:rPr>
+          <w:rStyle w:val="vlist-s"/>
+          <w:rFonts w:asciiTheme="minorBidi" w:hAnsiTheme="minorBidi"/>
+          <w:b/>
+          <w:bCs/>
+          <w:sz w:val="24"/>
+          <w:szCs w:val="24"/>
+        </w:rPr>
+        <w:t>​</w:t>
+      </w:r>
+      <w:r>
+        <w:rPr>
+          <w:rFonts w:asciiTheme="minorBidi" w:hAnsiTheme="minorBidi"/>
+          <w:sz w:val="24"/>
+          <w:szCs w:val="24"/>
+        </w:rPr>
+        <w:t xml:space="preserve"> </w:t>
+      </w:r>
+      <w:r>
+        <w:rPr>
+          <w:rFonts w:asciiTheme="minorBidi" w:hAnsiTheme="minorBidi"/>
+          <w:sz w:val="24"/>
+          <w:szCs w:val="24"/>
+        </w:rPr>
+        <w:t xml:space="preserve">denote the </w:t>
+      </w:r>
+      <w:r>
+        <w:rPr>
+          <w:rStyle w:val="Strong"/>
+          <w:rFonts w:asciiTheme="minorBidi" w:hAnsiTheme="minorBidi"/>
+          <w:sz w:val="24"/>
+          <w:szCs w:val="24"/>
+        </w:rPr>
+        <w:t>portion size</w:t>
+      </w:r>
+      <w:r>
+        <w:rPr>
+          <w:rFonts w:asciiTheme="minorBidi" w:hAnsiTheme="minorBidi"/>
+          <w:sz w:val="24"/>
+          <w:szCs w:val="24"/>
+        </w:rPr>
+        <w:t xml:space="preserve"> (in grams) of food item </w:t>
+      </w:r>
+      <w:r>
+        <w:rPr>
+          <w:rStyle w:val="katex-mathml"/>
+          <w:rFonts w:asciiTheme="minorBidi" w:hAnsiTheme="minorBidi"/>
+          <w:sz w:val="24"/>
+          <w:szCs w:val="24"/>
+        </w:rPr>
+        <w:t>i</w:t>
+      </w:r>
+      <w:r>
+        <w:rPr>
+          <w:rFonts w:asciiTheme="minorBidi" w:hAnsiTheme="minorBidi"/>
+          <w:sz w:val="24"/>
+          <w:szCs w:val="24"/>
+        </w:rPr>
+        <w:t xml:space="preserve"> where</w:t>
+      </w:r>
+      <w:r>
+        <w:rPr>
+          <w:rFonts w:asciiTheme="minorBidi" w:hAnsiTheme="minorBidi"/>
+          <w:sz w:val="24"/>
+          <w:szCs w:val="24"/>
+          <w:u w:val="single"/>
+        </w:rPr>
+        <w:t xml:space="preserve"> </w:t>
+      </w:r>
+      <w:r>
+        <w:rPr>
+          <w:rStyle w:val="katex-mathml"/>
+          <w:rFonts w:asciiTheme="minorBidi" w:hAnsiTheme="minorBidi"/>
+          <w:b/>
+          <w:bCs/>
+          <w:sz w:val="24"/>
+          <w:szCs w:val="24"/>
+          <w:u w:val="single"/>
+        </w:rPr>
+        <w:t>i</w:t>
+      </w:r>
+      <w:r>
+        <w:rPr>
+          <w:rStyle w:val="katex-mathml"/>
+          <w:rFonts w:asciiTheme="minorBidi" w:hAnsiTheme="minorBidi"/>
+          <w:sz w:val="24"/>
+          <w:szCs w:val="24"/>
+        </w:rPr>
+        <w:t>=1,2,...,</w:t>
+      </w:r>
+      <w:r>
+        <w:rPr>
+          <w:rStyle w:val="katex-mathml"/>
+          <w:rFonts w:asciiTheme="minorBidi" w:hAnsiTheme="minorBidi"/>
+          <w:b/>
+          <w:bCs/>
+          <w:sz w:val="24"/>
+          <w:szCs w:val="24"/>
+        </w:rPr>
+        <w:t>n</w:t>
+      </w:r>
+      <w:r>
+        <w:rPr>
+          <w:rStyle w:val="katex-mathml"/>
+          <w:rFonts w:asciiTheme="minorBidi" w:hAnsiTheme="minorBidi"/>
+          <w:b/>
+          <w:bCs/>
+          <w:sz w:val="24"/>
+          <w:szCs w:val="24"/>
+        </w:rPr>
+        <w:t xml:space="preserve"> </w:t>
+      </w:r>
+      <w:r>
+        <w:rPr>
+          <w:rFonts w:asciiTheme="minorBidi" w:hAnsiTheme="minorBidi"/>
+          <w:sz w:val="24"/>
+          <w:szCs w:val="24"/>
+        </w:rPr>
+        <w:t xml:space="preserve">and </w:t>
+      </w:r>
+      <w:r>
+        <w:rPr>
+          <w:rStyle w:val="katex-mathml"/>
+          <w:rFonts w:asciiTheme="minorBidi" w:hAnsiTheme="minorBidi"/>
+          <w:b/>
+          <w:bCs/>
+          <w:sz w:val="24"/>
+          <w:szCs w:val="24"/>
+        </w:rPr>
+        <w:t>n</w:t>
+      </w:r>
+      <w:r>
+        <w:rPr>
+          <w:rStyle w:val="katex-mathml"/>
+          <w:rFonts w:asciiTheme="minorBidi" w:hAnsiTheme="minorBidi"/>
+          <w:sz w:val="24"/>
+          <w:szCs w:val="24"/>
+        </w:rPr>
+        <w:t xml:space="preserve"> </w:t>
+      </w:r>
+      <w:r>
+        <w:rPr>
+          <w:rFonts w:asciiTheme="minorBidi" w:hAnsiTheme="minorBidi"/>
+          <w:sz w:val="24"/>
+          <w:szCs w:val="24"/>
+        </w:rPr>
+        <w:t>is the total number of available food items.</w:t>
+      </w:r>
+    </w:p>
+    <w:p>
+      <w:pPr>
+        <w:pStyle w:val="Heading3"/>
+        <w:rPr>
+          <w:rFonts w:asciiTheme="minorBidi" w:hAnsiTheme="minorBidi" w:cstheme="minorBidi"/>
+          <w:color w:val="auto"/>
+        </w:rPr>
+      </w:pPr>
+      <w:r>
+        <w:rPr>
+          <w:rStyle w:val="Strong"/>
+          <w:rFonts w:asciiTheme="minorBidi" w:hAnsiTheme="minorBidi" w:cstheme="minorBidi"/>
+          <w:color w:val="auto"/>
+        </w:rPr>
+        <w:t>Variable Definition</w:t>
+      </w:r>
+    </w:p>
+    <w:p>
+      <w:pPr>
+        <w:spacing w:before="100" w:beforeAutospacing="1" w:after="100" w:afterAutospacing="1"/>
+        <w:rPr>
+          <w:rFonts w:asciiTheme="minorBidi" w:hAnsiTheme="minorBidi"/>
+          <w:sz w:val="24"/>
+          <w:szCs w:val="24"/>
+        </w:rPr>
+      </w:pPr>
+      <w:r>
+        <w:rPr>
+          <w:rFonts w:asciiTheme="minorBidi" w:hAnsiTheme="minorBidi"/>
+          <w:sz w:val="24"/>
+          <w:szCs w:val="24"/>
+        </w:rPr>
+        <w:t>Each solution (chromosome) in the genetic algorithm is encoded as a real-valued vector:</w:t>
+      </w:r>
+    </w:p>
+    <w:p>
+      <w:pPr>
+        <w:spacing w:after="0"/>
+        <w:rPr>
+          <w:rFonts w:asciiTheme="minorBidi" w:hAnsiTheme="minorBidi"/>
+          <w:sz w:val="24"/>
+          <w:szCs w:val="24"/>
+        </w:rPr>
+      </w:pPr>
+      <w:r>
+        <w:rPr>
+          <w:rStyle w:val="katex-mathml"/>
+          <w:rFonts w:asciiTheme="minorBidi" w:hAnsiTheme="minorBidi"/>
+          <w:sz w:val="24"/>
+          <w:szCs w:val="24"/>
+        </w:rPr>
+        <w:t>x=[x1,x2,...,xn]</w:t>
+      </w:r>
+      <w:r>
+        <w:rPr>
+          <w:rFonts w:asciiTheme="minorBidi" w:hAnsiTheme="minorBidi"/>
+          <w:sz w:val="24"/>
+          <w:szCs w:val="24"/>
+        </w:rPr>
+        <w:t xml:space="preserve"> </w:t>
+      </w:r>
+    </w:p>
+    <w:p>
+      <w:pPr>
+        <w:spacing w:before="100" w:beforeAutospacing="1" w:after="100" w:afterAutospacing="1"/>
+        <w:rPr>
+          <w:rFonts w:asciiTheme="minorBidi" w:hAnsiTheme="minorBidi"/>
+          <w:sz w:val="24"/>
+          <w:szCs w:val="24"/>
+        </w:rPr>
+      </w:pPr>
+      <w:r>
+        <w:rPr>
+          <w:rFonts w:asciiTheme="minorBidi" w:hAnsiTheme="minorBidi"/>
+          <w:sz w:val="24"/>
+          <w:szCs w:val="24"/>
+        </w:rPr>
+        <w:t>where:</w:t>
+      </w:r>
+    </w:p>
+    <w:p>
+      <w:pPr>
+        <w:numPr>
+          <w:ilvl w:val="0"/>
+          <w:numId w:val="66"/>
+        </w:numPr>
+        <w:spacing w:before="100" w:beforeAutospacing="1" w:after="100" w:afterAutospacing="1" w:line="240" w:lineRule="auto"/>
+        <w:rPr>
+          <w:rFonts w:asciiTheme="minorBidi" w:hAnsiTheme="minorBidi"/>
+          <w:sz w:val="24"/>
+          <w:szCs w:val="24"/>
+        </w:rPr>
+      </w:pPr>
+      <w:r>
+        <w:rPr>
+          <w:rStyle w:val="katex-mathml"/>
+          <w:rFonts w:asciiTheme="minorBidi" w:hAnsiTheme="minorBidi"/>
+          <w:sz w:val="24"/>
+          <w:szCs w:val="24"/>
+        </w:rPr>
+        <w:t>xi</w:t>
+      </w:r>
+      <w:r>
+        <w:rPr>
+          <w:rStyle w:val="katex-mathml"/>
+          <w:rFonts w:ascii="Cambria Math" w:hAnsi="Cambria Math" w:cs="Cambria Math"/>
+          <w:sz w:val="24"/>
+          <w:szCs w:val="24"/>
+        </w:rPr>
+        <w:t>∈</w:t>
+      </w:r>
+      <w:r>
+        <w:rPr>
+          <w:rStyle w:val="katex-mathml"/>
+          <w:rFonts w:asciiTheme="minorBidi" w:hAnsiTheme="minorBidi"/>
+          <w:sz w:val="24"/>
+          <w:szCs w:val="24"/>
+        </w:rPr>
+        <w:t>[0,300]</w:t>
+      </w:r>
+    </w:p>
+    <w:p>
+      <w:pPr>
+        <w:numPr>
+          <w:ilvl w:val="0"/>
+          <w:numId w:val="66"/>
+        </w:numPr>
+        <w:spacing w:before="100" w:beforeAutospacing="1" w:after="100" w:afterAutospacing="1" w:line="240" w:lineRule="auto"/>
+        <w:rPr>
+          <w:rFonts w:asciiTheme="minorBidi" w:hAnsiTheme="minorBidi"/>
+          <w:sz w:val="24"/>
+          <w:szCs w:val="24"/>
+        </w:rPr>
+      </w:pPr>
+      <w:r>
+        <w:rPr>
+          <w:rFonts w:asciiTheme="minorBidi" w:hAnsiTheme="minorBidi"/>
+          <w:sz w:val="24"/>
+          <w:szCs w:val="24"/>
+        </w:rPr>
+        <w:t>A value of 0 indicates the food is not included in the plan.</w:t>
+      </w:r>
+    </w:p>
+    <w:p>
+      <w:pPr>
+        <w:numPr>
+          <w:ilvl w:val="0"/>
+          <w:numId w:val="66"/>
+        </w:numPr>
+        <w:spacing w:before="100" w:beforeAutospacing="1" w:after="100" w:afterAutospacing="1" w:line="240" w:lineRule="auto"/>
+        <w:rPr>
+          <w:rFonts w:asciiTheme="minorBidi" w:hAnsiTheme="minorBidi"/>
+          <w:sz w:val="24"/>
+          <w:szCs w:val="24"/>
+        </w:rPr>
+      </w:pPr>
+      <w:r>
+        <w:rPr>
+          <w:rFonts w:asciiTheme="minorBidi" w:hAnsiTheme="minorBidi"/>
+          <w:sz w:val="24"/>
+          <w:szCs w:val="24"/>
+        </w:rPr>
+        <w:lastRenderedPageBreak/>
+        <w:t>The upper bound of 300 grams ensures practicality and portion control.</w:t>
+      </w:r>
+    </w:p>
+    <w:p>
+      <w:pPr>
+        <w:pStyle w:val="Heading3"/>
+        <w:rPr>
+          <w:rFonts w:asciiTheme="minorBidi" w:hAnsiTheme="minorBidi" w:cstheme="minorBidi"/>
+          <w:color w:val="auto"/>
+        </w:rPr>
+      </w:pPr>
+      <w:r>
+        <w:rPr>
+          <w:rStyle w:val="Strong"/>
+          <w:rFonts w:asciiTheme="minorBidi" w:hAnsiTheme="minorBidi" w:cstheme="minorBidi"/>
+          <w:color w:val="auto"/>
+        </w:rPr>
+        <w:t>Interpretation</w:t>
+      </w:r>
+    </w:p>
+    <w:p>
+      <w:pPr>
+        <w:spacing w:before="100" w:beforeAutospacing="1" w:after="100" w:afterAutospacing="1"/>
+        <w:rPr>
+          <w:rFonts w:asciiTheme="minorBidi" w:hAnsiTheme="minorBidi"/>
+          <w:sz w:val="24"/>
+          <w:szCs w:val="24"/>
+        </w:rPr>
+      </w:pPr>
+      <w:r>
+        <w:rPr>
+          <w:rFonts w:asciiTheme="minorBidi" w:hAnsiTheme="minorBidi"/>
+          <w:sz w:val="24"/>
+          <w:szCs w:val="24"/>
+        </w:rPr>
+        <w:t xml:space="preserve">The decision variable </w:t>
+      </w:r>
+      <w:r>
+        <w:rPr>
+          <w:rStyle w:val="katex-mathml"/>
+          <w:rFonts w:asciiTheme="minorBidi" w:hAnsiTheme="minorBidi"/>
+          <w:b/>
+          <w:bCs/>
+          <w:sz w:val="24"/>
+          <w:szCs w:val="24"/>
+        </w:rPr>
+        <w:t>xi</w:t>
+      </w:r>
+      <w:r>
+        <w:rPr>
+          <w:rStyle w:val="vlist-s"/>
+          <w:rFonts w:asciiTheme="minorBidi" w:hAnsiTheme="minorBidi"/>
+          <w:sz w:val="24"/>
+          <w:szCs w:val="24"/>
+        </w:rPr>
+        <w:t>​</w:t>
+      </w:r>
+      <w:r>
+        <w:rPr>
+          <w:rFonts w:asciiTheme="minorBidi" w:hAnsiTheme="minorBidi"/>
+          <w:sz w:val="24"/>
+          <w:szCs w:val="24"/>
+        </w:rPr>
+        <w:t xml:space="preserve"> determines how much of food </w:t>
+      </w:r>
+      <w:r>
+        <w:rPr>
+          <w:rStyle w:val="katex-mathml"/>
+          <w:rFonts w:asciiTheme="minorBidi" w:hAnsiTheme="minorBidi"/>
+          <w:b/>
+          <w:bCs/>
+          <w:sz w:val="24"/>
+          <w:szCs w:val="24"/>
+        </w:rPr>
+        <w:t>i</w:t>
+      </w:r>
+      <w:r>
+        <w:rPr>
+          <w:rFonts w:asciiTheme="minorBidi" w:hAnsiTheme="minorBidi"/>
+          <w:sz w:val="24"/>
+          <w:szCs w:val="24"/>
+        </w:rPr>
+        <w:t xml:space="preserve"> is consumed per day. This amount directly influences:</w:t>
+      </w:r>
+    </w:p>
+    <w:p>
+      <w:pPr>
+        <w:numPr>
+          <w:ilvl w:val="0"/>
+          <w:numId w:val="67"/>
+        </w:numPr>
+        <w:spacing w:before="100" w:beforeAutospacing="1" w:after="100" w:afterAutospacing="1" w:line="240" w:lineRule="auto"/>
+        <w:rPr>
+          <w:rFonts w:asciiTheme="minorBidi" w:hAnsiTheme="minorBidi"/>
+          <w:sz w:val="24"/>
+          <w:szCs w:val="24"/>
+        </w:rPr>
+      </w:pPr>
+      <w:r>
+        <w:rPr>
+          <w:rFonts w:asciiTheme="minorBidi" w:hAnsiTheme="minorBidi"/>
+          <w:sz w:val="24"/>
+          <w:szCs w:val="24"/>
+        </w:rPr>
+        <w:t>The total cost (via cost per 100g of each food),</w:t>
+      </w:r>
+    </w:p>
+    <w:p>
+      <w:pPr>
+        <w:numPr>
+          <w:ilvl w:val="0"/>
+          <w:numId w:val="67"/>
+        </w:numPr>
+        <w:spacing w:before="100" w:beforeAutospacing="1" w:after="100" w:afterAutospacing="1" w:line="240" w:lineRule="auto"/>
+        <w:rPr>
+          <w:rFonts w:asciiTheme="minorBidi" w:hAnsiTheme="minorBidi"/>
+          <w:sz w:val="24"/>
+          <w:szCs w:val="24"/>
+        </w:rPr>
+      </w:pPr>
+      <w:r>
+        <w:rPr>
+          <w:rFonts w:asciiTheme="minorBidi" w:hAnsiTheme="minorBidi"/>
+          <w:sz w:val="24"/>
+          <w:szCs w:val="24"/>
+        </w:rPr>
+        <w:t>The nutritional contribution (calories, protein, fats, etc.),</w:t>
+      </w:r>
+    </w:p>
+    <w:p>
+      <w:pPr>
+        <w:numPr>
+          <w:ilvl w:val="0"/>
+          <w:numId w:val="67"/>
+        </w:numPr>
+        <w:spacing w:before="100" w:beforeAutospacing="1" w:after="100" w:afterAutospacing="1" w:line="240" w:lineRule="auto"/>
+        <w:rPr>
+          <w:rFonts w:asciiTheme="minorBidi" w:hAnsiTheme="minorBidi"/>
+          <w:sz w:val="24"/>
+          <w:szCs w:val="24"/>
+        </w:rPr>
+      </w:pPr>
+      <w:r>
+        <w:rPr>
+          <w:rFonts w:asciiTheme="minorBidi" w:hAnsiTheme="minorBidi"/>
+          <w:sz w:val="24"/>
+          <w:szCs w:val="24"/>
+        </w:rPr>
+        <w:t>The diversity and practicality of the diet.</w:t>
+      </w:r>
+    </w:p>
+    <w:p>
+      <w:pPr>
+        <w:spacing w:before="100" w:beforeAutospacing="1" w:after="100" w:afterAutospacing="1"/>
+        <w:rPr>
+          <w:rFonts w:asciiTheme="minorBidi" w:hAnsiTheme="minorBidi"/>
+          <w:sz w:val="24"/>
+          <w:szCs w:val="24"/>
+        </w:rPr>
+      </w:pPr>
+      <w:r>
+        <w:rPr>
+          <w:rFonts w:asciiTheme="minorBidi" w:hAnsiTheme="minorBidi"/>
+          <w:sz w:val="24"/>
+          <w:szCs w:val="24"/>
+        </w:rPr>
+        <w:t xml:space="preserve">By adjusting the values of </w:t>
+      </w:r>
+      <w:r>
+        <w:rPr>
+          <w:rStyle w:val="katex-mathml"/>
+          <w:rFonts w:asciiTheme="minorBidi" w:hAnsiTheme="minorBidi"/>
+          <w:b/>
+          <w:bCs/>
+          <w:sz w:val="24"/>
+          <w:szCs w:val="24"/>
+        </w:rPr>
+        <w:t>xi</w:t>
+      </w:r>
+      <w:r>
+        <w:rPr>
+          <w:rFonts w:asciiTheme="minorBidi" w:hAnsiTheme="minorBidi"/>
+          <w:sz w:val="24"/>
+          <w:szCs w:val="24"/>
+        </w:rPr>
+        <w:t xml:space="preserve"> the genetic algorithm searches for combinations that best satisfy nutritional goals, cost efficiency, and user-defined constraints.</w:t>
+      </w:r>
+    </w:p>
+    <w:p>
+      <w:pPr>
+        <w:pStyle w:val="NormalWeb"/>
+        <w:rPr>
+          <w:rFonts w:asciiTheme="minorBidi" w:hAnsiTheme="minorBidi"/>
+          <w:b/>
+          <w:bCs/>
+        </w:rPr>
+      </w:pPr>
+    </w:p>
+    <w:p>
+      <w:pPr>
+        <w:pStyle w:val="NormalWeb"/>
+        <w:rPr>
+          <w:rFonts w:asciiTheme="minorBidi" w:hAnsiTheme="minorBidi"/>
+          <w:b/>
+          <w:bCs/>
+        </w:rPr>
+      </w:pPr>
       <w:r>
         <w:rPr>
           <w:rFonts w:asciiTheme="minorBidi" w:hAnsiTheme="minorBidi"/>
@@ -1537,7 +2742,6 @@
           <w:b/>
           <w:bCs/>
         </w:rPr>
-        <w:lastRenderedPageBreak/>
         <w:t>Mathematically:</w:t>
       </w:r>
     </w:p>
@@ -2040,6 +3244,7 @@
           <w:b/>
           <w:bCs/>
         </w:rPr>
+        <w:lastRenderedPageBreak/>
         <w:t>(In code: fitness = -actual_total_cost - (penalty_weight * total_nutrient_penalty + small_portions_penalty) - food_group_diversity_penalty)</w:t>
       </w:r>
     </w:p>
@@ -2536,7 +3741,6 @@
           <w:b/>
           <w:bCs/>
         </w:rPr>
-        <w:lastRenderedPageBreak/>
         <w:t>Diversity:</w:t>
       </w:r>
       <w:r>
@@ -2695,6 +3899,7 @@
         <w:rPr>
           <w:rFonts w:asciiTheme="minorBidi" w:hAnsiTheme="minorBidi"/>
         </w:rPr>
+        <w:lastRenderedPageBreak/>
         <w:pict w14:anchorId="7B028A29">
           <v:rect id="_x0000_i1026" style="width:0;height:.75pt" o:hralign="center" o:hrstd="t" o:hr="t" fillcolor="#a0a0a0" stroked="f"/>
         </w:pict>
@@ -2939,7 +4144,6 @@
         <w:rPr>
           <w:rFonts w:asciiTheme="minorBidi" w:hAnsiTheme="minorBidi"/>
         </w:rPr>
-        <w:lastRenderedPageBreak/>
         <w:pict w14:anchorId="3049FF86">
           <v:rect id="_x0000_i1028" style="width:0;height:.75pt" o:hralign="center" o:hrstd="t" o:hr="t" fillcolor="#a0a0a0" stroked="f"/>
         </w:pict>
@@ -3086,12 +4290,23 @@
           <w:bCs/>
         </w:rPr>
       </w:pPr>
-      <w:r>
+    </w:p>
+    <w:p>
+      <w:pPr>
+        <w:pStyle w:val="NormalWeb"/>
         <w:rPr>
           <w:rFonts w:asciiTheme="minorBidi" w:hAnsiTheme="minorBidi"/>
           <w:b/>
           <w:bCs/>
         </w:rPr>
+      </w:pPr>
+      <w:r>
+        <w:rPr>
+          <w:rFonts w:asciiTheme="minorBidi" w:hAnsiTheme="minorBidi"/>
+          <w:b/>
+          <w:bCs/>
+        </w:rPr>
+        <w:lastRenderedPageBreak/>
         <w:t>4.5 Constraint Handling Technique</w:t>
       </w:r>
     </w:p>
@@ -3392,7 +4607,6 @@
           <w:b/>
           <w:bCs/>
         </w:rPr>
-        <w:lastRenderedPageBreak/>
         <w:t>Repeat:</w:t>
       </w:r>
       <w:r>
@@ -3609,6 +4823,7 @@
           <w:b/>
           <w:bCs/>
         </w:rPr>
+        <w:lastRenderedPageBreak/>
         <w:t>Tournament Size:</w:t>
       </w:r>
       <w:r>
@@ -3695,102 +4910,6 @@
     <w:p>
       <w:pPr>
         <w:pStyle w:val="NormalWeb"/>
-        <w:rPr>
-          <w:rFonts w:asciiTheme="minorBidi" w:hAnsiTheme="minorBidi" w:cstheme="minorBidi"/>
-        </w:rPr>
-      </w:pPr>
-    </w:p>
-    <w:p>
-      <w:pPr>
-        <w:pStyle w:val="NormalWeb"/>
-        <w:rPr>
-          <w:rFonts w:asciiTheme="minorBidi" w:hAnsiTheme="minorBidi" w:cstheme="minorBidi"/>
-        </w:rPr>
-      </w:pPr>
-    </w:p>
-    <w:p>
-      <w:pPr>
-        <w:pStyle w:val="NormalWeb"/>
-        <w:rPr>
-          <w:rFonts w:asciiTheme="minorBidi" w:hAnsiTheme="minorBidi" w:cstheme="minorBidi"/>
-        </w:rPr>
-      </w:pPr>
-    </w:p>
-    <w:p>
-      <w:pPr>
-        <w:pStyle w:val="NormalWeb"/>
-        <w:rPr>
-          <w:rFonts w:asciiTheme="minorBidi" w:hAnsiTheme="minorBidi" w:cstheme="minorBidi"/>
-        </w:rPr>
-      </w:pPr>
-    </w:p>
-    <w:p>
-      <w:pPr>
-        <w:pStyle w:val="NormalWeb"/>
-        <w:rPr>
-          <w:rFonts w:asciiTheme="minorBidi" w:hAnsiTheme="minorBidi" w:cstheme="minorBidi"/>
-        </w:rPr>
-      </w:pPr>
-    </w:p>
-    <w:p>
-      <w:pPr>
-        <w:pStyle w:val="NormalWeb"/>
-        <w:rPr>
-          <w:rFonts w:asciiTheme="minorBidi" w:hAnsiTheme="minorBidi" w:cstheme="minorBidi"/>
-        </w:rPr>
-      </w:pPr>
-    </w:p>
-    <w:p>
-      <w:pPr>
-        <w:pStyle w:val="NormalWeb"/>
-        <w:rPr>
-          <w:rFonts w:asciiTheme="minorBidi" w:hAnsiTheme="minorBidi" w:cstheme="minorBidi"/>
-        </w:rPr>
-      </w:pPr>
-    </w:p>
-    <w:p>
-      <w:pPr>
-        <w:pStyle w:val="NormalWeb"/>
-        <w:rPr>
-          <w:rFonts w:asciiTheme="minorBidi" w:hAnsiTheme="minorBidi" w:cstheme="minorBidi"/>
-        </w:rPr>
-      </w:pPr>
-    </w:p>
-    <w:p>
-      <w:pPr>
-        <w:pStyle w:val="NormalWeb"/>
-        <w:rPr>
-          <w:rFonts w:asciiTheme="minorBidi" w:hAnsiTheme="minorBidi" w:cstheme="minorBidi"/>
-        </w:rPr>
-      </w:pPr>
-    </w:p>
-    <w:p>
-      <w:pPr>
-        <w:pStyle w:val="NormalWeb"/>
-        <w:rPr>
-          <w:rFonts w:asciiTheme="minorBidi" w:hAnsiTheme="minorBidi" w:cstheme="minorBidi"/>
-        </w:rPr>
-      </w:pPr>
-    </w:p>
-    <w:p>
-      <w:pPr>
-        <w:pStyle w:val="NormalWeb"/>
-        <w:rPr>
-          <w:rFonts w:asciiTheme="minorBidi" w:hAnsiTheme="minorBidi" w:cstheme="minorBidi"/>
-        </w:rPr>
-      </w:pPr>
-    </w:p>
-    <w:p>
-      <w:pPr>
-        <w:pStyle w:val="NormalWeb"/>
-        <w:rPr>
-          <w:rFonts w:asciiTheme="minorBidi" w:hAnsiTheme="minorBidi" w:cstheme="minorBidi"/>
-        </w:rPr>
-      </w:pPr>
-    </w:p>
-    <w:p>
-      <w:pPr>
-        <w:pStyle w:val="NormalWeb"/>
         <w:numPr>
           <w:ilvl w:val="0"/>
           <w:numId w:val="33"/>
@@ -4143,6 +5262,7 @@
           <w:sz w:val="24"/>
           <w:szCs w:val="24"/>
         </w:rPr>
+        <w:lastRenderedPageBreak/>
         <w:t>5.3 Test Case 3: Full Dataset (100+ Foods)</w:t>
       </w:r>
     </w:p>
@@ -4183,7 +5303,6 @@
           <w:sz w:val="24"/>
           <w:szCs w:val="24"/>
         </w:rPr>
-        <w:lastRenderedPageBreak/>
         <w:t>The weekly plan showed consistent cost-efficiency with a total cost ~EGP 180–220.</w:t>
       </w:r>
     </w:p>
@@ -4286,7 +5405,7 @@
       </w:pPr>
       <w:r>
         <w:pict w14:anchorId="02FF31A8">
-          <v:rect id="_x0000_i1035" style="width:0;height:1.5pt" o:hralign="center" o:hrstd="t" o:hr="t" fillcolor="#a0a0a0" stroked="f"/>
+          <v:rect id="_x0000_i1032" style="width:0;height:1.5pt" o:hralign="center" o:hrstd="t" o:hr="t" fillcolor="#a0a0a0" stroked="f"/>
         </w:pict>
       </w:r>
     </w:p>
@@ -4454,7 +5573,7 @@
       </w:pPr>
       <w:r>
         <w:pict w14:anchorId="1320A7AA">
-          <v:rect id="_x0000_i1036" style="width:0;height:1.5pt" o:hralign="center" o:hrstd="t" o:hr="t" fillcolor="#a0a0a0" stroked="f"/>
+          <v:rect id="_x0000_i1033" style="width:0;height:1.5pt" o:hralign="center" o:hrstd="t" o:hr="t" fillcolor="#a0a0a0" stroked="f"/>
         </w:pict>
       </w:r>
     </w:p>
@@ -4575,70 +5694,20 @@
     </w:p>
     <w:p>
       <w:pPr>
-        <w:spacing w:before="100" w:beforeAutospacing="1" w:after="100" w:afterAutospacing="1"/>
-        <w:rPr>
-          <w:rFonts w:asciiTheme="minorBidi" w:hAnsiTheme="minorBidi"/>
-          <w:sz w:val="24"/>
-          <w:szCs w:val="24"/>
-        </w:rPr>
-      </w:pPr>
-    </w:p>
-    <w:p>
-      <w:pPr>
         <w:pStyle w:val="NormalWeb"/>
-        <w:ind w:left="360"/>
-        <w:rPr>
-          <w:rFonts w:asciiTheme="minorBidi" w:hAnsiTheme="minorBidi" w:cstheme="minorBidi"/>
+        <w:rPr>
+          <w:rFonts w:asciiTheme="minorBidi" w:hAnsiTheme="minorBidi"/>
           <w:b/>
           <w:bCs/>
         </w:rPr>
       </w:pPr>
-    </w:p>
-    <w:p>
-      <w:pPr>
-        <w:pStyle w:val="NormalWeb"/>
-        <w:rPr>
-          <w:rFonts w:asciiTheme="minorBidi" w:hAnsiTheme="minorBidi" w:cstheme="minorBidi"/>
+      <w:r>
+        <w:rPr>
+          <w:rFonts w:asciiTheme="minorBidi" w:hAnsiTheme="minorBidi"/>
           <w:b/>
           <w:bCs/>
         </w:rPr>
-      </w:pPr>
-    </w:p>
-    <w:p>
-      <w:pPr>
-        <w:pStyle w:val="NormalWeb"/>
-        <w:rPr>
-          <w:rFonts w:asciiTheme="minorBidi" w:hAnsiTheme="minorBidi"/>
-          <w:b/>
-          <w:bCs/>
-        </w:rPr>
-      </w:pPr>
-    </w:p>
-    <w:p>
-      <w:pPr>
-        <w:pStyle w:val="NormalWeb"/>
-        <w:rPr>
-          <w:rFonts w:asciiTheme="minorBidi" w:hAnsiTheme="minorBidi"/>
-          <w:b/>
-          <w:bCs/>
-        </w:rPr>
-      </w:pPr>
-    </w:p>
-    <w:p>
-      <w:pPr>
-        <w:pStyle w:val="NormalWeb"/>
-        <w:rPr>
-          <w:rFonts w:asciiTheme="minorBidi" w:hAnsiTheme="minorBidi"/>
-          <w:b/>
-          <w:bCs/>
-        </w:rPr>
-      </w:pPr>
-      <w:r>
-        <w:rPr>
-          <w:rFonts w:asciiTheme="minorBidi" w:hAnsiTheme="minorBidi"/>
-          <w:b/>
-          <w:bCs/>
-        </w:rPr>
+        <w:lastRenderedPageBreak/>
         <w:t>6. Fuzzification of a Constraint</w:t>
       </w:r>
     </w:p>
@@ -4738,7 +5807,7 @@
           <w:rFonts w:asciiTheme="minorBidi" w:hAnsiTheme="minorBidi"/>
         </w:rPr>
         <w:pict w14:anchorId="3F974782">
-          <v:rect id="_x0000_i1032" style="width:0;height:.75pt" o:hralign="center" o:hrstd="t" o:hr="t" fillcolor="#a0a0a0" stroked="f"/>
+          <v:rect id="_x0000_i1034" style="width:0;height:.75pt" o:hralign="center" o:hrstd="t" o:hr="t" fillcolor="#a0a0a0" stroked="f"/>
         </w:pict>
       </w:r>
     </w:p>
@@ -5264,7 +6333,7 @@
           <w:rFonts w:asciiTheme="minorBidi" w:hAnsiTheme="minorBidi"/>
         </w:rPr>
         <w:pict w14:anchorId="299F155A">
-          <v:rect id="_x0000_i1033" style="width:0;height:.75pt" o:hralign="center" o:hrstd="t" o:hr="t" fillcolor="#a0a0a0" stroked="f"/>
+          <v:rect id="_x0000_i1035" style="width:0;height:.75pt" o:hralign="center" o:hrstd="t" o:hr="t" fillcolor="#a0a0a0" stroked="f"/>
         </w:pict>
       </w:r>
     </w:p>
@@ -5331,14 +6400,7 @@
         <w:rPr>
           <w:rFonts w:asciiTheme="minorBidi" w:hAnsiTheme="minorBidi"/>
         </w:rPr>
-        <w:t xml:space="preserve"> for the diversity </w:t>
-      </w:r>
-      <w:r>
-        <w:rPr>
-          <w:rFonts w:asciiTheme="minorBidi" w:hAnsiTheme="minorBidi"/>
-        </w:rPr>
-        <w:lastRenderedPageBreak/>
-        <w:t>constraint. The genetic algorithm tries to maximize this membership value, favoring solutions with diversity close to the target.</w:t>
+        <w:t> for the diversity constraint. The genetic algorithm tries to maximize this membership value, favoring solutions with diversity close to the target.</w:t>
       </w:r>
     </w:p>
     <w:p>
@@ -5353,7 +6415,7 @@
           <w:rFonts w:asciiTheme="minorBidi" w:hAnsiTheme="minorBidi"/>
         </w:rPr>
         <w:pict w14:anchorId="5702F057">
-          <v:rect id="_x0000_i1034" style="width:0;height:.75pt" o:hralign="center" o:hrstd="t" o:hr="t" fillcolor="#a0a0a0" stroked="f"/>
+          <v:rect id="_x0000_i1036" style="width:0;height:.75pt" o:hralign="center" o:hrstd="t" o:hr="t" fillcolor="#a0a0a0" stroked="f"/>
         </w:pict>
       </w:r>
     </w:p>
@@ -5372,6 +6434,7 @@
           <w:b/>
           <w:bCs/>
         </w:rPr>
+        <w:lastRenderedPageBreak/>
         <w:t>6.4 Impact on the Optimization Results</w:t>
       </w:r>
     </w:p>
@@ -5482,122 +6545,12 @@
         <w:pStyle w:val="NormalWeb"/>
         <w:rPr>
           <w:rFonts w:asciiTheme="minorBidi" w:hAnsiTheme="minorBidi" w:cstheme="minorBidi"/>
-        </w:rPr>
-      </w:pPr>
-    </w:p>
-    <w:p>
-      <w:pPr>
-        <w:pStyle w:val="NormalWeb"/>
-        <w:rPr>
-          <w:rFonts w:asciiTheme="minorBidi" w:hAnsiTheme="minorBidi" w:cstheme="minorBidi"/>
-        </w:rPr>
-      </w:pPr>
-    </w:p>
-    <w:p>
-      <w:pPr>
-        <w:pStyle w:val="NormalWeb"/>
-        <w:rPr>
-          <w:rFonts w:asciiTheme="minorBidi" w:hAnsiTheme="minorBidi" w:cstheme="minorBidi"/>
-        </w:rPr>
-      </w:pPr>
-    </w:p>
-    <w:p>
-      <w:pPr>
-        <w:pStyle w:val="NormalWeb"/>
-        <w:rPr>
-          <w:rFonts w:asciiTheme="minorBidi" w:hAnsiTheme="minorBidi" w:cstheme="minorBidi"/>
-        </w:rPr>
-      </w:pPr>
-    </w:p>
-    <w:p>
-      <w:pPr>
-        <w:pStyle w:val="NormalWeb"/>
-        <w:rPr>
-          <w:rFonts w:asciiTheme="minorBidi" w:hAnsiTheme="minorBidi" w:cstheme="minorBidi"/>
-        </w:rPr>
-      </w:pPr>
-    </w:p>
-    <w:p>
-      <w:pPr>
-        <w:pStyle w:val="NormalWeb"/>
-        <w:rPr>
-          <w:rFonts w:asciiTheme="minorBidi" w:hAnsiTheme="minorBidi" w:cstheme="minorBidi"/>
-        </w:rPr>
-      </w:pPr>
-    </w:p>
-    <w:p>
-      <w:pPr>
-        <w:pStyle w:val="NormalWeb"/>
-        <w:rPr>
-          <w:rFonts w:asciiTheme="minorBidi" w:hAnsiTheme="minorBidi" w:cstheme="minorBidi"/>
-        </w:rPr>
-      </w:pPr>
-    </w:p>
-    <w:p>
-      <w:pPr>
-        <w:pStyle w:val="NormalWeb"/>
-        <w:rPr>
-          <w:rFonts w:asciiTheme="minorBidi" w:hAnsiTheme="minorBidi" w:cstheme="minorBidi"/>
-        </w:rPr>
-      </w:pPr>
-    </w:p>
-    <w:p>
-      <w:pPr>
-        <w:pStyle w:val="NormalWeb"/>
-        <w:rPr>
-          <w:rFonts w:asciiTheme="minorBidi" w:hAnsiTheme="minorBidi" w:cstheme="minorBidi"/>
-        </w:rPr>
-      </w:pPr>
-    </w:p>
-    <w:p>
-      <w:pPr>
-        <w:pStyle w:val="NormalWeb"/>
-        <w:rPr>
-          <w:rFonts w:asciiTheme="minorBidi" w:hAnsiTheme="minorBidi" w:cstheme="minorBidi"/>
-        </w:rPr>
-      </w:pPr>
-    </w:p>
-    <w:p>
-      <w:pPr>
-        <w:pStyle w:val="NormalWeb"/>
-        <w:rPr>
-          <w:rFonts w:asciiTheme="minorBidi" w:hAnsiTheme="minorBidi" w:cstheme="minorBidi"/>
-        </w:rPr>
-      </w:pPr>
-    </w:p>
-    <w:p>
-      <w:pPr>
-        <w:pStyle w:val="NormalWeb"/>
-        <w:rPr>
-          <w:rFonts w:asciiTheme="minorBidi" w:hAnsiTheme="minorBidi" w:cstheme="minorBidi"/>
-        </w:rPr>
-      </w:pPr>
-    </w:p>
-    <w:p>
-      <w:pPr>
-        <w:pStyle w:val="NormalWeb"/>
-        <w:rPr>
-          <w:rFonts w:asciiTheme="minorBidi" w:hAnsiTheme="minorBidi" w:cstheme="minorBidi"/>
-        </w:rPr>
-      </w:pPr>
-    </w:p>
-    <w:p>
-      <w:pPr>
-        <w:pStyle w:val="NormalWeb"/>
-        <w:rPr>
-          <w:rFonts w:asciiTheme="minorBidi" w:hAnsiTheme="minorBidi" w:cstheme="minorBidi"/>
-        </w:rPr>
-      </w:pPr>
-    </w:p>
-    <w:p>
-      <w:pPr>
-        <w:pStyle w:val="NormalWeb"/>
-        <w:rPr>
-          <w:rFonts w:asciiTheme="minorBidi" w:hAnsiTheme="minorBidi" w:cstheme="minorBidi"/>
           <w:b/>
           <w:bCs/>
         </w:rPr>
       </w:pPr>
+      <w:bookmarkStart w:id="0" w:name="_GoBack"/>
+      <w:bookmarkEnd w:id="0"/>
       <w:r>
         <w:rPr>
           <w:rFonts w:asciiTheme="minorBidi" w:hAnsiTheme="minorBidi" w:cstheme="minorBidi"/>
@@ -5787,96 +6740,6 @@
     </w:p>
     <w:p>
       <w:pPr>
-        <w:spacing w:before="100" w:beforeAutospacing="1" w:after="100" w:afterAutospacing="1" w:line="240" w:lineRule="auto"/>
-        <w:rPr>
-          <w:rFonts w:asciiTheme="minorBidi" w:eastAsia="Times New Roman" w:hAnsiTheme="minorBidi"/>
-          <w:sz w:val="24"/>
-          <w:szCs w:val="24"/>
-        </w:rPr>
-      </w:pPr>
-    </w:p>
-    <w:p>
-      <w:pPr>
-        <w:spacing w:before="100" w:beforeAutospacing="1" w:after="100" w:afterAutospacing="1" w:line="240" w:lineRule="auto"/>
-        <w:rPr>
-          <w:rFonts w:asciiTheme="minorBidi" w:eastAsia="Times New Roman" w:hAnsiTheme="minorBidi"/>
-          <w:sz w:val="24"/>
-          <w:szCs w:val="24"/>
-        </w:rPr>
-      </w:pPr>
-    </w:p>
-    <w:p>
-      <w:pPr>
-        <w:spacing w:before="100" w:beforeAutospacing="1" w:after="100" w:afterAutospacing="1" w:line="240" w:lineRule="auto"/>
-        <w:rPr>
-          <w:rFonts w:asciiTheme="minorBidi" w:eastAsia="Times New Roman" w:hAnsiTheme="minorBidi"/>
-          <w:sz w:val="24"/>
-          <w:szCs w:val="24"/>
-        </w:rPr>
-      </w:pPr>
-    </w:p>
-    <w:p>
-      <w:pPr>
-        <w:spacing w:before="100" w:beforeAutospacing="1" w:after="100" w:afterAutospacing="1" w:line="240" w:lineRule="auto"/>
-        <w:rPr>
-          <w:rFonts w:asciiTheme="minorBidi" w:eastAsia="Times New Roman" w:hAnsiTheme="minorBidi"/>
-          <w:sz w:val="24"/>
-          <w:szCs w:val="24"/>
-        </w:rPr>
-      </w:pPr>
-    </w:p>
-    <w:p>
-      <w:pPr>
-        <w:spacing w:before="100" w:beforeAutospacing="1" w:after="100" w:afterAutospacing="1" w:line="240" w:lineRule="auto"/>
-        <w:rPr>
-          <w:rFonts w:asciiTheme="minorBidi" w:eastAsia="Times New Roman" w:hAnsiTheme="minorBidi"/>
-          <w:sz w:val="24"/>
-          <w:szCs w:val="24"/>
-        </w:rPr>
-      </w:pPr>
-    </w:p>
-    <w:p>
-      <w:pPr>
-        <w:spacing w:before="100" w:beforeAutospacing="1" w:after="100" w:afterAutospacing="1" w:line="240" w:lineRule="auto"/>
-        <w:rPr>
-          <w:rFonts w:asciiTheme="minorBidi" w:eastAsia="Times New Roman" w:hAnsiTheme="minorBidi"/>
-          <w:sz w:val="24"/>
-          <w:szCs w:val="24"/>
-        </w:rPr>
-      </w:pPr>
-    </w:p>
-    <w:p>
-      <w:pPr>
-        <w:spacing w:before="100" w:beforeAutospacing="1" w:after="100" w:afterAutospacing="1" w:line="240" w:lineRule="auto"/>
-        <w:rPr>
-          <w:rFonts w:asciiTheme="minorBidi" w:eastAsia="Times New Roman" w:hAnsiTheme="minorBidi"/>
-          <w:sz w:val="24"/>
-          <w:szCs w:val="24"/>
-        </w:rPr>
-      </w:pPr>
-    </w:p>
-    <w:p>
-      <w:pPr>
-        <w:spacing w:before="100" w:beforeAutospacing="1" w:after="100" w:afterAutospacing="1" w:line="240" w:lineRule="auto"/>
-        <w:rPr>
-          <w:rFonts w:asciiTheme="minorBidi" w:eastAsia="Times New Roman" w:hAnsiTheme="minorBidi"/>
-          <w:sz w:val="24"/>
-          <w:szCs w:val="24"/>
-        </w:rPr>
-      </w:pPr>
-    </w:p>
-    <w:p>
-      <w:pPr>
-        <w:spacing w:before="100" w:beforeAutospacing="1" w:after="100" w:afterAutospacing="1" w:line="240" w:lineRule="auto"/>
-        <w:rPr>
-          <w:rFonts w:asciiTheme="minorBidi" w:eastAsia="Times New Roman" w:hAnsiTheme="minorBidi"/>
-          <w:sz w:val="24"/>
-          <w:szCs w:val="24"/>
-        </w:rPr>
-      </w:pPr>
-    </w:p>
-    <w:p>
-      <w:pPr>
         <w:pStyle w:val="NormalWeb"/>
         <w:numPr>
           <w:ilvl w:val="0"/>
@@ -5894,6 +6757,7 @@
           <w:b/>
           <w:bCs/>
         </w:rPr>
+        <w:lastRenderedPageBreak/>
         <w:t xml:space="preserve">References </w:t>
       </w:r>
     </w:p>
@@ -6058,10 +6922,16 @@
         <w:rPr>
           <w:rStyle w:val="Hyperlink"/>
           <w:rFonts w:asciiTheme="minorBidi" w:hAnsiTheme="minorBidi" w:cstheme="minorBidi"/>
-          <w:color w:val="4472C4" w:themeColor="accent1"/>
-        </w:rPr>
-      </w:pPr>
-      <w:r>
+          <w:b/>
+          <w:bCs/>
+          <w:color w:val="auto"/>
+          <w:u w:val="none"/>
+        </w:rPr>
+      </w:pPr>
+    </w:p>
+    <w:p>
+      <w:pPr>
+        <w:pStyle w:val="NormalWeb"/>
         <w:rPr>
           <w:rStyle w:val="Hyperlink"/>
           <w:rFonts w:asciiTheme="minorBidi" w:hAnsiTheme="minorBidi" w:cstheme="minorBidi"/>
@@ -6070,6 +6940,118 @@
           <w:color w:val="auto"/>
           <w:u w:val="none"/>
         </w:rPr>
+      </w:pPr>
+    </w:p>
+    <w:p>
+      <w:pPr>
+        <w:pStyle w:val="NormalWeb"/>
+        <w:rPr>
+          <w:rStyle w:val="Hyperlink"/>
+          <w:rFonts w:asciiTheme="minorBidi" w:hAnsiTheme="minorBidi" w:cstheme="minorBidi"/>
+          <w:b/>
+          <w:bCs/>
+          <w:color w:val="auto"/>
+          <w:u w:val="none"/>
+        </w:rPr>
+      </w:pPr>
+    </w:p>
+    <w:p>
+      <w:pPr>
+        <w:pStyle w:val="NormalWeb"/>
+        <w:rPr>
+          <w:rStyle w:val="Hyperlink"/>
+          <w:rFonts w:asciiTheme="minorBidi" w:hAnsiTheme="minorBidi" w:cstheme="minorBidi"/>
+          <w:b/>
+          <w:bCs/>
+          <w:color w:val="auto"/>
+          <w:u w:val="none"/>
+        </w:rPr>
+      </w:pPr>
+    </w:p>
+    <w:p>
+      <w:pPr>
+        <w:pStyle w:val="NormalWeb"/>
+        <w:rPr>
+          <w:rStyle w:val="Hyperlink"/>
+          <w:rFonts w:asciiTheme="minorBidi" w:hAnsiTheme="minorBidi" w:cstheme="minorBidi"/>
+          <w:b/>
+          <w:bCs/>
+          <w:color w:val="auto"/>
+          <w:u w:val="none"/>
+        </w:rPr>
+      </w:pPr>
+    </w:p>
+    <w:p>
+      <w:pPr>
+        <w:pStyle w:val="NormalWeb"/>
+        <w:rPr>
+          <w:rStyle w:val="Hyperlink"/>
+          <w:rFonts w:asciiTheme="minorBidi" w:hAnsiTheme="minorBidi" w:cstheme="minorBidi"/>
+          <w:b/>
+          <w:bCs/>
+          <w:color w:val="auto"/>
+          <w:u w:val="none"/>
+        </w:rPr>
+      </w:pPr>
+    </w:p>
+    <w:p>
+      <w:pPr>
+        <w:pStyle w:val="NormalWeb"/>
+        <w:rPr>
+          <w:rStyle w:val="Hyperlink"/>
+          <w:rFonts w:asciiTheme="minorBidi" w:hAnsiTheme="minorBidi" w:cstheme="minorBidi"/>
+          <w:b/>
+          <w:bCs/>
+          <w:color w:val="auto"/>
+          <w:u w:val="none"/>
+        </w:rPr>
+      </w:pPr>
+    </w:p>
+    <w:p>
+      <w:pPr>
+        <w:pStyle w:val="NormalWeb"/>
+        <w:rPr>
+          <w:rStyle w:val="Hyperlink"/>
+          <w:rFonts w:asciiTheme="minorBidi" w:hAnsiTheme="minorBidi" w:cstheme="minorBidi"/>
+          <w:b/>
+          <w:bCs/>
+          <w:color w:val="auto"/>
+          <w:u w:val="none"/>
+        </w:rPr>
+      </w:pPr>
+    </w:p>
+    <w:p>
+      <w:pPr>
+        <w:pStyle w:val="NormalWeb"/>
+        <w:rPr>
+          <w:rStyle w:val="Hyperlink"/>
+          <w:rFonts w:asciiTheme="minorBidi" w:hAnsiTheme="minorBidi" w:cstheme="minorBidi"/>
+          <w:b/>
+          <w:bCs/>
+          <w:color w:val="auto"/>
+          <w:u w:val="none"/>
+        </w:rPr>
+      </w:pPr>
+    </w:p>
+    <w:p>
+      <w:pPr>
+        <w:pStyle w:val="NormalWeb"/>
+        <w:rPr>
+          <w:rStyle w:val="Hyperlink"/>
+          <w:rFonts w:asciiTheme="minorBidi" w:hAnsiTheme="minorBidi" w:cstheme="minorBidi"/>
+          <w:color w:val="4472C4" w:themeColor="accent1"/>
+        </w:rPr>
+      </w:pPr>
+      <w:r>
+        <w:rPr>
+          <w:rStyle w:val="Hyperlink"/>
+          <w:rFonts w:asciiTheme="minorBidi" w:hAnsiTheme="minorBidi" w:cstheme="minorBidi"/>
+          <w:b/>
+          <w:bCs/>
+          <w:color w:val="auto"/>
+          <w:u w:val="none"/>
+        </w:rPr>
+        <w:lastRenderedPageBreak/>
         <w:t>8.2</w:t>
       </w:r>
       <w:r>
@@ -6090,39 +7072,7 @@
             <w:rFonts w:asciiTheme="minorBidi" w:hAnsiTheme="minorBidi" w:cstheme="minorBidi"/>
             <w:color w:val="4472C4" w:themeColor="accent1"/>
           </w:rPr>
-          <w:t>Macronutrie</w:t>
-        </w:r>
-        <w:r>
-          <w:rPr>
-            <w:rStyle w:val="Hyperlink"/>
-            <w:rFonts w:asciiTheme="minorBidi" w:hAnsiTheme="minorBidi" w:cstheme="minorBidi"/>
-            <w:color w:val="4472C4" w:themeColor="accent1"/>
-          </w:rPr>
-          <w:t>n</w:t>
-        </w:r>
-        <w:r>
-          <w:rPr>
-            <w:rStyle w:val="Hyperlink"/>
-            <w:rFonts w:asciiTheme="minorBidi" w:hAnsiTheme="minorBidi" w:cstheme="minorBidi"/>
-            <w:color w:val="4472C4" w:themeColor="accent1"/>
-          </w:rPr>
-          <w:t>t C</w:t>
-        </w:r>
-        <w:r>
-          <w:rPr>
-            <w:rStyle w:val="Hyperlink"/>
-            <w:rFonts w:asciiTheme="minorBidi" w:hAnsiTheme="minorBidi" w:cstheme="minorBidi"/>
-            <w:color w:val="4472C4" w:themeColor="accent1"/>
-          </w:rPr>
-          <w:t>a</w:t>
-        </w:r>
-        <w:r>
-          <w:rPr>
-            <w:rStyle w:val="Hyperlink"/>
-            <w:rFonts w:asciiTheme="minorBidi" w:hAnsiTheme="minorBidi" w:cstheme="minorBidi"/>
-            <w:color w:val="4472C4" w:themeColor="accent1"/>
-          </w:rPr>
-          <w:t>lculator</w:t>
+          <w:t>Macronutrient Calculator</w:t>
         </w:r>
       </w:hyperlink>
     </w:p>
@@ -6250,7 +7200,6 @@
           <w:sz w:val="24"/>
           <w:szCs w:val="24"/>
         </w:rPr>
-        <w:lastRenderedPageBreak/>
         <w:t>Standard Macro Ratios Based on Goals</w:t>
       </w:r>
     </w:p>
@@ -7308,6 +8257,155 @@
     </w:lvl>
   </w:abstractNum>
   <w:abstractNum w:abstractNumId="4" w15:restartNumberingAfterBreak="0">
+    <w:nsid w:val="05D61330"/>
+    <w:multiLevelType w:val="multilevel"/>
+    <w:tmpl w:val="7A8A97C4"/>
+    <w:lvl w:ilvl="0">
+      <w:start w:val="1"/>
+      <w:numFmt w:val="bullet"/>
+      <w:lvlText w:val=""/>
+      <w:lvlJc w:val="left"/>
+      <w:pPr>
+        <w:tabs>
+          <w:tab w:val="num" w:pos="720"/>
+        </w:tabs>
+        <w:ind w:left="720" w:hanging="360"/>
+      </w:pPr>
+      <w:rPr>
+        <w:rFonts w:ascii="Symbol" w:hAnsi="Symbol" w:hint="default"/>
+        <w:sz w:val="20"/>
+      </w:rPr>
+    </w:lvl>
+    <w:lvl w:ilvl="1" w:tentative="1">
+      <w:start w:val="1"/>
+      <w:numFmt w:val="bullet"/>
+      <w:lvlText w:val="o"/>
+      <w:lvlJc w:val="left"/>
+      <w:pPr>
+        <w:tabs>
+          <w:tab w:val="num" w:pos="1440"/>
+        </w:tabs>
+        <w:ind w:left="1440" w:hanging="360"/>
+      </w:pPr>
+      <w:rPr>
+        <w:rFonts w:ascii="Courier New" w:hAnsi="Courier New" w:hint="default"/>
+        <w:sz w:val="20"/>
+      </w:rPr>
+    </w:lvl>
+    <w:lvl w:ilvl="2" w:tentative="1">
+      <w:start w:val="1"/>
+      <w:numFmt w:val="bullet"/>
+      <w:lvlText w:val=""/>
+      <w:lvlJc w:val="left"/>
+      <w:pPr>
+        <w:tabs>
+          <w:tab w:val="num" w:pos="2160"/>
+        </w:tabs>
+        <w:ind w:left="2160" w:hanging="360"/>
+      </w:pPr>
+      <w:rPr>
+        <w:rFonts w:ascii="Wingdings" w:hAnsi="Wingdings" w:hint="default"/>
+        <w:sz w:val="20"/>
+      </w:rPr>
+    </w:lvl>
+    <w:lvl w:ilvl="3" w:tentative="1">
+      <w:start w:val="1"/>
+      <w:numFmt w:val="bullet"/>
+      <w:lvlText w:val=""/>
+      <w:lvlJc w:val="left"/>
+      <w:pPr>
+        <w:tabs>
+          <w:tab w:val="num" w:pos="2880"/>
+        </w:tabs>
+        <w:ind w:left="2880" w:hanging="360"/>
+      </w:pPr>
+      <w:rPr>
+        <w:rFonts w:ascii="Wingdings" w:hAnsi="Wingdings" w:hint="default"/>
+        <w:sz w:val="20"/>
+      </w:rPr>
+    </w:lvl>
+    <w:lvl w:ilvl="4" w:tentative="1">
+      <w:start w:val="1"/>
+      <w:numFmt w:val="bullet"/>
+      <w:lvlText w:val=""/>
+      <w:lvlJc w:val="left"/>
+      <w:pPr>
+        <w:tabs>
+          <w:tab w:val="num" w:pos="3600"/>
+        </w:tabs>
+        <w:ind w:left="3600" w:hanging="360"/>
+      </w:pPr>
+      <w:rPr>
+        <w:rFonts w:ascii="Wingdings" w:hAnsi="Wingdings" w:hint="default"/>
+        <w:sz w:val="20"/>
+      </w:rPr>
+    </w:lvl>
+    <w:lvl w:ilvl="5" w:tentative="1">
+      <w:start w:val="1"/>
+      <w:numFmt w:val="bullet"/>
+      <w:lvlText w:val=""/>
+      <w:lvlJc w:val="left"/>
+      <w:pPr>
+        <w:tabs>
+          <w:tab w:val="num" w:pos="4320"/>
+        </w:tabs>
+        <w:ind w:left="4320" w:hanging="360"/>
+      </w:pPr>
+      <w:rPr>
+        <w:rFonts w:ascii="Wingdings" w:hAnsi="Wingdings" w:hint="default"/>
+        <w:sz w:val="20"/>
+      </w:rPr>
+    </w:lvl>
+    <w:lvl w:ilvl="6" w:tentative="1">
+      <w:start w:val="1"/>
+      <w:numFmt w:val="bullet"/>
+      <w:lvlText w:val=""/>
+      <w:lvlJc w:val="left"/>
+      <w:pPr>
+        <w:tabs>
+          <w:tab w:val="num" w:pos="5040"/>
+        </w:tabs>
+        <w:ind w:left="5040" w:hanging="360"/>
+      </w:pPr>
+      <w:rPr>
+        <w:rFonts w:ascii="Wingdings" w:hAnsi="Wingdings" w:hint="default"/>
+        <w:sz w:val="20"/>
+      </w:rPr>
+    </w:lvl>
+    <w:lvl w:ilvl="7" w:tentative="1">
+      <w:start w:val="1"/>
+      <w:numFmt w:val="bullet"/>
+      <w:lvlText w:val=""/>
+      <w:lvlJc w:val="left"/>
+      <w:pPr>
+        <w:tabs>
+          <w:tab w:val="num" w:pos="5760"/>
+        </w:tabs>
+        <w:ind w:left="5760" w:hanging="360"/>
+      </w:pPr>
+      <w:rPr>
+        <w:rFonts w:ascii="Wingdings" w:hAnsi="Wingdings" w:hint="default"/>
+        <w:sz w:val="20"/>
+      </w:rPr>
+    </w:lvl>
+    <w:lvl w:ilvl="8" w:tentative="1">
+      <w:start w:val="1"/>
+      <w:numFmt w:val="bullet"/>
+      <w:lvlText w:val=""/>
+      <w:lvlJc w:val="left"/>
+      <w:pPr>
+        <w:tabs>
+          <w:tab w:val="num" w:pos="6480"/>
+        </w:tabs>
+        <w:ind w:left="6480" w:hanging="360"/>
+      </w:pPr>
+      <w:rPr>
+        <w:rFonts w:ascii="Wingdings" w:hAnsi="Wingdings" w:hint="default"/>
+        <w:sz w:val="20"/>
+      </w:rPr>
+    </w:lvl>
+  </w:abstractNum>
+  <w:abstractNum w:abstractNumId="5" w15:restartNumberingAfterBreak="0">
     <w:nsid w:val="0C2F1F71"/>
     <w:multiLevelType w:val="multilevel"/>
     <w:tmpl w:val="E7FAE140"/>
@@ -7420,7 +8518,7 @@
       </w:pPr>
     </w:lvl>
   </w:abstractNum>
-  <w:abstractNum w:abstractNumId="5" w15:restartNumberingAfterBreak="0">
+  <w:abstractNum w:abstractNumId="6" w15:restartNumberingAfterBreak="0">
     <w:nsid w:val="0FE46095"/>
     <w:multiLevelType w:val="multilevel"/>
     <w:tmpl w:val="FB544D84"/>
@@ -7569,7 +8667,7 @@
       </w:rPr>
     </w:lvl>
   </w:abstractNum>
-  <w:abstractNum w:abstractNumId="6" w15:restartNumberingAfterBreak="0">
+  <w:abstractNum w:abstractNumId="7" w15:restartNumberingAfterBreak="0">
     <w:nsid w:val="12957ED6"/>
     <w:multiLevelType w:val="multilevel"/>
     <w:tmpl w:val="321A6442"/>
@@ -7718,7 +8816,7 @@
       </w:rPr>
     </w:lvl>
   </w:abstractNum>
-  <w:abstractNum w:abstractNumId="7" w15:restartNumberingAfterBreak="0">
+  <w:abstractNum w:abstractNumId="8" w15:restartNumberingAfterBreak="0">
     <w:nsid w:val="13056481"/>
     <w:multiLevelType w:val="multilevel"/>
     <w:tmpl w:val="D862A2C2"/>
@@ -7867,7 +8965,7 @@
       </w:rPr>
     </w:lvl>
   </w:abstractNum>
-  <w:abstractNum w:abstractNumId="8" w15:restartNumberingAfterBreak="0">
+  <w:abstractNum w:abstractNumId="9" w15:restartNumberingAfterBreak="0">
     <w:nsid w:val="134620E1"/>
     <w:multiLevelType w:val="multilevel"/>
     <w:tmpl w:val="371C817A"/>
@@ -8016,7 +9114,7 @@
       </w:rPr>
     </w:lvl>
   </w:abstractNum>
-  <w:abstractNum w:abstractNumId="9" w15:restartNumberingAfterBreak="0">
+  <w:abstractNum w:abstractNumId="10" w15:restartNumberingAfterBreak="0">
     <w:nsid w:val="174D2C09"/>
     <w:multiLevelType w:val="multilevel"/>
     <w:tmpl w:val="3CF27F54"/>
@@ -8129,7 +9227,7 @@
       </w:pPr>
     </w:lvl>
   </w:abstractNum>
-  <w:abstractNum w:abstractNumId="10" w15:restartNumberingAfterBreak="0">
+  <w:abstractNum w:abstractNumId="11" w15:restartNumberingAfterBreak="0">
     <w:nsid w:val="179A2664"/>
     <w:multiLevelType w:val="multilevel"/>
     <w:tmpl w:val="0B10D6D8"/>
@@ -8278,7 +9376,7 @@
       </w:rPr>
     </w:lvl>
   </w:abstractNum>
-  <w:abstractNum w:abstractNumId="11" w15:restartNumberingAfterBreak="0">
+  <w:abstractNum w:abstractNumId="12" w15:restartNumberingAfterBreak="0">
     <w:nsid w:val="19440B4F"/>
     <w:multiLevelType w:val="multilevel"/>
     <w:tmpl w:val="1CD0D384"/>
@@ -8391,7 +9489,7 @@
       </w:pPr>
     </w:lvl>
   </w:abstractNum>
-  <w:abstractNum w:abstractNumId="12" w15:restartNumberingAfterBreak="0">
+  <w:abstractNum w:abstractNumId="13" w15:restartNumberingAfterBreak="0">
     <w:nsid w:val="1947707D"/>
     <w:multiLevelType w:val="multilevel"/>
     <w:tmpl w:val="9C202414"/>
@@ -8504,7 +9602,7 @@
       </w:pPr>
     </w:lvl>
   </w:abstractNum>
-  <w:abstractNum w:abstractNumId="13" w15:restartNumberingAfterBreak="0">
+  <w:abstractNum w:abstractNumId="14" w15:restartNumberingAfterBreak="0">
     <w:nsid w:val="1BF53AC1"/>
     <w:multiLevelType w:val="multilevel"/>
     <w:tmpl w:val="86C24478"/>
@@ -8653,7 +9751,156 @@
       </w:rPr>
     </w:lvl>
   </w:abstractNum>
-  <w:abstractNum w:abstractNumId="14" w15:restartNumberingAfterBreak="0">
+  <w:abstractNum w:abstractNumId="15" w15:restartNumberingAfterBreak="0">
+    <w:nsid w:val="20807E83"/>
+    <w:multiLevelType w:val="multilevel"/>
+    <w:tmpl w:val="52A4EE54"/>
+    <w:lvl w:ilvl="0">
+      <w:start w:val="1"/>
+      <w:numFmt w:val="bullet"/>
+      <w:lvlText w:val=""/>
+      <w:lvlJc w:val="left"/>
+      <w:pPr>
+        <w:tabs>
+          <w:tab w:val="num" w:pos="720"/>
+        </w:tabs>
+        <w:ind w:left="720" w:hanging="360"/>
+      </w:pPr>
+      <w:rPr>
+        <w:rFonts w:ascii="Symbol" w:hAnsi="Symbol" w:hint="default"/>
+        <w:sz w:val="20"/>
+      </w:rPr>
+    </w:lvl>
+    <w:lvl w:ilvl="1" w:tentative="1">
+      <w:start w:val="1"/>
+      <w:numFmt w:val="bullet"/>
+      <w:lvlText w:val="o"/>
+      <w:lvlJc w:val="left"/>
+      <w:pPr>
+        <w:tabs>
+          <w:tab w:val="num" w:pos="1440"/>
+        </w:tabs>
+        <w:ind w:left="1440" w:hanging="360"/>
+      </w:pPr>
+      <w:rPr>
+        <w:rFonts w:ascii="Courier New" w:hAnsi="Courier New" w:hint="default"/>
+        <w:sz w:val="20"/>
+      </w:rPr>
+    </w:lvl>
+    <w:lvl w:ilvl="2" w:tentative="1">
+      <w:start w:val="1"/>
+      <w:numFmt w:val="bullet"/>
+      <w:lvlText w:val=""/>
+      <w:lvlJc w:val="left"/>
+      <w:pPr>
+        <w:tabs>
+          <w:tab w:val="num" w:pos="2160"/>
+        </w:tabs>
+        <w:ind w:left="2160" w:hanging="360"/>
+      </w:pPr>
+      <w:rPr>
+        <w:rFonts w:ascii="Wingdings" w:hAnsi="Wingdings" w:hint="default"/>
+        <w:sz w:val="20"/>
+      </w:rPr>
+    </w:lvl>
+    <w:lvl w:ilvl="3" w:tentative="1">
+      <w:start w:val="1"/>
+      <w:numFmt w:val="bullet"/>
+      <w:lvlText w:val=""/>
+      <w:lvlJc w:val="left"/>
+      <w:pPr>
+        <w:tabs>
+          <w:tab w:val="num" w:pos="2880"/>
+        </w:tabs>
+        <w:ind w:left="2880" w:hanging="360"/>
+      </w:pPr>
+      <w:rPr>
+        <w:rFonts w:ascii="Wingdings" w:hAnsi="Wingdings" w:hint="default"/>
+        <w:sz w:val="20"/>
+      </w:rPr>
+    </w:lvl>
+    <w:lvl w:ilvl="4" w:tentative="1">
+      <w:start w:val="1"/>
+      <w:numFmt w:val="bullet"/>
+      <w:lvlText w:val=""/>
+      <w:lvlJc w:val="left"/>
+      <w:pPr>
+        <w:tabs>
+          <w:tab w:val="num" w:pos="3600"/>
+        </w:tabs>
+        <w:ind w:left="3600" w:hanging="360"/>
+      </w:pPr>
+      <w:rPr>
+        <w:rFonts w:ascii="Wingdings" w:hAnsi="Wingdings" w:hint="default"/>
+        <w:sz w:val="20"/>
+      </w:rPr>
+    </w:lvl>
+    <w:lvl w:ilvl="5" w:tentative="1">
+      <w:start w:val="1"/>
+      <w:numFmt w:val="bullet"/>
+      <w:lvlText w:val=""/>
+      <w:lvlJc w:val="left"/>
+      <w:pPr>
+        <w:tabs>
+          <w:tab w:val="num" w:pos="4320"/>
+        </w:tabs>
+        <w:ind w:left="4320" w:hanging="360"/>
+      </w:pPr>
+      <w:rPr>
+        <w:rFonts w:ascii="Wingdings" w:hAnsi="Wingdings" w:hint="default"/>
+        <w:sz w:val="20"/>
+      </w:rPr>
+    </w:lvl>
+    <w:lvl w:ilvl="6" w:tentative="1">
+      <w:start w:val="1"/>
+      <w:numFmt w:val="bullet"/>
+      <w:lvlText w:val=""/>
+      <w:lvlJc w:val="left"/>
+      <w:pPr>
+        <w:tabs>
+          <w:tab w:val="num" w:pos="5040"/>
+        </w:tabs>
+        <w:ind w:left="5040" w:hanging="360"/>
+      </w:pPr>
+      <w:rPr>
+        <w:rFonts w:ascii="Wingdings" w:hAnsi="Wingdings" w:hint="default"/>
+        <w:sz w:val="20"/>
+      </w:rPr>
+    </w:lvl>
+    <w:lvl w:ilvl="7" w:tentative="1">
+      <w:start w:val="1"/>
+      <w:numFmt w:val="bullet"/>
+      <w:lvlText w:val=""/>
+      <w:lvlJc w:val="left"/>
+      <w:pPr>
+        <w:tabs>
+          <w:tab w:val="num" w:pos="5760"/>
+        </w:tabs>
+        <w:ind w:left="5760" w:hanging="360"/>
+      </w:pPr>
+      <w:rPr>
+        <w:rFonts w:ascii="Wingdings" w:hAnsi="Wingdings" w:hint="default"/>
+        <w:sz w:val="20"/>
+      </w:rPr>
+    </w:lvl>
+    <w:lvl w:ilvl="8" w:tentative="1">
+      <w:start w:val="1"/>
+      <w:numFmt w:val="bullet"/>
+      <w:lvlText w:val=""/>
+      <w:lvlJc w:val="left"/>
+      <w:pPr>
+        <w:tabs>
+          <w:tab w:val="num" w:pos="6480"/>
+        </w:tabs>
+        <w:ind w:left="6480" w:hanging="360"/>
+      </w:pPr>
+      <w:rPr>
+        <w:rFonts w:ascii="Wingdings" w:hAnsi="Wingdings" w:hint="default"/>
+        <w:sz w:val="20"/>
+      </w:rPr>
+    </w:lvl>
+  </w:abstractNum>
+  <w:abstractNum w:abstractNumId="16" w15:restartNumberingAfterBreak="0">
     <w:nsid w:val="232A35DB"/>
     <w:multiLevelType w:val="multilevel"/>
     <w:tmpl w:val="94B439B2"/>
@@ -8802,7 +10049,7 @@
       </w:rPr>
     </w:lvl>
   </w:abstractNum>
-  <w:abstractNum w:abstractNumId="15" w15:restartNumberingAfterBreak="0">
+  <w:abstractNum w:abstractNumId="17" w15:restartNumberingAfterBreak="0">
     <w:nsid w:val="240636E7"/>
     <w:multiLevelType w:val="multilevel"/>
     <w:tmpl w:val="E866249A"/>
@@ -8951,7 +10198,7 @@
       </w:rPr>
     </w:lvl>
   </w:abstractNum>
-  <w:abstractNum w:abstractNumId="16" w15:restartNumberingAfterBreak="0">
+  <w:abstractNum w:abstractNumId="18" w15:restartNumberingAfterBreak="0">
     <w:nsid w:val="25E7400A"/>
     <w:multiLevelType w:val="multilevel"/>
     <w:tmpl w:val="12BC00A6"/>
@@ -9100,7 +10347,7 @@
       </w:rPr>
     </w:lvl>
   </w:abstractNum>
-  <w:abstractNum w:abstractNumId="17" w15:restartNumberingAfterBreak="0">
+  <w:abstractNum w:abstractNumId="19" w15:restartNumberingAfterBreak="0">
     <w:nsid w:val="2C253628"/>
     <w:multiLevelType w:val="multilevel"/>
     <w:tmpl w:val="C6125CB0"/>
@@ -9249,7 +10496,7 @@
       </w:rPr>
     </w:lvl>
   </w:abstractNum>
-  <w:abstractNum w:abstractNumId="18" w15:restartNumberingAfterBreak="0">
+  <w:abstractNum w:abstractNumId="20" w15:restartNumberingAfterBreak="0">
     <w:nsid w:val="2C476D80"/>
     <w:multiLevelType w:val="multilevel"/>
     <w:tmpl w:val="14DA4108"/>
@@ -9362,7 +10609,7 @@
       </w:pPr>
     </w:lvl>
   </w:abstractNum>
-  <w:abstractNum w:abstractNumId="19" w15:restartNumberingAfterBreak="0">
+  <w:abstractNum w:abstractNumId="21" w15:restartNumberingAfterBreak="0">
     <w:nsid w:val="2D525BD8"/>
     <w:multiLevelType w:val="multilevel"/>
     <w:tmpl w:val="8E0E52EE"/>
@@ -9511,7 +10758,7 @@
       </w:rPr>
     </w:lvl>
   </w:abstractNum>
-  <w:abstractNum w:abstractNumId="20" w15:restartNumberingAfterBreak="0">
+  <w:abstractNum w:abstractNumId="22" w15:restartNumberingAfterBreak="0">
     <w:nsid w:val="2DBA632F"/>
     <w:multiLevelType w:val="multilevel"/>
     <w:tmpl w:val="BDD06D76"/>
@@ -9660,7 +10907,156 @@
       </w:rPr>
     </w:lvl>
   </w:abstractNum>
-  <w:abstractNum w:abstractNumId="21" w15:restartNumberingAfterBreak="0">
+  <w:abstractNum w:abstractNumId="23" w15:restartNumberingAfterBreak="0">
+    <w:nsid w:val="2F0641A0"/>
+    <w:multiLevelType w:val="multilevel"/>
+    <w:tmpl w:val="CE8A31B8"/>
+    <w:lvl w:ilvl="0">
+      <w:start w:val="1"/>
+      <w:numFmt w:val="bullet"/>
+      <w:lvlText w:val=""/>
+      <w:lvlJc w:val="left"/>
+      <w:pPr>
+        <w:tabs>
+          <w:tab w:val="num" w:pos="720"/>
+        </w:tabs>
+        <w:ind w:left="720" w:hanging="360"/>
+      </w:pPr>
+      <w:rPr>
+        <w:rFonts w:ascii="Symbol" w:hAnsi="Symbol" w:hint="default"/>
+        <w:sz w:val="20"/>
+      </w:rPr>
+    </w:lvl>
+    <w:lvl w:ilvl="1" w:tentative="1">
+      <w:start w:val="1"/>
+      <w:numFmt w:val="bullet"/>
+      <w:lvlText w:val="o"/>
+      <w:lvlJc w:val="left"/>
+      <w:pPr>
+        <w:tabs>
+          <w:tab w:val="num" w:pos="1440"/>
+        </w:tabs>
+        <w:ind w:left="1440" w:hanging="360"/>
+      </w:pPr>
+      <w:rPr>
+        <w:rFonts w:ascii="Courier New" w:hAnsi="Courier New" w:hint="default"/>
+        <w:sz w:val="20"/>
+      </w:rPr>
+    </w:lvl>
+    <w:lvl w:ilvl="2" w:tentative="1">
+      <w:start w:val="1"/>
+      <w:numFmt w:val="bullet"/>
+      <w:lvlText w:val=""/>
+      <w:lvlJc w:val="left"/>
+      <w:pPr>
+        <w:tabs>
+          <w:tab w:val="num" w:pos="2160"/>
+        </w:tabs>
+        <w:ind w:left="2160" w:hanging="360"/>
+      </w:pPr>
+      <w:rPr>
+        <w:rFonts w:ascii="Wingdings" w:hAnsi="Wingdings" w:hint="default"/>
+        <w:sz w:val="20"/>
+      </w:rPr>
+    </w:lvl>
+    <w:lvl w:ilvl="3" w:tentative="1">
+      <w:start w:val="1"/>
+      <w:numFmt w:val="bullet"/>
+      <w:lvlText w:val=""/>
+      <w:lvlJc w:val="left"/>
+      <w:pPr>
+        <w:tabs>
+          <w:tab w:val="num" w:pos="2880"/>
+        </w:tabs>
+        <w:ind w:left="2880" w:hanging="360"/>
+      </w:pPr>
+      <w:rPr>
+        <w:rFonts w:ascii="Wingdings" w:hAnsi="Wingdings" w:hint="default"/>
+        <w:sz w:val="20"/>
+      </w:rPr>
+    </w:lvl>
+    <w:lvl w:ilvl="4" w:tentative="1">
+      <w:start w:val="1"/>
+      <w:numFmt w:val="bullet"/>
+      <w:lvlText w:val=""/>
+      <w:lvlJc w:val="left"/>
+      <w:pPr>
+        <w:tabs>
+          <w:tab w:val="num" w:pos="3600"/>
+        </w:tabs>
+        <w:ind w:left="3600" w:hanging="360"/>
+      </w:pPr>
+      <w:rPr>
+        <w:rFonts w:ascii="Wingdings" w:hAnsi="Wingdings" w:hint="default"/>
+        <w:sz w:val="20"/>
+      </w:rPr>
+    </w:lvl>
+    <w:lvl w:ilvl="5" w:tentative="1">
+      <w:start w:val="1"/>
+      <w:numFmt w:val="bullet"/>
+      <w:lvlText w:val=""/>
+      <w:lvlJc w:val="left"/>
+      <w:pPr>
+        <w:tabs>
+          <w:tab w:val="num" w:pos="4320"/>
+        </w:tabs>
+        <w:ind w:left="4320" w:hanging="360"/>
+      </w:pPr>
+      <w:rPr>
+        <w:rFonts w:ascii="Wingdings" w:hAnsi="Wingdings" w:hint="default"/>
+        <w:sz w:val="20"/>
+      </w:rPr>
+    </w:lvl>
+    <w:lvl w:ilvl="6" w:tentative="1">
+      <w:start w:val="1"/>
+      <w:numFmt w:val="bullet"/>
+      <w:lvlText w:val=""/>
+      <w:lvlJc w:val="left"/>
+      <w:pPr>
+        <w:tabs>
+          <w:tab w:val="num" w:pos="5040"/>
+        </w:tabs>
+        <w:ind w:left="5040" w:hanging="360"/>
+      </w:pPr>
+      <w:rPr>
+        <w:rFonts w:ascii="Wingdings" w:hAnsi="Wingdings" w:hint="default"/>
+        <w:sz w:val="20"/>
+      </w:rPr>
+    </w:lvl>
+    <w:lvl w:ilvl="7" w:tentative="1">
+      <w:start w:val="1"/>
+      <w:numFmt w:val="bullet"/>
+      <w:lvlText w:val=""/>
+      <w:lvlJc w:val="left"/>
+      <w:pPr>
+        <w:tabs>
+          <w:tab w:val="num" w:pos="5760"/>
+        </w:tabs>
+        <w:ind w:left="5760" w:hanging="360"/>
+      </w:pPr>
+      <w:rPr>
+        <w:rFonts w:ascii="Wingdings" w:hAnsi="Wingdings" w:hint="default"/>
+        <w:sz w:val="20"/>
+      </w:rPr>
+    </w:lvl>
+    <w:lvl w:ilvl="8" w:tentative="1">
+      <w:start w:val="1"/>
+      <w:numFmt w:val="bullet"/>
+      <w:lvlText w:val=""/>
+      <w:lvlJc w:val="left"/>
+      <w:pPr>
+        <w:tabs>
+          <w:tab w:val="num" w:pos="6480"/>
+        </w:tabs>
+        <w:ind w:left="6480" w:hanging="360"/>
+      </w:pPr>
+      <w:rPr>
+        <w:rFonts w:ascii="Wingdings" w:hAnsi="Wingdings" w:hint="default"/>
+        <w:sz w:val="20"/>
+      </w:rPr>
+    </w:lvl>
+  </w:abstractNum>
+  <w:abstractNum w:abstractNumId="24" w15:restartNumberingAfterBreak="0">
     <w:nsid w:val="30335FB1"/>
     <w:multiLevelType w:val="multilevel"/>
     <w:tmpl w:val="9E1AE016"/>
@@ -9809,7 +11205,7 @@
       </w:rPr>
     </w:lvl>
   </w:abstractNum>
-  <w:abstractNum w:abstractNumId="22" w15:restartNumberingAfterBreak="0">
+  <w:abstractNum w:abstractNumId="25" w15:restartNumberingAfterBreak="0">
     <w:nsid w:val="31D32CF4"/>
     <w:multiLevelType w:val="multilevel"/>
     <w:tmpl w:val="B29CB868"/>
@@ -9922,7 +11318,7 @@
       </w:pPr>
     </w:lvl>
   </w:abstractNum>
-  <w:abstractNum w:abstractNumId="23" w15:restartNumberingAfterBreak="0">
+  <w:abstractNum w:abstractNumId="26" w15:restartNumberingAfterBreak="0">
     <w:nsid w:val="31F42335"/>
     <w:multiLevelType w:val="multilevel"/>
     <w:tmpl w:val="DB803E06"/>
@@ -10035,7 +11431,7 @@
       </w:pPr>
     </w:lvl>
   </w:abstractNum>
-  <w:abstractNum w:abstractNumId="24" w15:restartNumberingAfterBreak="0">
+  <w:abstractNum w:abstractNumId="27" w15:restartNumberingAfterBreak="0">
     <w:nsid w:val="33603009"/>
     <w:multiLevelType w:val="multilevel"/>
     <w:tmpl w:val="1A406AE6"/>
@@ -10184,7 +11580,7 @@
       </w:rPr>
     </w:lvl>
   </w:abstractNum>
-  <w:abstractNum w:abstractNumId="25" w15:restartNumberingAfterBreak="0">
+  <w:abstractNum w:abstractNumId="28" w15:restartNumberingAfterBreak="0">
     <w:nsid w:val="34474E52"/>
     <w:multiLevelType w:val="multilevel"/>
     <w:tmpl w:val="D2023316"/>
@@ -10333,7 +11729,7 @@
       </w:rPr>
     </w:lvl>
   </w:abstractNum>
-  <w:abstractNum w:abstractNumId="26" w15:restartNumberingAfterBreak="0">
+  <w:abstractNum w:abstractNumId="29" w15:restartNumberingAfterBreak="0">
     <w:nsid w:val="355B229B"/>
     <w:multiLevelType w:val="multilevel"/>
     <w:tmpl w:val="80CEFC9E"/>
@@ -10482,7 +11878,156 @@
       </w:rPr>
     </w:lvl>
   </w:abstractNum>
-  <w:abstractNum w:abstractNumId="27" w15:restartNumberingAfterBreak="0">
+  <w:abstractNum w:abstractNumId="30" w15:restartNumberingAfterBreak="0">
+    <w:nsid w:val="37C82A57"/>
+    <w:multiLevelType w:val="multilevel"/>
+    <w:tmpl w:val="0A524276"/>
+    <w:lvl w:ilvl="0">
+      <w:start w:val="1"/>
+      <w:numFmt w:val="bullet"/>
+      <w:lvlText w:val=""/>
+      <w:lvlJc w:val="left"/>
+      <w:pPr>
+        <w:tabs>
+          <w:tab w:val="num" w:pos="720"/>
+        </w:tabs>
+        <w:ind w:left="720" w:hanging="360"/>
+      </w:pPr>
+      <w:rPr>
+        <w:rFonts w:ascii="Symbol" w:hAnsi="Symbol" w:hint="default"/>
+        <w:sz w:val="20"/>
+      </w:rPr>
+    </w:lvl>
+    <w:lvl w:ilvl="1" w:tentative="1">
+      <w:start w:val="1"/>
+      <w:numFmt w:val="bullet"/>
+      <w:lvlText w:val="o"/>
+      <w:lvlJc w:val="left"/>
+      <w:pPr>
+        <w:tabs>
+          <w:tab w:val="num" w:pos="1440"/>
+        </w:tabs>
+        <w:ind w:left="1440" w:hanging="360"/>
+      </w:pPr>
+      <w:rPr>
+        <w:rFonts w:ascii="Courier New" w:hAnsi="Courier New" w:hint="default"/>
+        <w:sz w:val="20"/>
+      </w:rPr>
+    </w:lvl>
+    <w:lvl w:ilvl="2" w:tentative="1">
+      <w:start w:val="1"/>
+      <w:numFmt w:val="bullet"/>
+      <w:lvlText w:val=""/>
+      <w:lvlJc w:val="left"/>
+      <w:pPr>
+        <w:tabs>
+          <w:tab w:val="num" w:pos="2160"/>
+        </w:tabs>
+        <w:ind w:left="2160" w:hanging="360"/>
+      </w:pPr>
+      <w:rPr>
+        <w:rFonts w:ascii="Wingdings" w:hAnsi="Wingdings" w:hint="default"/>
+        <w:sz w:val="20"/>
+      </w:rPr>
+    </w:lvl>
+    <w:lvl w:ilvl="3" w:tentative="1">
+      <w:start w:val="1"/>
+      <w:numFmt w:val="bullet"/>
+      <w:lvlText w:val=""/>
+      <w:lvlJc w:val="left"/>
+      <w:pPr>
+        <w:tabs>
+          <w:tab w:val="num" w:pos="2880"/>
+        </w:tabs>
+        <w:ind w:left="2880" w:hanging="360"/>
+      </w:pPr>
+      <w:rPr>
+        <w:rFonts w:ascii="Wingdings" w:hAnsi="Wingdings" w:hint="default"/>
+        <w:sz w:val="20"/>
+      </w:rPr>
+    </w:lvl>
+    <w:lvl w:ilvl="4" w:tentative="1">
+      <w:start w:val="1"/>
+      <w:numFmt w:val="bullet"/>
+      <w:lvlText w:val=""/>
+      <w:lvlJc w:val="left"/>
+      <w:pPr>
+        <w:tabs>
+          <w:tab w:val="num" w:pos="3600"/>
+        </w:tabs>
+        <w:ind w:left="3600" w:hanging="360"/>
+      </w:pPr>
+      <w:rPr>
+        <w:rFonts w:ascii="Wingdings" w:hAnsi="Wingdings" w:hint="default"/>
+        <w:sz w:val="20"/>
+      </w:rPr>
+    </w:lvl>
+    <w:lvl w:ilvl="5" w:tentative="1">
+      <w:start w:val="1"/>
+      <w:numFmt w:val="bullet"/>
+      <w:lvlText w:val=""/>
+      <w:lvlJc w:val="left"/>
+      <w:pPr>
+        <w:tabs>
+          <w:tab w:val="num" w:pos="4320"/>
+        </w:tabs>
+        <w:ind w:left="4320" w:hanging="360"/>
+      </w:pPr>
+      <w:rPr>
+        <w:rFonts w:ascii="Wingdings" w:hAnsi="Wingdings" w:hint="default"/>
+        <w:sz w:val="20"/>
+      </w:rPr>
+    </w:lvl>
+    <w:lvl w:ilvl="6" w:tentative="1">
+      <w:start w:val="1"/>
+      <w:numFmt w:val="bullet"/>
+      <w:lvlText w:val=""/>
+      <w:lvlJc w:val="left"/>
+      <w:pPr>
+        <w:tabs>
+          <w:tab w:val="num" w:pos="5040"/>
+        </w:tabs>
+        <w:ind w:left="5040" w:hanging="360"/>
+      </w:pPr>
+      <w:rPr>
+        <w:rFonts w:ascii="Wingdings" w:hAnsi="Wingdings" w:hint="default"/>
+        <w:sz w:val="20"/>
+      </w:rPr>
+    </w:lvl>
+    <w:lvl w:ilvl="7" w:tentative="1">
+      <w:start w:val="1"/>
+      <w:numFmt w:val="bullet"/>
+      <w:lvlText w:val=""/>
+      <w:lvlJc w:val="left"/>
+      <w:pPr>
+        <w:tabs>
+          <w:tab w:val="num" w:pos="5760"/>
+        </w:tabs>
+        <w:ind w:left="5760" w:hanging="360"/>
+      </w:pPr>
+      <w:rPr>
+        <w:rFonts w:ascii="Wingdings" w:hAnsi="Wingdings" w:hint="default"/>
+        <w:sz w:val="20"/>
+      </w:rPr>
+    </w:lvl>
+    <w:lvl w:ilvl="8" w:tentative="1">
+      <w:start w:val="1"/>
+      <w:numFmt w:val="bullet"/>
+      <w:lvlText w:val=""/>
+      <w:lvlJc w:val="left"/>
+      <w:pPr>
+        <w:tabs>
+          <w:tab w:val="num" w:pos="6480"/>
+        </w:tabs>
+        <w:ind w:left="6480" w:hanging="360"/>
+      </w:pPr>
+      <w:rPr>
+        <w:rFonts w:ascii="Wingdings" w:hAnsi="Wingdings" w:hint="default"/>
+        <w:sz w:val="20"/>
+      </w:rPr>
+    </w:lvl>
+  </w:abstractNum>
+  <w:abstractNum w:abstractNumId="31" w15:restartNumberingAfterBreak="0">
     <w:nsid w:val="389F7145"/>
     <w:multiLevelType w:val="multilevel"/>
     <w:tmpl w:val="7BC0F36E"/>
@@ -10631,7 +12176,7 @@
       </w:rPr>
     </w:lvl>
   </w:abstractNum>
-  <w:abstractNum w:abstractNumId="28" w15:restartNumberingAfterBreak="0">
+  <w:abstractNum w:abstractNumId="32" w15:restartNumberingAfterBreak="0">
     <w:nsid w:val="39D148BF"/>
     <w:multiLevelType w:val="multilevel"/>
     <w:tmpl w:val="FD20483C"/>
@@ -10780,7 +12325,7 @@
       </w:rPr>
     </w:lvl>
   </w:abstractNum>
-  <w:abstractNum w:abstractNumId="29" w15:restartNumberingAfterBreak="0">
+  <w:abstractNum w:abstractNumId="33" w15:restartNumberingAfterBreak="0">
     <w:nsid w:val="3A5637EE"/>
     <w:multiLevelType w:val="multilevel"/>
     <w:tmpl w:val="A83446E6"/>
@@ -10929,7 +12474,7 @@
       </w:rPr>
     </w:lvl>
   </w:abstractNum>
-  <w:abstractNum w:abstractNumId="30" w15:restartNumberingAfterBreak="0">
+  <w:abstractNum w:abstractNumId="34" w15:restartNumberingAfterBreak="0">
     <w:nsid w:val="3ECA1F82"/>
     <w:multiLevelType w:val="multilevel"/>
     <w:tmpl w:val="F624553A"/>
@@ -11078,7 +12623,7 @@
       </w:rPr>
     </w:lvl>
   </w:abstractNum>
-  <w:abstractNum w:abstractNumId="31" w15:restartNumberingAfterBreak="0">
+  <w:abstractNum w:abstractNumId="35" w15:restartNumberingAfterBreak="0">
     <w:nsid w:val="48005D85"/>
     <w:multiLevelType w:val="multilevel"/>
     <w:tmpl w:val="083A1E38"/>
@@ -11227,7 +12772,7 @@
       </w:rPr>
     </w:lvl>
   </w:abstractNum>
-  <w:abstractNum w:abstractNumId="32" w15:restartNumberingAfterBreak="0">
+  <w:abstractNum w:abstractNumId="36" w15:restartNumberingAfterBreak="0">
     <w:nsid w:val="48A47958"/>
     <w:multiLevelType w:val="multilevel"/>
     <w:tmpl w:val="0DD05472"/>
@@ -11340,7 +12885,7 @@
       </w:pPr>
     </w:lvl>
   </w:abstractNum>
-  <w:abstractNum w:abstractNumId="33" w15:restartNumberingAfterBreak="0">
+  <w:abstractNum w:abstractNumId="37" w15:restartNumberingAfterBreak="0">
     <w:nsid w:val="49AD39C8"/>
     <w:multiLevelType w:val="multilevel"/>
     <w:tmpl w:val="C512DAA6"/>
@@ -11453,7 +12998,7 @@
       </w:pPr>
     </w:lvl>
   </w:abstractNum>
-  <w:abstractNum w:abstractNumId="34" w15:restartNumberingAfterBreak="0">
+  <w:abstractNum w:abstractNumId="38" w15:restartNumberingAfterBreak="0">
     <w:nsid w:val="4B4F4938"/>
     <w:multiLevelType w:val="multilevel"/>
     <w:tmpl w:val="5BBEED14"/>
@@ -11602,7 +13147,7 @@
       </w:rPr>
     </w:lvl>
   </w:abstractNum>
-  <w:abstractNum w:abstractNumId="35" w15:restartNumberingAfterBreak="0">
+  <w:abstractNum w:abstractNumId="39" w15:restartNumberingAfterBreak="0">
     <w:nsid w:val="4BE547FA"/>
     <w:multiLevelType w:val="multilevel"/>
     <w:tmpl w:val="30D6FBE6"/>
@@ -11751,7 +13296,7 @@
       </w:rPr>
     </w:lvl>
   </w:abstractNum>
-  <w:abstractNum w:abstractNumId="36" w15:restartNumberingAfterBreak="0">
+  <w:abstractNum w:abstractNumId="40" w15:restartNumberingAfterBreak="0">
     <w:nsid w:val="4C423E87"/>
     <w:multiLevelType w:val="multilevel"/>
     <w:tmpl w:val="E544EE5C"/>
@@ -11900,7 +13445,7 @@
       </w:rPr>
     </w:lvl>
   </w:abstractNum>
-  <w:abstractNum w:abstractNumId="37" w15:restartNumberingAfterBreak="0">
+  <w:abstractNum w:abstractNumId="41" w15:restartNumberingAfterBreak="0">
     <w:nsid w:val="4C8E222F"/>
     <w:multiLevelType w:val="multilevel"/>
     <w:tmpl w:val="41F23026"/>
@@ -12049,7 +13594,7 @@
       </w:rPr>
     </w:lvl>
   </w:abstractNum>
-  <w:abstractNum w:abstractNumId="38" w15:restartNumberingAfterBreak="0">
+  <w:abstractNum w:abstractNumId="42" w15:restartNumberingAfterBreak="0">
     <w:nsid w:val="4D0A437D"/>
     <w:multiLevelType w:val="multilevel"/>
     <w:tmpl w:val="BE647D0E"/>
@@ -12198,7 +13743,7 @@
       </w:rPr>
     </w:lvl>
   </w:abstractNum>
-  <w:abstractNum w:abstractNumId="39" w15:restartNumberingAfterBreak="0">
+  <w:abstractNum w:abstractNumId="43" w15:restartNumberingAfterBreak="0">
     <w:nsid w:val="50B7334C"/>
     <w:multiLevelType w:val="multilevel"/>
     <w:tmpl w:val="70E0A3DC"/>
@@ -12347,7 +13892,7 @@
       </w:rPr>
     </w:lvl>
   </w:abstractNum>
-  <w:abstractNum w:abstractNumId="40" w15:restartNumberingAfterBreak="0">
+  <w:abstractNum w:abstractNumId="44" w15:restartNumberingAfterBreak="0">
     <w:nsid w:val="53727410"/>
     <w:multiLevelType w:val="multilevel"/>
     <w:tmpl w:val="D102DDBE"/>
@@ -12496,7 +14041,7 @@
       </w:rPr>
     </w:lvl>
   </w:abstractNum>
-  <w:abstractNum w:abstractNumId="41" w15:restartNumberingAfterBreak="0">
+  <w:abstractNum w:abstractNumId="45" w15:restartNumberingAfterBreak="0">
     <w:nsid w:val="54212E65"/>
     <w:multiLevelType w:val="multilevel"/>
     <w:tmpl w:val="44F84672"/>
@@ -12645,7 +14190,7 @@
       </w:rPr>
     </w:lvl>
   </w:abstractNum>
-  <w:abstractNum w:abstractNumId="42" w15:restartNumberingAfterBreak="0">
+  <w:abstractNum w:abstractNumId="46" w15:restartNumberingAfterBreak="0">
     <w:nsid w:val="56205917"/>
     <w:multiLevelType w:val="multilevel"/>
     <w:tmpl w:val="306C2E7A"/>
@@ -12794,7 +14339,7 @@
       </w:rPr>
     </w:lvl>
   </w:abstractNum>
-  <w:abstractNum w:abstractNumId="43" w15:restartNumberingAfterBreak="0">
+  <w:abstractNum w:abstractNumId="47" w15:restartNumberingAfterBreak="0">
     <w:nsid w:val="5BA52059"/>
     <w:multiLevelType w:val="multilevel"/>
     <w:tmpl w:val="578641A2"/>
@@ -12943,7 +14488,156 @@
       </w:rPr>
     </w:lvl>
   </w:abstractNum>
-  <w:abstractNum w:abstractNumId="44" w15:restartNumberingAfterBreak="0">
+  <w:abstractNum w:abstractNumId="48" w15:restartNumberingAfterBreak="0">
+    <w:nsid w:val="5C1A2014"/>
+    <w:multiLevelType w:val="multilevel"/>
+    <w:tmpl w:val="B234FE30"/>
+    <w:lvl w:ilvl="0">
+      <w:start w:val="1"/>
+      <w:numFmt w:val="bullet"/>
+      <w:lvlText w:val=""/>
+      <w:lvlJc w:val="left"/>
+      <w:pPr>
+        <w:tabs>
+          <w:tab w:val="num" w:pos="720"/>
+        </w:tabs>
+        <w:ind w:left="720" w:hanging="360"/>
+      </w:pPr>
+      <w:rPr>
+        <w:rFonts w:ascii="Symbol" w:hAnsi="Symbol" w:hint="default"/>
+        <w:sz w:val="20"/>
+      </w:rPr>
+    </w:lvl>
+    <w:lvl w:ilvl="1" w:tentative="1">
+      <w:start w:val="1"/>
+      <w:numFmt w:val="bullet"/>
+      <w:lvlText w:val="o"/>
+      <w:lvlJc w:val="left"/>
+      <w:pPr>
+        <w:tabs>
+          <w:tab w:val="num" w:pos="1440"/>
+        </w:tabs>
+        <w:ind w:left="1440" w:hanging="360"/>
+      </w:pPr>
+      <w:rPr>
+        <w:rFonts w:ascii="Courier New" w:hAnsi="Courier New" w:hint="default"/>
+        <w:sz w:val="20"/>
+      </w:rPr>
+    </w:lvl>
+    <w:lvl w:ilvl="2" w:tentative="1">
+      <w:start w:val="1"/>
+      <w:numFmt w:val="bullet"/>
+      <w:lvlText w:val=""/>
+      <w:lvlJc w:val="left"/>
+      <w:pPr>
+        <w:tabs>
+          <w:tab w:val="num" w:pos="2160"/>
+        </w:tabs>
+        <w:ind w:left="2160" w:hanging="360"/>
+      </w:pPr>
+      <w:rPr>
+        <w:rFonts w:ascii="Wingdings" w:hAnsi="Wingdings" w:hint="default"/>
+        <w:sz w:val="20"/>
+      </w:rPr>
+    </w:lvl>
+    <w:lvl w:ilvl="3" w:tentative="1">
+      <w:start w:val="1"/>
+      <w:numFmt w:val="bullet"/>
+      <w:lvlText w:val=""/>
+      <w:lvlJc w:val="left"/>
+      <w:pPr>
+        <w:tabs>
+          <w:tab w:val="num" w:pos="2880"/>
+        </w:tabs>
+        <w:ind w:left="2880" w:hanging="360"/>
+      </w:pPr>
+      <w:rPr>
+        <w:rFonts w:ascii="Wingdings" w:hAnsi="Wingdings" w:hint="default"/>
+        <w:sz w:val="20"/>
+      </w:rPr>
+    </w:lvl>
+    <w:lvl w:ilvl="4" w:tentative="1">
+      <w:start w:val="1"/>
+      <w:numFmt w:val="bullet"/>
+      <w:lvlText w:val=""/>
+      <w:lvlJc w:val="left"/>
+      <w:pPr>
+        <w:tabs>
+          <w:tab w:val="num" w:pos="3600"/>
+        </w:tabs>
+        <w:ind w:left="3600" w:hanging="360"/>
+      </w:pPr>
+      <w:rPr>
+        <w:rFonts w:ascii="Wingdings" w:hAnsi="Wingdings" w:hint="default"/>
+        <w:sz w:val="20"/>
+      </w:rPr>
+    </w:lvl>
+    <w:lvl w:ilvl="5" w:tentative="1">
+      <w:start w:val="1"/>
+      <w:numFmt w:val="bullet"/>
+      <w:lvlText w:val=""/>
+      <w:lvlJc w:val="left"/>
+      <w:pPr>
+        <w:tabs>
+          <w:tab w:val="num" w:pos="4320"/>
+        </w:tabs>
+        <w:ind w:left="4320" w:hanging="360"/>
+      </w:pPr>
+      <w:rPr>
+        <w:rFonts w:ascii="Wingdings" w:hAnsi="Wingdings" w:hint="default"/>
+        <w:sz w:val="20"/>
+      </w:rPr>
+    </w:lvl>
+    <w:lvl w:ilvl="6" w:tentative="1">
+      <w:start w:val="1"/>
+      <w:numFmt w:val="bullet"/>
+      <w:lvlText w:val=""/>
+      <w:lvlJc w:val="left"/>
+      <w:pPr>
+        <w:tabs>
+          <w:tab w:val="num" w:pos="5040"/>
+        </w:tabs>
+        <w:ind w:left="5040" w:hanging="360"/>
+      </w:pPr>
+      <w:rPr>
+        <w:rFonts w:ascii="Wingdings" w:hAnsi="Wingdings" w:hint="default"/>
+        <w:sz w:val="20"/>
+      </w:rPr>
+    </w:lvl>
+    <w:lvl w:ilvl="7" w:tentative="1">
+      <w:start w:val="1"/>
+      <w:numFmt w:val="bullet"/>
+      <w:lvlText w:val=""/>
+      <w:lvlJc w:val="left"/>
+      <w:pPr>
+        <w:tabs>
+          <w:tab w:val="num" w:pos="5760"/>
+        </w:tabs>
+        <w:ind w:left="5760" w:hanging="360"/>
+      </w:pPr>
+      <w:rPr>
+        <w:rFonts w:ascii="Wingdings" w:hAnsi="Wingdings" w:hint="default"/>
+        <w:sz w:val="20"/>
+      </w:rPr>
+    </w:lvl>
+    <w:lvl w:ilvl="8" w:tentative="1">
+      <w:start w:val="1"/>
+      <w:numFmt w:val="bullet"/>
+      <w:lvlText w:val=""/>
+      <w:lvlJc w:val="left"/>
+      <w:pPr>
+        <w:tabs>
+          <w:tab w:val="num" w:pos="6480"/>
+        </w:tabs>
+        <w:ind w:left="6480" w:hanging="360"/>
+      </w:pPr>
+      <w:rPr>
+        <w:rFonts w:ascii="Wingdings" w:hAnsi="Wingdings" w:hint="default"/>
+        <w:sz w:val="20"/>
+      </w:rPr>
+    </w:lvl>
+  </w:abstractNum>
+  <w:abstractNum w:abstractNumId="49" w15:restartNumberingAfterBreak="0">
     <w:nsid w:val="5D9D25A1"/>
     <w:multiLevelType w:val="multilevel"/>
     <w:tmpl w:val="9926B10C"/>
@@ -13056,7 +14750,7 @@
       </w:pPr>
     </w:lvl>
   </w:abstractNum>
-  <w:abstractNum w:abstractNumId="45" w15:restartNumberingAfterBreak="0">
+  <w:abstractNum w:abstractNumId="50" w15:restartNumberingAfterBreak="0">
     <w:nsid w:val="5EE8318F"/>
     <w:multiLevelType w:val="multilevel"/>
     <w:tmpl w:val="04C2E4A2"/>
@@ -13205,7 +14899,156 @@
       </w:rPr>
     </w:lvl>
   </w:abstractNum>
-  <w:abstractNum w:abstractNumId="46" w15:restartNumberingAfterBreak="0">
+  <w:abstractNum w:abstractNumId="51" w15:restartNumberingAfterBreak="0">
+    <w:nsid w:val="5F8671AB"/>
+    <w:multiLevelType w:val="multilevel"/>
+    <w:tmpl w:val="14A2D614"/>
+    <w:lvl w:ilvl="0">
+      <w:start w:val="1"/>
+      <w:numFmt w:val="bullet"/>
+      <w:lvlText w:val=""/>
+      <w:lvlJc w:val="left"/>
+      <w:pPr>
+        <w:tabs>
+          <w:tab w:val="num" w:pos="720"/>
+        </w:tabs>
+        <w:ind w:left="720" w:hanging="360"/>
+      </w:pPr>
+      <w:rPr>
+        <w:rFonts w:ascii="Symbol" w:hAnsi="Symbol" w:hint="default"/>
+        <w:sz w:val="20"/>
+      </w:rPr>
+    </w:lvl>
+    <w:lvl w:ilvl="1" w:tentative="1">
+      <w:start w:val="1"/>
+      <w:numFmt w:val="bullet"/>
+      <w:lvlText w:val="o"/>
+      <w:lvlJc w:val="left"/>
+      <w:pPr>
+        <w:tabs>
+          <w:tab w:val="num" w:pos="1440"/>
+        </w:tabs>
+        <w:ind w:left="1440" w:hanging="360"/>
+      </w:pPr>
+      <w:rPr>
+        <w:rFonts w:ascii="Courier New" w:hAnsi="Courier New" w:hint="default"/>
+        <w:sz w:val="20"/>
+      </w:rPr>
+    </w:lvl>
+    <w:lvl w:ilvl="2" w:tentative="1">
+      <w:start w:val="1"/>
+      <w:numFmt w:val="bullet"/>
+      <w:lvlText w:val=""/>
+      <w:lvlJc w:val="left"/>
+      <w:pPr>
+        <w:tabs>
+          <w:tab w:val="num" w:pos="2160"/>
+        </w:tabs>
+        <w:ind w:left="2160" w:hanging="360"/>
+      </w:pPr>
+      <w:rPr>
+        <w:rFonts w:ascii="Wingdings" w:hAnsi="Wingdings" w:hint="default"/>
+        <w:sz w:val="20"/>
+      </w:rPr>
+    </w:lvl>
+    <w:lvl w:ilvl="3" w:tentative="1">
+      <w:start w:val="1"/>
+      <w:numFmt w:val="bullet"/>
+      <w:lvlText w:val=""/>
+      <w:lvlJc w:val="left"/>
+      <w:pPr>
+        <w:tabs>
+          <w:tab w:val="num" w:pos="2880"/>
+        </w:tabs>
+        <w:ind w:left="2880" w:hanging="360"/>
+      </w:pPr>
+      <w:rPr>
+        <w:rFonts w:ascii="Wingdings" w:hAnsi="Wingdings" w:hint="default"/>
+        <w:sz w:val="20"/>
+      </w:rPr>
+    </w:lvl>
+    <w:lvl w:ilvl="4" w:tentative="1">
+      <w:start w:val="1"/>
+      <w:numFmt w:val="bullet"/>
+      <w:lvlText w:val=""/>
+      <w:lvlJc w:val="left"/>
+      <w:pPr>
+        <w:tabs>
+          <w:tab w:val="num" w:pos="3600"/>
+        </w:tabs>
+        <w:ind w:left="3600" w:hanging="360"/>
+      </w:pPr>
+      <w:rPr>
+        <w:rFonts w:ascii="Wingdings" w:hAnsi="Wingdings" w:hint="default"/>
+        <w:sz w:val="20"/>
+      </w:rPr>
+    </w:lvl>
+    <w:lvl w:ilvl="5" w:tentative="1">
+      <w:start w:val="1"/>
+      <w:numFmt w:val="bullet"/>
+      <w:lvlText w:val=""/>
+      <w:lvlJc w:val="left"/>
+      <w:pPr>
+        <w:tabs>
+          <w:tab w:val="num" w:pos="4320"/>
+        </w:tabs>
+        <w:ind w:left="4320" w:hanging="360"/>
+      </w:pPr>
+      <w:rPr>
+        <w:rFonts w:ascii="Wingdings" w:hAnsi="Wingdings" w:hint="default"/>
+        <w:sz w:val="20"/>
+      </w:rPr>
+    </w:lvl>
+    <w:lvl w:ilvl="6" w:tentative="1">
+      <w:start w:val="1"/>
+      <w:numFmt w:val="bullet"/>
+      <w:lvlText w:val=""/>
+      <w:lvlJc w:val="left"/>
+      <w:pPr>
+        <w:tabs>
+          <w:tab w:val="num" w:pos="5040"/>
+        </w:tabs>
+        <w:ind w:left="5040" w:hanging="360"/>
+      </w:pPr>
+      <w:rPr>
+        <w:rFonts w:ascii="Wingdings" w:hAnsi="Wingdings" w:hint="default"/>
+        <w:sz w:val="20"/>
+      </w:rPr>
+    </w:lvl>
+    <w:lvl w:ilvl="7" w:tentative="1">
+      <w:start w:val="1"/>
+      <w:numFmt w:val="bullet"/>
+      <w:lvlText w:val=""/>
+      <w:lvlJc w:val="left"/>
+      <w:pPr>
+        <w:tabs>
+          <w:tab w:val="num" w:pos="5760"/>
+        </w:tabs>
+        <w:ind w:left="5760" w:hanging="360"/>
+      </w:pPr>
+      <w:rPr>
+        <w:rFonts w:ascii="Wingdings" w:hAnsi="Wingdings" w:hint="default"/>
+        <w:sz w:val="20"/>
+      </w:rPr>
+    </w:lvl>
+    <w:lvl w:ilvl="8" w:tentative="1">
+      <w:start w:val="1"/>
+      <w:numFmt w:val="bullet"/>
+      <w:lvlText w:val=""/>
+      <w:lvlJc w:val="left"/>
+      <w:pPr>
+        <w:tabs>
+          <w:tab w:val="num" w:pos="6480"/>
+        </w:tabs>
+        <w:ind w:left="6480" w:hanging="360"/>
+      </w:pPr>
+      <w:rPr>
+        <w:rFonts w:ascii="Wingdings" w:hAnsi="Wingdings" w:hint="default"/>
+        <w:sz w:val="20"/>
+      </w:rPr>
+    </w:lvl>
+  </w:abstractNum>
+  <w:abstractNum w:abstractNumId="52" w15:restartNumberingAfterBreak="0">
     <w:nsid w:val="602F32B5"/>
     <w:multiLevelType w:val="multilevel"/>
     <w:tmpl w:val="03066FA2"/>
@@ -13318,7 +15161,7 @@
       </w:pPr>
     </w:lvl>
   </w:abstractNum>
-  <w:abstractNum w:abstractNumId="47" w15:restartNumberingAfterBreak="0">
+  <w:abstractNum w:abstractNumId="53" w15:restartNumberingAfterBreak="0">
     <w:nsid w:val="60C35C01"/>
     <w:multiLevelType w:val="multilevel"/>
     <w:tmpl w:val="B596B0E6"/>
@@ -13431,7 +15274,7 @@
       </w:pPr>
     </w:lvl>
   </w:abstractNum>
-  <w:abstractNum w:abstractNumId="48" w15:restartNumberingAfterBreak="0">
+  <w:abstractNum w:abstractNumId="54" w15:restartNumberingAfterBreak="0">
     <w:nsid w:val="698260D3"/>
     <w:multiLevelType w:val="multilevel"/>
     <w:tmpl w:val="7A80030E"/>
@@ -13580,7 +15423,7 @@
       </w:rPr>
     </w:lvl>
   </w:abstractNum>
-  <w:abstractNum w:abstractNumId="49" w15:restartNumberingAfterBreak="0">
+  <w:abstractNum w:abstractNumId="55" w15:restartNumberingAfterBreak="0">
     <w:nsid w:val="6B572484"/>
     <w:multiLevelType w:val="multilevel"/>
     <w:tmpl w:val="295E70F6"/>
@@ -13729,7 +15572,7 @@
       </w:rPr>
     </w:lvl>
   </w:abstractNum>
-  <w:abstractNum w:abstractNumId="50" w15:restartNumberingAfterBreak="0">
+  <w:abstractNum w:abstractNumId="56" w15:restartNumberingAfterBreak="0">
     <w:nsid w:val="6D7D2FAE"/>
     <w:multiLevelType w:val="multilevel"/>
     <w:tmpl w:val="AB18413E"/>
@@ -13878,7 +15721,7 @@
       </w:rPr>
     </w:lvl>
   </w:abstractNum>
-  <w:abstractNum w:abstractNumId="51" w15:restartNumberingAfterBreak="0">
+  <w:abstractNum w:abstractNumId="57" w15:restartNumberingAfterBreak="0">
     <w:nsid w:val="6D9836D8"/>
     <w:multiLevelType w:val="multilevel"/>
     <w:tmpl w:val="65AAAC04"/>
@@ -14027,7 +15870,7 @@
       </w:rPr>
     </w:lvl>
   </w:abstractNum>
-  <w:abstractNum w:abstractNumId="52" w15:restartNumberingAfterBreak="0">
+  <w:abstractNum w:abstractNumId="58" w15:restartNumberingAfterBreak="0">
     <w:nsid w:val="6FCF1AEB"/>
     <w:multiLevelType w:val="multilevel"/>
     <w:tmpl w:val="CB88D396"/>
@@ -14176,7 +16019,7 @@
       </w:rPr>
     </w:lvl>
   </w:abstractNum>
-  <w:abstractNum w:abstractNumId="53" w15:restartNumberingAfterBreak="0">
+  <w:abstractNum w:abstractNumId="59" w15:restartNumberingAfterBreak="0">
     <w:nsid w:val="7022090E"/>
     <w:multiLevelType w:val="multilevel"/>
     <w:tmpl w:val="FDEAAB70"/>
@@ -14325,7 +16168,7 @@
       </w:rPr>
     </w:lvl>
   </w:abstractNum>
-  <w:abstractNum w:abstractNumId="54" w15:restartNumberingAfterBreak="0">
+  <w:abstractNum w:abstractNumId="60" w15:restartNumberingAfterBreak="0">
     <w:nsid w:val="704B4BCC"/>
     <w:multiLevelType w:val="multilevel"/>
     <w:tmpl w:val="0C30CCE4"/>
@@ -14474,7 +16317,7 @@
       </w:rPr>
     </w:lvl>
   </w:abstractNum>
-  <w:abstractNum w:abstractNumId="55" w15:restartNumberingAfterBreak="0">
+  <w:abstractNum w:abstractNumId="61" w15:restartNumberingAfterBreak="0">
     <w:nsid w:val="7353075F"/>
     <w:multiLevelType w:val="multilevel"/>
     <w:tmpl w:val="DB82CD46"/>
@@ -14623,7 +16466,7 @@
       </w:rPr>
     </w:lvl>
   </w:abstractNum>
-  <w:abstractNum w:abstractNumId="56" w15:restartNumberingAfterBreak="0">
+  <w:abstractNum w:abstractNumId="62" w15:restartNumberingAfterBreak="0">
     <w:nsid w:val="7389328F"/>
     <w:multiLevelType w:val="multilevel"/>
     <w:tmpl w:val="C8F88514"/>
@@ -14772,7 +16615,7 @@
       </w:rPr>
     </w:lvl>
   </w:abstractNum>
-  <w:abstractNum w:abstractNumId="57" w15:restartNumberingAfterBreak="0">
+  <w:abstractNum w:abstractNumId="63" w15:restartNumberingAfterBreak="0">
     <w:nsid w:val="7B0D6EDE"/>
     <w:multiLevelType w:val="multilevel"/>
     <w:tmpl w:val="21449762"/>
@@ -14921,7 +16764,7 @@
       </w:rPr>
     </w:lvl>
   </w:abstractNum>
-  <w:abstractNum w:abstractNumId="58" w15:restartNumberingAfterBreak="0">
+  <w:abstractNum w:abstractNumId="64" w15:restartNumberingAfterBreak="0">
     <w:nsid w:val="7B5550FE"/>
     <w:multiLevelType w:val="multilevel"/>
     <w:tmpl w:val="D0EA5A64"/>
@@ -15070,7 +16913,7 @@
       </w:rPr>
     </w:lvl>
   </w:abstractNum>
-  <w:abstractNum w:abstractNumId="59" w15:restartNumberingAfterBreak="0">
+  <w:abstractNum w:abstractNumId="65" w15:restartNumberingAfterBreak="0">
     <w:nsid w:val="7BD73CE1"/>
     <w:multiLevelType w:val="multilevel"/>
     <w:tmpl w:val="9D4CEB5A"/>
@@ -15219,7 +17062,7 @@
       </w:rPr>
     </w:lvl>
   </w:abstractNum>
-  <w:abstractNum w:abstractNumId="60" w15:restartNumberingAfterBreak="0">
+  <w:abstractNum w:abstractNumId="66" w15:restartNumberingAfterBreak="0">
     <w:nsid w:val="7EFC6212"/>
     <w:multiLevelType w:val="multilevel"/>
     <w:tmpl w:val="113EE83A"/>
@@ -15369,220 +17212,238 @@
     </w:lvl>
   </w:abstractNum>
   <w:num w:numId="1">
-    <w:abstractNumId w:val="44"/>
+    <w:abstractNumId w:val="49"/>
   </w:num>
   <w:num w:numId="2">
-    <w:abstractNumId w:val="27"/>
+    <w:abstractNumId w:val="31"/>
   </w:num>
   <w:num w:numId="3">
-    <w:abstractNumId w:val="50"/>
+    <w:abstractNumId w:val="56"/>
   </w:num>
   <w:num w:numId="4">
-    <w:abstractNumId w:val="35"/>
+    <w:abstractNumId w:val="39"/>
   </w:num>
   <w:num w:numId="5">
-    <w:abstractNumId w:val="7"/>
+    <w:abstractNumId w:val="8"/>
   </w:num>
   <w:num w:numId="6">
-    <w:abstractNumId w:val="25"/>
+    <w:abstractNumId w:val="28"/>
   </w:num>
   <w:num w:numId="7">
-    <w:abstractNumId w:val="42"/>
+    <w:abstractNumId w:val="46"/>
   </w:num>
   <w:num w:numId="8">
-    <w:abstractNumId w:val="20"/>
+    <w:abstractNumId w:val="22"/>
   </w:num>
   <w:num w:numId="9">
-    <w:abstractNumId w:val="39"/>
+    <w:abstractNumId w:val="43"/>
   </w:num>
   <w:num w:numId="10">
     <w:abstractNumId w:val="1"/>
   </w:num>
   <w:num w:numId="11">
-    <w:abstractNumId w:val="5"/>
+    <w:abstractNumId w:val="6"/>
   </w:num>
   <w:num w:numId="12">
-    <w:abstractNumId w:val="8"/>
+    <w:abstractNumId w:val="9"/>
   </w:num>
   <w:num w:numId="13">
-    <w:abstractNumId w:val="9"/>
+    <w:abstractNumId w:val="10"/>
     <w:lvlOverride w:ilvl="0">
       <w:startOverride w:val="1"/>
     </w:lvlOverride>
   </w:num>
   <w:num w:numId="14">
-    <w:abstractNumId w:val="32"/>
+    <w:abstractNumId w:val="36"/>
     <w:lvlOverride w:ilvl="0">
       <w:startOverride w:val="2"/>
     </w:lvlOverride>
   </w:num>
   <w:num w:numId="15">
-    <w:abstractNumId w:val="23"/>
+    <w:abstractNumId w:val="26"/>
     <w:lvlOverride w:ilvl="0">
       <w:startOverride w:val="3"/>
     </w:lvlOverride>
   </w:num>
   <w:num w:numId="16">
-    <w:abstractNumId w:val="53"/>
+    <w:abstractNumId w:val="59"/>
   </w:num>
   <w:num w:numId="17">
-    <w:abstractNumId w:val="10"/>
+    <w:abstractNumId w:val="11"/>
   </w:num>
   <w:num w:numId="18">
-    <w:abstractNumId w:val="49"/>
+    <w:abstractNumId w:val="55"/>
   </w:num>
   <w:num w:numId="19">
+    <w:abstractNumId w:val="50"/>
+  </w:num>
+  <w:num w:numId="20">
+    <w:abstractNumId w:val="38"/>
+  </w:num>
+  <w:num w:numId="21">
+    <w:abstractNumId w:val="19"/>
+  </w:num>
+  <w:num w:numId="22">
     <w:abstractNumId w:val="45"/>
   </w:num>
-  <w:num w:numId="20">
-    <w:abstractNumId w:val="34"/>
+  <w:num w:numId="23">
+    <w:abstractNumId w:val="14"/>
   </w:num>
-  <w:num w:numId="21">
-    <w:abstractNumId w:val="17"/>
+  <w:num w:numId="24">
+    <w:abstractNumId w:val="44"/>
   </w:num>
-  <w:num w:numId="22">
+  <w:num w:numId="25">
     <w:abstractNumId w:val="41"/>
   </w:num>
-  <w:num w:numId="23">
-    <w:abstractNumId w:val="13"/>
-  </w:num>
-  <w:num w:numId="24">
-    <w:abstractNumId w:val="40"/>
-  </w:num>
-  <w:num w:numId="25">
-    <w:abstractNumId w:val="37"/>
-  </w:num>
   <w:num w:numId="26">
-    <w:abstractNumId w:val="31"/>
+    <w:abstractNumId w:val="35"/>
   </w:num>
   <w:num w:numId="27">
     <w:abstractNumId w:val="3"/>
   </w:num>
   <w:num w:numId="28">
-    <w:abstractNumId w:val="30"/>
+    <w:abstractNumId w:val="34"/>
   </w:num>
   <w:num w:numId="29">
-    <w:abstractNumId w:val="16"/>
+    <w:abstractNumId w:val="18"/>
   </w:num>
   <w:num w:numId="30">
-    <w:abstractNumId w:val="12"/>
+    <w:abstractNumId w:val="13"/>
     <w:lvlOverride w:ilvl="0">
       <w:startOverride w:val="1"/>
     </w:lvlOverride>
   </w:num>
   <w:num w:numId="31">
-    <w:abstractNumId w:val="46"/>
+    <w:abstractNumId w:val="52"/>
     <w:lvlOverride w:ilvl="0">
       <w:startOverride w:val="2"/>
     </w:lvlOverride>
   </w:num>
   <w:num w:numId="32">
-    <w:abstractNumId w:val="18"/>
+    <w:abstractNumId w:val="20"/>
     <w:lvlOverride w:ilvl="0">
       <w:startOverride w:val="3"/>
     </w:lvlOverride>
   </w:num>
   <w:num w:numId="33">
-    <w:abstractNumId w:val="22"/>
+    <w:abstractNumId w:val="25"/>
     <w:lvlOverride w:ilvl="0">
       <w:startOverride w:val="4"/>
     </w:lvlOverride>
   </w:num>
   <w:num w:numId="34">
-    <w:abstractNumId w:val="33"/>
+    <w:abstractNumId w:val="37"/>
     <w:lvlOverride w:ilvl="0">
       <w:startOverride w:val="5"/>
     </w:lvlOverride>
   </w:num>
   <w:num w:numId="35">
-    <w:abstractNumId w:val="4"/>
+    <w:abstractNumId w:val="5"/>
     <w:lvlOverride w:ilvl="0">
       <w:startOverride w:val="6"/>
     </w:lvlOverride>
   </w:num>
   <w:num w:numId="36">
-    <w:abstractNumId w:val="11"/>
+    <w:abstractNumId w:val="12"/>
     <w:lvlOverride w:ilvl="0">
       <w:startOverride w:val="7"/>
     </w:lvlOverride>
   </w:num>
   <w:num w:numId="37">
-    <w:abstractNumId w:val="47"/>
+    <w:abstractNumId w:val="53"/>
     <w:lvlOverride w:ilvl="0">
       <w:startOverride w:val="8"/>
     </w:lvlOverride>
   </w:num>
   <w:num w:numId="38">
-    <w:abstractNumId w:val="36"/>
+    <w:abstractNumId w:val="40"/>
   </w:num>
   <w:num w:numId="39">
-    <w:abstractNumId w:val="38"/>
+    <w:abstractNumId w:val="42"/>
   </w:num>
   <w:num w:numId="40">
-    <w:abstractNumId w:val="14"/>
+    <w:abstractNumId w:val="16"/>
   </w:num>
   <w:num w:numId="41">
+    <w:abstractNumId w:val="64"/>
+  </w:num>
+  <w:num w:numId="42">
+    <w:abstractNumId w:val="24"/>
+  </w:num>
+  <w:num w:numId="43">
+    <w:abstractNumId w:val="33"/>
+  </w:num>
+  <w:num w:numId="44">
     <w:abstractNumId w:val="58"/>
   </w:num>
-  <w:num w:numId="42">
-    <w:abstractNumId w:val="21"/>
+  <w:num w:numId="45">
+    <w:abstractNumId w:val="66"/>
   </w:num>
-  <w:num w:numId="43">
+  <w:num w:numId="46">
+    <w:abstractNumId w:val="7"/>
+  </w:num>
+  <w:num w:numId="47">
+    <w:abstractNumId w:val="17"/>
+  </w:num>
+  <w:num w:numId="48">
     <w:abstractNumId w:val="29"/>
   </w:num>
-  <w:num w:numId="44">
-    <w:abstractNumId w:val="52"/>
-  </w:num>
-  <w:num w:numId="45">
-    <w:abstractNumId w:val="60"/>
-  </w:num>
-  <w:num w:numId="46">
-    <w:abstractNumId w:val="6"/>
-  </w:num>
-  <w:num w:numId="47">
-    <w:abstractNumId w:val="15"/>
-  </w:num>
-  <w:num w:numId="48">
-    <w:abstractNumId w:val="26"/>
-  </w:num>
   <w:num w:numId="49">
-    <w:abstractNumId w:val="43"/>
+    <w:abstractNumId w:val="47"/>
   </w:num>
   <w:num w:numId="50">
-    <w:abstractNumId w:val="56"/>
+    <w:abstractNumId w:val="62"/>
   </w:num>
   <w:num w:numId="51">
     <w:abstractNumId w:val="0"/>
   </w:num>
   <w:num w:numId="52">
-    <w:abstractNumId w:val="51"/>
+    <w:abstractNumId w:val="57"/>
   </w:num>
   <w:num w:numId="53">
-    <w:abstractNumId w:val="48"/>
+    <w:abstractNumId w:val="54"/>
   </w:num>
   <w:num w:numId="54">
-    <w:abstractNumId w:val="54"/>
+    <w:abstractNumId w:val="60"/>
   </w:num>
   <w:num w:numId="55">
-    <w:abstractNumId w:val="59"/>
+    <w:abstractNumId w:val="65"/>
   </w:num>
   <w:num w:numId="56">
-    <w:abstractNumId w:val="19"/>
+    <w:abstractNumId w:val="21"/>
   </w:num>
   <w:num w:numId="57">
     <w:abstractNumId w:val="2"/>
   </w:num>
   <w:num w:numId="58">
-    <w:abstractNumId w:val="24"/>
+    <w:abstractNumId w:val="27"/>
   </w:num>
   <w:num w:numId="59">
-    <w:abstractNumId w:val="28"/>
+    <w:abstractNumId w:val="32"/>
   </w:num>
   <w:num w:numId="60">
-    <w:abstractNumId w:val="55"/>
+    <w:abstractNumId w:val="61"/>
   </w:num>
   <w:num w:numId="61">
-    <w:abstractNumId w:val="57"/>
+    <w:abstractNumId w:val="63"/>
+  </w:num>
+  <w:num w:numId="62">
+    <w:abstractNumId w:val="30"/>
+  </w:num>
+  <w:num w:numId="63">
+    <w:abstractNumId w:val="4"/>
+  </w:num>
+  <w:num w:numId="64">
+    <w:abstractNumId w:val="51"/>
+  </w:num>
+  <w:num w:numId="65">
+    <w:abstractNumId w:val="23"/>
+  </w:num>
+  <w:num w:numId="66">
+    <w:abstractNumId w:val="48"/>
+  </w:num>
+  <w:num w:numId="67">
+    <w:abstractNumId w:val="15"/>
   </w:num>
   <w:numIdMacAtCleanup w:val="61"/>
 </w:numbering>
@@ -16398,6 +18259,41 @@
       <w:u w:val="single"/>
     </w:rPr>
   </w:style>
+  <w:style w:type="character" w:customStyle="1" w:styleId="katex-mathml">
+    <w:name w:val="katex-mathml"/>
+    <w:basedOn w:val="DefaultParagraphFont"/>
+    <w:rsid w:val="00392DC0"/>
+  </w:style>
+  <w:style w:type="character" w:customStyle="1" w:styleId="mord">
+    <w:name w:val="mord"/>
+    <w:basedOn w:val="DefaultParagraphFont"/>
+    <w:rsid w:val="00392DC0"/>
+  </w:style>
+  <w:style w:type="character" w:customStyle="1" w:styleId="vlist-s">
+    <w:name w:val="vlist-s"/>
+    <w:basedOn w:val="DefaultParagraphFont"/>
+    <w:rsid w:val="00392DC0"/>
+  </w:style>
+  <w:style w:type="character" w:customStyle="1" w:styleId="mrel">
+    <w:name w:val="mrel"/>
+    <w:basedOn w:val="DefaultParagraphFont"/>
+    <w:rsid w:val="00392DC0"/>
+  </w:style>
+  <w:style w:type="character" w:customStyle="1" w:styleId="mpunct">
+    <w:name w:val="mpunct"/>
+    <w:basedOn w:val="DefaultParagraphFont"/>
+    <w:rsid w:val="00392DC0"/>
+  </w:style>
+  <w:style w:type="character" w:customStyle="1" w:styleId="mopen">
+    <w:name w:val="mopen"/>
+    <w:basedOn w:val="DefaultParagraphFont"/>
+    <w:rsid w:val="00392DC0"/>
+  </w:style>
+  <w:style w:type="character" w:customStyle="1" w:styleId="mclose">
+    <w:name w:val="mclose"/>
+    <w:basedOn w:val="DefaultParagraphFont"/>
+    <w:rsid w:val="00392DC0"/>
+  </w:style>
 </w:styles>
 </file>
 
@@ -16701,7 +18597,7 @@
 </file>
 
 <file path=customXml/itemProps1.xml><?xml version="1.0" encoding="utf-8"?>
-<ds:datastoreItem xmlns:ds="http://schemas.openxmlformats.org/officeDocument/2006/customXml" ds:itemID="{40682427-3616-48BB-B2D3-33959B2F1031}">
+<ds:datastoreItem xmlns:ds="http://schemas.openxmlformats.org/officeDocument/2006/customXml" ds:itemID="{5ED4DBD7-BCDA-4BDC-97A7-E0FF4F658A9D}">
   <ds:schemaRefs>
     <ds:schemaRef ds:uri="http://schemas.openxmlformats.org/officeDocument/2006/bibliography"/>
   </ds:schemaRefs>
